--- a/React.docx
+++ b/React.docx
@@ -71,6 +71,7 @@
           <w:ilvl w:val="1"/>
           <w:numId w:val="1"/>
         </w:numPr>
+        <w:ind w:left="2124" w:hanging="1044"/>
       </w:pPr>
       <w:r>
         <w:t>E</w:t>
@@ -20733,7 +20734,7 @@
         <w:spacing w:after="0" w:line="285" w:lineRule="atLeast"/>
         <w:rPr>
           <w:rFonts w:ascii="Consolas" w:eastAsia="Times New Roman" w:hAnsi="Consolas" w:cs="Times New Roman"/>
-          <w:color w:val="A9B1D6"/>
+          <w:color w:val="9ABDF5"/>
           <w:sz w:val="21"/>
           <w:szCs w:val="21"/>
           <w:lang w:eastAsia="es-ES"/>
@@ -20757,14 +20758,17 @@
       </w:pPr>
       <w:proofErr w:type="spellStart"/>
       <w:r>
-        <w:t>Redirect</w:t>
-      </w:r>
-      <w:proofErr w:type="spellEnd"/>
-    </w:p>
-    <w:p>
-      <w:r>
-        <w:t>Etiqueta de redirección, en caso de que se cumplan ciertas condiciones, redirige al usuario a la página especificada:</w:t>
-      </w:r>
+        <w:t>Path</w:t>
+      </w:r>
+      <w:proofErr w:type="spellEnd"/>
+      <w:r>
+        <w:t xml:space="preserve"> </w:t>
+      </w:r>
+      <w:proofErr w:type="spellStart"/>
+      <w:r>
+        <w:t>param</w:t>
+      </w:r>
+      <w:proofErr w:type="spellEnd"/>
     </w:p>
     <w:p>
       <w:pPr>
@@ -20778,127 +20782,6 @@
           <w:lang w:eastAsia="es-ES"/>
         </w:rPr>
       </w:pPr>
-      <w:proofErr w:type="spellStart"/>
-      <w:r>
-        <w:rPr>
-          <w:rFonts w:ascii="Consolas" w:eastAsia="Times New Roman" w:hAnsi="Consolas" w:cs="Times New Roman"/>
-          <w:color w:val="7DCFFF"/>
-          <w:sz w:val="21"/>
-          <w:szCs w:val="21"/>
-          <w:lang w:eastAsia="es-ES"/>
-        </w:rPr>
-        <w:t>export</w:t>
-      </w:r>
-      <w:proofErr w:type="spellEnd"/>
-      <w:r>
-        <w:rPr>
-          <w:rFonts w:ascii="Consolas" w:eastAsia="Times New Roman" w:hAnsi="Consolas" w:cs="Times New Roman"/>
-          <w:color w:val="A9B1D6"/>
-          <w:sz w:val="21"/>
-          <w:szCs w:val="21"/>
-          <w:lang w:eastAsia="es-ES"/>
-        </w:rPr>
-        <w:t xml:space="preserve"> </w:t>
-      </w:r>
-      <w:r>
-        <w:rPr>
-          <w:rFonts w:ascii="Consolas" w:eastAsia="Times New Roman" w:hAnsi="Consolas" w:cs="Times New Roman"/>
-          <w:color w:val="7DCFFF"/>
-          <w:sz w:val="21"/>
-          <w:szCs w:val="21"/>
-          <w:lang w:eastAsia="es-ES"/>
-        </w:rPr>
-        <w:t>default</w:t>
-      </w:r>
-      <w:r>
-        <w:rPr>
-          <w:rFonts w:ascii="Consolas" w:eastAsia="Times New Roman" w:hAnsi="Consolas" w:cs="Times New Roman"/>
-          <w:color w:val="A9B1D6"/>
-          <w:sz w:val="21"/>
-          <w:szCs w:val="21"/>
-          <w:lang w:eastAsia="es-ES"/>
-        </w:rPr>
-        <w:t xml:space="preserve"> </w:t>
-      </w:r>
-      <w:proofErr w:type="spellStart"/>
-      <w:r>
-        <w:rPr>
-          <w:rFonts w:ascii="Consolas" w:eastAsia="Times New Roman" w:hAnsi="Consolas" w:cs="Times New Roman"/>
-          <w:color w:val="BB9AF7"/>
-          <w:sz w:val="21"/>
-          <w:szCs w:val="21"/>
-          <w:lang w:eastAsia="es-ES"/>
-        </w:rPr>
-        <w:t>function</w:t>
-      </w:r>
-      <w:proofErr w:type="spellEnd"/>
-      <w:r>
-        <w:rPr>
-          <w:rFonts w:ascii="Consolas" w:eastAsia="Times New Roman" w:hAnsi="Consolas" w:cs="Times New Roman"/>
-          <w:color w:val="A9B1D6"/>
-          <w:sz w:val="21"/>
-          <w:szCs w:val="21"/>
-          <w:lang w:eastAsia="es-ES"/>
-        </w:rPr>
-        <w:t xml:space="preserve"> </w:t>
-      </w:r>
-      <w:proofErr w:type="spellStart"/>
-      <w:proofErr w:type="gramStart"/>
-      <w:r>
-        <w:rPr>
-          <w:rFonts w:ascii="Consolas" w:eastAsia="Times New Roman" w:hAnsi="Consolas" w:cs="Times New Roman"/>
-          <w:color w:val="7AA2F7"/>
-          <w:sz w:val="21"/>
-          <w:szCs w:val="21"/>
-          <w:lang w:eastAsia="es-ES"/>
-        </w:rPr>
-        <w:t>Pages</w:t>
-      </w:r>
-      <w:proofErr w:type="spellEnd"/>
-      <w:r>
-        <w:rPr>
-          <w:rFonts w:ascii="Consolas" w:eastAsia="Times New Roman" w:hAnsi="Consolas" w:cs="Times New Roman"/>
-          <w:color w:val="9ABDF5"/>
-          <w:sz w:val="21"/>
-          <w:szCs w:val="21"/>
-          <w:lang w:eastAsia="es-ES"/>
-        </w:rPr>
-        <w:t>(</w:t>
-      </w:r>
-      <w:proofErr w:type="gramEnd"/>
-      <w:r>
-        <w:rPr>
-          <w:rFonts w:ascii="Consolas" w:eastAsia="Times New Roman" w:hAnsi="Consolas" w:cs="Times New Roman"/>
-          <w:color w:val="9ABDF5"/>
-          <w:sz w:val="21"/>
-          <w:szCs w:val="21"/>
-          <w:lang w:eastAsia="es-ES"/>
-        </w:rPr>
-        <w:t>){</w:t>
-      </w:r>
-    </w:p>
-    <w:p>
-      <w:pPr>
-        <w:shd w:val="clear" w:color="auto" w:fill="1A1B26"/>
-        <w:spacing w:after="0" w:line="285" w:lineRule="atLeast"/>
-        <w:rPr>
-          <w:rFonts w:ascii="Consolas" w:eastAsia="Times New Roman" w:hAnsi="Consolas" w:cs="Times New Roman"/>
-          <w:color w:val="A9B1D6"/>
-          <w:sz w:val="21"/>
-          <w:szCs w:val="21"/>
-          <w:lang w:eastAsia="es-ES"/>
-        </w:rPr>
-      </w:pPr>
-      <w:r>
-        <w:rPr>
-          <w:rFonts w:ascii="Consolas" w:eastAsia="Times New Roman" w:hAnsi="Consolas" w:cs="Times New Roman"/>
-          <w:color w:val="9ABDF5"/>
-          <w:sz w:val="21"/>
-          <w:szCs w:val="21"/>
-          <w:lang w:eastAsia="es-ES"/>
-        </w:rPr>
-        <w:t xml:space="preserve">    </w:t>
-      </w:r>
       <w:proofErr w:type="spellStart"/>
       <w:r>
         <w:rPr>
@@ -20916,6 +20799,748 @@
       <w:r>
         <w:rPr>
           <w:rFonts w:ascii="Consolas" w:eastAsia="Times New Roman" w:hAnsi="Consolas" w:cs="Times New Roman"/>
+          <w:color w:val="A9B1D6"/>
+          <w:sz w:val="21"/>
+          <w:szCs w:val="21"/>
+          <w:lang w:eastAsia="es-ES"/>
+        </w:rPr>
+        <w:t xml:space="preserve"> </w:t>
+      </w:r>
+      <w:proofErr w:type="spellStart"/>
+      <w:r>
+        <w:rPr>
+          <w:rFonts w:ascii="Consolas" w:eastAsia="Times New Roman" w:hAnsi="Consolas" w:cs="Times New Roman"/>
+          <w:color w:val="7AA2F7"/>
+          <w:sz w:val="21"/>
+          <w:szCs w:val="21"/>
+          <w:lang w:eastAsia="es-ES"/>
+        </w:rPr>
+        <w:t>RoutesComponents</w:t>
+      </w:r>
+      <w:proofErr w:type="spellEnd"/>
+      <w:r>
+        <w:rPr>
+          <w:rFonts w:ascii="Consolas" w:eastAsia="Times New Roman" w:hAnsi="Consolas" w:cs="Times New Roman"/>
+          <w:color w:val="A9B1D6"/>
+          <w:sz w:val="21"/>
+          <w:szCs w:val="21"/>
+          <w:lang w:eastAsia="es-ES"/>
+        </w:rPr>
+        <w:t xml:space="preserve"> </w:t>
+      </w:r>
+      <w:r>
+        <w:rPr>
+          <w:rFonts w:ascii="Consolas" w:eastAsia="Times New Roman" w:hAnsi="Consolas" w:cs="Times New Roman"/>
+          <w:color w:val="89DDFF"/>
+          <w:sz w:val="21"/>
+          <w:szCs w:val="21"/>
+          <w:lang w:eastAsia="es-ES"/>
+        </w:rPr>
+        <w:t>=</w:t>
+      </w:r>
+      <w:r>
+        <w:rPr>
+          <w:rFonts w:ascii="Consolas" w:eastAsia="Times New Roman" w:hAnsi="Consolas" w:cs="Times New Roman"/>
+          <w:color w:val="A9B1D6"/>
+          <w:sz w:val="21"/>
+          <w:szCs w:val="21"/>
+          <w:lang w:eastAsia="es-ES"/>
+        </w:rPr>
+        <w:t xml:space="preserve"> </w:t>
+      </w:r>
+      <w:r>
+        <w:rPr>
+          <w:rFonts w:ascii="Consolas" w:eastAsia="Times New Roman" w:hAnsi="Consolas" w:cs="Times New Roman"/>
+          <w:color w:val="9ABDF5"/>
+          <w:sz w:val="21"/>
+          <w:szCs w:val="21"/>
+          <w:lang w:eastAsia="es-ES"/>
+        </w:rPr>
+        <w:t>()</w:t>
+      </w:r>
+      <w:r>
+        <w:rPr>
+          <w:rFonts w:ascii="Consolas" w:eastAsia="Times New Roman" w:hAnsi="Consolas" w:cs="Times New Roman"/>
+          <w:color w:val="A9B1D6"/>
+          <w:sz w:val="21"/>
+          <w:szCs w:val="21"/>
+          <w:lang w:eastAsia="es-ES"/>
+        </w:rPr>
+        <w:t xml:space="preserve"> </w:t>
+      </w:r>
+      <w:r>
+        <w:rPr>
+          <w:rFonts w:ascii="Consolas" w:eastAsia="Times New Roman" w:hAnsi="Consolas" w:cs="Times New Roman"/>
+          <w:color w:val="BB9AF7"/>
+          <w:sz w:val="21"/>
+          <w:szCs w:val="21"/>
+          <w:lang w:eastAsia="es-ES"/>
+        </w:rPr>
+        <w:t>=&gt;</w:t>
+      </w:r>
+      <w:r>
+        <w:rPr>
+          <w:rFonts w:ascii="Consolas" w:eastAsia="Times New Roman" w:hAnsi="Consolas" w:cs="Times New Roman"/>
+          <w:color w:val="A9B1D6"/>
+          <w:sz w:val="21"/>
+          <w:szCs w:val="21"/>
+          <w:lang w:eastAsia="es-ES"/>
+        </w:rPr>
+        <w:t xml:space="preserve"> </w:t>
+      </w:r>
+      <w:r>
+        <w:rPr>
+          <w:rFonts w:ascii="Consolas" w:eastAsia="Times New Roman" w:hAnsi="Consolas" w:cs="Times New Roman"/>
+          <w:color w:val="9ABDF5"/>
+          <w:sz w:val="21"/>
+          <w:szCs w:val="21"/>
+          <w:lang w:eastAsia="es-ES"/>
+        </w:rPr>
+        <w:t>(</w:t>
+      </w:r>
+    </w:p>
+    <w:p>
+      <w:pPr>
+        <w:shd w:val="clear" w:color="auto" w:fill="1A1B26"/>
+        <w:spacing w:after="0" w:line="285" w:lineRule="atLeast"/>
+        <w:rPr>
+          <w:rFonts w:ascii="Consolas" w:eastAsia="Times New Roman" w:hAnsi="Consolas" w:cs="Times New Roman"/>
+          <w:color w:val="A9B1D6"/>
+          <w:sz w:val="21"/>
+          <w:szCs w:val="21"/>
+          <w:lang w:eastAsia="es-ES"/>
+        </w:rPr>
+      </w:pPr>
+      <w:r>
+        <w:rPr>
+          <w:rFonts w:ascii="Consolas" w:eastAsia="Times New Roman" w:hAnsi="Consolas" w:cs="Times New Roman"/>
+          <w:color w:val="A9B1D6"/>
+          <w:sz w:val="21"/>
+          <w:szCs w:val="21"/>
+          <w:lang w:eastAsia="es-ES"/>
+        </w:rPr>
+        <w:t xml:space="preserve">    </w:t>
+      </w:r>
+      <w:r>
+        <w:rPr>
+          <w:rFonts w:ascii="Consolas" w:eastAsia="Times New Roman" w:hAnsi="Consolas" w:cs="Times New Roman"/>
+          <w:color w:val="BA3C97"/>
+          <w:sz w:val="21"/>
+          <w:szCs w:val="21"/>
+          <w:lang w:eastAsia="es-ES"/>
+        </w:rPr>
+        <w:t>&lt;</w:t>
+      </w:r>
+      <w:proofErr w:type="spellStart"/>
+      <w:r>
+        <w:rPr>
+          <w:rFonts w:ascii="Consolas" w:eastAsia="Times New Roman" w:hAnsi="Consolas" w:cs="Times New Roman"/>
+          <w:color w:val="DE5971"/>
+          <w:sz w:val="21"/>
+          <w:szCs w:val="21"/>
+          <w:lang w:eastAsia="es-ES"/>
+        </w:rPr>
+        <w:t>BrowserRouter</w:t>
+      </w:r>
+      <w:proofErr w:type="spellEnd"/>
+      <w:r>
+        <w:rPr>
+          <w:rFonts w:ascii="Consolas" w:eastAsia="Times New Roman" w:hAnsi="Consolas" w:cs="Times New Roman"/>
+          <w:color w:val="BA3C97"/>
+          <w:sz w:val="21"/>
+          <w:szCs w:val="21"/>
+          <w:lang w:eastAsia="es-ES"/>
+        </w:rPr>
+        <w:t>&gt;</w:t>
+      </w:r>
+    </w:p>
+    <w:p>
+      <w:pPr>
+        <w:shd w:val="clear" w:color="auto" w:fill="1A1B26"/>
+        <w:spacing w:after="0" w:line="285" w:lineRule="atLeast"/>
+        <w:rPr>
+          <w:rFonts w:ascii="Consolas" w:eastAsia="Times New Roman" w:hAnsi="Consolas" w:cs="Times New Roman"/>
+          <w:color w:val="A9B1D6"/>
+          <w:sz w:val="21"/>
+          <w:szCs w:val="21"/>
+          <w:lang w:eastAsia="es-ES"/>
+        </w:rPr>
+      </w:pPr>
+      <w:r>
+        <w:rPr>
+          <w:rFonts w:ascii="Consolas" w:eastAsia="Times New Roman" w:hAnsi="Consolas" w:cs="Times New Roman"/>
+          <w:color w:val="C0CAF5"/>
+          <w:sz w:val="21"/>
+          <w:szCs w:val="21"/>
+          <w:lang w:eastAsia="es-ES"/>
+        </w:rPr>
+        <w:t xml:space="preserve">        </w:t>
+      </w:r>
+      <w:r>
+        <w:rPr>
+          <w:rFonts w:ascii="Consolas" w:eastAsia="Times New Roman" w:hAnsi="Consolas" w:cs="Times New Roman"/>
+          <w:color w:val="BA3C97"/>
+          <w:sz w:val="21"/>
+          <w:szCs w:val="21"/>
+          <w:lang w:eastAsia="es-ES"/>
+        </w:rPr>
+        <w:t>&lt;</w:t>
+      </w:r>
+      <w:proofErr w:type="spellStart"/>
+      <w:r>
+        <w:rPr>
+          <w:rFonts w:ascii="Consolas" w:eastAsia="Times New Roman" w:hAnsi="Consolas" w:cs="Times New Roman"/>
+          <w:color w:val="DE5971"/>
+          <w:sz w:val="21"/>
+          <w:szCs w:val="21"/>
+          <w:lang w:eastAsia="es-ES"/>
+        </w:rPr>
+        <w:t>Routes</w:t>
+      </w:r>
+      <w:proofErr w:type="spellEnd"/>
+      <w:r>
+        <w:rPr>
+          <w:rFonts w:ascii="Consolas" w:eastAsia="Times New Roman" w:hAnsi="Consolas" w:cs="Times New Roman"/>
+          <w:color w:val="BA3C97"/>
+          <w:sz w:val="21"/>
+          <w:szCs w:val="21"/>
+          <w:lang w:eastAsia="es-ES"/>
+        </w:rPr>
+        <w:t>&gt;</w:t>
+      </w:r>
+    </w:p>
+    <w:p>
+      <w:pPr>
+        <w:shd w:val="clear" w:color="auto" w:fill="1A1B26"/>
+        <w:spacing w:after="0" w:line="285" w:lineRule="atLeast"/>
+        <w:rPr>
+          <w:rFonts w:ascii="Consolas" w:eastAsia="Times New Roman" w:hAnsi="Consolas" w:cs="Times New Roman"/>
+          <w:color w:val="A9B1D6"/>
+          <w:sz w:val="21"/>
+          <w:szCs w:val="21"/>
+          <w:lang w:eastAsia="es-ES"/>
+        </w:rPr>
+      </w:pPr>
+      <w:r>
+        <w:rPr>
+          <w:rFonts w:ascii="Consolas" w:eastAsia="Times New Roman" w:hAnsi="Consolas" w:cs="Times New Roman"/>
+          <w:color w:val="C0CAF5"/>
+          <w:sz w:val="21"/>
+          <w:szCs w:val="21"/>
+          <w:lang w:eastAsia="es-ES"/>
+        </w:rPr>
+        <w:t xml:space="preserve">            </w:t>
+      </w:r>
+      <w:r>
+        <w:rPr>
+          <w:rFonts w:ascii="Consolas" w:eastAsia="Times New Roman" w:hAnsi="Consolas" w:cs="Times New Roman"/>
+          <w:color w:val="BA3C97"/>
+          <w:sz w:val="21"/>
+          <w:szCs w:val="21"/>
+          <w:lang w:eastAsia="es-ES"/>
+        </w:rPr>
+        <w:t>&lt;</w:t>
+      </w:r>
+      <w:proofErr w:type="spellStart"/>
+      <w:r>
+        <w:rPr>
+          <w:rFonts w:ascii="Consolas" w:eastAsia="Times New Roman" w:hAnsi="Consolas" w:cs="Times New Roman"/>
+          <w:color w:val="DE5971"/>
+          <w:sz w:val="21"/>
+          <w:szCs w:val="21"/>
+          <w:lang w:eastAsia="es-ES"/>
+        </w:rPr>
+        <w:t>Route</w:t>
+      </w:r>
+      <w:proofErr w:type="spellEnd"/>
+      <w:r>
+        <w:rPr>
+          <w:rFonts w:ascii="Consolas" w:eastAsia="Times New Roman" w:hAnsi="Consolas" w:cs="Times New Roman"/>
+          <w:color w:val="DE5971"/>
+          <w:sz w:val="21"/>
+          <w:szCs w:val="21"/>
+          <w:lang w:eastAsia="es-ES"/>
+        </w:rPr>
+        <w:t xml:space="preserve"> </w:t>
+      </w:r>
+      <w:proofErr w:type="spellStart"/>
+      <w:r>
+        <w:rPr>
+          <w:rFonts w:ascii="Consolas" w:eastAsia="Times New Roman" w:hAnsi="Consolas" w:cs="Times New Roman"/>
+          <w:color w:val="BB9AF7"/>
+          <w:sz w:val="21"/>
+          <w:szCs w:val="21"/>
+          <w:lang w:eastAsia="es-ES"/>
+        </w:rPr>
+        <w:t>path</w:t>
+      </w:r>
+      <w:proofErr w:type="spellEnd"/>
+      <w:r>
+        <w:rPr>
+          <w:rFonts w:ascii="Consolas" w:eastAsia="Times New Roman" w:hAnsi="Consolas" w:cs="Times New Roman"/>
+          <w:color w:val="89DDFF"/>
+          <w:sz w:val="21"/>
+          <w:szCs w:val="21"/>
+          <w:lang w:eastAsia="es-ES"/>
+        </w:rPr>
+        <w:t>="</w:t>
+      </w:r>
+      <w:r>
+        <w:rPr>
+          <w:rFonts w:ascii="Consolas" w:eastAsia="Times New Roman" w:hAnsi="Consolas" w:cs="Times New Roman"/>
+          <w:color w:val="9ECE6A"/>
+          <w:sz w:val="21"/>
+          <w:szCs w:val="21"/>
+          <w:lang w:eastAsia="es-ES"/>
+        </w:rPr>
+        <w:t>/</w:t>
+      </w:r>
+      <w:proofErr w:type="spellStart"/>
+      <w:r>
+        <w:rPr>
+          <w:rFonts w:ascii="Consolas" w:eastAsia="Times New Roman" w:hAnsi="Consolas" w:cs="Times New Roman"/>
+          <w:color w:val="9ECE6A"/>
+          <w:sz w:val="21"/>
+          <w:szCs w:val="21"/>
+          <w:lang w:eastAsia="es-ES"/>
+        </w:rPr>
+        <w:t>results</w:t>
+      </w:r>
+      <w:proofErr w:type="spellEnd"/>
+      <w:proofErr w:type="gramStart"/>
+      <w:r>
+        <w:rPr>
+          <w:rFonts w:ascii="Consolas" w:eastAsia="Times New Roman" w:hAnsi="Consolas" w:cs="Times New Roman"/>
+          <w:color w:val="9ECE6A"/>
+          <w:sz w:val="21"/>
+          <w:szCs w:val="21"/>
+          <w:lang w:eastAsia="es-ES"/>
+        </w:rPr>
+        <w:t>/:</w:t>
+      </w:r>
+      <w:proofErr w:type="spellStart"/>
+      <w:r>
+        <w:rPr>
+          <w:rFonts w:ascii="Consolas" w:eastAsia="Times New Roman" w:hAnsi="Consolas" w:cs="Times New Roman"/>
+          <w:color w:val="9ECE6A"/>
+          <w:sz w:val="21"/>
+          <w:szCs w:val="21"/>
+          <w:lang w:eastAsia="es-ES"/>
+        </w:rPr>
+        <w:t>title</w:t>
+      </w:r>
+      <w:proofErr w:type="spellEnd"/>
+      <w:proofErr w:type="gramEnd"/>
+      <w:r>
+        <w:rPr>
+          <w:rFonts w:ascii="Consolas" w:eastAsia="Times New Roman" w:hAnsi="Consolas" w:cs="Times New Roman"/>
+          <w:color w:val="89DDFF"/>
+          <w:sz w:val="21"/>
+          <w:szCs w:val="21"/>
+          <w:lang w:eastAsia="es-ES"/>
+        </w:rPr>
+        <w:t>"</w:t>
+      </w:r>
+      <w:r>
+        <w:rPr>
+          <w:rFonts w:ascii="Consolas" w:eastAsia="Times New Roman" w:hAnsi="Consolas" w:cs="Times New Roman"/>
+          <w:color w:val="DE5971"/>
+          <w:sz w:val="21"/>
+          <w:szCs w:val="21"/>
+          <w:lang w:eastAsia="es-ES"/>
+        </w:rPr>
+        <w:t xml:space="preserve"> </w:t>
+      </w:r>
+      <w:proofErr w:type="spellStart"/>
+      <w:r>
+        <w:rPr>
+          <w:rFonts w:ascii="Consolas" w:eastAsia="Times New Roman" w:hAnsi="Consolas" w:cs="Times New Roman"/>
+          <w:color w:val="BB9AF7"/>
+          <w:sz w:val="21"/>
+          <w:szCs w:val="21"/>
+          <w:lang w:eastAsia="es-ES"/>
+        </w:rPr>
+        <w:t>element</w:t>
+      </w:r>
+      <w:proofErr w:type="spellEnd"/>
+      <w:r>
+        <w:rPr>
+          <w:rFonts w:ascii="Consolas" w:eastAsia="Times New Roman" w:hAnsi="Consolas" w:cs="Times New Roman"/>
+          <w:color w:val="DE5971"/>
+          <w:sz w:val="21"/>
+          <w:szCs w:val="21"/>
+          <w:lang w:eastAsia="es-ES"/>
+        </w:rPr>
+        <w:t xml:space="preserve"> </w:t>
+      </w:r>
+      <w:r>
+        <w:rPr>
+          <w:rFonts w:ascii="Consolas" w:eastAsia="Times New Roman" w:hAnsi="Consolas" w:cs="Times New Roman"/>
+          <w:color w:val="89DDFF"/>
+          <w:sz w:val="21"/>
+          <w:szCs w:val="21"/>
+          <w:lang w:eastAsia="es-ES"/>
+        </w:rPr>
+        <w:t>=</w:t>
+      </w:r>
+      <w:r>
+        <w:rPr>
+          <w:rFonts w:ascii="Consolas" w:eastAsia="Times New Roman" w:hAnsi="Consolas" w:cs="Times New Roman"/>
+          <w:color w:val="DE5971"/>
+          <w:sz w:val="21"/>
+          <w:szCs w:val="21"/>
+          <w:lang w:eastAsia="es-ES"/>
+        </w:rPr>
+        <w:t xml:space="preserve"> </w:t>
+      </w:r>
+      <w:r>
+        <w:rPr>
+          <w:rFonts w:ascii="Consolas" w:eastAsia="Times New Roman" w:hAnsi="Consolas" w:cs="Times New Roman"/>
+          <w:color w:val="7DCFFF"/>
+          <w:sz w:val="21"/>
+          <w:szCs w:val="21"/>
+          <w:lang w:eastAsia="es-ES"/>
+        </w:rPr>
+        <w:t>{</w:t>
+      </w:r>
+      <w:r>
+        <w:rPr>
+          <w:rFonts w:ascii="Consolas" w:eastAsia="Times New Roman" w:hAnsi="Consolas" w:cs="Times New Roman"/>
+          <w:color w:val="BA3C97"/>
+          <w:sz w:val="21"/>
+          <w:szCs w:val="21"/>
+          <w:lang w:eastAsia="es-ES"/>
+        </w:rPr>
+        <w:t>&lt;</w:t>
+      </w:r>
+      <w:proofErr w:type="spellStart"/>
+      <w:r>
+        <w:rPr>
+          <w:rFonts w:ascii="Consolas" w:eastAsia="Times New Roman" w:hAnsi="Consolas" w:cs="Times New Roman"/>
+          <w:color w:val="DE5971"/>
+          <w:sz w:val="21"/>
+          <w:szCs w:val="21"/>
+          <w:lang w:eastAsia="es-ES"/>
+        </w:rPr>
+        <w:t>Results</w:t>
+      </w:r>
+      <w:proofErr w:type="spellEnd"/>
+      <w:r>
+        <w:rPr>
+          <w:rFonts w:ascii="Consolas" w:eastAsia="Times New Roman" w:hAnsi="Consolas" w:cs="Times New Roman"/>
+          <w:color w:val="BA3C97"/>
+          <w:sz w:val="21"/>
+          <w:szCs w:val="21"/>
+          <w:lang w:eastAsia="es-ES"/>
+        </w:rPr>
+        <w:t>/&gt;</w:t>
+      </w:r>
+      <w:r>
+        <w:rPr>
+          <w:rFonts w:ascii="Consolas" w:eastAsia="Times New Roman" w:hAnsi="Consolas" w:cs="Times New Roman"/>
+          <w:color w:val="7DCFFF"/>
+          <w:sz w:val="21"/>
+          <w:szCs w:val="21"/>
+          <w:lang w:eastAsia="es-ES"/>
+        </w:rPr>
+        <w:t>}</w:t>
+      </w:r>
+      <w:r>
+        <w:rPr>
+          <w:rFonts w:ascii="Consolas" w:eastAsia="Times New Roman" w:hAnsi="Consolas" w:cs="Times New Roman"/>
+          <w:color w:val="DE5971"/>
+          <w:sz w:val="21"/>
+          <w:szCs w:val="21"/>
+          <w:lang w:eastAsia="es-ES"/>
+        </w:rPr>
+        <w:t xml:space="preserve"> </w:t>
+      </w:r>
+      <w:r>
+        <w:rPr>
+          <w:rFonts w:ascii="Consolas" w:eastAsia="Times New Roman" w:hAnsi="Consolas" w:cs="Times New Roman"/>
+          <w:color w:val="BA3C97"/>
+          <w:sz w:val="21"/>
+          <w:szCs w:val="21"/>
+          <w:lang w:eastAsia="es-ES"/>
+        </w:rPr>
+        <w:t>/&gt;</w:t>
+      </w:r>
+    </w:p>
+    <w:p>
+      <w:pPr>
+        <w:shd w:val="clear" w:color="auto" w:fill="1A1B26"/>
+        <w:spacing w:after="0" w:line="285" w:lineRule="atLeast"/>
+        <w:rPr>
+          <w:rFonts w:ascii="Consolas" w:eastAsia="Times New Roman" w:hAnsi="Consolas" w:cs="Times New Roman"/>
+          <w:color w:val="A9B1D6"/>
+          <w:sz w:val="21"/>
+          <w:szCs w:val="21"/>
+          <w:lang w:eastAsia="es-ES"/>
+        </w:rPr>
+      </w:pPr>
+      <w:r>
+        <w:rPr>
+          <w:rFonts w:ascii="Consolas" w:eastAsia="Times New Roman" w:hAnsi="Consolas" w:cs="Times New Roman"/>
+          <w:color w:val="C0CAF5"/>
+          <w:sz w:val="21"/>
+          <w:szCs w:val="21"/>
+          <w:lang w:eastAsia="es-ES"/>
+        </w:rPr>
+        <w:t xml:space="preserve">        </w:t>
+      </w:r>
+      <w:r>
+        <w:rPr>
+          <w:rFonts w:ascii="Consolas" w:eastAsia="Times New Roman" w:hAnsi="Consolas" w:cs="Times New Roman"/>
+          <w:color w:val="BA3C97"/>
+          <w:sz w:val="21"/>
+          <w:szCs w:val="21"/>
+          <w:lang w:eastAsia="es-ES"/>
+        </w:rPr>
+        <w:t>&lt;/</w:t>
+      </w:r>
+      <w:proofErr w:type="spellStart"/>
+      <w:r>
+        <w:rPr>
+          <w:rFonts w:ascii="Consolas" w:eastAsia="Times New Roman" w:hAnsi="Consolas" w:cs="Times New Roman"/>
+          <w:color w:val="DE5971"/>
+          <w:sz w:val="21"/>
+          <w:szCs w:val="21"/>
+          <w:lang w:eastAsia="es-ES"/>
+        </w:rPr>
+        <w:t>Routes</w:t>
+      </w:r>
+      <w:proofErr w:type="spellEnd"/>
+      <w:r>
+        <w:rPr>
+          <w:rFonts w:ascii="Consolas" w:eastAsia="Times New Roman" w:hAnsi="Consolas" w:cs="Times New Roman"/>
+          <w:color w:val="BA3C97"/>
+          <w:sz w:val="21"/>
+          <w:szCs w:val="21"/>
+          <w:lang w:eastAsia="es-ES"/>
+        </w:rPr>
+        <w:t>&gt;</w:t>
+      </w:r>
+    </w:p>
+    <w:p>
+      <w:pPr>
+        <w:shd w:val="clear" w:color="auto" w:fill="1A1B26"/>
+        <w:spacing w:after="0" w:line="285" w:lineRule="atLeast"/>
+        <w:rPr>
+          <w:rFonts w:ascii="Consolas" w:eastAsia="Times New Roman" w:hAnsi="Consolas" w:cs="Times New Roman"/>
+          <w:color w:val="A9B1D6"/>
+          <w:sz w:val="21"/>
+          <w:szCs w:val="21"/>
+          <w:lang w:eastAsia="es-ES"/>
+        </w:rPr>
+      </w:pPr>
+      <w:r>
+        <w:rPr>
+          <w:rFonts w:ascii="Consolas" w:eastAsia="Times New Roman" w:hAnsi="Consolas" w:cs="Times New Roman"/>
+          <w:color w:val="C0CAF5"/>
+          <w:sz w:val="21"/>
+          <w:szCs w:val="21"/>
+          <w:lang w:eastAsia="es-ES"/>
+        </w:rPr>
+        <w:t xml:space="preserve">    </w:t>
+      </w:r>
+      <w:r>
+        <w:rPr>
+          <w:rFonts w:ascii="Consolas" w:eastAsia="Times New Roman" w:hAnsi="Consolas" w:cs="Times New Roman"/>
+          <w:color w:val="BA3C97"/>
+          <w:sz w:val="21"/>
+          <w:szCs w:val="21"/>
+          <w:lang w:eastAsia="es-ES"/>
+        </w:rPr>
+        <w:t>&lt;/</w:t>
+      </w:r>
+      <w:proofErr w:type="spellStart"/>
+      <w:r>
+        <w:rPr>
+          <w:rFonts w:ascii="Consolas" w:eastAsia="Times New Roman" w:hAnsi="Consolas" w:cs="Times New Roman"/>
+          <w:color w:val="DE5971"/>
+          <w:sz w:val="21"/>
+          <w:szCs w:val="21"/>
+          <w:lang w:eastAsia="es-ES"/>
+        </w:rPr>
+        <w:t>BrowserRouter</w:t>
+      </w:r>
+      <w:proofErr w:type="spellEnd"/>
+      <w:r>
+        <w:rPr>
+          <w:rFonts w:ascii="Consolas" w:eastAsia="Times New Roman" w:hAnsi="Consolas" w:cs="Times New Roman"/>
+          <w:color w:val="BA3C97"/>
+          <w:sz w:val="21"/>
+          <w:szCs w:val="21"/>
+          <w:lang w:eastAsia="es-ES"/>
+        </w:rPr>
+        <w:t>&gt;</w:t>
+      </w:r>
+    </w:p>
+    <w:p>
+      <w:pPr>
+        <w:pStyle w:val="Ttulo2"/>
+      </w:pPr>
+      <w:proofErr w:type="spellStart"/>
+      <w:r>
+        <w:t>Redirect</w:t>
+      </w:r>
+      <w:proofErr w:type="spellEnd"/>
+    </w:p>
+    <w:p>
+      <w:r>
+        <w:t>Etiqueta de redirección, en caso de que se cumplan ciertas condiciones, redirige al usuario a la página especificada:</w:t>
+      </w:r>
+    </w:p>
+    <w:p>
+      <w:pPr>
+        <w:shd w:val="clear" w:color="auto" w:fill="1A1B26"/>
+        <w:spacing w:after="0" w:line="285" w:lineRule="atLeast"/>
+        <w:rPr>
+          <w:rFonts w:ascii="Consolas" w:eastAsia="Times New Roman" w:hAnsi="Consolas" w:cs="Times New Roman"/>
+          <w:color w:val="A9B1D6"/>
+          <w:sz w:val="21"/>
+          <w:szCs w:val="21"/>
+          <w:lang w:eastAsia="es-ES"/>
+        </w:rPr>
+      </w:pPr>
+      <w:proofErr w:type="spellStart"/>
+      <w:r>
+        <w:rPr>
+          <w:rFonts w:ascii="Consolas" w:eastAsia="Times New Roman" w:hAnsi="Consolas" w:cs="Times New Roman"/>
+          <w:color w:val="7DCFFF"/>
+          <w:sz w:val="21"/>
+          <w:szCs w:val="21"/>
+          <w:lang w:eastAsia="es-ES"/>
+        </w:rPr>
+        <w:t>export</w:t>
+      </w:r>
+      <w:proofErr w:type="spellEnd"/>
+      <w:r>
+        <w:rPr>
+          <w:rFonts w:ascii="Consolas" w:eastAsia="Times New Roman" w:hAnsi="Consolas" w:cs="Times New Roman"/>
+          <w:color w:val="A9B1D6"/>
+          <w:sz w:val="21"/>
+          <w:szCs w:val="21"/>
+          <w:lang w:eastAsia="es-ES"/>
+        </w:rPr>
+        <w:t xml:space="preserve"> </w:t>
+      </w:r>
+      <w:r>
+        <w:rPr>
+          <w:rFonts w:ascii="Consolas" w:eastAsia="Times New Roman" w:hAnsi="Consolas" w:cs="Times New Roman"/>
+          <w:color w:val="7DCFFF"/>
+          <w:sz w:val="21"/>
+          <w:szCs w:val="21"/>
+          <w:lang w:eastAsia="es-ES"/>
+        </w:rPr>
+        <w:t>default</w:t>
+      </w:r>
+      <w:r>
+        <w:rPr>
+          <w:rFonts w:ascii="Consolas" w:eastAsia="Times New Roman" w:hAnsi="Consolas" w:cs="Times New Roman"/>
+          <w:color w:val="A9B1D6"/>
+          <w:sz w:val="21"/>
+          <w:szCs w:val="21"/>
+          <w:lang w:eastAsia="es-ES"/>
+        </w:rPr>
+        <w:t xml:space="preserve"> </w:t>
+      </w:r>
+      <w:proofErr w:type="spellStart"/>
+      <w:r>
+        <w:rPr>
+          <w:rFonts w:ascii="Consolas" w:eastAsia="Times New Roman" w:hAnsi="Consolas" w:cs="Times New Roman"/>
+          <w:color w:val="BB9AF7"/>
+          <w:sz w:val="21"/>
+          <w:szCs w:val="21"/>
+          <w:lang w:eastAsia="es-ES"/>
+        </w:rPr>
+        <w:t>function</w:t>
+      </w:r>
+      <w:proofErr w:type="spellEnd"/>
+      <w:r>
+        <w:rPr>
+          <w:rFonts w:ascii="Consolas" w:eastAsia="Times New Roman" w:hAnsi="Consolas" w:cs="Times New Roman"/>
+          <w:color w:val="A9B1D6"/>
+          <w:sz w:val="21"/>
+          <w:szCs w:val="21"/>
+          <w:lang w:eastAsia="es-ES"/>
+        </w:rPr>
+        <w:t xml:space="preserve"> </w:t>
+      </w:r>
+      <w:proofErr w:type="spellStart"/>
+      <w:proofErr w:type="gramStart"/>
+      <w:r>
+        <w:rPr>
+          <w:rFonts w:ascii="Consolas" w:eastAsia="Times New Roman" w:hAnsi="Consolas" w:cs="Times New Roman"/>
+          <w:color w:val="7AA2F7"/>
+          <w:sz w:val="21"/>
+          <w:szCs w:val="21"/>
+          <w:lang w:eastAsia="es-ES"/>
+        </w:rPr>
+        <w:t>Pages</w:t>
+      </w:r>
+      <w:proofErr w:type="spellEnd"/>
+      <w:r>
+        <w:rPr>
+          <w:rFonts w:ascii="Consolas" w:eastAsia="Times New Roman" w:hAnsi="Consolas" w:cs="Times New Roman"/>
+          <w:color w:val="9ABDF5"/>
+          <w:sz w:val="21"/>
+          <w:szCs w:val="21"/>
+          <w:lang w:eastAsia="es-ES"/>
+        </w:rPr>
+        <w:t>(</w:t>
+      </w:r>
+      <w:proofErr w:type="gramEnd"/>
+      <w:r>
+        <w:rPr>
+          <w:rFonts w:ascii="Consolas" w:eastAsia="Times New Roman" w:hAnsi="Consolas" w:cs="Times New Roman"/>
+          <w:color w:val="9ABDF5"/>
+          <w:sz w:val="21"/>
+          <w:szCs w:val="21"/>
+          <w:lang w:eastAsia="es-ES"/>
+        </w:rPr>
+        <w:t>){</w:t>
+      </w:r>
+    </w:p>
+    <w:p>
+      <w:pPr>
+        <w:shd w:val="clear" w:color="auto" w:fill="1A1B26"/>
+        <w:spacing w:after="0" w:line="285" w:lineRule="atLeast"/>
+        <w:rPr>
+          <w:rFonts w:ascii="Consolas" w:eastAsia="Times New Roman" w:hAnsi="Consolas" w:cs="Times New Roman"/>
+          <w:color w:val="A9B1D6"/>
+          <w:sz w:val="21"/>
+          <w:szCs w:val="21"/>
+          <w:lang w:eastAsia="es-ES"/>
+        </w:rPr>
+      </w:pPr>
+      <w:r>
+        <w:rPr>
+          <w:rFonts w:ascii="Consolas" w:eastAsia="Times New Roman" w:hAnsi="Consolas" w:cs="Times New Roman"/>
+          <w:color w:val="9ABDF5"/>
+          <w:sz w:val="21"/>
+          <w:szCs w:val="21"/>
+          <w:lang w:eastAsia="es-ES"/>
+        </w:rPr>
+        <w:t xml:space="preserve">    </w:t>
+      </w:r>
+      <w:proofErr w:type="spellStart"/>
+      <w:r>
+        <w:rPr>
+          <w:rFonts w:ascii="Consolas" w:eastAsia="Times New Roman" w:hAnsi="Consolas" w:cs="Times New Roman"/>
+          <w:i/>
+          <w:iCs/>
+          <w:color w:val="9D7CD8"/>
+          <w:sz w:val="21"/>
+          <w:szCs w:val="21"/>
+          <w:lang w:eastAsia="es-ES"/>
+        </w:rPr>
+        <w:t>const</w:t>
+      </w:r>
+      <w:proofErr w:type="spellEnd"/>
+      <w:r>
+        <w:rPr>
+          <w:rFonts w:ascii="Consolas" w:eastAsia="Times New Roman" w:hAnsi="Consolas" w:cs="Times New Roman"/>
           <w:color w:val="9ABDF5"/>
           <w:sz w:val="21"/>
           <w:szCs w:val="21"/>
@@ -21640,6 +22265,7 @@
     </w:p>
     <w:p>
       <w:r>
+        <w:lastRenderedPageBreak/>
         <w:t xml:space="preserve">Si el </w:t>
       </w:r>
       <w:proofErr w:type="spellStart"/>
@@ -22082,7 +22708,6 @@
         <w:pStyle w:val="Ttulo2"/>
       </w:pPr>
       <w:r>
-        <w:lastRenderedPageBreak/>
         <w:t>Ruta 404</w:t>
       </w:r>
     </w:p>
@@ -23936,6 +24561,7 @@
     <w:p/>
     <w:p/>
     <w:p/>
+    <w:p/>
     <w:p>
       <w:r>
         <w:t>Algunos ejemplos de llamadas son:</w:t>
@@ -23964,7 +24590,6 @@
           <w:szCs w:val="21"/>
           <w:lang w:eastAsia="es-ES"/>
         </w:rPr>
-        <w:lastRenderedPageBreak/>
         <w:t>const</w:t>
       </w:r>
       <w:proofErr w:type="spellEnd"/>
@@ -27324,6 +27949,7 @@
           <w:szCs w:val="21"/>
           <w:lang w:eastAsia="es-ES"/>
         </w:rPr>
+        <w:lastRenderedPageBreak/>
         <w:t>    }</w:t>
       </w:r>
     </w:p>
@@ -27336,7 +27962,6 @@
       </w:pPr>
       <w:proofErr w:type="spellStart"/>
       <w:r>
-        <w:lastRenderedPageBreak/>
         <w:t>Context.API</w:t>
       </w:r>
       <w:proofErr w:type="spellEnd"/>
@@ -29368,7 +29993,6 @@
     <w:p/>
     <w:p>
       <w:r>
-        <w:lastRenderedPageBreak/>
         <w:t>Y en el archivo principal (App.js en este caso):</w:t>
       </w:r>
     </w:p>
@@ -30957,10 +31581,40 @@
     </w:p>
     <w:p>
       <w:pPr>
+        <w:shd w:val="clear" w:color="auto" w:fill="1A1B26"/>
+        <w:spacing w:after="0" w:line="285" w:lineRule="atLeast"/>
+      </w:pPr>
+      <w:r>
+        <w:rPr>
+          <w:rFonts w:ascii="Consolas" w:eastAsia="Times New Roman" w:hAnsi="Consolas" w:cs="Times New Roman"/>
+          <w:color w:val="9ABDF5"/>
+          <w:sz w:val="21"/>
+          <w:szCs w:val="21"/>
+          <w:lang w:eastAsia="es-ES"/>
+        </w:rPr>
+        <w:t> </w:t>
+      </w:r>
+    </w:p>
+    <w:p>
+      <w:pPr>
+        <w:rPr>
+          <w:rFonts w:asciiTheme="majorHAnsi" w:eastAsiaTheme="majorEastAsia" w:hAnsiTheme="majorHAnsi" w:cstheme="majorBidi"/>
+          <w:color w:val="2E74B5" w:themeColor="accent1" w:themeShade="BF"/>
+          <w:sz w:val="26"/>
+          <w:szCs w:val="26"/>
+        </w:rPr>
+      </w:pPr>
+      <w:r>
+        <w:br w:type="page"/>
+      </w:r>
+    </w:p>
+    <w:p>
+      <w:pPr>
         <w:pStyle w:val="Ttulo2"/>
         <w:ind w:left="708" w:hanging="708"/>
       </w:pPr>
       <w:r>
+        <w:lastRenderedPageBreak/>
         <w:t>Link</w:t>
       </w:r>
     </w:p>
@@ -32040,7 +32694,6 @@
       </w:pPr>
       <w:proofErr w:type="spellStart"/>
       <w:r>
-        <w:lastRenderedPageBreak/>
         <w:t>useLocation</w:t>
       </w:r>
       <w:proofErr w:type="spellEnd"/>
@@ -33705,6 +34358,36 @@
       </w:r>
     </w:p>
     <w:p/>
+    <w:p>
+      <w:pPr>
+        <w:rPr>
+          <w:rFonts w:asciiTheme="majorHAnsi" w:eastAsiaTheme="majorEastAsia" w:hAnsiTheme="majorHAnsi" w:cstheme="majorBidi"/>
+          <w:color w:val="2E74B5" w:themeColor="accent1" w:themeShade="BF"/>
+          <w:sz w:val="26"/>
+          <w:szCs w:val="26"/>
+        </w:rPr>
+      </w:pPr>
+    </w:p>
+    <w:p>
+      <w:pPr>
+        <w:rPr>
+          <w:rFonts w:asciiTheme="majorHAnsi" w:eastAsiaTheme="majorEastAsia" w:hAnsiTheme="majorHAnsi" w:cstheme="majorBidi"/>
+          <w:color w:val="2E74B5" w:themeColor="accent1" w:themeShade="BF"/>
+          <w:sz w:val="26"/>
+          <w:szCs w:val="26"/>
+        </w:rPr>
+      </w:pPr>
+    </w:p>
+    <w:p>
+      <w:pPr>
+        <w:rPr>
+          <w:rFonts w:asciiTheme="majorHAnsi" w:eastAsiaTheme="majorEastAsia" w:hAnsiTheme="majorHAnsi" w:cstheme="majorBidi"/>
+          <w:color w:val="2E74B5" w:themeColor="accent1" w:themeShade="BF"/>
+          <w:sz w:val="26"/>
+          <w:szCs w:val="26"/>
+        </w:rPr>
+      </w:pPr>
+    </w:p>
     <w:p>
       <w:pPr>
         <w:rPr>
@@ -33907,7 +34590,6 @@
       <w:proofErr w:type="spellStart"/>
       <w:proofErr w:type="gramStart"/>
       <w:r>
-        <w:lastRenderedPageBreak/>
         <w:t>create</w:t>
       </w:r>
       <w:proofErr w:type="spellEnd"/>
@@ -35996,6 +36678,7 @@
           <w:szCs w:val="21"/>
           <w:lang w:eastAsia="es-ES"/>
         </w:rPr>
+        <w:lastRenderedPageBreak/>
         <w:t xml:space="preserve">        </w:t>
       </w:r>
       <w:proofErr w:type="spellStart"/>
@@ -37386,7 +38069,6 @@
       </w:pPr>
       <w:proofErr w:type="spellStart"/>
       <w:r>
-        <w:lastRenderedPageBreak/>
         <w:t>Redux</w:t>
       </w:r>
       <w:proofErr w:type="spellEnd"/>
@@ -37542,6 +38224,7 @@
         </w:numPr>
       </w:pPr>
       <w:r>
+        <w:lastRenderedPageBreak/>
         <w:t>El estado es de solo lectura (</w:t>
       </w:r>
       <w:proofErr w:type="spellStart"/>
@@ -37759,11 +38442,4859 @@
       </w:r>
       <w:proofErr w:type="spellEnd"/>
       <w:r>
-        <w:t xml:space="preserve"> vía el retorno de la función de subscribe (listener).</w:t>
+        <w:t xml:space="preserve"> vía el retorno de la función de subscribe (</w:t>
+      </w:r>
+      <w:proofErr w:type="spellStart"/>
+      <w:r>
+        <w:t>listener</w:t>
+      </w:r>
+      <w:proofErr w:type="spellEnd"/>
+      <w:r>
+        <w:t>).</w:t>
+      </w:r>
+    </w:p>
+    <w:p/>
+    <w:p/>
+    <w:p>
+      <w:pPr>
+        <w:pStyle w:val="Ttulo2"/>
+      </w:pPr>
+      <w:proofErr w:type="spellStart"/>
+      <w:r>
+        <w:t>useNavigate</w:t>
+      </w:r>
+      <w:proofErr w:type="spellEnd"/>
+    </w:p>
+    <w:p>
+      <w:pPr>
+        <w:ind w:left="708" w:hanging="708"/>
+      </w:pPr>
+      <w:r>
+        <w:t xml:space="preserve">Es un </w:t>
+      </w:r>
+      <w:proofErr w:type="spellStart"/>
+      <w:r>
+        <w:t>hook</w:t>
+      </w:r>
+      <w:proofErr w:type="spellEnd"/>
+      <w:r>
+        <w:t xml:space="preserve"> que sirve para navegar dentro de los componentes siempre y cuando estén o sean descendientes de una ruta.</w:t>
+      </w:r>
+    </w:p>
+    <w:p>
+      <w:pPr>
+        <w:pStyle w:val="Ttulo2"/>
+      </w:pPr>
+      <w:r>
+        <w:t xml:space="preserve">RTX </w:t>
+      </w:r>
+      <w:proofErr w:type="spellStart"/>
+      <w:r>
+        <w:t>Query</w:t>
+      </w:r>
+      <w:proofErr w:type="spellEnd"/>
+    </w:p>
+    <w:p>
+      <w:r>
+        <w:t>Es una herramienta que sirve para buscar y cachear data. Está diseñada para simplificar casos comunes de carga de datos en una aplicación web, eliminando la necesidad de escribir manualmente la obtención y cacheo de datos por ti mismo.</w:t>
+      </w:r>
+    </w:p>
+    <w:p>
+      <w:r>
+        <w:t>Implementa otras utilidades como:</w:t>
+      </w:r>
+    </w:p>
+    <w:p>
+      <w:pPr>
+        <w:pStyle w:val="Prrafodelista"/>
+        <w:numPr>
+          <w:ilvl w:val="0"/>
+          <w:numId w:val="1"/>
+        </w:numPr>
+      </w:pPr>
+      <w:r>
+        <w:t xml:space="preserve">Localiza el estado de carga en orden para mostrar los </w:t>
+      </w:r>
+      <w:proofErr w:type="spellStart"/>
+      <w:r>
+        <w:t>spinners</w:t>
+      </w:r>
+      <w:proofErr w:type="spellEnd"/>
+      <w:r>
+        <w:t xml:space="preserve"> en la UI.</w:t>
+      </w:r>
+    </w:p>
+    <w:p>
+      <w:pPr>
+        <w:pStyle w:val="Prrafodelista"/>
+        <w:numPr>
+          <w:ilvl w:val="0"/>
+          <w:numId w:val="1"/>
+        </w:numPr>
+      </w:pPr>
+      <w:r>
+        <w:t>Evita llamadas duplicadas al API en caso de que sea la misma llamada.</w:t>
+      </w:r>
+    </w:p>
+    <w:p>
+      <w:pPr>
+        <w:pStyle w:val="Prrafodelista"/>
+        <w:numPr>
+          <w:ilvl w:val="0"/>
+          <w:numId w:val="1"/>
+        </w:numPr>
+      </w:pPr>
+      <w:r>
+        <w:t>Actualizaciones optimistas para hacer sentir la UI más rápida.</w:t>
+      </w:r>
+    </w:p>
+    <w:p>
+      <w:pPr>
+        <w:pStyle w:val="Prrafodelista"/>
+        <w:numPr>
+          <w:ilvl w:val="0"/>
+          <w:numId w:val="1"/>
+        </w:numPr>
+      </w:pPr>
+      <w:r>
+        <w:t>Manejo del ciclo de vida del cache mientras el usuario interactúa con la UI.</w:t>
+      </w:r>
+      <w:r>
+        <w:br/>
+      </w:r>
+    </w:p>
+    <w:p/>
+    <w:p/>
+    <w:p/>
+    <w:p/>
+    <w:p/>
+    <w:p/>
+    <w:p>
+      <w:pPr>
+        <w:pStyle w:val="Ttulo2"/>
+      </w:pPr>
+      <w:r>
+        <w:lastRenderedPageBreak/>
+        <w:t>Llamar API</w:t>
+      </w:r>
+    </w:p>
+    <w:p>
+      <w:r>
+        <w:t xml:space="preserve">En la carpeta </w:t>
+      </w:r>
+      <w:proofErr w:type="spellStart"/>
+      <w:r>
+        <w:t>src</w:t>
+      </w:r>
+      <w:proofErr w:type="spellEnd"/>
+      <w:r>
+        <w:t>/</w:t>
+      </w:r>
+      <w:proofErr w:type="spellStart"/>
+      <w:r>
+        <w:t>redux</w:t>
+      </w:r>
+      <w:proofErr w:type="spellEnd"/>
+      <w:r>
+        <w:t xml:space="preserve">/api se crea un archivo que contendrá las </w:t>
+      </w:r>
+      <w:proofErr w:type="spellStart"/>
+      <w:r>
+        <w:t>APIs</w:t>
+      </w:r>
+      <w:proofErr w:type="spellEnd"/>
+      <w:r>
+        <w:t xml:space="preserve"> de un objeto, por </w:t>
+      </w:r>
+      <w:proofErr w:type="gramStart"/>
+      <w:r>
+        <w:t>ejemplo</w:t>
+      </w:r>
+      <w:proofErr w:type="gramEnd"/>
+      <w:r>
+        <w:t xml:space="preserve"> en este caso, movies.js:</w:t>
+      </w:r>
+    </w:p>
+    <w:p>
+      <w:pPr>
+        <w:shd w:val="clear" w:color="auto" w:fill="1A1B26"/>
+        <w:spacing w:after="0" w:line="285" w:lineRule="atLeast"/>
+        <w:rPr>
+          <w:rFonts w:ascii="Consolas" w:eastAsia="Times New Roman" w:hAnsi="Consolas" w:cs="Times New Roman"/>
+          <w:color w:val="A9B1D6"/>
+          <w:sz w:val="21"/>
+          <w:szCs w:val="21"/>
+          <w:lang w:eastAsia="es-ES"/>
+        </w:rPr>
+      </w:pPr>
+      <w:proofErr w:type="spellStart"/>
+      <w:r>
+        <w:rPr>
+          <w:rFonts w:ascii="Consolas" w:eastAsia="Times New Roman" w:hAnsi="Consolas" w:cs="Times New Roman"/>
+          <w:color w:val="7DCFFF"/>
+          <w:sz w:val="21"/>
+          <w:szCs w:val="21"/>
+          <w:lang w:eastAsia="es-ES"/>
+        </w:rPr>
+        <w:t>import</w:t>
+      </w:r>
+      <w:proofErr w:type="spellEnd"/>
+      <w:r>
+        <w:rPr>
+          <w:rFonts w:ascii="Consolas" w:eastAsia="Times New Roman" w:hAnsi="Consolas" w:cs="Times New Roman"/>
+          <w:color w:val="A9B1D6"/>
+          <w:sz w:val="21"/>
+          <w:szCs w:val="21"/>
+          <w:lang w:eastAsia="es-ES"/>
+        </w:rPr>
+        <w:t xml:space="preserve"> </w:t>
+      </w:r>
+      <w:proofErr w:type="gramStart"/>
+      <w:r>
+        <w:rPr>
+          <w:rFonts w:ascii="Consolas" w:eastAsia="Times New Roman" w:hAnsi="Consolas" w:cs="Times New Roman"/>
+          <w:color w:val="9ABDF5"/>
+          <w:sz w:val="21"/>
+          <w:szCs w:val="21"/>
+          <w:lang w:eastAsia="es-ES"/>
+        </w:rPr>
+        <w:t xml:space="preserve">{ </w:t>
+      </w:r>
+      <w:proofErr w:type="spellStart"/>
+      <w:r>
+        <w:rPr>
+          <w:rFonts w:ascii="Consolas" w:eastAsia="Times New Roman" w:hAnsi="Consolas" w:cs="Times New Roman"/>
+          <w:color w:val="0DB9D7"/>
+          <w:sz w:val="21"/>
+          <w:szCs w:val="21"/>
+          <w:lang w:eastAsia="es-ES"/>
+        </w:rPr>
+        <w:t>createApi</w:t>
+      </w:r>
+      <w:proofErr w:type="spellEnd"/>
+      <w:proofErr w:type="gramEnd"/>
+      <w:r>
+        <w:rPr>
+          <w:rFonts w:ascii="Consolas" w:eastAsia="Times New Roman" w:hAnsi="Consolas" w:cs="Times New Roman"/>
+          <w:color w:val="89DDFF"/>
+          <w:sz w:val="21"/>
+          <w:szCs w:val="21"/>
+          <w:lang w:eastAsia="es-ES"/>
+        </w:rPr>
+        <w:t>,</w:t>
+      </w:r>
+      <w:r>
+        <w:rPr>
+          <w:rFonts w:ascii="Consolas" w:eastAsia="Times New Roman" w:hAnsi="Consolas" w:cs="Times New Roman"/>
+          <w:color w:val="9ABDF5"/>
+          <w:sz w:val="21"/>
+          <w:szCs w:val="21"/>
+          <w:lang w:eastAsia="es-ES"/>
+        </w:rPr>
+        <w:t xml:space="preserve"> </w:t>
+      </w:r>
+      <w:proofErr w:type="spellStart"/>
+      <w:r>
+        <w:rPr>
+          <w:rFonts w:ascii="Consolas" w:eastAsia="Times New Roman" w:hAnsi="Consolas" w:cs="Times New Roman"/>
+          <w:color w:val="0DB9D7"/>
+          <w:sz w:val="21"/>
+          <w:szCs w:val="21"/>
+          <w:lang w:eastAsia="es-ES"/>
+        </w:rPr>
+        <w:t>fetchBaseQuery</w:t>
+      </w:r>
+      <w:proofErr w:type="spellEnd"/>
+      <w:r>
+        <w:rPr>
+          <w:rFonts w:ascii="Consolas" w:eastAsia="Times New Roman" w:hAnsi="Consolas" w:cs="Times New Roman"/>
+          <w:color w:val="9ABDF5"/>
+          <w:sz w:val="21"/>
+          <w:szCs w:val="21"/>
+          <w:lang w:eastAsia="es-ES"/>
+        </w:rPr>
+        <w:t xml:space="preserve"> }</w:t>
+      </w:r>
+      <w:r>
+        <w:rPr>
+          <w:rFonts w:ascii="Consolas" w:eastAsia="Times New Roman" w:hAnsi="Consolas" w:cs="Times New Roman"/>
+          <w:color w:val="A9B1D6"/>
+          <w:sz w:val="21"/>
+          <w:szCs w:val="21"/>
+          <w:lang w:eastAsia="es-ES"/>
+        </w:rPr>
+        <w:t xml:space="preserve"> </w:t>
+      </w:r>
+      <w:proofErr w:type="spellStart"/>
+      <w:r>
+        <w:rPr>
+          <w:rFonts w:ascii="Consolas" w:eastAsia="Times New Roman" w:hAnsi="Consolas" w:cs="Times New Roman"/>
+          <w:color w:val="7DCFFF"/>
+          <w:sz w:val="21"/>
+          <w:szCs w:val="21"/>
+          <w:lang w:eastAsia="es-ES"/>
+        </w:rPr>
+        <w:t>from</w:t>
+      </w:r>
+      <w:proofErr w:type="spellEnd"/>
+      <w:r>
+        <w:rPr>
+          <w:rFonts w:ascii="Consolas" w:eastAsia="Times New Roman" w:hAnsi="Consolas" w:cs="Times New Roman"/>
+          <w:color w:val="A9B1D6"/>
+          <w:sz w:val="21"/>
+          <w:szCs w:val="21"/>
+          <w:lang w:eastAsia="es-ES"/>
+        </w:rPr>
+        <w:t xml:space="preserve"> </w:t>
+      </w:r>
+      <w:r>
+        <w:rPr>
+          <w:rFonts w:ascii="Consolas" w:eastAsia="Times New Roman" w:hAnsi="Consolas" w:cs="Times New Roman"/>
+          <w:color w:val="89DDFF"/>
+          <w:sz w:val="21"/>
+          <w:szCs w:val="21"/>
+          <w:lang w:eastAsia="es-ES"/>
+        </w:rPr>
+        <w:t>'</w:t>
+      </w:r>
+      <w:r>
+        <w:rPr>
+          <w:rFonts w:ascii="Consolas" w:eastAsia="Times New Roman" w:hAnsi="Consolas" w:cs="Times New Roman"/>
+          <w:color w:val="9ECE6A"/>
+          <w:sz w:val="21"/>
+          <w:szCs w:val="21"/>
+          <w:lang w:eastAsia="es-ES"/>
+        </w:rPr>
+        <w:t>@</w:t>
+      </w:r>
+      <w:proofErr w:type="spellStart"/>
+      <w:r>
+        <w:rPr>
+          <w:rFonts w:ascii="Consolas" w:eastAsia="Times New Roman" w:hAnsi="Consolas" w:cs="Times New Roman"/>
+          <w:color w:val="9ECE6A"/>
+          <w:sz w:val="21"/>
+          <w:szCs w:val="21"/>
+          <w:lang w:eastAsia="es-ES"/>
+        </w:rPr>
+        <w:t>reduxjs</w:t>
+      </w:r>
+      <w:proofErr w:type="spellEnd"/>
+      <w:r>
+        <w:rPr>
+          <w:rFonts w:ascii="Consolas" w:eastAsia="Times New Roman" w:hAnsi="Consolas" w:cs="Times New Roman"/>
+          <w:color w:val="9ECE6A"/>
+          <w:sz w:val="21"/>
+          <w:szCs w:val="21"/>
+          <w:lang w:eastAsia="es-ES"/>
+        </w:rPr>
+        <w:t>/</w:t>
+      </w:r>
+      <w:proofErr w:type="spellStart"/>
+      <w:r>
+        <w:rPr>
+          <w:rFonts w:ascii="Consolas" w:eastAsia="Times New Roman" w:hAnsi="Consolas" w:cs="Times New Roman"/>
+          <w:color w:val="9ECE6A"/>
+          <w:sz w:val="21"/>
+          <w:szCs w:val="21"/>
+          <w:lang w:eastAsia="es-ES"/>
+        </w:rPr>
+        <w:t>toolkit</w:t>
+      </w:r>
+      <w:proofErr w:type="spellEnd"/>
+      <w:r>
+        <w:rPr>
+          <w:rFonts w:ascii="Consolas" w:eastAsia="Times New Roman" w:hAnsi="Consolas" w:cs="Times New Roman"/>
+          <w:color w:val="9ECE6A"/>
+          <w:sz w:val="21"/>
+          <w:szCs w:val="21"/>
+          <w:lang w:eastAsia="es-ES"/>
+        </w:rPr>
+        <w:t>/</w:t>
+      </w:r>
+      <w:proofErr w:type="spellStart"/>
+      <w:r>
+        <w:rPr>
+          <w:rFonts w:ascii="Consolas" w:eastAsia="Times New Roman" w:hAnsi="Consolas" w:cs="Times New Roman"/>
+          <w:color w:val="9ECE6A"/>
+          <w:sz w:val="21"/>
+          <w:szCs w:val="21"/>
+          <w:lang w:eastAsia="es-ES"/>
+        </w:rPr>
+        <w:t>query</w:t>
+      </w:r>
+      <w:proofErr w:type="spellEnd"/>
+      <w:r>
+        <w:rPr>
+          <w:rFonts w:ascii="Consolas" w:eastAsia="Times New Roman" w:hAnsi="Consolas" w:cs="Times New Roman"/>
+          <w:color w:val="9ECE6A"/>
+          <w:sz w:val="21"/>
+          <w:szCs w:val="21"/>
+          <w:lang w:eastAsia="es-ES"/>
+        </w:rPr>
+        <w:t>/</w:t>
+      </w:r>
+      <w:proofErr w:type="spellStart"/>
+      <w:r>
+        <w:rPr>
+          <w:rFonts w:ascii="Consolas" w:eastAsia="Times New Roman" w:hAnsi="Consolas" w:cs="Times New Roman"/>
+          <w:color w:val="9ECE6A"/>
+          <w:sz w:val="21"/>
+          <w:szCs w:val="21"/>
+          <w:lang w:eastAsia="es-ES"/>
+        </w:rPr>
+        <w:t>react</w:t>
+      </w:r>
+      <w:proofErr w:type="spellEnd"/>
+      <w:r>
+        <w:rPr>
+          <w:rFonts w:ascii="Consolas" w:eastAsia="Times New Roman" w:hAnsi="Consolas" w:cs="Times New Roman"/>
+          <w:color w:val="89DDFF"/>
+          <w:sz w:val="21"/>
+          <w:szCs w:val="21"/>
+          <w:lang w:eastAsia="es-ES"/>
+        </w:rPr>
+        <w:t>';</w:t>
+      </w:r>
+    </w:p>
+    <w:p>
+      <w:pPr>
+        <w:shd w:val="clear" w:color="auto" w:fill="1A1B26"/>
+        <w:spacing w:after="0" w:line="285" w:lineRule="atLeast"/>
+        <w:rPr>
+          <w:rFonts w:ascii="Consolas" w:eastAsia="Times New Roman" w:hAnsi="Consolas" w:cs="Times New Roman"/>
+          <w:color w:val="A9B1D6"/>
+          <w:sz w:val="21"/>
+          <w:szCs w:val="21"/>
+          <w:lang w:eastAsia="es-ES"/>
+        </w:rPr>
+      </w:pPr>
+    </w:p>
+    <w:p>
+      <w:pPr>
+        <w:shd w:val="clear" w:color="auto" w:fill="1A1B26"/>
+        <w:spacing w:after="0" w:line="285" w:lineRule="atLeast"/>
+        <w:rPr>
+          <w:rFonts w:ascii="Consolas" w:eastAsia="Times New Roman" w:hAnsi="Consolas" w:cs="Times New Roman"/>
+          <w:color w:val="A9B1D6"/>
+          <w:sz w:val="21"/>
+          <w:szCs w:val="21"/>
+          <w:lang w:eastAsia="es-ES"/>
+        </w:rPr>
+      </w:pPr>
+      <w:proofErr w:type="spellStart"/>
+      <w:r>
+        <w:rPr>
+          <w:rFonts w:ascii="Consolas" w:eastAsia="Times New Roman" w:hAnsi="Consolas" w:cs="Times New Roman"/>
+          <w:i/>
+          <w:iCs/>
+          <w:color w:val="9D7CD8"/>
+          <w:sz w:val="21"/>
+          <w:szCs w:val="21"/>
+          <w:lang w:eastAsia="es-ES"/>
+        </w:rPr>
+        <w:t>const</w:t>
+      </w:r>
+      <w:proofErr w:type="spellEnd"/>
+      <w:r>
+        <w:rPr>
+          <w:rFonts w:ascii="Consolas" w:eastAsia="Times New Roman" w:hAnsi="Consolas" w:cs="Times New Roman"/>
+          <w:color w:val="A9B1D6"/>
+          <w:sz w:val="21"/>
+          <w:szCs w:val="21"/>
+          <w:lang w:eastAsia="es-ES"/>
+        </w:rPr>
+        <w:t xml:space="preserve"> </w:t>
+      </w:r>
+      <w:proofErr w:type="spellStart"/>
+      <w:r>
+        <w:rPr>
+          <w:rFonts w:ascii="Consolas" w:eastAsia="Times New Roman" w:hAnsi="Consolas" w:cs="Times New Roman"/>
+          <w:color w:val="BB9AF7"/>
+          <w:sz w:val="21"/>
+          <w:szCs w:val="21"/>
+          <w:lang w:eastAsia="es-ES"/>
+        </w:rPr>
+        <w:t>headers</w:t>
+      </w:r>
+      <w:proofErr w:type="spellEnd"/>
+      <w:r>
+        <w:rPr>
+          <w:rFonts w:ascii="Consolas" w:eastAsia="Times New Roman" w:hAnsi="Consolas" w:cs="Times New Roman"/>
+          <w:color w:val="A9B1D6"/>
+          <w:sz w:val="21"/>
+          <w:szCs w:val="21"/>
+          <w:lang w:eastAsia="es-ES"/>
+        </w:rPr>
+        <w:t xml:space="preserve"> </w:t>
+      </w:r>
+      <w:r>
+        <w:rPr>
+          <w:rFonts w:ascii="Consolas" w:eastAsia="Times New Roman" w:hAnsi="Consolas" w:cs="Times New Roman"/>
+          <w:color w:val="89DDFF"/>
+          <w:sz w:val="21"/>
+          <w:szCs w:val="21"/>
+          <w:lang w:eastAsia="es-ES"/>
+        </w:rPr>
+        <w:t>=</w:t>
+      </w:r>
+      <w:r>
+        <w:rPr>
+          <w:rFonts w:ascii="Consolas" w:eastAsia="Times New Roman" w:hAnsi="Consolas" w:cs="Times New Roman"/>
+          <w:color w:val="A9B1D6"/>
+          <w:sz w:val="21"/>
+          <w:szCs w:val="21"/>
+          <w:lang w:eastAsia="es-ES"/>
+        </w:rPr>
+        <w:t xml:space="preserve"> </w:t>
+      </w:r>
+      <w:proofErr w:type="gramStart"/>
+      <w:r>
+        <w:rPr>
+          <w:rFonts w:ascii="Consolas" w:eastAsia="Times New Roman" w:hAnsi="Consolas" w:cs="Times New Roman"/>
+          <w:color w:val="9ABDF5"/>
+          <w:sz w:val="21"/>
+          <w:szCs w:val="21"/>
+          <w:lang w:eastAsia="es-ES"/>
+        </w:rPr>
+        <w:t>{</w:t>
+      </w:r>
+      <w:r>
+        <w:rPr>
+          <w:rFonts w:ascii="Consolas" w:eastAsia="Times New Roman" w:hAnsi="Consolas" w:cs="Times New Roman"/>
+          <w:color w:val="A9B1D6"/>
+          <w:sz w:val="21"/>
+          <w:szCs w:val="21"/>
+          <w:lang w:eastAsia="es-ES"/>
+        </w:rPr>
+        <w:t xml:space="preserve"> </w:t>
+      </w:r>
+      <w:r>
+        <w:rPr>
+          <w:rFonts w:ascii="Consolas" w:eastAsia="Times New Roman" w:hAnsi="Consolas" w:cs="Times New Roman"/>
+          <w:i/>
+          <w:iCs/>
+          <w:color w:val="444B6A"/>
+          <w:sz w:val="21"/>
+          <w:szCs w:val="21"/>
+          <w:lang w:eastAsia="es-ES"/>
+        </w:rPr>
+        <w:t>/</w:t>
+      </w:r>
+      <w:proofErr w:type="gramEnd"/>
+      <w:r>
+        <w:rPr>
+          <w:rFonts w:ascii="Consolas" w:eastAsia="Times New Roman" w:hAnsi="Consolas" w:cs="Times New Roman"/>
+          <w:i/>
+          <w:iCs/>
+          <w:color w:val="444B6A"/>
+          <w:sz w:val="21"/>
+          <w:szCs w:val="21"/>
+          <w:lang w:eastAsia="es-ES"/>
+        </w:rPr>
+        <w:t xml:space="preserve">/ </w:t>
+      </w:r>
+      <w:proofErr w:type="spellStart"/>
+      <w:r>
+        <w:rPr>
+          <w:rFonts w:ascii="Consolas" w:eastAsia="Times New Roman" w:hAnsi="Consolas" w:cs="Times New Roman"/>
+          <w:i/>
+          <w:iCs/>
+          <w:color w:val="444B6A"/>
+          <w:sz w:val="21"/>
+          <w:szCs w:val="21"/>
+          <w:lang w:eastAsia="es-ES"/>
+        </w:rPr>
+        <w:t>headers</w:t>
+      </w:r>
+      <w:proofErr w:type="spellEnd"/>
+      <w:r>
+        <w:rPr>
+          <w:rFonts w:ascii="Consolas" w:eastAsia="Times New Roman" w:hAnsi="Consolas" w:cs="Times New Roman"/>
+          <w:i/>
+          <w:iCs/>
+          <w:color w:val="444B6A"/>
+          <w:sz w:val="21"/>
+          <w:szCs w:val="21"/>
+          <w:lang w:eastAsia="es-ES"/>
+        </w:rPr>
+        <w:t xml:space="preserve"> </w:t>
+      </w:r>
+      <w:proofErr w:type="spellStart"/>
+      <w:r>
+        <w:rPr>
+          <w:rFonts w:ascii="Consolas" w:eastAsia="Times New Roman" w:hAnsi="Consolas" w:cs="Times New Roman"/>
+          <w:i/>
+          <w:iCs/>
+          <w:color w:val="444B6A"/>
+          <w:sz w:val="21"/>
+          <w:szCs w:val="21"/>
+          <w:lang w:eastAsia="es-ES"/>
+        </w:rPr>
+        <w:t>that's</w:t>
+      </w:r>
+      <w:proofErr w:type="spellEnd"/>
+      <w:r>
+        <w:rPr>
+          <w:rFonts w:ascii="Consolas" w:eastAsia="Times New Roman" w:hAnsi="Consolas" w:cs="Times New Roman"/>
+          <w:i/>
+          <w:iCs/>
+          <w:color w:val="444B6A"/>
+          <w:sz w:val="21"/>
+          <w:szCs w:val="21"/>
+          <w:lang w:eastAsia="es-ES"/>
+        </w:rPr>
+        <w:t xml:space="preserve"> </w:t>
+      </w:r>
+      <w:proofErr w:type="spellStart"/>
+      <w:r>
+        <w:rPr>
+          <w:rFonts w:ascii="Consolas" w:eastAsia="Times New Roman" w:hAnsi="Consolas" w:cs="Times New Roman"/>
+          <w:i/>
+          <w:iCs/>
+          <w:color w:val="444B6A"/>
+          <w:sz w:val="21"/>
+          <w:szCs w:val="21"/>
+          <w:lang w:eastAsia="es-ES"/>
+        </w:rPr>
+        <w:t>gonna</w:t>
+      </w:r>
+      <w:proofErr w:type="spellEnd"/>
+      <w:r>
+        <w:rPr>
+          <w:rFonts w:ascii="Consolas" w:eastAsia="Times New Roman" w:hAnsi="Consolas" w:cs="Times New Roman"/>
+          <w:i/>
+          <w:iCs/>
+          <w:color w:val="444B6A"/>
+          <w:sz w:val="21"/>
+          <w:szCs w:val="21"/>
+          <w:lang w:eastAsia="es-ES"/>
+        </w:rPr>
+        <w:t xml:space="preserve"> use </w:t>
+      </w:r>
+      <w:proofErr w:type="spellStart"/>
+      <w:r>
+        <w:rPr>
+          <w:rFonts w:ascii="Consolas" w:eastAsia="Times New Roman" w:hAnsi="Consolas" w:cs="Times New Roman"/>
+          <w:i/>
+          <w:iCs/>
+          <w:color w:val="444B6A"/>
+          <w:sz w:val="21"/>
+          <w:szCs w:val="21"/>
+          <w:lang w:eastAsia="es-ES"/>
+        </w:rPr>
+        <w:t>our</w:t>
+      </w:r>
+      <w:proofErr w:type="spellEnd"/>
+      <w:r>
+        <w:rPr>
+          <w:rFonts w:ascii="Consolas" w:eastAsia="Times New Roman" w:hAnsi="Consolas" w:cs="Times New Roman"/>
+          <w:i/>
+          <w:iCs/>
+          <w:color w:val="444B6A"/>
+          <w:sz w:val="21"/>
+          <w:szCs w:val="21"/>
+          <w:lang w:eastAsia="es-ES"/>
+        </w:rPr>
+        <w:t xml:space="preserve"> API</w:t>
+      </w:r>
+    </w:p>
+    <w:p>
+      <w:pPr>
+        <w:shd w:val="clear" w:color="auto" w:fill="1A1B26"/>
+        <w:spacing w:after="0" w:line="285" w:lineRule="atLeast"/>
+        <w:rPr>
+          <w:rFonts w:ascii="Consolas" w:eastAsia="Times New Roman" w:hAnsi="Consolas" w:cs="Times New Roman"/>
+          <w:color w:val="A9B1D6"/>
+          <w:sz w:val="21"/>
+          <w:szCs w:val="21"/>
+          <w:lang w:eastAsia="es-ES"/>
+        </w:rPr>
+      </w:pPr>
+      <w:r>
+        <w:rPr>
+          <w:rFonts w:ascii="Consolas" w:eastAsia="Times New Roman" w:hAnsi="Consolas" w:cs="Times New Roman"/>
+          <w:color w:val="A9B1D6"/>
+          <w:sz w:val="21"/>
+          <w:szCs w:val="21"/>
+          <w:lang w:eastAsia="es-ES"/>
+        </w:rPr>
+        <w:t xml:space="preserve">    </w:t>
+      </w:r>
+      <w:r>
+        <w:rPr>
+          <w:rFonts w:ascii="Consolas" w:eastAsia="Times New Roman" w:hAnsi="Consolas" w:cs="Times New Roman"/>
+          <w:color w:val="89DDFF"/>
+          <w:sz w:val="21"/>
+          <w:szCs w:val="21"/>
+          <w:lang w:eastAsia="es-ES"/>
+        </w:rPr>
+        <w:t>'</w:t>
+      </w:r>
+      <w:r>
+        <w:rPr>
+          <w:rFonts w:ascii="Consolas" w:eastAsia="Times New Roman" w:hAnsi="Consolas" w:cs="Times New Roman"/>
+          <w:color w:val="9ECE6A"/>
+          <w:sz w:val="21"/>
+          <w:szCs w:val="21"/>
+          <w:lang w:eastAsia="es-ES"/>
+        </w:rPr>
+        <w:t>X-</w:t>
+      </w:r>
+      <w:proofErr w:type="spellStart"/>
+      <w:r>
+        <w:rPr>
+          <w:rFonts w:ascii="Consolas" w:eastAsia="Times New Roman" w:hAnsi="Consolas" w:cs="Times New Roman"/>
+          <w:color w:val="9ECE6A"/>
+          <w:sz w:val="21"/>
+          <w:szCs w:val="21"/>
+          <w:lang w:eastAsia="es-ES"/>
+        </w:rPr>
+        <w:t>RapidAPI</w:t>
+      </w:r>
+      <w:proofErr w:type="spellEnd"/>
+      <w:r>
+        <w:rPr>
+          <w:rFonts w:ascii="Consolas" w:eastAsia="Times New Roman" w:hAnsi="Consolas" w:cs="Times New Roman"/>
+          <w:color w:val="9ECE6A"/>
+          <w:sz w:val="21"/>
+          <w:szCs w:val="21"/>
+          <w:lang w:eastAsia="es-ES"/>
+        </w:rPr>
+        <w:t>-Key</w:t>
+      </w:r>
+      <w:r>
+        <w:rPr>
+          <w:rFonts w:ascii="Consolas" w:eastAsia="Times New Roman" w:hAnsi="Consolas" w:cs="Times New Roman"/>
+          <w:color w:val="89DDFF"/>
+          <w:sz w:val="21"/>
+          <w:szCs w:val="21"/>
+          <w:lang w:eastAsia="es-ES"/>
+        </w:rPr>
+        <w:t>':</w:t>
+      </w:r>
+      <w:r>
+        <w:rPr>
+          <w:rFonts w:ascii="Consolas" w:eastAsia="Times New Roman" w:hAnsi="Consolas" w:cs="Times New Roman"/>
+          <w:color w:val="A9B1D6"/>
+          <w:sz w:val="21"/>
+          <w:szCs w:val="21"/>
+          <w:lang w:eastAsia="es-ES"/>
+        </w:rPr>
+        <w:t xml:space="preserve"> </w:t>
+      </w:r>
+      <w:r>
+        <w:rPr>
+          <w:rFonts w:ascii="Consolas" w:eastAsia="Times New Roman" w:hAnsi="Consolas" w:cs="Times New Roman"/>
+          <w:color w:val="89DDFF"/>
+          <w:sz w:val="21"/>
+          <w:szCs w:val="21"/>
+          <w:lang w:eastAsia="es-ES"/>
+        </w:rPr>
+        <w:t>'</w:t>
+      </w:r>
+      <w:r>
+        <w:rPr>
+          <w:rFonts w:ascii="Consolas" w:eastAsia="Times New Roman" w:hAnsi="Consolas" w:cs="Times New Roman"/>
+          <w:color w:val="9ECE6A"/>
+          <w:sz w:val="21"/>
+          <w:szCs w:val="21"/>
+          <w:lang w:eastAsia="es-ES"/>
+        </w:rPr>
+        <w:t>1e02252ff4mshc9eced3c7717c56p1ee5edjsn55034aca9a2f</w:t>
+      </w:r>
+      <w:r>
+        <w:rPr>
+          <w:rFonts w:ascii="Consolas" w:eastAsia="Times New Roman" w:hAnsi="Consolas" w:cs="Times New Roman"/>
+          <w:color w:val="89DDFF"/>
+          <w:sz w:val="21"/>
+          <w:szCs w:val="21"/>
+          <w:lang w:eastAsia="es-ES"/>
+        </w:rPr>
+        <w:t>',</w:t>
+      </w:r>
+    </w:p>
+    <w:p>
+      <w:pPr>
+        <w:shd w:val="clear" w:color="auto" w:fill="1A1B26"/>
+        <w:spacing w:after="0" w:line="285" w:lineRule="atLeast"/>
+        <w:rPr>
+          <w:rFonts w:ascii="Consolas" w:eastAsia="Times New Roman" w:hAnsi="Consolas" w:cs="Times New Roman"/>
+          <w:color w:val="A9B1D6"/>
+          <w:sz w:val="21"/>
+          <w:szCs w:val="21"/>
+          <w:lang w:eastAsia="es-ES"/>
+        </w:rPr>
+      </w:pPr>
+      <w:r>
+        <w:rPr>
+          <w:rFonts w:ascii="Consolas" w:eastAsia="Times New Roman" w:hAnsi="Consolas" w:cs="Times New Roman"/>
+          <w:color w:val="A9B1D6"/>
+          <w:sz w:val="21"/>
+          <w:szCs w:val="21"/>
+          <w:lang w:eastAsia="es-ES"/>
+        </w:rPr>
+        <w:t xml:space="preserve">    </w:t>
+      </w:r>
+      <w:r>
+        <w:rPr>
+          <w:rFonts w:ascii="Consolas" w:eastAsia="Times New Roman" w:hAnsi="Consolas" w:cs="Times New Roman"/>
+          <w:color w:val="89DDFF"/>
+          <w:sz w:val="21"/>
+          <w:szCs w:val="21"/>
+          <w:lang w:eastAsia="es-ES"/>
+        </w:rPr>
+        <w:t>'</w:t>
+      </w:r>
+      <w:r>
+        <w:rPr>
+          <w:rFonts w:ascii="Consolas" w:eastAsia="Times New Roman" w:hAnsi="Consolas" w:cs="Times New Roman"/>
+          <w:color w:val="9ECE6A"/>
+          <w:sz w:val="21"/>
+          <w:szCs w:val="21"/>
+          <w:lang w:eastAsia="es-ES"/>
+        </w:rPr>
+        <w:t>X-</w:t>
+      </w:r>
+      <w:proofErr w:type="spellStart"/>
+      <w:r>
+        <w:rPr>
+          <w:rFonts w:ascii="Consolas" w:eastAsia="Times New Roman" w:hAnsi="Consolas" w:cs="Times New Roman"/>
+          <w:color w:val="9ECE6A"/>
+          <w:sz w:val="21"/>
+          <w:szCs w:val="21"/>
+          <w:lang w:eastAsia="es-ES"/>
+        </w:rPr>
+        <w:t>RapidAPI</w:t>
+      </w:r>
+      <w:proofErr w:type="spellEnd"/>
+      <w:r>
+        <w:rPr>
+          <w:rFonts w:ascii="Consolas" w:eastAsia="Times New Roman" w:hAnsi="Consolas" w:cs="Times New Roman"/>
+          <w:color w:val="9ECE6A"/>
+          <w:sz w:val="21"/>
+          <w:szCs w:val="21"/>
+          <w:lang w:eastAsia="es-ES"/>
+        </w:rPr>
+        <w:t>-Host</w:t>
+      </w:r>
+      <w:r>
+        <w:rPr>
+          <w:rFonts w:ascii="Consolas" w:eastAsia="Times New Roman" w:hAnsi="Consolas" w:cs="Times New Roman"/>
+          <w:color w:val="89DDFF"/>
+          <w:sz w:val="21"/>
+          <w:szCs w:val="21"/>
+          <w:lang w:eastAsia="es-ES"/>
+        </w:rPr>
+        <w:t>':</w:t>
+      </w:r>
+      <w:r>
+        <w:rPr>
+          <w:rFonts w:ascii="Consolas" w:eastAsia="Times New Roman" w:hAnsi="Consolas" w:cs="Times New Roman"/>
+          <w:color w:val="A9B1D6"/>
+          <w:sz w:val="21"/>
+          <w:szCs w:val="21"/>
+          <w:lang w:eastAsia="es-ES"/>
+        </w:rPr>
+        <w:t xml:space="preserve"> </w:t>
+      </w:r>
+      <w:r>
+        <w:rPr>
+          <w:rFonts w:ascii="Consolas" w:eastAsia="Times New Roman" w:hAnsi="Consolas" w:cs="Times New Roman"/>
+          <w:color w:val="89DDFF"/>
+          <w:sz w:val="21"/>
+          <w:szCs w:val="21"/>
+          <w:lang w:eastAsia="es-ES"/>
+        </w:rPr>
+        <w:t>'</w:t>
+      </w:r>
+      <w:r>
+        <w:rPr>
+          <w:rFonts w:ascii="Consolas" w:eastAsia="Times New Roman" w:hAnsi="Consolas" w:cs="Times New Roman"/>
+          <w:color w:val="9ECE6A"/>
+          <w:sz w:val="21"/>
+          <w:szCs w:val="21"/>
+          <w:lang w:eastAsia="es-ES"/>
+        </w:rPr>
+        <w:t>mdblist.p.rapidapi.com</w:t>
+      </w:r>
+      <w:r>
+        <w:rPr>
+          <w:rFonts w:ascii="Consolas" w:eastAsia="Times New Roman" w:hAnsi="Consolas" w:cs="Times New Roman"/>
+          <w:color w:val="89DDFF"/>
+          <w:sz w:val="21"/>
+          <w:szCs w:val="21"/>
+          <w:lang w:eastAsia="es-ES"/>
+        </w:rPr>
+        <w:t>'</w:t>
+      </w:r>
+    </w:p>
+    <w:p>
+      <w:pPr>
+        <w:shd w:val="clear" w:color="auto" w:fill="1A1B26"/>
+        <w:spacing w:after="0" w:line="285" w:lineRule="atLeast"/>
+        <w:rPr>
+          <w:rFonts w:ascii="Consolas" w:eastAsia="Times New Roman" w:hAnsi="Consolas" w:cs="Times New Roman"/>
+          <w:color w:val="A9B1D6"/>
+          <w:sz w:val="21"/>
+          <w:szCs w:val="21"/>
+          <w:lang w:eastAsia="es-ES"/>
+        </w:rPr>
+      </w:pPr>
+      <w:r>
+        <w:rPr>
+          <w:rFonts w:ascii="Consolas" w:eastAsia="Times New Roman" w:hAnsi="Consolas" w:cs="Times New Roman"/>
+          <w:color w:val="9ABDF5"/>
+          <w:sz w:val="21"/>
+          <w:szCs w:val="21"/>
+          <w:lang w:eastAsia="es-ES"/>
+        </w:rPr>
+        <w:t>}</w:t>
+      </w:r>
+    </w:p>
+    <w:p>
+      <w:pPr>
+        <w:shd w:val="clear" w:color="auto" w:fill="1A1B26"/>
+        <w:spacing w:after="0" w:line="285" w:lineRule="atLeast"/>
+        <w:rPr>
+          <w:rFonts w:ascii="Consolas" w:eastAsia="Times New Roman" w:hAnsi="Consolas" w:cs="Times New Roman"/>
+          <w:color w:val="A9B1D6"/>
+          <w:sz w:val="21"/>
+          <w:szCs w:val="21"/>
+          <w:lang w:eastAsia="es-ES"/>
+        </w:rPr>
+      </w:pPr>
+    </w:p>
+    <w:p>
+      <w:pPr>
+        <w:shd w:val="clear" w:color="auto" w:fill="1A1B26"/>
+        <w:spacing w:after="0" w:line="285" w:lineRule="atLeast"/>
+        <w:rPr>
+          <w:rFonts w:ascii="Consolas" w:eastAsia="Times New Roman" w:hAnsi="Consolas" w:cs="Times New Roman"/>
+          <w:color w:val="A9B1D6"/>
+          <w:sz w:val="21"/>
+          <w:szCs w:val="21"/>
+          <w:lang w:eastAsia="es-ES"/>
+        </w:rPr>
+      </w:pPr>
+      <w:proofErr w:type="spellStart"/>
+      <w:r>
+        <w:rPr>
+          <w:rFonts w:ascii="Consolas" w:eastAsia="Times New Roman" w:hAnsi="Consolas" w:cs="Times New Roman"/>
+          <w:color w:val="7DCFFF"/>
+          <w:sz w:val="21"/>
+          <w:szCs w:val="21"/>
+          <w:lang w:eastAsia="es-ES"/>
+        </w:rPr>
+        <w:t>export</w:t>
+      </w:r>
+      <w:proofErr w:type="spellEnd"/>
+      <w:r>
+        <w:rPr>
+          <w:rFonts w:ascii="Consolas" w:eastAsia="Times New Roman" w:hAnsi="Consolas" w:cs="Times New Roman"/>
+          <w:color w:val="A9B1D6"/>
+          <w:sz w:val="21"/>
+          <w:szCs w:val="21"/>
+          <w:lang w:eastAsia="es-ES"/>
+        </w:rPr>
+        <w:t xml:space="preserve"> </w:t>
+      </w:r>
+      <w:proofErr w:type="spellStart"/>
+      <w:r>
+        <w:rPr>
+          <w:rFonts w:ascii="Consolas" w:eastAsia="Times New Roman" w:hAnsi="Consolas" w:cs="Times New Roman"/>
+          <w:i/>
+          <w:iCs/>
+          <w:color w:val="9D7CD8"/>
+          <w:sz w:val="21"/>
+          <w:szCs w:val="21"/>
+          <w:lang w:eastAsia="es-ES"/>
+        </w:rPr>
+        <w:t>const</w:t>
+      </w:r>
+      <w:proofErr w:type="spellEnd"/>
+      <w:r>
+        <w:rPr>
+          <w:rFonts w:ascii="Consolas" w:eastAsia="Times New Roman" w:hAnsi="Consolas" w:cs="Times New Roman"/>
+          <w:color w:val="A9B1D6"/>
+          <w:sz w:val="21"/>
+          <w:szCs w:val="21"/>
+          <w:lang w:eastAsia="es-ES"/>
+        </w:rPr>
+        <w:t xml:space="preserve"> </w:t>
+      </w:r>
+      <w:proofErr w:type="spellStart"/>
+      <w:r>
+        <w:rPr>
+          <w:rFonts w:ascii="Consolas" w:eastAsia="Times New Roman" w:hAnsi="Consolas" w:cs="Times New Roman"/>
+          <w:color w:val="BB9AF7"/>
+          <w:sz w:val="21"/>
+          <w:szCs w:val="21"/>
+          <w:lang w:eastAsia="es-ES"/>
+        </w:rPr>
+        <w:t>moviesApi</w:t>
+      </w:r>
+      <w:proofErr w:type="spellEnd"/>
+      <w:r>
+        <w:rPr>
+          <w:rFonts w:ascii="Consolas" w:eastAsia="Times New Roman" w:hAnsi="Consolas" w:cs="Times New Roman"/>
+          <w:color w:val="A9B1D6"/>
+          <w:sz w:val="21"/>
+          <w:szCs w:val="21"/>
+          <w:lang w:eastAsia="es-ES"/>
+        </w:rPr>
+        <w:t xml:space="preserve"> </w:t>
+      </w:r>
+      <w:r>
+        <w:rPr>
+          <w:rFonts w:ascii="Consolas" w:eastAsia="Times New Roman" w:hAnsi="Consolas" w:cs="Times New Roman"/>
+          <w:color w:val="89DDFF"/>
+          <w:sz w:val="21"/>
+          <w:szCs w:val="21"/>
+          <w:lang w:eastAsia="es-ES"/>
+        </w:rPr>
+        <w:t>=</w:t>
+      </w:r>
+      <w:r>
+        <w:rPr>
+          <w:rFonts w:ascii="Consolas" w:eastAsia="Times New Roman" w:hAnsi="Consolas" w:cs="Times New Roman"/>
+          <w:color w:val="A9B1D6"/>
+          <w:sz w:val="21"/>
+          <w:szCs w:val="21"/>
+          <w:lang w:eastAsia="es-ES"/>
+        </w:rPr>
+        <w:t xml:space="preserve"> </w:t>
+      </w:r>
+      <w:proofErr w:type="spellStart"/>
+      <w:proofErr w:type="gramStart"/>
+      <w:r>
+        <w:rPr>
+          <w:rFonts w:ascii="Consolas" w:eastAsia="Times New Roman" w:hAnsi="Consolas" w:cs="Times New Roman"/>
+          <w:color w:val="7AA2F7"/>
+          <w:sz w:val="21"/>
+          <w:szCs w:val="21"/>
+          <w:lang w:eastAsia="es-ES"/>
+        </w:rPr>
+        <w:t>createApi</w:t>
+      </w:r>
+      <w:proofErr w:type="spellEnd"/>
+      <w:r>
+        <w:rPr>
+          <w:rFonts w:ascii="Consolas" w:eastAsia="Times New Roman" w:hAnsi="Consolas" w:cs="Times New Roman"/>
+          <w:color w:val="9ABDF5"/>
+          <w:sz w:val="21"/>
+          <w:szCs w:val="21"/>
+          <w:lang w:eastAsia="es-ES"/>
+        </w:rPr>
+        <w:t>(</w:t>
+      </w:r>
+      <w:proofErr w:type="gramEnd"/>
+      <w:r>
+        <w:rPr>
+          <w:rFonts w:ascii="Consolas" w:eastAsia="Times New Roman" w:hAnsi="Consolas" w:cs="Times New Roman"/>
+          <w:color w:val="9ABDF5"/>
+          <w:sz w:val="21"/>
+          <w:szCs w:val="21"/>
+          <w:lang w:eastAsia="es-ES"/>
+        </w:rPr>
+        <w:t>{</w:t>
+      </w:r>
+    </w:p>
+    <w:p>
+      <w:pPr>
+        <w:shd w:val="clear" w:color="auto" w:fill="1A1B26"/>
+        <w:spacing w:after="0" w:line="285" w:lineRule="atLeast"/>
+        <w:rPr>
+          <w:rFonts w:ascii="Consolas" w:eastAsia="Times New Roman" w:hAnsi="Consolas" w:cs="Times New Roman"/>
+          <w:color w:val="A9B1D6"/>
+          <w:sz w:val="21"/>
+          <w:szCs w:val="21"/>
+          <w:lang w:eastAsia="es-ES"/>
+        </w:rPr>
+      </w:pPr>
+      <w:r>
+        <w:rPr>
+          <w:rFonts w:ascii="Consolas" w:eastAsia="Times New Roman" w:hAnsi="Consolas" w:cs="Times New Roman"/>
+          <w:color w:val="A9B1D6"/>
+          <w:sz w:val="21"/>
+          <w:szCs w:val="21"/>
+          <w:lang w:eastAsia="es-ES"/>
+        </w:rPr>
+        <w:t xml:space="preserve">    </w:t>
+      </w:r>
+      <w:proofErr w:type="spellStart"/>
+      <w:r>
+        <w:rPr>
+          <w:rFonts w:ascii="Consolas" w:eastAsia="Times New Roman" w:hAnsi="Consolas" w:cs="Times New Roman"/>
+          <w:color w:val="73DACA"/>
+          <w:sz w:val="21"/>
+          <w:szCs w:val="21"/>
+          <w:lang w:eastAsia="es-ES"/>
+        </w:rPr>
+        <w:t>reducerPath</w:t>
+      </w:r>
+      <w:proofErr w:type="spellEnd"/>
+      <w:r>
+        <w:rPr>
+          <w:rFonts w:ascii="Consolas" w:eastAsia="Times New Roman" w:hAnsi="Consolas" w:cs="Times New Roman"/>
+          <w:color w:val="89DDFF"/>
+          <w:sz w:val="21"/>
+          <w:szCs w:val="21"/>
+          <w:lang w:eastAsia="es-ES"/>
+        </w:rPr>
+        <w:t>:</w:t>
+      </w:r>
+      <w:r>
+        <w:rPr>
+          <w:rFonts w:ascii="Consolas" w:eastAsia="Times New Roman" w:hAnsi="Consolas" w:cs="Times New Roman"/>
+          <w:color w:val="A9B1D6"/>
+          <w:sz w:val="21"/>
+          <w:szCs w:val="21"/>
+          <w:lang w:eastAsia="es-ES"/>
+        </w:rPr>
+        <w:t xml:space="preserve"> </w:t>
+      </w:r>
+      <w:r>
+        <w:rPr>
+          <w:rFonts w:ascii="Consolas" w:eastAsia="Times New Roman" w:hAnsi="Consolas" w:cs="Times New Roman"/>
+          <w:color w:val="89DDFF"/>
+          <w:sz w:val="21"/>
+          <w:szCs w:val="21"/>
+          <w:lang w:eastAsia="es-ES"/>
+        </w:rPr>
+        <w:t>'</w:t>
+      </w:r>
+      <w:proofErr w:type="spellStart"/>
+      <w:r>
+        <w:rPr>
+          <w:rFonts w:ascii="Consolas" w:eastAsia="Times New Roman" w:hAnsi="Consolas" w:cs="Times New Roman"/>
+          <w:color w:val="9ECE6A"/>
+          <w:sz w:val="21"/>
+          <w:szCs w:val="21"/>
+          <w:lang w:eastAsia="es-ES"/>
+        </w:rPr>
+        <w:t>moviesApi</w:t>
+      </w:r>
+      <w:proofErr w:type="spellEnd"/>
+      <w:r>
+        <w:rPr>
+          <w:rFonts w:ascii="Consolas" w:eastAsia="Times New Roman" w:hAnsi="Consolas" w:cs="Times New Roman"/>
+          <w:color w:val="89DDFF"/>
+          <w:sz w:val="21"/>
+          <w:szCs w:val="21"/>
+          <w:lang w:eastAsia="es-ES"/>
+        </w:rPr>
+        <w:t>',</w:t>
+      </w:r>
+      <w:r>
+        <w:rPr>
+          <w:rFonts w:ascii="Consolas" w:eastAsia="Times New Roman" w:hAnsi="Consolas" w:cs="Times New Roman"/>
+          <w:color w:val="A9B1D6"/>
+          <w:sz w:val="21"/>
+          <w:szCs w:val="21"/>
+          <w:lang w:eastAsia="es-ES"/>
+        </w:rPr>
+        <w:t xml:space="preserve"> </w:t>
+      </w:r>
+      <w:r>
+        <w:rPr>
+          <w:rFonts w:ascii="Consolas" w:eastAsia="Times New Roman" w:hAnsi="Consolas" w:cs="Times New Roman"/>
+          <w:i/>
+          <w:iCs/>
+          <w:color w:val="444B6A"/>
+          <w:sz w:val="21"/>
+          <w:szCs w:val="21"/>
+          <w:lang w:eastAsia="es-ES"/>
+        </w:rPr>
+        <w:t xml:space="preserve">// </w:t>
+      </w:r>
+      <w:proofErr w:type="spellStart"/>
+      <w:r>
+        <w:rPr>
+          <w:rFonts w:ascii="Consolas" w:eastAsia="Times New Roman" w:hAnsi="Consolas" w:cs="Times New Roman"/>
+          <w:i/>
+          <w:iCs/>
+          <w:color w:val="444B6A"/>
+          <w:sz w:val="21"/>
+          <w:szCs w:val="21"/>
+          <w:lang w:eastAsia="es-ES"/>
+        </w:rPr>
+        <w:t>name</w:t>
+      </w:r>
+      <w:proofErr w:type="spellEnd"/>
+      <w:r>
+        <w:rPr>
+          <w:rFonts w:ascii="Consolas" w:eastAsia="Times New Roman" w:hAnsi="Consolas" w:cs="Times New Roman"/>
+          <w:i/>
+          <w:iCs/>
+          <w:color w:val="444B6A"/>
+          <w:sz w:val="21"/>
+          <w:szCs w:val="21"/>
+          <w:lang w:eastAsia="es-ES"/>
+        </w:rPr>
+        <w:t xml:space="preserve"> of </w:t>
+      </w:r>
+      <w:proofErr w:type="spellStart"/>
+      <w:r>
+        <w:rPr>
+          <w:rFonts w:ascii="Consolas" w:eastAsia="Times New Roman" w:hAnsi="Consolas" w:cs="Times New Roman"/>
+          <w:i/>
+          <w:iCs/>
+          <w:color w:val="444B6A"/>
+          <w:sz w:val="21"/>
+          <w:szCs w:val="21"/>
+          <w:lang w:eastAsia="es-ES"/>
+        </w:rPr>
+        <w:t>the</w:t>
+      </w:r>
+      <w:proofErr w:type="spellEnd"/>
+      <w:r>
+        <w:rPr>
+          <w:rFonts w:ascii="Consolas" w:eastAsia="Times New Roman" w:hAnsi="Consolas" w:cs="Times New Roman"/>
+          <w:i/>
+          <w:iCs/>
+          <w:color w:val="444B6A"/>
+          <w:sz w:val="21"/>
+          <w:szCs w:val="21"/>
+          <w:lang w:eastAsia="es-ES"/>
+        </w:rPr>
+        <w:t xml:space="preserve"> </w:t>
+      </w:r>
+      <w:proofErr w:type="spellStart"/>
+      <w:r>
+        <w:rPr>
+          <w:rFonts w:ascii="Consolas" w:eastAsia="Times New Roman" w:hAnsi="Consolas" w:cs="Times New Roman"/>
+          <w:i/>
+          <w:iCs/>
+          <w:color w:val="444B6A"/>
+          <w:sz w:val="21"/>
+          <w:szCs w:val="21"/>
+          <w:lang w:eastAsia="es-ES"/>
+        </w:rPr>
+        <w:t>reducer</w:t>
+      </w:r>
+      <w:proofErr w:type="spellEnd"/>
+    </w:p>
+    <w:p>
+      <w:pPr>
+        <w:shd w:val="clear" w:color="auto" w:fill="1A1B26"/>
+        <w:spacing w:after="0" w:line="285" w:lineRule="atLeast"/>
+        <w:rPr>
+          <w:rFonts w:ascii="Consolas" w:eastAsia="Times New Roman" w:hAnsi="Consolas" w:cs="Times New Roman"/>
+          <w:color w:val="A9B1D6"/>
+          <w:sz w:val="21"/>
+          <w:szCs w:val="21"/>
+          <w:lang w:eastAsia="es-ES"/>
+        </w:rPr>
+      </w:pPr>
+      <w:r>
+        <w:rPr>
+          <w:rFonts w:ascii="Consolas" w:eastAsia="Times New Roman" w:hAnsi="Consolas" w:cs="Times New Roman"/>
+          <w:color w:val="A9B1D6"/>
+          <w:sz w:val="21"/>
+          <w:szCs w:val="21"/>
+          <w:lang w:eastAsia="es-ES"/>
+        </w:rPr>
+        <w:t xml:space="preserve">    </w:t>
+      </w:r>
+      <w:proofErr w:type="spellStart"/>
+      <w:r>
+        <w:rPr>
+          <w:rFonts w:ascii="Consolas" w:eastAsia="Times New Roman" w:hAnsi="Consolas" w:cs="Times New Roman"/>
+          <w:color w:val="73DACA"/>
+          <w:sz w:val="21"/>
+          <w:szCs w:val="21"/>
+          <w:lang w:eastAsia="es-ES"/>
+        </w:rPr>
+        <w:t>baseQuery</w:t>
+      </w:r>
+      <w:proofErr w:type="spellEnd"/>
+      <w:r>
+        <w:rPr>
+          <w:rFonts w:ascii="Consolas" w:eastAsia="Times New Roman" w:hAnsi="Consolas" w:cs="Times New Roman"/>
+          <w:color w:val="89DDFF"/>
+          <w:sz w:val="21"/>
+          <w:szCs w:val="21"/>
+          <w:lang w:eastAsia="es-ES"/>
+        </w:rPr>
+        <w:t>:</w:t>
+      </w:r>
+      <w:r>
+        <w:rPr>
+          <w:rFonts w:ascii="Consolas" w:eastAsia="Times New Roman" w:hAnsi="Consolas" w:cs="Times New Roman"/>
+          <w:color w:val="A9B1D6"/>
+          <w:sz w:val="21"/>
+          <w:szCs w:val="21"/>
+          <w:lang w:eastAsia="es-ES"/>
+        </w:rPr>
+        <w:t xml:space="preserve"> </w:t>
+      </w:r>
+      <w:proofErr w:type="spellStart"/>
+      <w:proofErr w:type="gramStart"/>
+      <w:r>
+        <w:rPr>
+          <w:rFonts w:ascii="Consolas" w:eastAsia="Times New Roman" w:hAnsi="Consolas" w:cs="Times New Roman"/>
+          <w:color w:val="7AA2F7"/>
+          <w:sz w:val="21"/>
+          <w:szCs w:val="21"/>
+          <w:lang w:eastAsia="es-ES"/>
+        </w:rPr>
+        <w:t>fetchBaseQuery</w:t>
+      </w:r>
+      <w:proofErr w:type="spellEnd"/>
+      <w:r>
+        <w:rPr>
+          <w:rFonts w:ascii="Consolas" w:eastAsia="Times New Roman" w:hAnsi="Consolas" w:cs="Times New Roman"/>
+          <w:color w:val="9ABDF5"/>
+          <w:sz w:val="21"/>
+          <w:szCs w:val="21"/>
+          <w:lang w:eastAsia="es-ES"/>
+        </w:rPr>
+        <w:t>(</w:t>
+      </w:r>
+      <w:proofErr w:type="gramEnd"/>
+      <w:r>
+        <w:rPr>
+          <w:rFonts w:ascii="Consolas" w:eastAsia="Times New Roman" w:hAnsi="Consolas" w:cs="Times New Roman"/>
+          <w:color w:val="9ABDF5"/>
+          <w:sz w:val="21"/>
+          <w:szCs w:val="21"/>
+          <w:lang w:eastAsia="es-ES"/>
+        </w:rPr>
+        <w:t>{</w:t>
+      </w:r>
+      <w:r>
+        <w:rPr>
+          <w:rFonts w:ascii="Consolas" w:eastAsia="Times New Roman" w:hAnsi="Consolas" w:cs="Times New Roman"/>
+          <w:color w:val="A9B1D6"/>
+          <w:sz w:val="21"/>
+          <w:szCs w:val="21"/>
+          <w:lang w:eastAsia="es-ES"/>
+        </w:rPr>
+        <w:t xml:space="preserve"> </w:t>
+      </w:r>
+      <w:proofErr w:type="spellStart"/>
+      <w:r>
+        <w:rPr>
+          <w:rFonts w:ascii="Consolas" w:eastAsia="Times New Roman" w:hAnsi="Consolas" w:cs="Times New Roman"/>
+          <w:color w:val="73DACA"/>
+          <w:sz w:val="21"/>
+          <w:szCs w:val="21"/>
+          <w:lang w:eastAsia="es-ES"/>
+        </w:rPr>
+        <w:t>baseUrl</w:t>
+      </w:r>
+      <w:proofErr w:type="spellEnd"/>
+      <w:r>
+        <w:rPr>
+          <w:rFonts w:ascii="Consolas" w:eastAsia="Times New Roman" w:hAnsi="Consolas" w:cs="Times New Roman"/>
+          <w:color w:val="89DDFF"/>
+          <w:sz w:val="21"/>
+          <w:szCs w:val="21"/>
+          <w:lang w:eastAsia="es-ES"/>
+        </w:rPr>
+        <w:t>:</w:t>
+      </w:r>
+      <w:r>
+        <w:rPr>
+          <w:rFonts w:ascii="Consolas" w:eastAsia="Times New Roman" w:hAnsi="Consolas" w:cs="Times New Roman"/>
+          <w:color w:val="A9B1D6"/>
+          <w:sz w:val="21"/>
+          <w:szCs w:val="21"/>
+          <w:lang w:eastAsia="es-ES"/>
+        </w:rPr>
+        <w:t xml:space="preserve"> </w:t>
+      </w:r>
+      <w:r>
+        <w:rPr>
+          <w:rFonts w:ascii="Consolas" w:eastAsia="Times New Roman" w:hAnsi="Consolas" w:cs="Times New Roman"/>
+          <w:color w:val="89DDFF"/>
+          <w:sz w:val="21"/>
+          <w:szCs w:val="21"/>
+          <w:lang w:eastAsia="es-ES"/>
+        </w:rPr>
+        <w:t>'</w:t>
+      </w:r>
+      <w:r>
+        <w:rPr>
+          <w:rFonts w:ascii="Consolas" w:eastAsia="Times New Roman" w:hAnsi="Consolas" w:cs="Times New Roman"/>
+          <w:color w:val="9ECE6A"/>
+          <w:sz w:val="21"/>
+          <w:szCs w:val="21"/>
+          <w:lang w:eastAsia="es-ES"/>
+        </w:rPr>
+        <w:t>https://mdblist.p.rapidapi.com</w:t>
+      </w:r>
+      <w:r>
+        <w:rPr>
+          <w:rFonts w:ascii="Consolas" w:eastAsia="Times New Roman" w:hAnsi="Consolas" w:cs="Times New Roman"/>
+          <w:color w:val="89DDFF"/>
+          <w:sz w:val="21"/>
+          <w:szCs w:val="21"/>
+          <w:lang w:eastAsia="es-ES"/>
+        </w:rPr>
+        <w:t>'</w:t>
+      </w:r>
+      <w:r>
+        <w:rPr>
+          <w:rFonts w:ascii="Consolas" w:eastAsia="Times New Roman" w:hAnsi="Consolas" w:cs="Times New Roman"/>
+          <w:color w:val="9ABDF5"/>
+          <w:sz w:val="21"/>
+          <w:szCs w:val="21"/>
+          <w:lang w:eastAsia="es-ES"/>
+        </w:rPr>
+        <w:t>})</w:t>
+      </w:r>
+      <w:r>
+        <w:rPr>
+          <w:rFonts w:ascii="Consolas" w:eastAsia="Times New Roman" w:hAnsi="Consolas" w:cs="Times New Roman"/>
+          <w:color w:val="89DDFF"/>
+          <w:sz w:val="21"/>
+          <w:szCs w:val="21"/>
+          <w:lang w:eastAsia="es-ES"/>
+        </w:rPr>
+        <w:t>,</w:t>
+      </w:r>
+      <w:r>
+        <w:rPr>
+          <w:rFonts w:ascii="Consolas" w:eastAsia="Times New Roman" w:hAnsi="Consolas" w:cs="Times New Roman"/>
+          <w:color w:val="A9B1D6"/>
+          <w:sz w:val="21"/>
+          <w:szCs w:val="21"/>
+          <w:lang w:eastAsia="es-ES"/>
+        </w:rPr>
+        <w:t xml:space="preserve"> </w:t>
+      </w:r>
+      <w:r>
+        <w:rPr>
+          <w:rFonts w:ascii="Consolas" w:eastAsia="Times New Roman" w:hAnsi="Consolas" w:cs="Times New Roman"/>
+          <w:i/>
+          <w:iCs/>
+          <w:color w:val="444B6A"/>
+          <w:sz w:val="21"/>
+          <w:szCs w:val="21"/>
+          <w:lang w:eastAsia="es-ES"/>
+        </w:rPr>
+        <w:t xml:space="preserve">// base </w:t>
+      </w:r>
+      <w:proofErr w:type="spellStart"/>
+      <w:r>
+        <w:rPr>
+          <w:rFonts w:ascii="Consolas" w:eastAsia="Times New Roman" w:hAnsi="Consolas" w:cs="Times New Roman"/>
+          <w:i/>
+          <w:iCs/>
+          <w:color w:val="444B6A"/>
+          <w:sz w:val="21"/>
+          <w:szCs w:val="21"/>
+          <w:lang w:eastAsia="es-ES"/>
+        </w:rPr>
+        <w:t>url</w:t>
+      </w:r>
+      <w:proofErr w:type="spellEnd"/>
+    </w:p>
+    <w:p>
+      <w:pPr>
+        <w:shd w:val="clear" w:color="auto" w:fill="1A1B26"/>
+        <w:spacing w:after="0" w:line="285" w:lineRule="atLeast"/>
+        <w:rPr>
+          <w:rFonts w:ascii="Consolas" w:eastAsia="Times New Roman" w:hAnsi="Consolas" w:cs="Times New Roman"/>
+          <w:color w:val="A9B1D6"/>
+          <w:sz w:val="21"/>
+          <w:szCs w:val="21"/>
+          <w:lang w:eastAsia="es-ES"/>
+        </w:rPr>
+      </w:pPr>
+      <w:r>
+        <w:rPr>
+          <w:rFonts w:ascii="Consolas" w:eastAsia="Times New Roman" w:hAnsi="Consolas" w:cs="Times New Roman"/>
+          <w:color w:val="A9B1D6"/>
+          <w:sz w:val="21"/>
+          <w:szCs w:val="21"/>
+          <w:lang w:eastAsia="es-ES"/>
+        </w:rPr>
+        <w:t xml:space="preserve">    </w:t>
+      </w:r>
+      <w:proofErr w:type="spellStart"/>
+      <w:r>
+        <w:rPr>
+          <w:rFonts w:ascii="Consolas" w:eastAsia="Times New Roman" w:hAnsi="Consolas" w:cs="Times New Roman"/>
+          <w:color w:val="7AA2F7"/>
+          <w:sz w:val="21"/>
+          <w:szCs w:val="21"/>
+          <w:lang w:eastAsia="es-ES"/>
+        </w:rPr>
+        <w:t>endpoints</w:t>
+      </w:r>
+      <w:proofErr w:type="spellEnd"/>
+      <w:r>
+        <w:rPr>
+          <w:rFonts w:ascii="Consolas" w:eastAsia="Times New Roman" w:hAnsi="Consolas" w:cs="Times New Roman"/>
+          <w:color w:val="89DDFF"/>
+          <w:sz w:val="21"/>
+          <w:szCs w:val="21"/>
+          <w:lang w:eastAsia="es-ES"/>
+        </w:rPr>
+        <w:t>:</w:t>
+      </w:r>
+      <w:r>
+        <w:rPr>
+          <w:rFonts w:ascii="Consolas" w:eastAsia="Times New Roman" w:hAnsi="Consolas" w:cs="Times New Roman"/>
+          <w:color w:val="A9B1D6"/>
+          <w:sz w:val="21"/>
+          <w:szCs w:val="21"/>
+          <w:lang w:eastAsia="es-ES"/>
+        </w:rPr>
+        <w:t xml:space="preserve"> </w:t>
+      </w:r>
+      <w:r>
+        <w:rPr>
+          <w:rFonts w:ascii="Consolas" w:eastAsia="Times New Roman" w:hAnsi="Consolas" w:cs="Times New Roman"/>
+          <w:color w:val="9ABDF5"/>
+          <w:sz w:val="21"/>
+          <w:szCs w:val="21"/>
+          <w:lang w:eastAsia="es-ES"/>
+        </w:rPr>
+        <w:t>(</w:t>
+      </w:r>
+      <w:proofErr w:type="spellStart"/>
+      <w:r>
+        <w:rPr>
+          <w:rFonts w:ascii="Consolas" w:eastAsia="Times New Roman" w:hAnsi="Consolas" w:cs="Times New Roman"/>
+          <w:color w:val="E0AF68"/>
+          <w:sz w:val="21"/>
+          <w:szCs w:val="21"/>
+          <w:lang w:eastAsia="es-ES"/>
+        </w:rPr>
+        <w:t>builder</w:t>
+      </w:r>
+      <w:proofErr w:type="spellEnd"/>
+      <w:r>
+        <w:rPr>
+          <w:rFonts w:ascii="Consolas" w:eastAsia="Times New Roman" w:hAnsi="Consolas" w:cs="Times New Roman"/>
+          <w:color w:val="9ABDF5"/>
+          <w:sz w:val="21"/>
+          <w:szCs w:val="21"/>
+          <w:lang w:eastAsia="es-ES"/>
+        </w:rPr>
+        <w:t>)</w:t>
+      </w:r>
+      <w:r>
+        <w:rPr>
+          <w:rFonts w:ascii="Consolas" w:eastAsia="Times New Roman" w:hAnsi="Consolas" w:cs="Times New Roman"/>
+          <w:color w:val="A9B1D6"/>
+          <w:sz w:val="21"/>
+          <w:szCs w:val="21"/>
+          <w:lang w:eastAsia="es-ES"/>
+        </w:rPr>
+        <w:t xml:space="preserve"> </w:t>
+      </w:r>
+      <w:r>
+        <w:rPr>
+          <w:rFonts w:ascii="Consolas" w:eastAsia="Times New Roman" w:hAnsi="Consolas" w:cs="Times New Roman"/>
+          <w:color w:val="BB9AF7"/>
+          <w:sz w:val="21"/>
+          <w:szCs w:val="21"/>
+          <w:lang w:eastAsia="es-ES"/>
+        </w:rPr>
+        <w:t>=&gt;</w:t>
+      </w:r>
+      <w:r>
+        <w:rPr>
+          <w:rFonts w:ascii="Consolas" w:eastAsia="Times New Roman" w:hAnsi="Consolas" w:cs="Times New Roman"/>
+          <w:color w:val="A9B1D6"/>
+          <w:sz w:val="21"/>
+          <w:szCs w:val="21"/>
+          <w:lang w:eastAsia="es-ES"/>
+        </w:rPr>
+        <w:t xml:space="preserve"> </w:t>
+      </w:r>
+      <w:r>
+        <w:rPr>
+          <w:rFonts w:ascii="Consolas" w:eastAsia="Times New Roman" w:hAnsi="Consolas" w:cs="Times New Roman"/>
+          <w:color w:val="9ABDF5"/>
+          <w:sz w:val="21"/>
+          <w:szCs w:val="21"/>
+          <w:lang w:eastAsia="es-ES"/>
+        </w:rPr>
+        <w:t>({</w:t>
+      </w:r>
+    </w:p>
+    <w:p>
+      <w:pPr>
+        <w:shd w:val="clear" w:color="auto" w:fill="1A1B26"/>
+        <w:spacing w:after="0" w:line="285" w:lineRule="atLeast"/>
+        <w:rPr>
+          <w:rFonts w:ascii="Consolas" w:eastAsia="Times New Roman" w:hAnsi="Consolas" w:cs="Times New Roman"/>
+          <w:color w:val="A9B1D6"/>
+          <w:sz w:val="21"/>
+          <w:szCs w:val="21"/>
+          <w:lang w:eastAsia="es-ES"/>
+        </w:rPr>
+      </w:pPr>
+      <w:r>
+        <w:rPr>
+          <w:rFonts w:ascii="Consolas" w:eastAsia="Times New Roman" w:hAnsi="Consolas" w:cs="Times New Roman"/>
+          <w:color w:val="A9B1D6"/>
+          <w:sz w:val="21"/>
+          <w:szCs w:val="21"/>
+          <w:lang w:eastAsia="es-ES"/>
+        </w:rPr>
+        <w:t xml:space="preserve">        </w:t>
+      </w:r>
+      <w:proofErr w:type="spellStart"/>
+      <w:r>
+        <w:rPr>
+          <w:rFonts w:ascii="Consolas" w:eastAsia="Times New Roman" w:hAnsi="Consolas" w:cs="Times New Roman"/>
+          <w:color w:val="73DACA"/>
+          <w:sz w:val="21"/>
+          <w:szCs w:val="21"/>
+          <w:lang w:eastAsia="es-ES"/>
+        </w:rPr>
+        <w:t>fetchMovies</w:t>
+      </w:r>
+      <w:proofErr w:type="spellEnd"/>
+      <w:r>
+        <w:rPr>
+          <w:rFonts w:ascii="Consolas" w:eastAsia="Times New Roman" w:hAnsi="Consolas" w:cs="Times New Roman"/>
+          <w:color w:val="89DDFF"/>
+          <w:sz w:val="21"/>
+          <w:szCs w:val="21"/>
+          <w:lang w:eastAsia="es-ES"/>
+        </w:rPr>
+        <w:t>:</w:t>
+      </w:r>
+      <w:r>
+        <w:rPr>
+          <w:rFonts w:ascii="Consolas" w:eastAsia="Times New Roman" w:hAnsi="Consolas" w:cs="Times New Roman"/>
+          <w:color w:val="A9B1D6"/>
+          <w:sz w:val="21"/>
+          <w:szCs w:val="21"/>
+          <w:lang w:eastAsia="es-ES"/>
+        </w:rPr>
+        <w:t xml:space="preserve"> </w:t>
+      </w:r>
+      <w:proofErr w:type="spellStart"/>
+      <w:proofErr w:type="gramStart"/>
+      <w:r>
+        <w:rPr>
+          <w:rFonts w:ascii="Consolas" w:eastAsia="Times New Roman" w:hAnsi="Consolas" w:cs="Times New Roman"/>
+          <w:color w:val="C0CAF5"/>
+          <w:sz w:val="21"/>
+          <w:szCs w:val="21"/>
+          <w:lang w:eastAsia="es-ES"/>
+        </w:rPr>
+        <w:t>builder</w:t>
+      </w:r>
+      <w:r>
+        <w:rPr>
+          <w:rFonts w:ascii="Consolas" w:eastAsia="Times New Roman" w:hAnsi="Consolas" w:cs="Times New Roman"/>
+          <w:color w:val="89DDFF"/>
+          <w:sz w:val="21"/>
+          <w:szCs w:val="21"/>
+          <w:lang w:eastAsia="es-ES"/>
+        </w:rPr>
+        <w:t>.</w:t>
+      </w:r>
+      <w:r>
+        <w:rPr>
+          <w:rFonts w:ascii="Consolas" w:eastAsia="Times New Roman" w:hAnsi="Consolas" w:cs="Times New Roman"/>
+          <w:color w:val="7AA2F7"/>
+          <w:sz w:val="21"/>
+          <w:szCs w:val="21"/>
+          <w:lang w:eastAsia="es-ES"/>
+        </w:rPr>
+        <w:t>query</w:t>
+      </w:r>
+      <w:proofErr w:type="spellEnd"/>
+      <w:proofErr w:type="gramEnd"/>
+      <w:r>
+        <w:rPr>
+          <w:rFonts w:ascii="Consolas" w:eastAsia="Times New Roman" w:hAnsi="Consolas" w:cs="Times New Roman"/>
+          <w:color w:val="9ABDF5"/>
+          <w:sz w:val="21"/>
+          <w:szCs w:val="21"/>
+          <w:lang w:eastAsia="es-ES"/>
+        </w:rPr>
+        <w:t>({</w:t>
+      </w:r>
+      <w:r>
+        <w:rPr>
+          <w:rFonts w:ascii="Consolas" w:eastAsia="Times New Roman" w:hAnsi="Consolas" w:cs="Times New Roman"/>
+          <w:color w:val="A9B1D6"/>
+          <w:sz w:val="21"/>
+          <w:szCs w:val="21"/>
+          <w:lang w:eastAsia="es-ES"/>
+        </w:rPr>
+        <w:t xml:space="preserve"> </w:t>
+      </w:r>
+      <w:r>
+        <w:rPr>
+          <w:rFonts w:ascii="Consolas" w:eastAsia="Times New Roman" w:hAnsi="Consolas" w:cs="Times New Roman"/>
+          <w:i/>
+          <w:iCs/>
+          <w:color w:val="444B6A"/>
+          <w:sz w:val="21"/>
+          <w:szCs w:val="21"/>
+          <w:lang w:eastAsia="es-ES"/>
+        </w:rPr>
+        <w:t xml:space="preserve">// </w:t>
+      </w:r>
+      <w:proofErr w:type="spellStart"/>
+      <w:r>
+        <w:rPr>
+          <w:rFonts w:ascii="Consolas" w:eastAsia="Times New Roman" w:hAnsi="Consolas" w:cs="Times New Roman"/>
+          <w:i/>
+          <w:iCs/>
+          <w:color w:val="444B6A"/>
+          <w:sz w:val="21"/>
+          <w:szCs w:val="21"/>
+          <w:lang w:eastAsia="es-ES"/>
+        </w:rPr>
+        <w:t>query</w:t>
+      </w:r>
+      <w:proofErr w:type="spellEnd"/>
+      <w:r>
+        <w:rPr>
+          <w:rFonts w:ascii="Consolas" w:eastAsia="Times New Roman" w:hAnsi="Consolas" w:cs="Times New Roman"/>
+          <w:i/>
+          <w:iCs/>
+          <w:color w:val="444B6A"/>
+          <w:sz w:val="21"/>
+          <w:szCs w:val="21"/>
+          <w:lang w:eastAsia="es-ES"/>
+        </w:rPr>
+        <w:t xml:space="preserve"> </w:t>
+      </w:r>
+      <w:proofErr w:type="spellStart"/>
+      <w:r>
+        <w:rPr>
+          <w:rFonts w:ascii="Consolas" w:eastAsia="Times New Roman" w:hAnsi="Consolas" w:cs="Times New Roman"/>
+          <w:i/>
+          <w:iCs/>
+          <w:color w:val="444B6A"/>
+          <w:sz w:val="21"/>
+          <w:szCs w:val="21"/>
+          <w:lang w:eastAsia="es-ES"/>
+        </w:rPr>
+        <w:t>for</w:t>
+      </w:r>
+      <w:proofErr w:type="spellEnd"/>
+      <w:r>
+        <w:rPr>
+          <w:rFonts w:ascii="Consolas" w:eastAsia="Times New Roman" w:hAnsi="Consolas" w:cs="Times New Roman"/>
+          <w:i/>
+          <w:iCs/>
+          <w:color w:val="444B6A"/>
+          <w:sz w:val="21"/>
+          <w:szCs w:val="21"/>
+          <w:lang w:eastAsia="es-ES"/>
+        </w:rPr>
+        <w:t xml:space="preserve"> </w:t>
+      </w:r>
+      <w:proofErr w:type="spellStart"/>
+      <w:r>
+        <w:rPr>
+          <w:rFonts w:ascii="Consolas" w:eastAsia="Times New Roman" w:hAnsi="Consolas" w:cs="Times New Roman"/>
+          <w:i/>
+          <w:iCs/>
+          <w:color w:val="444B6A"/>
+          <w:sz w:val="21"/>
+          <w:szCs w:val="21"/>
+          <w:lang w:eastAsia="es-ES"/>
+        </w:rPr>
+        <w:t>GETs</w:t>
+      </w:r>
+      <w:proofErr w:type="spellEnd"/>
+      <w:r>
+        <w:rPr>
+          <w:rFonts w:ascii="Consolas" w:eastAsia="Times New Roman" w:hAnsi="Consolas" w:cs="Times New Roman"/>
+          <w:i/>
+          <w:iCs/>
+          <w:color w:val="444B6A"/>
+          <w:sz w:val="21"/>
+          <w:szCs w:val="21"/>
+          <w:lang w:eastAsia="es-ES"/>
+        </w:rPr>
+        <w:t xml:space="preserve">, </w:t>
+      </w:r>
+      <w:proofErr w:type="spellStart"/>
+      <w:r>
+        <w:rPr>
+          <w:rFonts w:ascii="Consolas" w:eastAsia="Times New Roman" w:hAnsi="Consolas" w:cs="Times New Roman"/>
+          <w:i/>
+          <w:iCs/>
+          <w:color w:val="444B6A"/>
+          <w:sz w:val="21"/>
+          <w:szCs w:val="21"/>
+          <w:lang w:eastAsia="es-ES"/>
+        </w:rPr>
+        <w:t>mutation</w:t>
+      </w:r>
+      <w:proofErr w:type="spellEnd"/>
+      <w:r>
+        <w:rPr>
+          <w:rFonts w:ascii="Consolas" w:eastAsia="Times New Roman" w:hAnsi="Consolas" w:cs="Times New Roman"/>
+          <w:i/>
+          <w:iCs/>
+          <w:color w:val="444B6A"/>
+          <w:sz w:val="21"/>
+          <w:szCs w:val="21"/>
+          <w:lang w:eastAsia="es-ES"/>
+        </w:rPr>
+        <w:t xml:space="preserve"> </w:t>
+      </w:r>
+      <w:proofErr w:type="spellStart"/>
+      <w:r>
+        <w:rPr>
+          <w:rFonts w:ascii="Consolas" w:eastAsia="Times New Roman" w:hAnsi="Consolas" w:cs="Times New Roman"/>
+          <w:i/>
+          <w:iCs/>
+          <w:color w:val="444B6A"/>
+          <w:sz w:val="21"/>
+          <w:szCs w:val="21"/>
+          <w:lang w:eastAsia="es-ES"/>
+        </w:rPr>
+        <w:t>for</w:t>
+      </w:r>
+      <w:proofErr w:type="spellEnd"/>
+      <w:r>
+        <w:rPr>
+          <w:rFonts w:ascii="Consolas" w:eastAsia="Times New Roman" w:hAnsi="Consolas" w:cs="Times New Roman"/>
+          <w:i/>
+          <w:iCs/>
+          <w:color w:val="444B6A"/>
+          <w:sz w:val="21"/>
+          <w:szCs w:val="21"/>
+          <w:lang w:eastAsia="es-ES"/>
+        </w:rPr>
+        <w:t xml:space="preserve"> </w:t>
+      </w:r>
+      <w:proofErr w:type="spellStart"/>
+      <w:r>
+        <w:rPr>
+          <w:rFonts w:ascii="Consolas" w:eastAsia="Times New Roman" w:hAnsi="Consolas" w:cs="Times New Roman"/>
+          <w:i/>
+          <w:iCs/>
+          <w:color w:val="444B6A"/>
+          <w:sz w:val="21"/>
+          <w:szCs w:val="21"/>
+          <w:lang w:eastAsia="es-ES"/>
+        </w:rPr>
+        <w:t>all</w:t>
+      </w:r>
+      <w:proofErr w:type="spellEnd"/>
+      <w:r>
+        <w:rPr>
+          <w:rFonts w:ascii="Consolas" w:eastAsia="Times New Roman" w:hAnsi="Consolas" w:cs="Times New Roman"/>
+          <w:i/>
+          <w:iCs/>
+          <w:color w:val="444B6A"/>
+          <w:sz w:val="21"/>
+          <w:szCs w:val="21"/>
+          <w:lang w:eastAsia="es-ES"/>
+        </w:rPr>
+        <w:t xml:space="preserve"> </w:t>
+      </w:r>
+      <w:proofErr w:type="spellStart"/>
+      <w:r>
+        <w:rPr>
+          <w:rFonts w:ascii="Consolas" w:eastAsia="Times New Roman" w:hAnsi="Consolas" w:cs="Times New Roman"/>
+          <w:i/>
+          <w:iCs/>
+          <w:color w:val="444B6A"/>
+          <w:sz w:val="21"/>
+          <w:szCs w:val="21"/>
+          <w:lang w:eastAsia="es-ES"/>
+        </w:rPr>
+        <w:t>other</w:t>
+      </w:r>
+      <w:proofErr w:type="spellEnd"/>
+      <w:r>
+        <w:rPr>
+          <w:rFonts w:ascii="Consolas" w:eastAsia="Times New Roman" w:hAnsi="Consolas" w:cs="Times New Roman"/>
+          <w:i/>
+          <w:iCs/>
+          <w:color w:val="444B6A"/>
+          <w:sz w:val="21"/>
+          <w:szCs w:val="21"/>
+          <w:lang w:eastAsia="es-ES"/>
+        </w:rPr>
+        <w:t xml:space="preserve"> </w:t>
+      </w:r>
+      <w:proofErr w:type="spellStart"/>
+      <w:r>
+        <w:rPr>
+          <w:rFonts w:ascii="Consolas" w:eastAsia="Times New Roman" w:hAnsi="Consolas" w:cs="Times New Roman"/>
+          <w:i/>
+          <w:iCs/>
+          <w:color w:val="444B6A"/>
+          <w:sz w:val="21"/>
+          <w:szCs w:val="21"/>
+          <w:lang w:eastAsia="es-ES"/>
+        </w:rPr>
+        <w:t>methods</w:t>
+      </w:r>
+      <w:proofErr w:type="spellEnd"/>
+      <w:r>
+        <w:rPr>
+          <w:rFonts w:ascii="Consolas" w:eastAsia="Times New Roman" w:hAnsi="Consolas" w:cs="Times New Roman"/>
+          <w:i/>
+          <w:iCs/>
+          <w:color w:val="444B6A"/>
+          <w:sz w:val="21"/>
+          <w:szCs w:val="21"/>
+          <w:lang w:eastAsia="es-ES"/>
+        </w:rPr>
+        <w:t>.</w:t>
+      </w:r>
+    </w:p>
+    <w:p>
+      <w:pPr>
+        <w:shd w:val="clear" w:color="auto" w:fill="1A1B26"/>
+        <w:spacing w:after="0" w:line="285" w:lineRule="atLeast"/>
+        <w:rPr>
+          <w:rFonts w:ascii="Consolas" w:eastAsia="Times New Roman" w:hAnsi="Consolas" w:cs="Times New Roman"/>
+          <w:color w:val="A9B1D6"/>
+          <w:sz w:val="21"/>
+          <w:szCs w:val="21"/>
+          <w:lang w:eastAsia="es-ES"/>
+        </w:rPr>
+      </w:pPr>
+      <w:r>
+        <w:rPr>
+          <w:rFonts w:ascii="Consolas" w:eastAsia="Times New Roman" w:hAnsi="Consolas" w:cs="Times New Roman"/>
+          <w:color w:val="A9B1D6"/>
+          <w:sz w:val="21"/>
+          <w:szCs w:val="21"/>
+          <w:lang w:eastAsia="es-ES"/>
+        </w:rPr>
+        <w:t xml:space="preserve">            </w:t>
+      </w:r>
+      <w:proofErr w:type="spellStart"/>
+      <w:r>
+        <w:rPr>
+          <w:rFonts w:ascii="Consolas" w:eastAsia="Times New Roman" w:hAnsi="Consolas" w:cs="Times New Roman"/>
+          <w:color w:val="7AA2F7"/>
+          <w:sz w:val="21"/>
+          <w:szCs w:val="21"/>
+          <w:lang w:eastAsia="es-ES"/>
+        </w:rPr>
+        <w:t>query</w:t>
+      </w:r>
+      <w:proofErr w:type="spellEnd"/>
+      <w:r>
+        <w:rPr>
+          <w:rFonts w:ascii="Consolas" w:eastAsia="Times New Roman" w:hAnsi="Consolas" w:cs="Times New Roman"/>
+          <w:color w:val="89DDFF"/>
+          <w:sz w:val="21"/>
+          <w:szCs w:val="21"/>
+          <w:lang w:eastAsia="es-ES"/>
+        </w:rPr>
+        <w:t>:</w:t>
+      </w:r>
+      <w:r>
+        <w:rPr>
+          <w:rFonts w:ascii="Consolas" w:eastAsia="Times New Roman" w:hAnsi="Consolas" w:cs="Times New Roman"/>
+          <w:color w:val="A9B1D6"/>
+          <w:sz w:val="21"/>
+          <w:szCs w:val="21"/>
+          <w:lang w:eastAsia="es-ES"/>
+        </w:rPr>
+        <w:t xml:space="preserve"> </w:t>
+      </w:r>
+      <w:r>
+        <w:rPr>
+          <w:rFonts w:ascii="Consolas" w:eastAsia="Times New Roman" w:hAnsi="Consolas" w:cs="Times New Roman"/>
+          <w:color w:val="9ABDF5"/>
+          <w:sz w:val="21"/>
+          <w:szCs w:val="21"/>
+          <w:lang w:eastAsia="es-ES"/>
+        </w:rPr>
+        <w:t>(</w:t>
+      </w:r>
+      <w:r>
+        <w:rPr>
+          <w:rFonts w:ascii="Consolas" w:eastAsia="Times New Roman" w:hAnsi="Consolas" w:cs="Times New Roman"/>
+          <w:color w:val="E0AF68"/>
+          <w:sz w:val="21"/>
+          <w:szCs w:val="21"/>
+          <w:lang w:eastAsia="es-ES"/>
+        </w:rPr>
+        <w:t>s</w:t>
+      </w:r>
+      <w:r>
+        <w:rPr>
+          <w:rFonts w:ascii="Consolas" w:eastAsia="Times New Roman" w:hAnsi="Consolas" w:cs="Times New Roman"/>
+          <w:color w:val="9ABDF5"/>
+          <w:sz w:val="21"/>
+          <w:szCs w:val="21"/>
+          <w:lang w:eastAsia="es-ES"/>
+        </w:rPr>
+        <w:t>)</w:t>
+      </w:r>
+      <w:r>
+        <w:rPr>
+          <w:rFonts w:ascii="Consolas" w:eastAsia="Times New Roman" w:hAnsi="Consolas" w:cs="Times New Roman"/>
+          <w:color w:val="A9B1D6"/>
+          <w:sz w:val="21"/>
+          <w:szCs w:val="21"/>
+          <w:lang w:eastAsia="es-ES"/>
+        </w:rPr>
+        <w:t xml:space="preserve"> </w:t>
+      </w:r>
+      <w:r>
+        <w:rPr>
+          <w:rFonts w:ascii="Consolas" w:eastAsia="Times New Roman" w:hAnsi="Consolas" w:cs="Times New Roman"/>
+          <w:color w:val="BB9AF7"/>
+          <w:sz w:val="21"/>
+          <w:szCs w:val="21"/>
+          <w:lang w:eastAsia="es-ES"/>
+        </w:rPr>
+        <w:t>=&gt;</w:t>
+      </w:r>
+      <w:r>
+        <w:rPr>
+          <w:rFonts w:ascii="Consolas" w:eastAsia="Times New Roman" w:hAnsi="Consolas" w:cs="Times New Roman"/>
+          <w:color w:val="A9B1D6"/>
+          <w:sz w:val="21"/>
+          <w:szCs w:val="21"/>
+          <w:lang w:eastAsia="es-ES"/>
+        </w:rPr>
+        <w:t xml:space="preserve"> </w:t>
+      </w:r>
+      <w:proofErr w:type="gramStart"/>
+      <w:r>
+        <w:rPr>
+          <w:rFonts w:ascii="Consolas" w:eastAsia="Times New Roman" w:hAnsi="Consolas" w:cs="Times New Roman"/>
+          <w:color w:val="9ABDF5"/>
+          <w:sz w:val="21"/>
+          <w:szCs w:val="21"/>
+          <w:lang w:eastAsia="es-ES"/>
+        </w:rPr>
+        <w:t>({</w:t>
+      </w:r>
+      <w:r>
+        <w:rPr>
+          <w:rFonts w:ascii="Consolas" w:eastAsia="Times New Roman" w:hAnsi="Consolas" w:cs="Times New Roman"/>
+          <w:color w:val="A9B1D6"/>
+          <w:sz w:val="21"/>
+          <w:szCs w:val="21"/>
+          <w:lang w:eastAsia="es-ES"/>
+        </w:rPr>
+        <w:t xml:space="preserve"> </w:t>
+      </w:r>
+      <w:r>
+        <w:rPr>
+          <w:rFonts w:ascii="Consolas" w:eastAsia="Times New Roman" w:hAnsi="Consolas" w:cs="Times New Roman"/>
+          <w:i/>
+          <w:iCs/>
+          <w:color w:val="444B6A"/>
+          <w:sz w:val="21"/>
+          <w:szCs w:val="21"/>
+          <w:lang w:eastAsia="es-ES"/>
+        </w:rPr>
+        <w:t>/</w:t>
+      </w:r>
+      <w:proofErr w:type="gramEnd"/>
+      <w:r>
+        <w:rPr>
+          <w:rFonts w:ascii="Consolas" w:eastAsia="Times New Roman" w:hAnsi="Consolas" w:cs="Times New Roman"/>
+          <w:i/>
+          <w:iCs/>
+          <w:color w:val="444B6A"/>
+          <w:sz w:val="21"/>
+          <w:szCs w:val="21"/>
+          <w:lang w:eastAsia="es-ES"/>
+        </w:rPr>
+        <w:t xml:space="preserve">/ </w:t>
+      </w:r>
+      <w:proofErr w:type="spellStart"/>
+      <w:r>
+        <w:rPr>
+          <w:rFonts w:ascii="Consolas" w:eastAsia="Times New Roman" w:hAnsi="Consolas" w:cs="Times New Roman"/>
+          <w:i/>
+          <w:iCs/>
+          <w:color w:val="444B6A"/>
+          <w:sz w:val="21"/>
+          <w:szCs w:val="21"/>
+          <w:lang w:eastAsia="es-ES"/>
+        </w:rPr>
+        <w:t>parameters</w:t>
+      </w:r>
+      <w:proofErr w:type="spellEnd"/>
+    </w:p>
+    <w:p>
+      <w:pPr>
+        <w:shd w:val="clear" w:color="auto" w:fill="1A1B26"/>
+        <w:spacing w:after="0" w:line="285" w:lineRule="atLeast"/>
+        <w:rPr>
+          <w:rFonts w:ascii="Consolas" w:eastAsia="Times New Roman" w:hAnsi="Consolas" w:cs="Times New Roman"/>
+          <w:color w:val="A9B1D6"/>
+          <w:sz w:val="21"/>
+          <w:szCs w:val="21"/>
+          <w:lang w:eastAsia="es-ES"/>
+        </w:rPr>
+      </w:pPr>
+      <w:r>
+        <w:rPr>
+          <w:rFonts w:ascii="Consolas" w:eastAsia="Times New Roman" w:hAnsi="Consolas" w:cs="Times New Roman"/>
+          <w:color w:val="A9B1D6"/>
+          <w:sz w:val="21"/>
+          <w:szCs w:val="21"/>
+          <w:lang w:eastAsia="es-ES"/>
+        </w:rPr>
+        <w:t xml:space="preserve">                </w:t>
+      </w:r>
+      <w:r>
+        <w:rPr>
+          <w:rFonts w:ascii="Consolas" w:eastAsia="Times New Roman" w:hAnsi="Consolas" w:cs="Times New Roman"/>
+          <w:color w:val="41A6B5"/>
+          <w:sz w:val="21"/>
+          <w:szCs w:val="21"/>
+          <w:lang w:eastAsia="es-ES"/>
+        </w:rPr>
+        <w:t>url</w:t>
+      </w:r>
+      <w:r>
+        <w:rPr>
+          <w:rFonts w:ascii="Consolas" w:eastAsia="Times New Roman" w:hAnsi="Consolas" w:cs="Times New Roman"/>
+          <w:color w:val="89DDFF"/>
+          <w:sz w:val="21"/>
+          <w:szCs w:val="21"/>
+          <w:lang w:eastAsia="es-ES"/>
+        </w:rPr>
+        <w:t>:</w:t>
+      </w:r>
+      <w:r>
+        <w:rPr>
+          <w:rFonts w:ascii="Consolas" w:eastAsia="Times New Roman" w:hAnsi="Consolas" w:cs="Times New Roman"/>
+          <w:color w:val="A9B1D6"/>
+          <w:sz w:val="21"/>
+          <w:szCs w:val="21"/>
+          <w:lang w:eastAsia="es-ES"/>
+        </w:rPr>
+        <w:t xml:space="preserve"> </w:t>
+      </w:r>
+      <w:proofErr w:type="gramStart"/>
+      <w:r>
+        <w:rPr>
+          <w:rFonts w:ascii="Consolas" w:eastAsia="Times New Roman" w:hAnsi="Consolas" w:cs="Times New Roman"/>
+          <w:color w:val="89DDFF"/>
+          <w:sz w:val="21"/>
+          <w:szCs w:val="21"/>
+          <w:lang w:eastAsia="es-ES"/>
+        </w:rPr>
+        <w:t>`</w:t>
+      </w:r>
+      <w:r>
+        <w:rPr>
+          <w:rFonts w:ascii="Consolas" w:eastAsia="Times New Roman" w:hAnsi="Consolas" w:cs="Times New Roman"/>
+          <w:color w:val="9ECE6A"/>
+          <w:sz w:val="21"/>
+          <w:szCs w:val="21"/>
+          <w:lang w:eastAsia="es-ES"/>
+        </w:rPr>
+        <w:t>?s</w:t>
+      </w:r>
+      <w:proofErr w:type="gramEnd"/>
+      <w:r>
+        <w:rPr>
+          <w:rFonts w:ascii="Consolas" w:eastAsia="Times New Roman" w:hAnsi="Consolas" w:cs="Times New Roman"/>
+          <w:color w:val="9ECE6A"/>
+          <w:sz w:val="21"/>
+          <w:szCs w:val="21"/>
+          <w:lang w:eastAsia="es-ES"/>
+        </w:rPr>
+        <w:t>=</w:t>
+      </w:r>
+      <w:r>
+        <w:rPr>
+          <w:rFonts w:ascii="Consolas" w:eastAsia="Times New Roman" w:hAnsi="Consolas" w:cs="Times New Roman"/>
+          <w:color w:val="7DCFFF"/>
+          <w:sz w:val="21"/>
+          <w:szCs w:val="21"/>
+          <w:lang w:eastAsia="es-ES"/>
+        </w:rPr>
+        <w:t>${</w:t>
+      </w:r>
+      <w:r>
+        <w:rPr>
+          <w:rFonts w:ascii="Consolas" w:eastAsia="Times New Roman" w:hAnsi="Consolas" w:cs="Times New Roman"/>
+          <w:color w:val="C0CAF5"/>
+          <w:sz w:val="21"/>
+          <w:szCs w:val="21"/>
+          <w:lang w:eastAsia="es-ES"/>
+        </w:rPr>
+        <w:t>s</w:t>
+      </w:r>
+      <w:r>
+        <w:rPr>
+          <w:rFonts w:ascii="Consolas" w:eastAsia="Times New Roman" w:hAnsi="Consolas" w:cs="Times New Roman"/>
+          <w:color w:val="7DCFFF"/>
+          <w:sz w:val="21"/>
+          <w:szCs w:val="21"/>
+          <w:lang w:eastAsia="es-ES"/>
+        </w:rPr>
+        <w:t>}</w:t>
+      </w:r>
+      <w:r>
+        <w:rPr>
+          <w:rFonts w:ascii="Consolas" w:eastAsia="Times New Roman" w:hAnsi="Consolas" w:cs="Times New Roman"/>
+          <w:color w:val="89DDFF"/>
+          <w:sz w:val="21"/>
+          <w:szCs w:val="21"/>
+          <w:lang w:eastAsia="es-ES"/>
+        </w:rPr>
+        <w:t>`,</w:t>
+      </w:r>
+      <w:r>
+        <w:rPr>
+          <w:rFonts w:ascii="Consolas" w:eastAsia="Times New Roman" w:hAnsi="Consolas" w:cs="Times New Roman"/>
+          <w:color w:val="A9B1D6"/>
+          <w:sz w:val="21"/>
+          <w:szCs w:val="21"/>
+          <w:lang w:eastAsia="es-ES"/>
+        </w:rPr>
+        <w:t xml:space="preserve"> </w:t>
+      </w:r>
+      <w:r>
+        <w:rPr>
+          <w:rFonts w:ascii="Consolas" w:eastAsia="Times New Roman" w:hAnsi="Consolas" w:cs="Times New Roman"/>
+          <w:i/>
+          <w:iCs/>
+          <w:color w:val="444B6A"/>
+          <w:sz w:val="21"/>
+          <w:szCs w:val="21"/>
+          <w:lang w:eastAsia="es-ES"/>
+        </w:rPr>
+        <w:t xml:space="preserve">// </w:t>
+      </w:r>
+      <w:proofErr w:type="spellStart"/>
+      <w:r>
+        <w:rPr>
+          <w:rFonts w:ascii="Consolas" w:eastAsia="Times New Roman" w:hAnsi="Consolas" w:cs="Times New Roman"/>
+          <w:i/>
+          <w:iCs/>
+          <w:color w:val="444B6A"/>
+          <w:sz w:val="21"/>
+          <w:szCs w:val="21"/>
+          <w:lang w:eastAsia="es-ES"/>
+        </w:rPr>
+        <w:t>url</w:t>
+      </w:r>
+      <w:proofErr w:type="spellEnd"/>
+      <w:r>
+        <w:rPr>
+          <w:rFonts w:ascii="Consolas" w:eastAsia="Times New Roman" w:hAnsi="Consolas" w:cs="Times New Roman"/>
+          <w:i/>
+          <w:iCs/>
+          <w:color w:val="444B6A"/>
+          <w:sz w:val="21"/>
+          <w:szCs w:val="21"/>
+          <w:lang w:eastAsia="es-ES"/>
+        </w:rPr>
+        <w:t xml:space="preserve"> </w:t>
+      </w:r>
+      <w:proofErr w:type="spellStart"/>
+      <w:r>
+        <w:rPr>
+          <w:rFonts w:ascii="Consolas" w:eastAsia="Times New Roman" w:hAnsi="Consolas" w:cs="Times New Roman"/>
+          <w:i/>
+          <w:iCs/>
+          <w:color w:val="444B6A"/>
+          <w:sz w:val="21"/>
+          <w:szCs w:val="21"/>
+          <w:lang w:eastAsia="es-ES"/>
+        </w:rPr>
+        <w:t>with</w:t>
+      </w:r>
+      <w:proofErr w:type="spellEnd"/>
+      <w:r>
+        <w:rPr>
+          <w:rFonts w:ascii="Consolas" w:eastAsia="Times New Roman" w:hAnsi="Consolas" w:cs="Times New Roman"/>
+          <w:i/>
+          <w:iCs/>
+          <w:color w:val="444B6A"/>
+          <w:sz w:val="21"/>
+          <w:szCs w:val="21"/>
+          <w:lang w:eastAsia="es-ES"/>
+        </w:rPr>
+        <w:t xml:space="preserve"> </w:t>
+      </w:r>
+      <w:proofErr w:type="spellStart"/>
+      <w:r>
+        <w:rPr>
+          <w:rFonts w:ascii="Consolas" w:eastAsia="Times New Roman" w:hAnsi="Consolas" w:cs="Times New Roman"/>
+          <w:i/>
+          <w:iCs/>
+          <w:color w:val="444B6A"/>
+          <w:sz w:val="21"/>
+          <w:szCs w:val="21"/>
+          <w:lang w:eastAsia="es-ES"/>
+        </w:rPr>
+        <w:t>their</w:t>
+      </w:r>
+      <w:proofErr w:type="spellEnd"/>
+      <w:r>
+        <w:rPr>
+          <w:rFonts w:ascii="Consolas" w:eastAsia="Times New Roman" w:hAnsi="Consolas" w:cs="Times New Roman"/>
+          <w:i/>
+          <w:iCs/>
+          <w:color w:val="444B6A"/>
+          <w:sz w:val="21"/>
+          <w:szCs w:val="21"/>
+          <w:lang w:eastAsia="es-ES"/>
+        </w:rPr>
+        <w:t xml:space="preserve"> </w:t>
+      </w:r>
+      <w:proofErr w:type="spellStart"/>
+      <w:r>
+        <w:rPr>
+          <w:rFonts w:ascii="Consolas" w:eastAsia="Times New Roman" w:hAnsi="Consolas" w:cs="Times New Roman"/>
+          <w:i/>
+          <w:iCs/>
+          <w:color w:val="444B6A"/>
+          <w:sz w:val="21"/>
+          <w:szCs w:val="21"/>
+          <w:lang w:eastAsia="es-ES"/>
+        </w:rPr>
+        <w:t>path</w:t>
+      </w:r>
+      <w:proofErr w:type="spellEnd"/>
+      <w:r>
+        <w:rPr>
+          <w:rFonts w:ascii="Consolas" w:eastAsia="Times New Roman" w:hAnsi="Consolas" w:cs="Times New Roman"/>
+          <w:i/>
+          <w:iCs/>
+          <w:color w:val="444B6A"/>
+          <w:sz w:val="21"/>
+          <w:szCs w:val="21"/>
+          <w:lang w:eastAsia="es-ES"/>
+        </w:rPr>
+        <w:t xml:space="preserve"> </w:t>
+      </w:r>
+      <w:proofErr w:type="spellStart"/>
+      <w:r>
+        <w:rPr>
+          <w:rFonts w:ascii="Consolas" w:eastAsia="Times New Roman" w:hAnsi="Consolas" w:cs="Times New Roman"/>
+          <w:i/>
+          <w:iCs/>
+          <w:color w:val="444B6A"/>
+          <w:sz w:val="21"/>
+          <w:szCs w:val="21"/>
+          <w:lang w:eastAsia="es-ES"/>
+        </w:rPr>
+        <w:t>or</w:t>
+      </w:r>
+      <w:proofErr w:type="spellEnd"/>
+      <w:r>
+        <w:rPr>
+          <w:rFonts w:ascii="Consolas" w:eastAsia="Times New Roman" w:hAnsi="Consolas" w:cs="Times New Roman"/>
+          <w:i/>
+          <w:iCs/>
+          <w:color w:val="444B6A"/>
+          <w:sz w:val="21"/>
+          <w:szCs w:val="21"/>
+          <w:lang w:eastAsia="es-ES"/>
+        </w:rPr>
+        <w:t xml:space="preserve"> </w:t>
+      </w:r>
+      <w:proofErr w:type="spellStart"/>
+      <w:r>
+        <w:rPr>
+          <w:rFonts w:ascii="Consolas" w:eastAsia="Times New Roman" w:hAnsi="Consolas" w:cs="Times New Roman"/>
+          <w:i/>
+          <w:iCs/>
+          <w:color w:val="444B6A"/>
+          <w:sz w:val="21"/>
+          <w:szCs w:val="21"/>
+          <w:lang w:eastAsia="es-ES"/>
+        </w:rPr>
+        <w:t>query</w:t>
+      </w:r>
+      <w:proofErr w:type="spellEnd"/>
+      <w:r>
+        <w:rPr>
+          <w:rFonts w:ascii="Consolas" w:eastAsia="Times New Roman" w:hAnsi="Consolas" w:cs="Times New Roman"/>
+          <w:i/>
+          <w:iCs/>
+          <w:color w:val="444B6A"/>
+          <w:sz w:val="21"/>
+          <w:szCs w:val="21"/>
+          <w:lang w:eastAsia="es-ES"/>
+        </w:rPr>
+        <w:t xml:space="preserve"> </w:t>
+      </w:r>
+      <w:proofErr w:type="spellStart"/>
+      <w:r>
+        <w:rPr>
+          <w:rFonts w:ascii="Consolas" w:eastAsia="Times New Roman" w:hAnsi="Consolas" w:cs="Times New Roman"/>
+          <w:i/>
+          <w:iCs/>
+          <w:color w:val="444B6A"/>
+          <w:sz w:val="21"/>
+          <w:szCs w:val="21"/>
+          <w:lang w:eastAsia="es-ES"/>
+        </w:rPr>
+        <w:t>params</w:t>
+      </w:r>
+      <w:proofErr w:type="spellEnd"/>
+    </w:p>
+    <w:p>
+      <w:pPr>
+        <w:shd w:val="clear" w:color="auto" w:fill="1A1B26"/>
+        <w:spacing w:after="0" w:line="285" w:lineRule="atLeast"/>
+        <w:rPr>
+          <w:rFonts w:ascii="Consolas" w:eastAsia="Times New Roman" w:hAnsi="Consolas" w:cs="Times New Roman"/>
+          <w:color w:val="A9B1D6"/>
+          <w:sz w:val="21"/>
+          <w:szCs w:val="21"/>
+          <w:lang w:eastAsia="es-ES"/>
+        </w:rPr>
+      </w:pPr>
+      <w:r>
+        <w:rPr>
+          <w:rFonts w:ascii="Consolas" w:eastAsia="Times New Roman" w:hAnsi="Consolas" w:cs="Times New Roman"/>
+          <w:color w:val="A9B1D6"/>
+          <w:sz w:val="21"/>
+          <w:szCs w:val="21"/>
+          <w:lang w:eastAsia="es-ES"/>
+        </w:rPr>
+        <w:t xml:space="preserve">                </w:t>
+      </w:r>
+      <w:proofErr w:type="spellStart"/>
+      <w:r>
+        <w:rPr>
+          <w:rFonts w:ascii="Consolas" w:eastAsia="Times New Roman" w:hAnsi="Consolas" w:cs="Times New Roman"/>
+          <w:color w:val="41A6B5"/>
+          <w:sz w:val="21"/>
+          <w:szCs w:val="21"/>
+          <w:lang w:eastAsia="es-ES"/>
+        </w:rPr>
+        <w:t>method</w:t>
+      </w:r>
+      <w:proofErr w:type="spellEnd"/>
+      <w:r>
+        <w:rPr>
+          <w:rFonts w:ascii="Consolas" w:eastAsia="Times New Roman" w:hAnsi="Consolas" w:cs="Times New Roman"/>
+          <w:color w:val="89DDFF"/>
+          <w:sz w:val="21"/>
+          <w:szCs w:val="21"/>
+          <w:lang w:eastAsia="es-ES"/>
+        </w:rPr>
+        <w:t>:</w:t>
+      </w:r>
+      <w:r>
+        <w:rPr>
+          <w:rFonts w:ascii="Consolas" w:eastAsia="Times New Roman" w:hAnsi="Consolas" w:cs="Times New Roman"/>
+          <w:color w:val="A9B1D6"/>
+          <w:sz w:val="21"/>
+          <w:szCs w:val="21"/>
+          <w:lang w:eastAsia="es-ES"/>
+        </w:rPr>
+        <w:t xml:space="preserve"> </w:t>
+      </w:r>
+      <w:r>
+        <w:rPr>
+          <w:rFonts w:ascii="Consolas" w:eastAsia="Times New Roman" w:hAnsi="Consolas" w:cs="Times New Roman"/>
+          <w:color w:val="89DDFF"/>
+          <w:sz w:val="21"/>
+          <w:szCs w:val="21"/>
+          <w:lang w:eastAsia="es-ES"/>
+        </w:rPr>
+        <w:t>'</w:t>
+      </w:r>
+      <w:r>
+        <w:rPr>
+          <w:rFonts w:ascii="Consolas" w:eastAsia="Times New Roman" w:hAnsi="Consolas" w:cs="Times New Roman"/>
+          <w:color w:val="9ECE6A"/>
+          <w:sz w:val="21"/>
+          <w:szCs w:val="21"/>
+          <w:lang w:eastAsia="es-ES"/>
+        </w:rPr>
+        <w:t>GET</w:t>
+      </w:r>
+      <w:r>
+        <w:rPr>
+          <w:rFonts w:ascii="Consolas" w:eastAsia="Times New Roman" w:hAnsi="Consolas" w:cs="Times New Roman"/>
+          <w:color w:val="89DDFF"/>
+          <w:sz w:val="21"/>
+          <w:szCs w:val="21"/>
+          <w:lang w:eastAsia="es-ES"/>
+        </w:rPr>
+        <w:t>',</w:t>
+      </w:r>
+      <w:r>
+        <w:rPr>
+          <w:rFonts w:ascii="Consolas" w:eastAsia="Times New Roman" w:hAnsi="Consolas" w:cs="Times New Roman"/>
+          <w:color w:val="A9B1D6"/>
+          <w:sz w:val="21"/>
+          <w:szCs w:val="21"/>
+          <w:lang w:eastAsia="es-ES"/>
+        </w:rPr>
+        <w:t xml:space="preserve"> </w:t>
+      </w:r>
+      <w:r>
+        <w:rPr>
+          <w:rFonts w:ascii="Consolas" w:eastAsia="Times New Roman" w:hAnsi="Consolas" w:cs="Times New Roman"/>
+          <w:i/>
+          <w:iCs/>
+          <w:color w:val="444B6A"/>
+          <w:sz w:val="21"/>
+          <w:szCs w:val="21"/>
+          <w:lang w:eastAsia="es-ES"/>
+        </w:rPr>
+        <w:t xml:space="preserve">// </w:t>
+      </w:r>
+      <w:proofErr w:type="spellStart"/>
+      <w:r>
+        <w:rPr>
+          <w:rFonts w:ascii="Consolas" w:eastAsia="Times New Roman" w:hAnsi="Consolas" w:cs="Times New Roman"/>
+          <w:i/>
+          <w:iCs/>
+          <w:color w:val="444B6A"/>
+          <w:sz w:val="21"/>
+          <w:szCs w:val="21"/>
+          <w:lang w:eastAsia="es-ES"/>
+        </w:rPr>
+        <w:t>method</w:t>
+      </w:r>
+      <w:proofErr w:type="spellEnd"/>
+    </w:p>
+    <w:p>
+      <w:pPr>
+        <w:shd w:val="clear" w:color="auto" w:fill="1A1B26"/>
+        <w:spacing w:after="0" w:line="285" w:lineRule="atLeast"/>
+        <w:rPr>
+          <w:rFonts w:ascii="Consolas" w:eastAsia="Times New Roman" w:hAnsi="Consolas" w:cs="Times New Roman"/>
+          <w:color w:val="A9B1D6"/>
+          <w:sz w:val="21"/>
+          <w:szCs w:val="21"/>
+          <w:lang w:eastAsia="es-ES"/>
+        </w:rPr>
+      </w:pPr>
+      <w:r>
+        <w:rPr>
+          <w:rFonts w:ascii="Consolas" w:eastAsia="Times New Roman" w:hAnsi="Consolas" w:cs="Times New Roman"/>
+          <w:color w:val="A9B1D6"/>
+          <w:sz w:val="21"/>
+          <w:szCs w:val="21"/>
+          <w:lang w:eastAsia="es-ES"/>
+        </w:rPr>
+        <w:t xml:space="preserve">                </w:t>
+      </w:r>
+      <w:proofErr w:type="spellStart"/>
+      <w:r>
+        <w:rPr>
+          <w:rFonts w:ascii="Consolas" w:eastAsia="Times New Roman" w:hAnsi="Consolas" w:cs="Times New Roman"/>
+          <w:color w:val="C0CAF5"/>
+          <w:sz w:val="21"/>
+          <w:szCs w:val="21"/>
+          <w:lang w:eastAsia="es-ES"/>
+        </w:rPr>
+        <w:t>headers</w:t>
+      </w:r>
+      <w:proofErr w:type="spellEnd"/>
+      <w:r>
+        <w:rPr>
+          <w:rFonts w:ascii="Consolas" w:eastAsia="Times New Roman" w:hAnsi="Consolas" w:cs="Times New Roman"/>
+          <w:color w:val="A9B1D6"/>
+          <w:sz w:val="21"/>
+          <w:szCs w:val="21"/>
+          <w:lang w:eastAsia="es-ES"/>
+        </w:rPr>
+        <w:t xml:space="preserve"> </w:t>
+      </w:r>
+      <w:r>
+        <w:rPr>
+          <w:rFonts w:ascii="Consolas" w:eastAsia="Times New Roman" w:hAnsi="Consolas" w:cs="Times New Roman"/>
+          <w:i/>
+          <w:iCs/>
+          <w:color w:val="444B6A"/>
+          <w:sz w:val="21"/>
+          <w:szCs w:val="21"/>
+          <w:lang w:eastAsia="es-ES"/>
+        </w:rPr>
+        <w:t xml:space="preserve">// </w:t>
+      </w:r>
+      <w:proofErr w:type="spellStart"/>
+      <w:r>
+        <w:rPr>
+          <w:rFonts w:ascii="Consolas" w:eastAsia="Times New Roman" w:hAnsi="Consolas" w:cs="Times New Roman"/>
+          <w:i/>
+          <w:iCs/>
+          <w:color w:val="444B6A"/>
+          <w:sz w:val="21"/>
+          <w:szCs w:val="21"/>
+          <w:lang w:eastAsia="es-ES"/>
+        </w:rPr>
+        <w:t>headers</w:t>
+      </w:r>
+      <w:proofErr w:type="spellEnd"/>
+      <w:r>
+        <w:rPr>
+          <w:rFonts w:ascii="Consolas" w:eastAsia="Times New Roman" w:hAnsi="Consolas" w:cs="Times New Roman"/>
+          <w:i/>
+          <w:iCs/>
+          <w:color w:val="444B6A"/>
+          <w:sz w:val="21"/>
+          <w:szCs w:val="21"/>
+          <w:lang w:eastAsia="es-ES"/>
+        </w:rPr>
+        <w:t xml:space="preserve"> of </w:t>
+      </w:r>
+      <w:proofErr w:type="spellStart"/>
+      <w:r>
+        <w:rPr>
+          <w:rFonts w:ascii="Consolas" w:eastAsia="Times New Roman" w:hAnsi="Consolas" w:cs="Times New Roman"/>
+          <w:i/>
+          <w:iCs/>
+          <w:color w:val="444B6A"/>
+          <w:sz w:val="21"/>
+          <w:szCs w:val="21"/>
+          <w:lang w:eastAsia="es-ES"/>
+        </w:rPr>
+        <w:t>the</w:t>
+      </w:r>
+      <w:proofErr w:type="spellEnd"/>
+      <w:r>
+        <w:rPr>
+          <w:rFonts w:ascii="Consolas" w:eastAsia="Times New Roman" w:hAnsi="Consolas" w:cs="Times New Roman"/>
+          <w:i/>
+          <w:iCs/>
+          <w:color w:val="444B6A"/>
+          <w:sz w:val="21"/>
+          <w:szCs w:val="21"/>
+          <w:lang w:eastAsia="es-ES"/>
+        </w:rPr>
+        <w:t xml:space="preserve"> </w:t>
+      </w:r>
+      <w:proofErr w:type="spellStart"/>
+      <w:r>
+        <w:rPr>
+          <w:rFonts w:ascii="Consolas" w:eastAsia="Times New Roman" w:hAnsi="Consolas" w:cs="Times New Roman"/>
+          <w:i/>
+          <w:iCs/>
+          <w:color w:val="444B6A"/>
+          <w:sz w:val="21"/>
+          <w:szCs w:val="21"/>
+          <w:lang w:eastAsia="es-ES"/>
+        </w:rPr>
+        <w:t>endpoint</w:t>
+      </w:r>
+      <w:proofErr w:type="spellEnd"/>
+      <w:r>
+        <w:rPr>
+          <w:rFonts w:ascii="Consolas" w:eastAsia="Times New Roman" w:hAnsi="Consolas" w:cs="Times New Roman"/>
+          <w:i/>
+          <w:iCs/>
+          <w:color w:val="444B6A"/>
+          <w:sz w:val="21"/>
+          <w:szCs w:val="21"/>
+          <w:lang w:eastAsia="es-ES"/>
+        </w:rPr>
+        <w:t xml:space="preserve"> </w:t>
+      </w:r>
+      <w:proofErr w:type="spellStart"/>
+      <w:r>
+        <w:rPr>
+          <w:rFonts w:ascii="Consolas" w:eastAsia="Times New Roman" w:hAnsi="Consolas" w:cs="Times New Roman"/>
+          <w:i/>
+          <w:iCs/>
+          <w:color w:val="444B6A"/>
+          <w:sz w:val="21"/>
+          <w:szCs w:val="21"/>
+          <w:lang w:eastAsia="es-ES"/>
+        </w:rPr>
+        <w:t>instanciated</w:t>
+      </w:r>
+      <w:proofErr w:type="spellEnd"/>
+      <w:r>
+        <w:rPr>
+          <w:rFonts w:ascii="Consolas" w:eastAsia="Times New Roman" w:hAnsi="Consolas" w:cs="Times New Roman"/>
+          <w:i/>
+          <w:iCs/>
+          <w:color w:val="444B6A"/>
+          <w:sz w:val="21"/>
+          <w:szCs w:val="21"/>
+          <w:lang w:eastAsia="es-ES"/>
+        </w:rPr>
+        <w:t xml:space="preserve"> </w:t>
+      </w:r>
+      <w:proofErr w:type="spellStart"/>
+      <w:r>
+        <w:rPr>
+          <w:rFonts w:ascii="Consolas" w:eastAsia="Times New Roman" w:hAnsi="Consolas" w:cs="Times New Roman"/>
+          <w:i/>
+          <w:iCs/>
+          <w:color w:val="444B6A"/>
+          <w:sz w:val="21"/>
+          <w:szCs w:val="21"/>
+          <w:lang w:eastAsia="es-ES"/>
+        </w:rPr>
+        <w:t>before</w:t>
+      </w:r>
+      <w:proofErr w:type="spellEnd"/>
+    </w:p>
+    <w:p>
+      <w:pPr>
+        <w:shd w:val="clear" w:color="auto" w:fill="1A1B26"/>
+        <w:spacing w:after="0" w:line="285" w:lineRule="atLeast"/>
+        <w:rPr>
+          <w:rFonts w:ascii="Consolas" w:eastAsia="Times New Roman" w:hAnsi="Consolas" w:cs="Times New Roman"/>
+          <w:color w:val="A9B1D6"/>
+          <w:sz w:val="21"/>
+          <w:szCs w:val="21"/>
+          <w:lang w:eastAsia="es-ES"/>
+        </w:rPr>
+      </w:pPr>
+      <w:r>
+        <w:rPr>
+          <w:rFonts w:ascii="Consolas" w:eastAsia="Times New Roman" w:hAnsi="Consolas" w:cs="Times New Roman"/>
+          <w:color w:val="A9B1D6"/>
+          <w:sz w:val="21"/>
+          <w:szCs w:val="21"/>
+          <w:lang w:eastAsia="es-ES"/>
+        </w:rPr>
+        <w:t xml:space="preserve">            </w:t>
+      </w:r>
+      <w:r>
+        <w:rPr>
+          <w:rFonts w:ascii="Consolas" w:eastAsia="Times New Roman" w:hAnsi="Consolas" w:cs="Times New Roman"/>
+          <w:color w:val="9ABDF5"/>
+          <w:sz w:val="21"/>
+          <w:szCs w:val="21"/>
+          <w:lang w:eastAsia="es-ES"/>
+        </w:rPr>
+        <w:t>})</w:t>
+      </w:r>
+    </w:p>
+    <w:p>
+      <w:pPr>
+        <w:shd w:val="clear" w:color="auto" w:fill="1A1B26"/>
+        <w:spacing w:after="0" w:line="285" w:lineRule="atLeast"/>
+        <w:rPr>
+          <w:rFonts w:ascii="Consolas" w:eastAsia="Times New Roman" w:hAnsi="Consolas" w:cs="Times New Roman"/>
+          <w:color w:val="A9B1D6"/>
+          <w:sz w:val="21"/>
+          <w:szCs w:val="21"/>
+          <w:lang w:eastAsia="es-ES"/>
+        </w:rPr>
+      </w:pPr>
+      <w:r>
+        <w:rPr>
+          <w:rFonts w:ascii="Consolas" w:eastAsia="Times New Roman" w:hAnsi="Consolas" w:cs="Times New Roman"/>
+          <w:color w:val="A9B1D6"/>
+          <w:sz w:val="21"/>
+          <w:szCs w:val="21"/>
+          <w:lang w:eastAsia="es-ES"/>
+        </w:rPr>
+        <w:t xml:space="preserve">        </w:t>
+      </w:r>
+      <w:r>
+        <w:rPr>
+          <w:rFonts w:ascii="Consolas" w:eastAsia="Times New Roman" w:hAnsi="Consolas" w:cs="Times New Roman"/>
+          <w:color w:val="9ABDF5"/>
+          <w:sz w:val="21"/>
+          <w:szCs w:val="21"/>
+          <w:lang w:eastAsia="es-ES"/>
+        </w:rPr>
+        <w:t>})</w:t>
+      </w:r>
+    </w:p>
+    <w:p>
+      <w:pPr>
+        <w:shd w:val="clear" w:color="auto" w:fill="1A1B26"/>
+        <w:spacing w:after="0" w:line="285" w:lineRule="atLeast"/>
+        <w:rPr>
+          <w:rFonts w:ascii="Consolas" w:eastAsia="Times New Roman" w:hAnsi="Consolas" w:cs="Times New Roman"/>
+          <w:color w:val="A9B1D6"/>
+          <w:sz w:val="21"/>
+          <w:szCs w:val="21"/>
+          <w:lang w:eastAsia="es-ES"/>
+        </w:rPr>
+      </w:pPr>
+      <w:r>
+        <w:rPr>
+          <w:rFonts w:ascii="Consolas" w:eastAsia="Times New Roman" w:hAnsi="Consolas" w:cs="Times New Roman"/>
+          <w:color w:val="A9B1D6"/>
+          <w:sz w:val="21"/>
+          <w:szCs w:val="21"/>
+          <w:lang w:eastAsia="es-ES"/>
+        </w:rPr>
+        <w:t xml:space="preserve">    </w:t>
+      </w:r>
+      <w:r>
+        <w:rPr>
+          <w:rFonts w:ascii="Consolas" w:eastAsia="Times New Roman" w:hAnsi="Consolas" w:cs="Times New Roman"/>
+          <w:color w:val="9ABDF5"/>
+          <w:sz w:val="21"/>
+          <w:szCs w:val="21"/>
+          <w:lang w:eastAsia="es-ES"/>
+        </w:rPr>
+        <w:t>})</w:t>
+      </w:r>
+    </w:p>
+    <w:p>
+      <w:pPr>
+        <w:shd w:val="clear" w:color="auto" w:fill="1A1B26"/>
+        <w:spacing w:after="0" w:line="285" w:lineRule="atLeast"/>
+        <w:rPr>
+          <w:rFonts w:ascii="Consolas" w:eastAsia="Times New Roman" w:hAnsi="Consolas" w:cs="Times New Roman"/>
+          <w:color w:val="A9B1D6"/>
+          <w:sz w:val="21"/>
+          <w:szCs w:val="21"/>
+          <w:lang w:eastAsia="es-ES"/>
+        </w:rPr>
+      </w:pPr>
+      <w:r>
+        <w:rPr>
+          <w:rFonts w:ascii="Consolas" w:eastAsia="Times New Roman" w:hAnsi="Consolas" w:cs="Times New Roman"/>
+          <w:color w:val="9ABDF5"/>
+          <w:sz w:val="21"/>
+          <w:szCs w:val="21"/>
+          <w:lang w:eastAsia="es-ES"/>
+        </w:rPr>
+        <w:t>})</w:t>
+      </w:r>
+      <w:r>
+        <w:rPr>
+          <w:rFonts w:ascii="Consolas" w:eastAsia="Times New Roman" w:hAnsi="Consolas" w:cs="Times New Roman"/>
+          <w:color w:val="89DDFF"/>
+          <w:sz w:val="21"/>
+          <w:szCs w:val="21"/>
+          <w:lang w:eastAsia="es-ES"/>
+        </w:rPr>
+        <w:t>;</w:t>
+      </w:r>
+    </w:p>
+    <w:p>
+      <w:pPr>
+        <w:shd w:val="clear" w:color="auto" w:fill="1A1B26"/>
+        <w:spacing w:after="0" w:line="285" w:lineRule="atLeast"/>
+        <w:rPr>
+          <w:rFonts w:ascii="Consolas" w:eastAsia="Times New Roman" w:hAnsi="Consolas" w:cs="Times New Roman"/>
+          <w:color w:val="A9B1D6"/>
+          <w:sz w:val="21"/>
+          <w:szCs w:val="21"/>
+          <w:lang w:eastAsia="es-ES"/>
+        </w:rPr>
+      </w:pPr>
+    </w:p>
+    <w:p>
+      <w:pPr>
+        <w:shd w:val="clear" w:color="auto" w:fill="1A1B26"/>
+        <w:spacing w:after="0" w:line="285" w:lineRule="atLeast"/>
+        <w:rPr>
+          <w:rFonts w:ascii="Consolas" w:eastAsia="Times New Roman" w:hAnsi="Consolas" w:cs="Times New Roman"/>
+          <w:color w:val="A9B1D6"/>
+          <w:sz w:val="21"/>
+          <w:szCs w:val="21"/>
+          <w:lang w:eastAsia="es-ES"/>
+        </w:rPr>
+      </w:pPr>
+      <w:proofErr w:type="spellStart"/>
+      <w:r>
+        <w:rPr>
+          <w:rFonts w:ascii="Consolas" w:eastAsia="Times New Roman" w:hAnsi="Consolas" w:cs="Times New Roman"/>
+          <w:color w:val="7DCFFF"/>
+          <w:sz w:val="21"/>
+          <w:szCs w:val="21"/>
+          <w:lang w:eastAsia="es-ES"/>
+        </w:rPr>
+        <w:t>export</w:t>
+      </w:r>
+      <w:proofErr w:type="spellEnd"/>
+      <w:r>
+        <w:rPr>
+          <w:rFonts w:ascii="Consolas" w:eastAsia="Times New Roman" w:hAnsi="Consolas" w:cs="Times New Roman"/>
+          <w:color w:val="A9B1D6"/>
+          <w:sz w:val="21"/>
+          <w:szCs w:val="21"/>
+          <w:lang w:eastAsia="es-ES"/>
+        </w:rPr>
+        <w:t xml:space="preserve"> </w:t>
+      </w:r>
+      <w:proofErr w:type="spellStart"/>
+      <w:r>
+        <w:rPr>
+          <w:rFonts w:ascii="Consolas" w:eastAsia="Times New Roman" w:hAnsi="Consolas" w:cs="Times New Roman"/>
+          <w:i/>
+          <w:iCs/>
+          <w:color w:val="9D7CD8"/>
+          <w:sz w:val="21"/>
+          <w:szCs w:val="21"/>
+          <w:lang w:eastAsia="es-ES"/>
+        </w:rPr>
+        <w:t>const</w:t>
+      </w:r>
+      <w:proofErr w:type="spellEnd"/>
+      <w:r>
+        <w:rPr>
+          <w:rFonts w:ascii="Consolas" w:eastAsia="Times New Roman" w:hAnsi="Consolas" w:cs="Times New Roman"/>
+          <w:color w:val="A9B1D6"/>
+          <w:sz w:val="21"/>
+          <w:szCs w:val="21"/>
+          <w:lang w:eastAsia="es-ES"/>
+        </w:rPr>
+        <w:t xml:space="preserve"> </w:t>
+      </w:r>
+      <w:proofErr w:type="gramStart"/>
+      <w:r>
+        <w:rPr>
+          <w:rFonts w:ascii="Consolas" w:eastAsia="Times New Roman" w:hAnsi="Consolas" w:cs="Times New Roman"/>
+          <w:color w:val="89DDFF"/>
+          <w:sz w:val="21"/>
+          <w:szCs w:val="21"/>
+          <w:lang w:eastAsia="es-ES"/>
+        </w:rPr>
+        <w:t>{</w:t>
+      </w:r>
+      <w:r>
+        <w:rPr>
+          <w:rFonts w:ascii="Consolas" w:eastAsia="Times New Roman" w:hAnsi="Consolas" w:cs="Times New Roman"/>
+          <w:color w:val="A9B1D6"/>
+          <w:sz w:val="21"/>
+          <w:szCs w:val="21"/>
+          <w:lang w:eastAsia="es-ES"/>
+        </w:rPr>
+        <w:t xml:space="preserve"> </w:t>
+      </w:r>
+      <w:proofErr w:type="spellStart"/>
+      <w:r>
+        <w:rPr>
+          <w:rFonts w:ascii="Consolas" w:eastAsia="Times New Roman" w:hAnsi="Consolas" w:cs="Times New Roman"/>
+          <w:color w:val="BB9AF7"/>
+          <w:sz w:val="21"/>
+          <w:szCs w:val="21"/>
+          <w:lang w:eastAsia="es-ES"/>
+        </w:rPr>
+        <w:t>useFetchMoviesQuery</w:t>
+      </w:r>
+      <w:proofErr w:type="spellEnd"/>
+      <w:proofErr w:type="gramEnd"/>
+      <w:r>
+        <w:rPr>
+          <w:rFonts w:ascii="Consolas" w:eastAsia="Times New Roman" w:hAnsi="Consolas" w:cs="Times New Roman"/>
+          <w:color w:val="A9B1D6"/>
+          <w:sz w:val="21"/>
+          <w:szCs w:val="21"/>
+          <w:lang w:eastAsia="es-ES"/>
+        </w:rPr>
+        <w:t xml:space="preserve"> </w:t>
+      </w:r>
+      <w:r>
+        <w:rPr>
+          <w:rFonts w:ascii="Consolas" w:eastAsia="Times New Roman" w:hAnsi="Consolas" w:cs="Times New Roman"/>
+          <w:color w:val="89DDFF"/>
+          <w:sz w:val="21"/>
+          <w:szCs w:val="21"/>
+          <w:lang w:eastAsia="es-ES"/>
+        </w:rPr>
+        <w:t>}</w:t>
+      </w:r>
+      <w:r>
+        <w:rPr>
+          <w:rFonts w:ascii="Consolas" w:eastAsia="Times New Roman" w:hAnsi="Consolas" w:cs="Times New Roman"/>
+          <w:color w:val="A9B1D6"/>
+          <w:sz w:val="21"/>
+          <w:szCs w:val="21"/>
+          <w:lang w:eastAsia="es-ES"/>
+        </w:rPr>
+        <w:t xml:space="preserve"> </w:t>
+      </w:r>
+      <w:r>
+        <w:rPr>
+          <w:rFonts w:ascii="Consolas" w:eastAsia="Times New Roman" w:hAnsi="Consolas" w:cs="Times New Roman"/>
+          <w:color w:val="89DDFF"/>
+          <w:sz w:val="21"/>
+          <w:szCs w:val="21"/>
+          <w:lang w:eastAsia="es-ES"/>
+        </w:rPr>
+        <w:t>=</w:t>
+      </w:r>
+      <w:r>
+        <w:rPr>
+          <w:rFonts w:ascii="Consolas" w:eastAsia="Times New Roman" w:hAnsi="Consolas" w:cs="Times New Roman"/>
+          <w:color w:val="A9B1D6"/>
+          <w:sz w:val="21"/>
+          <w:szCs w:val="21"/>
+          <w:lang w:eastAsia="es-ES"/>
+        </w:rPr>
+        <w:t xml:space="preserve"> </w:t>
+      </w:r>
+      <w:proofErr w:type="spellStart"/>
+      <w:r>
+        <w:rPr>
+          <w:rFonts w:ascii="Consolas" w:eastAsia="Times New Roman" w:hAnsi="Consolas" w:cs="Times New Roman"/>
+          <w:color w:val="C0CAF5"/>
+          <w:sz w:val="21"/>
+          <w:szCs w:val="21"/>
+          <w:lang w:eastAsia="es-ES"/>
+        </w:rPr>
+        <w:t>moviesApi</w:t>
+      </w:r>
+      <w:proofErr w:type="spellEnd"/>
+      <w:r>
+        <w:rPr>
+          <w:rFonts w:ascii="Consolas" w:eastAsia="Times New Roman" w:hAnsi="Consolas" w:cs="Times New Roman"/>
+          <w:color w:val="89DDFF"/>
+          <w:sz w:val="21"/>
+          <w:szCs w:val="21"/>
+          <w:lang w:eastAsia="es-ES"/>
+        </w:rPr>
+        <w:t>;</w:t>
+      </w:r>
+      <w:r>
+        <w:rPr>
+          <w:rFonts w:ascii="Consolas" w:eastAsia="Times New Roman" w:hAnsi="Consolas" w:cs="Times New Roman"/>
+          <w:color w:val="A9B1D6"/>
+          <w:sz w:val="21"/>
+          <w:szCs w:val="21"/>
+          <w:lang w:eastAsia="es-ES"/>
+        </w:rPr>
+        <w:t xml:space="preserve"> </w:t>
+      </w:r>
+      <w:r>
+        <w:rPr>
+          <w:rFonts w:ascii="Consolas" w:eastAsia="Times New Roman" w:hAnsi="Consolas" w:cs="Times New Roman"/>
+          <w:i/>
+          <w:iCs/>
+          <w:color w:val="444B6A"/>
+          <w:sz w:val="21"/>
+          <w:szCs w:val="21"/>
+          <w:lang w:eastAsia="es-ES"/>
+        </w:rPr>
+        <w:t xml:space="preserve">// set a </w:t>
+      </w:r>
+      <w:proofErr w:type="spellStart"/>
+      <w:r>
+        <w:rPr>
+          <w:rFonts w:ascii="Consolas" w:eastAsia="Times New Roman" w:hAnsi="Consolas" w:cs="Times New Roman"/>
+          <w:i/>
+          <w:iCs/>
+          <w:color w:val="444B6A"/>
+          <w:sz w:val="21"/>
+          <w:szCs w:val="21"/>
+          <w:lang w:eastAsia="es-ES"/>
+        </w:rPr>
+        <w:t>name</w:t>
+      </w:r>
+      <w:proofErr w:type="spellEnd"/>
+      <w:r>
+        <w:rPr>
+          <w:rFonts w:ascii="Consolas" w:eastAsia="Times New Roman" w:hAnsi="Consolas" w:cs="Times New Roman"/>
+          <w:i/>
+          <w:iCs/>
+          <w:color w:val="444B6A"/>
+          <w:sz w:val="21"/>
+          <w:szCs w:val="21"/>
+          <w:lang w:eastAsia="es-ES"/>
+        </w:rPr>
+        <w:t xml:space="preserve"> to </w:t>
+      </w:r>
+      <w:proofErr w:type="spellStart"/>
+      <w:r>
+        <w:rPr>
+          <w:rFonts w:ascii="Consolas" w:eastAsia="Times New Roman" w:hAnsi="Consolas" w:cs="Times New Roman"/>
+          <w:i/>
+          <w:iCs/>
+          <w:color w:val="444B6A"/>
+          <w:sz w:val="21"/>
+          <w:szCs w:val="21"/>
+          <w:lang w:eastAsia="es-ES"/>
+        </w:rPr>
+        <w:t>our</w:t>
+      </w:r>
+      <w:proofErr w:type="spellEnd"/>
+      <w:r>
+        <w:rPr>
+          <w:rFonts w:ascii="Consolas" w:eastAsia="Times New Roman" w:hAnsi="Consolas" w:cs="Times New Roman"/>
+          <w:i/>
+          <w:iCs/>
+          <w:color w:val="444B6A"/>
+          <w:sz w:val="21"/>
+          <w:szCs w:val="21"/>
+          <w:lang w:eastAsia="es-ES"/>
+        </w:rPr>
+        <w:t xml:space="preserve"> </w:t>
+      </w:r>
+      <w:proofErr w:type="spellStart"/>
+      <w:r>
+        <w:rPr>
+          <w:rFonts w:ascii="Consolas" w:eastAsia="Times New Roman" w:hAnsi="Consolas" w:cs="Times New Roman"/>
+          <w:i/>
+          <w:iCs/>
+          <w:color w:val="444B6A"/>
+          <w:sz w:val="21"/>
+          <w:szCs w:val="21"/>
+          <w:lang w:eastAsia="es-ES"/>
+        </w:rPr>
+        <w:t>method</w:t>
+      </w:r>
+      <w:proofErr w:type="spellEnd"/>
+    </w:p>
+    <w:p/>
+    <w:p>
+      <w:r>
+        <w:t xml:space="preserve">En </w:t>
+      </w:r>
+      <w:proofErr w:type="spellStart"/>
+      <w:r>
+        <w:t>src</w:t>
+      </w:r>
+      <w:proofErr w:type="spellEnd"/>
+      <w:r>
+        <w:t>/app/store.js agregar:</w:t>
+      </w:r>
+    </w:p>
+    <w:p>
+      <w:pPr>
+        <w:shd w:val="clear" w:color="auto" w:fill="1A1B26"/>
+        <w:spacing w:after="0" w:line="285" w:lineRule="atLeast"/>
+        <w:rPr>
+          <w:rFonts w:ascii="Consolas" w:eastAsia="Times New Roman" w:hAnsi="Consolas" w:cs="Times New Roman"/>
+          <w:color w:val="A9B1D6"/>
+          <w:sz w:val="21"/>
+          <w:szCs w:val="21"/>
+          <w:lang w:eastAsia="es-ES"/>
+        </w:rPr>
+      </w:pPr>
+      <w:proofErr w:type="spellStart"/>
+      <w:r>
+        <w:rPr>
+          <w:rFonts w:ascii="Consolas" w:eastAsia="Times New Roman" w:hAnsi="Consolas" w:cs="Times New Roman"/>
+          <w:color w:val="7DCFFF"/>
+          <w:sz w:val="21"/>
+          <w:szCs w:val="21"/>
+          <w:lang w:eastAsia="es-ES"/>
+        </w:rPr>
+        <w:t>import</w:t>
+      </w:r>
+      <w:proofErr w:type="spellEnd"/>
+      <w:r>
+        <w:rPr>
+          <w:rFonts w:ascii="Consolas" w:eastAsia="Times New Roman" w:hAnsi="Consolas" w:cs="Times New Roman"/>
+          <w:color w:val="A9B1D6"/>
+          <w:sz w:val="21"/>
+          <w:szCs w:val="21"/>
+          <w:lang w:eastAsia="es-ES"/>
+        </w:rPr>
+        <w:t xml:space="preserve"> </w:t>
+      </w:r>
+      <w:proofErr w:type="gramStart"/>
+      <w:r>
+        <w:rPr>
+          <w:rFonts w:ascii="Consolas" w:eastAsia="Times New Roman" w:hAnsi="Consolas" w:cs="Times New Roman"/>
+          <w:color w:val="9ABDF5"/>
+          <w:sz w:val="21"/>
+          <w:szCs w:val="21"/>
+          <w:lang w:eastAsia="es-ES"/>
+        </w:rPr>
+        <w:t xml:space="preserve">{ </w:t>
+      </w:r>
+      <w:proofErr w:type="spellStart"/>
+      <w:r>
+        <w:rPr>
+          <w:rFonts w:ascii="Consolas" w:eastAsia="Times New Roman" w:hAnsi="Consolas" w:cs="Times New Roman"/>
+          <w:color w:val="0DB9D7"/>
+          <w:sz w:val="21"/>
+          <w:szCs w:val="21"/>
+          <w:lang w:eastAsia="es-ES"/>
+        </w:rPr>
+        <w:t>configureStore</w:t>
+      </w:r>
+      <w:proofErr w:type="spellEnd"/>
+      <w:proofErr w:type="gramEnd"/>
+      <w:r>
+        <w:rPr>
+          <w:rFonts w:ascii="Consolas" w:eastAsia="Times New Roman" w:hAnsi="Consolas" w:cs="Times New Roman"/>
+          <w:color w:val="9ABDF5"/>
+          <w:sz w:val="21"/>
+          <w:szCs w:val="21"/>
+          <w:lang w:eastAsia="es-ES"/>
+        </w:rPr>
+        <w:t xml:space="preserve"> }</w:t>
+      </w:r>
+      <w:r>
+        <w:rPr>
+          <w:rFonts w:ascii="Consolas" w:eastAsia="Times New Roman" w:hAnsi="Consolas" w:cs="Times New Roman"/>
+          <w:color w:val="A9B1D6"/>
+          <w:sz w:val="21"/>
+          <w:szCs w:val="21"/>
+          <w:lang w:eastAsia="es-ES"/>
+        </w:rPr>
+        <w:t xml:space="preserve"> </w:t>
+      </w:r>
+      <w:proofErr w:type="spellStart"/>
+      <w:r>
+        <w:rPr>
+          <w:rFonts w:ascii="Consolas" w:eastAsia="Times New Roman" w:hAnsi="Consolas" w:cs="Times New Roman"/>
+          <w:color w:val="7DCFFF"/>
+          <w:sz w:val="21"/>
+          <w:szCs w:val="21"/>
+          <w:lang w:eastAsia="es-ES"/>
+        </w:rPr>
+        <w:t>from</w:t>
+      </w:r>
+      <w:proofErr w:type="spellEnd"/>
+      <w:r>
+        <w:rPr>
+          <w:rFonts w:ascii="Consolas" w:eastAsia="Times New Roman" w:hAnsi="Consolas" w:cs="Times New Roman"/>
+          <w:color w:val="A9B1D6"/>
+          <w:sz w:val="21"/>
+          <w:szCs w:val="21"/>
+          <w:lang w:eastAsia="es-ES"/>
+        </w:rPr>
+        <w:t xml:space="preserve"> </w:t>
+      </w:r>
+      <w:r>
+        <w:rPr>
+          <w:rFonts w:ascii="Consolas" w:eastAsia="Times New Roman" w:hAnsi="Consolas" w:cs="Times New Roman"/>
+          <w:color w:val="89DDFF"/>
+          <w:sz w:val="21"/>
+          <w:szCs w:val="21"/>
+          <w:lang w:eastAsia="es-ES"/>
+        </w:rPr>
+        <w:t>'</w:t>
+      </w:r>
+      <w:r>
+        <w:rPr>
+          <w:rFonts w:ascii="Consolas" w:eastAsia="Times New Roman" w:hAnsi="Consolas" w:cs="Times New Roman"/>
+          <w:color w:val="9ECE6A"/>
+          <w:sz w:val="21"/>
+          <w:szCs w:val="21"/>
+          <w:lang w:eastAsia="es-ES"/>
+        </w:rPr>
+        <w:t>@</w:t>
+      </w:r>
+      <w:proofErr w:type="spellStart"/>
+      <w:r>
+        <w:rPr>
+          <w:rFonts w:ascii="Consolas" w:eastAsia="Times New Roman" w:hAnsi="Consolas" w:cs="Times New Roman"/>
+          <w:color w:val="9ECE6A"/>
+          <w:sz w:val="21"/>
+          <w:szCs w:val="21"/>
+          <w:lang w:eastAsia="es-ES"/>
+        </w:rPr>
+        <w:t>reduxjs</w:t>
+      </w:r>
+      <w:proofErr w:type="spellEnd"/>
+      <w:r>
+        <w:rPr>
+          <w:rFonts w:ascii="Consolas" w:eastAsia="Times New Roman" w:hAnsi="Consolas" w:cs="Times New Roman"/>
+          <w:color w:val="9ECE6A"/>
+          <w:sz w:val="21"/>
+          <w:szCs w:val="21"/>
+          <w:lang w:eastAsia="es-ES"/>
+        </w:rPr>
+        <w:t>/</w:t>
+      </w:r>
+      <w:proofErr w:type="spellStart"/>
+      <w:r>
+        <w:rPr>
+          <w:rFonts w:ascii="Consolas" w:eastAsia="Times New Roman" w:hAnsi="Consolas" w:cs="Times New Roman"/>
+          <w:color w:val="9ECE6A"/>
+          <w:sz w:val="21"/>
+          <w:szCs w:val="21"/>
+          <w:lang w:eastAsia="es-ES"/>
+        </w:rPr>
+        <w:t>toolkit</w:t>
+      </w:r>
+      <w:proofErr w:type="spellEnd"/>
+      <w:r>
+        <w:rPr>
+          <w:rFonts w:ascii="Consolas" w:eastAsia="Times New Roman" w:hAnsi="Consolas" w:cs="Times New Roman"/>
+          <w:color w:val="89DDFF"/>
+          <w:sz w:val="21"/>
+          <w:szCs w:val="21"/>
+          <w:lang w:eastAsia="es-ES"/>
+        </w:rPr>
+        <w:t>';</w:t>
+      </w:r>
+    </w:p>
+    <w:p>
+      <w:pPr>
+        <w:shd w:val="clear" w:color="auto" w:fill="1A1B26"/>
+        <w:spacing w:after="0" w:line="285" w:lineRule="atLeast"/>
+        <w:rPr>
+          <w:rFonts w:ascii="Consolas" w:eastAsia="Times New Roman" w:hAnsi="Consolas" w:cs="Times New Roman"/>
+          <w:color w:val="A9B1D6"/>
+          <w:sz w:val="21"/>
+          <w:szCs w:val="21"/>
+          <w:lang w:eastAsia="es-ES"/>
+        </w:rPr>
+      </w:pPr>
+      <w:proofErr w:type="spellStart"/>
+      <w:r>
+        <w:rPr>
+          <w:rFonts w:ascii="Consolas" w:eastAsia="Times New Roman" w:hAnsi="Consolas" w:cs="Times New Roman"/>
+          <w:color w:val="7DCFFF"/>
+          <w:sz w:val="21"/>
+          <w:szCs w:val="21"/>
+          <w:lang w:eastAsia="es-ES"/>
+        </w:rPr>
+        <w:t>import</w:t>
+      </w:r>
+      <w:proofErr w:type="spellEnd"/>
+      <w:r>
+        <w:rPr>
+          <w:rFonts w:ascii="Consolas" w:eastAsia="Times New Roman" w:hAnsi="Consolas" w:cs="Times New Roman"/>
+          <w:color w:val="A9B1D6"/>
+          <w:sz w:val="21"/>
+          <w:szCs w:val="21"/>
+          <w:lang w:eastAsia="es-ES"/>
+        </w:rPr>
+        <w:t xml:space="preserve"> </w:t>
+      </w:r>
+      <w:proofErr w:type="gramStart"/>
+      <w:r>
+        <w:rPr>
+          <w:rFonts w:ascii="Consolas" w:eastAsia="Times New Roman" w:hAnsi="Consolas" w:cs="Times New Roman"/>
+          <w:color w:val="9ABDF5"/>
+          <w:sz w:val="21"/>
+          <w:szCs w:val="21"/>
+          <w:lang w:eastAsia="es-ES"/>
+        </w:rPr>
+        <w:t xml:space="preserve">{ </w:t>
+      </w:r>
+      <w:proofErr w:type="spellStart"/>
+      <w:r>
+        <w:rPr>
+          <w:rFonts w:ascii="Consolas" w:eastAsia="Times New Roman" w:hAnsi="Consolas" w:cs="Times New Roman"/>
+          <w:color w:val="0DB9D7"/>
+          <w:sz w:val="21"/>
+          <w:szCs w:val="21"/>
+          <w:lang w:eastAsia="es-ES"/>
+        </w:rPr>
+        <w:t>moviesApi</w:t>
+      </w:r>
+      <w:proofErr w:type="spellEnd"/>
+      <w:proofErr w:type="gramEnd"/>
+      <w:r>
+        <w:rPr>
+          <w:rFonts w:ascii="Consolas" w:eastAsia="Times New Roman" w:hAnsi="Consolas" w:cs="Times New Roman"/>
+          <w:color w:val="9ABDF5"/>
+          <w:sz w:val="21"/>
+          <w:szCs w:val="21"/>
+          <w:lang w:eastAsia="es-ES"/>
+        </w:rPr>
+        <w:t xml:space="preserve"> }</w:t>
+      </w:r>
+      <w:r>
+        <w:rPr>
+          <w:rFonts w:ascii="Consolas" w:eastAsia="Times New Roman" w:hAnsi="Consolas" w:cs="Times New Roman"/>
+          <w:color w:val="A9B1D6"/>
+          <w:sz w:val="21"/>
+          <w:szCs w:val="21"/>
+          <w:lang w:eastAsia="es-ES"/>
+        </w:rPr>
+        <w:t xml:space="preserve"> </w:t>
+      </w:r>
+      <w:proofErr w:type="spellStart"/>
+      <w:r>
+        <w:rPr>
+          <w:rFonts w:ascii="Consolas" w:eastAsia="Times New Roman" w:hAnsi="Consolas" w:cs="Times New Roman"/>
+          <w:color w:val="7DCFFF"/>
+          <w:sz w:val="21"/>
+          <w:szCs w:val="21"/>
+          <w:lang w:eastAsia="es-ES"/>
+        </w:rPr>
+        <w:t>from</w:t>
+      </w:r>
+      <w:proofErr w:type="spellEnd"/>
+      <w:r>
+        <w:rPr>
+          <w:rFonts w:ascii="Consolas" w:eastAsia="Times New Roman" w:hAnsi="Consolas" w:cs="Times New Roman"/>
+          <w:color w:val="A9B1D6"/>
+          <w:sz w:val="21"/>
+          <w:szCs w:val="21"/>
+          <w:lang w:eastAsia="es-ES"/>
+        </w:rPr>
+        <w:t xml:space="preserve"> </w:t>
+      </w:r>
+      <w:r>
+        <w:rPr>
+          <w:rFonts w:ascii="Consolas" w:eastAsia="Times New Roman" w:hAnsi="Consolas" w:cs="Times New Roman"/>
+          <w:color w:val="89DDFF"/>
+          <w:sz w:val="21"/>
+          <w:szCs w:val="21"/>
+          <w:lang w:eastAsia="es-ES"/>
+        </w:rPr>
+        <w:t>'</w:t>
+      </w:r>
+      <w:r>
+        <w:rPr>
+          <w:rFonts w:ascii="Consolas" w:eastAsia="Times New Roman" w:hAnsi="Consolas" w:cs="Times New Roman"/>
+          <w:color w:val="9ECE6A"/>
+          <w:sz w:val="21"/>
+          <w:szCs w:val="21"/>
+          <w:lang w:eastAsia="es-ES"/>
+        </w:rPr>
+        <w:t>../</w:t>
+      </w:r>
+      <w:proofErr w:type="spellStart"/>
+      <w:r>
+        <w:rPr>
+          <w:rFonts w:ascii="Consolas" w:eastAsia="Times New Roman" w:hAnsi="Consolas" w:cs="Times New Roman"/>
+          <w:color w:val="9ECE6A"/>
+          <w:sz w:val="21"/>
+          <w:szCs w:val="21"/>
+          <w:lang w:eastAsia="es-ES"/>
+        </w:rPr>
+        <w:t>redux</w:t>
+      </w:r>
+      <w:proofErr w:type="spellEnd"/>
+      <w:r>
+        <w:rPr>
+          <w:rFonts w:ascii="Consolas" w:eastAsia="Times New Roman" w:hAnsi="Consolas" w:cs="Times New Roman"/>
+          <w:color w:val="9ECE6A"/>
+          <w:sz w:val="21"/>
+          <w:szCs w:val="21"/>
+          <w:lang w:eastAsia="es-ES"/>
+        </w:rPr>
+        <w:t>/api/</w:t>
+      </w:r>
+      <w:proofErr w:type="spellStart"/>
+      <w:r>
+        <w:rPr>
+          <w:rFonts w:ascii="Consolas" w:eastAsia="Times New Roman" w:hAnsi="Consolas" w:cs="Times New Roman"/>
+          <w:color w:val="9ECE6A"/>
+          <w:sz w:val="21"/>
+          <w:szCs w:val="21"/>
+          <w:lang w:eastAsia="es-ES"/>
+        </w:rPr>
+        <w:t>movies</w:t>
+      </w:r>
+      <w:proofErr w:type="spellEnd"/>
+      <w:r>
+        <w:rPr>
+          <w:rFonts w:ascii="Consolas" w:eastAsia="Times New Roman" w:hAnsi="Consolas" w:cs="Times New Roman"/>
+          <w:color w:val="89DDFF"/>
+          <w:sz w:val="21"/>
+          <w:szCs w:val="21"/>
+          <w:lang w:eastAsia="es-ES"/>
+        </w:rPr>
+        <w:t>';</w:t>
+      </w:r>
+    </w:p>
+    <w:p>
+      <w:pPr>
+        <w:shd w:val="clear" w:color="auto" w:fill="1A1B26"/>
+        <w:spacing w:after="0" w:line="285" w:lineRule="atLeast"/>
+        <w:rPr>
+          <w:rFonts w:ascii="Consolas" w:eastAsia="Times New Roman" w:hAnsi="Consolas" w:cs="Times New Roman"/>
+          <w:color w:val="A9B1D6"/>
+          <w:sz w:val="21"/>
+          <w:szCs w:val="21"/>
+          <w:lang w:eastAsia="es-ES"/>
+        </w:rPr>
+      </w:pPr>
+      <w:proofErr w:type="spellStart"/>
+      <w:r>
+        <w:rPr>
+          <w:rFonts w:ascii="Consolas" w:eastAsia="Times New Roman" w:hAnsi="Consolas" w:cs="Times New Roman"/>
+          <w:color w:val="7DCFFF"/>
+          <w:sz w:val="21"/>
+          <w:szCs w:val="21"/>
+          <w:lang w:eastAsia="es-ES"/>
+        </w:rPr>
+        <w:t>export</w:t>
+      </w:r>
+      <w:proofErr w:type="spellEnd"/>
+      <w:r>
+        <w:rPr>
+          <w:rFonts w:ascii="Consolas" w:eastAsia="Times New Roman" w:hAnsi="Consolas" w:cs="Times New Roman"/>
+          <w:color w:val="A9B1D6"/>
+          <w:sz w:val="21"/>
+          <w:szCs w:val="21"/>
+          <w:lang w:eastAsia="es-ES"/>
+        </w:rPr>
+        <w:t xml:space="preserve"> </w:t>
+      </w:r>
+      <w:proofErr w:type="spellStart"/>
+      <w:r>
+        <w:rPr>
+          <w:rFonts w:ascii="Consolas" w:eastAsia="Times New Roman" w:hAnsi="Consolas" w:cs="Times New Roman"/>
+          <w:i/>
+          <w:iCs/>
+          <w:color w:val="9D7CD8"/>
+          <w:sz w:val="21"/>
+          <w:szCs w:val="21"/>
+          <w:lang w:eastAsia="es-ES"/>
+        </w:rPr>
+        <w:t>const</w:t>
+      </w:r>
+      <w:proofErr w:type="spellEnd"/>
+      <w:r>
+        <w:rPr>
+          <w:rFonts w:ascii="Consolas" w:eastAsia="Times New Roman" w:hAnsi="Consolas" w:cs="Times New Roman"/>
+          <w:color w:val="A9B1D6"/>
+          <w:sz w:val="21"/>
+          <w:szCs w:val="21"/>
+          <w:lang w:eastAsia="es-ES"/>
+        </w:rPr>
+        <w:t xml:space="preserve"> </w:t>
+      </w:r>
+      <w:r>
+        <w:rPr>
+          <w:rFonts w:ascii="Consolas" w:eastAsia="Times New Roman" w:hAnsi="Consolas" w:cs="Times New Roman"/>
+          <w:color w:val="BB9AF7"/>
+          <w:sz w:val="21"/>
+          <w:szCs w:val="21"/>
+          <w:lang w:eastAsia="es-ES"/>
+        </w:rPr>
+        <w:t>store</w:t>
+      </w:r>
+      <w:r>
+        <w:rPr>
+          <w:rFonts w:ascii="Consolas" w:eastAsia="Times New Roman" w:hAnsi="Consolas" w:cs="Times New Roman"/>
+          <w:color w:val="A9B1D6"/>
+          <w:sz w:val="21"/>
+          <w:szCs w:val="21"/>
+          <w:lang w:eastAsia="es-ES"/>
+        </w:rPr>
+        <w:t xml:space="preserve"> </w:t>
+      </w:r>
+      <w:r>
+        <w:rPr>
+          <w:rFonts w:ascii="Consolas" w:eastAsia="Times New Roman" w:hAnsi="Consolas" w:cs="Times New Roman"/>
+          <w:color w:val="89DDFF"/>
+          <w:sz w:val="21"/>
+          <w:szCs w:val="21"/>
+          <w:lang w:eastAsia="es-ES"/>
+        </w:rPr>
+        <w:t>=</w:t>
+      </w:r>
+      <w:r>
+        <w:rPr>
+          <w:rFonts w:ascii="Consolas" w:eastAsia="Times New Roman" w:hAnsi="Consolas" w:cs="Times New Roman"/>
+          <w:color w:val="A9B1D6"/>
+          <w:sz w:val="21"/>
+          <w:szCs w:val="21"/>
+          <w:lang w:eastAsia="es-ES"/>
+        </w:rPr>
+        <w:t xml:space="preserve"> </w:t>
+      </w:r>
+      <w:proofErr w:type="spellStart"/>
+      <w:proofErr w:type="gramStart"/>
+      <w:r>
+        <w:rPr>
+          <w:rFonts w:ascii="Consolas" w:eastAsia="Times New Roman" w:hAnsi="Consolas" w:cs="Times New Roman"/>
+          <w:color w:val="7AA2F7"/>
+          <w:sz w:val="21"/>
+          <w:szCs w:val="21"/>
+          <w:lang w:eastAsia="es-ES"/>
+        </w:rPr>
+        <w:t>configureStore</w:t>
+      </w:r>
+      <w:proofErr w:type="spellEnd"/>
+      <w:r>
+        <w:rPr>
+          <w:rFonts w:ascii="Consolas" w:eastAsia="Times New Roman" w:hAnsi="Consolas" w:cs="Times New Roman"/>
+          <w:color w:val="9ABDF5"/>
+          <w:sz w:val="21"/>
+          <w:szCs w:val="21"/>
+          <w:lang w:eastAsia="es-ES"/>
+        </w:rPr>
+        <w:t>(</w:t>
+      </w:r>
+      <w:proofErr w:type="gramEnd"/>
+      <w:r>
+        <w:rPr>
+          <w:rFonts w:ascii="Consolas" w:eastAsia="Times New Roman" w:hAnsi="Consolas" w:cs="Times New Roman"/>
+          <w:color w:val="9ABDF5"/>
+          <w:sz w:val="21"/>
+          <w:szCs w:val="21"/>
+          <w:lang w:eastAsia="es-ES"/>
+        </w:rPr>
+        <w:t>{</w:t>
+      </w:r>
+    </w:p>
+    <w:p>
+      <w:pPr>
+        <w:shd w:val="clear" w:color="auto" w:fill="1A1B26"/>
+        <w:spacing w:after="0" w:line="285" w:lineRule="atLeast"/>
+        <w:rPr>
+          <w:rFonts w:ascii="Consolas" w:eastAsia="Times New Roman" w:hAnsi="Consolas" w:cs="Times New Roman"/>
+          <w:color w:val="A9B1D6"/>
+          <w:sz w:val="21"/>
+          <w:szCs w:val="21"/>
+          <w:lang w:eastAsia="es-ES"/>
+        </w:rPr>
+      </w:pPr>
+      <w:r>
+        <w:rPr>
+          <w:rFonts w:ascii="Consolas" w:eastAsia="Times New Roman" w:hAnsi="Consolas" w:cs="Times New Roman"/>
+          <w:color w:val="A9B1D6"/>
+          <w:sz w:val="21"/>
+          <w:szCs w:val="21"/>
+          <w:lang w:eastAsia="es-ES"/>
+        </w:rPr>
+        <w:t xml:space="preserve">  </w:t>
+      </w:r>
+      <w:proofErr w:type="spellStart"/>
+      <w:r>
+        <w:rPr>
+          <w:rFonts w:ascii="Consolas" w:eastAsia="Times New Roman" w:hAnsi="Consolas" w:cs="Times New Roman"/>
+          <w:color w:val="73DACA"/>
+          <w:sz w:val="21"/>
+          <w:szCs w:val="21"/>
+          <w:lang w:eastAsia="es-ES"/>
+        </w:rPr>
+        <w:t>reducer</w:t>
+      </w:r>
+      <w:proofErr w:type="spellEnd"/>
+      <w:r>
+        <w:rPr>
+          <w:rFonts w:ascii="Consolas" w:eastAsia="Times New Roman" w:hAnsi="Consolas" w:cs="Times New Roman"/>
+          <w:color w:val="89DDFF"/>
+          <w:sz w:val="21"/>
+          <w:szCs w:val="21"/>
+          <w:lang w:eastAsia="es-ES"/>
+        </w:rPr>
+        <w:t>:</w:t>
+      </w:r>
+      <w:r>
+        <w:rPr>
+          <w:rFonts w:ascii="Consolas" w:eastAsia="Times New Roman" w:hAnsi="Consolas" w:cs="Times New Roman"/>
+          <w:color w:val="A9B1D6"/>
+          <w:sz w:val="21"/>
+          <w:szCs w:val="21"/>
+          <w:lang w:eastAsia="es-ES"/>
+        </w:rPr>
+        <w:t xml:space="preserve"> </w:t>
+      </w:r>
+      <w:r>
+        <w:rPr>
+          <w:rFonts w:ascii="Consolas" w:eastAsia="Times New Roman" w:hAnsi="Consolas" w:cs="Times New Roman"/>
+          <w:color w:val="9ABDF5"/>
+          <w:sz w:val="21"/>
+          <w:szCs w:val="21"/>
+          <w:lang w:eastAsia="es-ES"/>
+        </w:rPr>
+        <w:t>{</w:t>
+      </w:r>
+    </w:p>
+    <w:p>
+      <w:pPr>
+        <w:shd w:val="clear" w:color="auto" w:fill="1A1B26"/>
+        <w:spacing w:after="0" w:line="285" w:lineRule="atLeast"/>
+        <w:rPr>
+          <w:rFonts w:ascii="Consolas" w:eastAsia="Times New Roman" w:hAnsi="Consolas" w:cs="Times New Roman"/>
+          <w:color w:val="A9B1D6"/>
+          <w:sz w:val="21"/>
+          <w:szCs w:val="21"/>
+          <w:lang w:eastAsia="es-ES"/>
+        </w:rPr>
+      </w:pPr>
+      <w:r>
+        <w:rPr>
+          <w:rFonts w:ascii="Consolas" w:eastAsia="Times New Roman" w:hAnsi="Consolas" w:cs="Times New Roman"/>
+          <w:color w:val="A9B1D6"/>
+          <w:sz w:val="21"/>
+          <w:szCs w:val="21"/>
+          <w:lang w:eastAsia="es-ES"/>
+        </w:rPr>
+        <w:t xml:space="preserve">    </w:t>
+      </w:r>
+      <w:r>
+        <w:rPr>
+          <w:rFonts w:ascii="Consolas" w:eastAsia="Times New Roman" w:hAnsi="Consolas" w:cs="Times New Roman"/>
+          <w:color w:val="9ABDF5"/>
+          <w:sz w:val="21"/>
+          <w:szCs w:val="21"/>
+          <w:lang w:eastAsia="es-ES"/>
+        </w:rPr>
+        <w:t>[</w:t>
+      </w:r>
+      <w:proofErr w:type="spellStart"/>
+      <w:r>
+        <w:rPr>
+          <w:rFonts w:ascii="Consolas" w:eastAsia="Times New Roman" w:hAnsi="Consolas" w:cs="Times New Roman"/>
+          <w:color w:val="C0CAF5"/>
+          <w:sz w:val="21"/>
+          <w:szCs w:val="21"/>
+          <w:lang w:eastAsia="es-ES"/>
+        </w:rPr>
+        <w:t>moviesApi</w:t>
+      </w:r>
+      <w:r>
+        <w:rPr>
+          <w:rFonts w:ascii="Consolas" w:eastAsia="Times New Roman" w:hAnsi="Consolas" w:cs="Times New Roman"/>
+          <w:color w:val="89DDFF"/>
+          <w:sz w:val="21"/>
+          <w:szCs w:val="21"/>
+          <w:lang w:eastAsia="es-ES"/>
+        </w:rPr>
+        <w:t>.</w:t>
+      </w:r>
+      <w:r>
+        <w:rPr>
+          <w:rFonts w:ascii="Consolas" w:eastAsia="Times New Roman" w:hAnsi="Consolas" w:cs="Times New Roman"/>
+          <w:color w:val="7DCFFF"/>
+          <w:sz w:val="21"/>
+          <w:szCs w:val="21"/>
+          <w:lang w:eastAsia="es-ES"/>
+        </w:rPr>
+        <w:t>reducerPath</w:t>
+      </w:r>
+      <w:proofErr w:type="spellEnd"/>
+      <w:r>
+        <w:rPr>
+          <w:rFonts w:ascii="Consolas" w:eastAsia="Times New Roman" w:hAnsi="Consolas" w:cs="Times New Roman"/>
+          <w:color w:val="9ABDF5"/>
+          <w:sz w:val="21"/>
+          <w:szCs w:val="21"/>
+          <w:lang w:eastAsia="es-ES"/>
+        </w:rPr>
+        <w:t>]</w:t>
+      </w:r>
+      <w:r>
+        <w:rPr>
+          <w:rFonts w:ascii="Consolas" w:eastAsia="Times New Roman" w:hAnsi="Consolas" w:cs="Times New Roman"/>
+          <w:color w:val="89DDFF"/>
+          <w:sz w:val="21"/>
+          <w:szCs w:val="21"/>
+          <w:lang w:eastAsia="es-ES"/>
+        </w:rPr>
+        <w:t>:</w:t>
+      </w:r>
+      <w:r>
+        <w:rPr>
+          <w:rFonts w:ascii="Consolas" w:eastAsia="Times New Roman" w:hAnsi="Consolas" w:cs="Times New Roman"/>
+          <w:color w:val="A9B1D6"/>
+          <w:sz w:val="21"/>
+          <w:szCs w:val="21"/>
+          <w:lang w:eastAsia="es-ES"/>
+        </w:rPr>
+        <w:t xml:space="preserve"> </w:t>
+      </w:r>
+      <w:proofErr w:type="spellStart"/>
+      <w:r>
+        <w:rPr>
+          <w:rFonts w:ascii="Consolas" w:eastAsia="Times New Roman" w:hAnsi="Consolas" w:cs="Times New Roman"/>
+          <w:color w:val="C0CAF5"/>
+          <w:sz w:val="21"/>
+          <w:szCs w:val="21"/>
+          <w:lang w:eastAsia="es-ES"/>
+        </w:rPr>
+        <w:t>moviesApi</w:t>
+      </w:r>
+      <w:r>
+        <w:rPr>
+          <w:rFonts w:ascii="Consolas" w:eastAsia="Times New Roman" w:hAnsi="Consolas" w:cs="Times New Roman"/>
+          <w:color w:val="89DDFF"/>
+          <w:sz w:val="21"/>
+          <w:szCs w:val="21"/>
+          <w:lang w:eastAsia="es-ES"/>
+        </w:rPr>
+        <w:t>.</w:t>
+      </w:r>
+      <w:r>
+        <w:rPr>
+          <w:rFonts w:ascii="Consolas" w:eastAsia="Times New Roman" w:hAnsi="Consolas" w:cs="Times New Roman"/>
+          <w:color w:val="7DCFFF"/>
+          <w:sz w:val="21"/>
+          <w:szCs w:val="21"/>
+          <w:lang w:eastAsia="es-ES"/>
+        </w:rPr>
+        <w:t>reducer</w:t>
+      </w:r>
+      <w:proofErr w:type="spellEnd"/>
+      <w:r>
+        <w:rPr>
+          <w:rFonts w:ascii="Consolas" w:eastAsia="Times New Roman" w:hAnsi="Consolas" w:cs="Times New Roman"/>
+          <w:color w:val="89DDFF"/>
+          <w:sz w:val="21"/>
+          <w:szCs w:val="21"/>
+          <w:lang w:eastAsia="es-ES"/>
+        </w:rPr>
+        <w:t>,</w:t>
+      </w:r>
+    </w:p>
+    <w:p>
+      <w:pPr>
+        <w:shd w:val="clear" w:color="auto" w:fill="1A1B26"/>
+        <w:spacing w:after="0" w:line="285" w:lineRule="atLeast"/>
+        <w:rPr>
+          <w:rFonts w:ascii="Consolas" w:eastAsia="Times New Roman" w:hAnsi="Consolas" w:cs="Times New Roman"/>
+          <w:color w:val="A9B1D6"/>
+          <w:sz w:val="21"/>
+          <w:szCs w:val="21"/>
+          <w:lang w:eastAsia="es-ES"/>
+        </w:rPr>
+      </w:pPr>
+      <w:r>
+        <w:rPr>
+          <w:rFonts w:ascii="Consolas" w:eastAsia="Times New Roman" w:hAnsi="Consolas" w:cs="Times New Roman"/>
+          <w:color w:val="A9B1D6"/>
+          <w:sz w:val="21"/>
+          <w:szCs w:val="21"/>
+          <w:lang w:eastAsia="es-ES"/>
+        </w:rPr>
+        <w:t xml:space="preserve">  </w:t>
+      </w:r>
+      <w:r>
+        <w:rPr>
+          <w:rFonts w:ascii="Consolas" w:eastAsia="Times New Roman" w:hAnsi="Consolas" w:cs="Times New Roman"/>
+          <w:color w:val="9ABDF5"/>
+          <w:sz w:val="21"/>
+          <w:szCs w:val="21"/>
+          <w:lang w:eastAsia="es-ES"/>
+        </w:rPr>
+        <w:t>}</w:t>
+      </w:r>
+      <w:r>
+        <w:rPr>
+          <w:rFonts w:ascii="Consolas" w:eastAsia="Times New Roman" w:hAnsi="Consolas" w:cs="Times New Roman"/>
+          <w:color w:val="89DDFF"/>
+          <w:sz w:val="21"/>
+          <w:szCs w:val="21"/>
+          <w:lang w:eastAsia="es-ES"/>
+        </w:rPr>
+        <w:t>,</w:t>
+      </w:r>
+    </w:p>
+    <w:p>
+      <w:pPr>
+        <w:shd w:val="clear" w:color="auto" w:fill="1A1B26"/>
+        <w:spacing w:after="0" w:line="285" w:lineRule="atLeast"/>
+        <w:rPr>
+          <w:rFonts w:ascii="Consolas" w:eastAsia="Times New Roman" w:hAnsi="Consolas" w:cs="Times New Roman"/>
+          <w:color w:val="A9B1D6"/>
+          <w:sz w:val="21"/>
+          <w:szCs w:val="21"/>
+          <w:lang w:eastAsia="es-ES"/>
+        </w:rPr>
+      </w:pPr>
+      <w:r>
+        <w:rPr>
+          <w:rFonts w:ascii="Consolas" w:eastAsia="Times New Roman" w:hAnsi="Consolas" w:cs="Times New Roman"/>
+          <w:color w:val="A9B1D6"/>
+          <w:sz w:val="21"/>
+          <w:szCs w:val="21"/>
+          <w:lang w:eastAsia="es-ES"/>
+        </w:rPr>
+        <w:t xml:space="preserve">  </w:t>
+      </w:r>
+      <w:r>
+        <w:rPr>
+          <w:rFonts w:ascii="Consolas" w:eastAsia="Times New Roman" w:hAnsi="Consolas" w:cs="Times New Roman"/>
+          <w:color w:val="7AA2F7"/>
+          <w:sz w:val="21"/>
+          <w:szCs w:val="21"/>
+          <w:lang w:eastAsia="es-ES"/>
+        </w:rPr>
+        <w:t>middleware</w:t>
+      </w:r>
+      <w:r>
+        <w:rPr>
+          <w:rFonts w:ascii="Consolas" w:eastAsia="Times New Roman" w:hAnsi="Consolas" w:cs="Times New Roman"/>
+          <w:color w:val="89DDFF"/>
+          <w:sz w:val="21"/>
+          <w:szCs w:val="21"/>
+          <w:lang w:eastAsia="es-ES"/>
+        </w:rPr>
+        <w:t>:</w:t>
+      </w:r>
+      <w:r>
+        <w:rPr>
+          <w:rFonts w:ascii="Consolas" w:eastAsia="Times New Roman" w:hAnsi="Consolas" w:cs="Times New Roman"/>
+          <w:color w:val="A9B1D6"/>
+          <w:sz w:val="21"/>
+          <w:szCs w:val="21"/>
+          <w:lang w:eastAsia="es-ES"/>
+        </w:rPr>
+        <w:t xml:space="preserve"> </w:t>
+      </w:r>
+      <w:r>
+        <w:rPr>
+          <w:rFonts w:ascii="Consolas" w:eastAsia="Times New Roman" w:hAnsi="Consolas" w:cs="Times New Roman"/>
+          <w:color w:val="9ABDF5"/>
+          <w:sz w:val="21"/>
+          <w:szCs w:val="21"/>
+          <w:lang w:eastAsia="es-ES"/>
+        </w:rPr>
+        <w:t>(</w:t>
+      </w:r>
+      <w:proofErr w:type="spellStart"/>
+      <w:r>
+        <w:rPr>
+          <w:rFonts w:ascii="Consolas" w:eastAsia="Times New Roman" w:hAnsi="Consolas" w:cs="Times New Roman"/>
+          <w:color w:val="E0AF68"/>
+          <w:sz w:val="21"/>
+          <w:szCs w:val="21"/>
+          <w:lang w:eastAsia="es-ES"/>
+        </w:rPr>
+        <w:t>getDefaultMiddleware</w:t>
+      </w:r>
+      <w:proofErr w:type="spellEnd"/>
+      <w:r>
+        <w:rPr>
+          <w:rFonts w:ascii="Consolas" w:eastAsia="Times New Roman" w:hAnsi="Consolas" w:cs="Times New Roman"/>
+          <w:color w:val="9ABDF5"/>
+          <w:sz w:val="21"/>
+          <w:szCs w:val="21"/>
+          <w:lang w:eastAsia="es-ES"/>
+        </w:rPr>
+        <w:t>)</w:t>
+      </w:r>
+      <w:r>
+        <w:rPr>
+          <w:rFonts w:ascii="Consolas" w:eastAsia="Times New Roman" w:hAnsi="Consolas" w:cs="Times New Roman"/>
+          <w:color w:val="A9B1D6"/>
+          <w:sz w:val="21"/>
+          <w:szCs w:val="21"/>
+          <w:lang w:eastAsia="es-ES"/>
+        </w:rPr>
+        <w:t xml:space="preserve"> </w:t>
+      </w:r>
+      <w:r>
+        <w:rPr>
+          <w:rFonts w:ascii="Consolas" w:eastAsia="Times New Roman" w:hAnsi="Consolas" w:cs="Times New Roman"/>
+          <w:color w:val="BB9AF7"/>
+          <w:sz w:val="21"/>
+          <w:szCs w:val="21"/>
+          <w:lang w:eastAsia="es-ES"/>
+        </w:rPr>
+        <w:t>=&gt;</w:t>
+      </w:r>
+      <w:r>
+        <w:rPr>
+          <w:rFonts w:ascii="Consolas" w:eastAsia="Times New Roman" w:hAnsi="Consolas" w:cs="Times New Roman"/>
+          <w:color w:val="A9B1D6"/>
+          <w:sz w:val="21"/>
+          <w:szCs w:val="21"/>
+          <w:lang w:eastAsia="es-ES"/>
+        </w:rPr>
+        <w:t xml:space="preserve"> </w:t>
+      </w:r>
+      <w:proofErr w:type="spellStart"/>
+      <w:r>
+        <w:rPr>
+          <w:rFonts w:ascii="Consolas" w:eastAsia="Times New Roman" w:hAnsi="Consolas" w:cs="Times New Roman"/>
+          <w:color w:val="7AA2F7"/>
+          <w:sz w:val="21"/>
+          <w:szCs w:val="21"/>
+          <w:lang w:eastAsia="es-ES"/>
+        </w:rPr>
+        <w:t>getDefaultMiddleware</w:t>
+      </w:r>
+      <w:proofErr w:type="spellEnd"/>
+      <w:r>
+        <w:rPr>
+          <w:rFonts w:ascii="Consolas" w:eastAsia="Times New Roman" w:hAnsi="Consolas" w:cs="Times New Roman"/>
+          <w:color w:val="9ABDF5"/>
+          <w:sz w:val="21"/>
+          <w:szCs w:val="21"/>
+          <w:lang w:eastAsia="es-ES"/>
+        </w:rPr>
+        <w:t>(</w:t>
+      </w:r>
+      <w:proofErr w:type="gramStart"/>
+      <w:r>
+        <w:rPr>
+          <w:rFonts w:ascii="Consolas" w:eastAsia="Times New Roman" w:hAnsi="Consolas" w:cs="Times New Roman"/>
+          <w:color w:val="9ABDF5"/>
+          <w:sz w:val="21"/>
+          <w:szCs w:val="21"/>
+          <w:lang w:eastAsia="es-ES"/>
+        </w:rPr>
+        <w:t>)</w:t>
+      </w:r>
+      <w:r>
+        <w:rPr>
+          <w:rFonts w:ascii="Consolas" w:eastAsia="Times New Roman" w:hAnsi="Consolas" w:cs="Times New Roman"/>
+          <w:color w:val="89DDFF"/>
+          <w:sz w:val="21"/>
+          <w:szCs w:val="21"/>
+          <w:lang w:eastAsia="es-ES"/>
+        </w:rPr>
+        <w:t>.</w:t>
+      </w:r>
+      <w:proofErr w:type="spellStart"/>
+      <w:r>
+        <w:rPr>
+          <w:rFonts w:ascii="Consolas" w:eastAsia="Times New Roman" w:hAnsi="Consolas" w:cs="Times New Roman"/>
+          <w:color w:val="7AA2F7"/>
+          <w:sz w:val="21"/>
+          <w:szCs w:val="21"/>
+          <w:lang w:eastAsia="es-ES"/>
+        </w:rPr>
+        <w:t>concat</w:t>
+      </w:r>
+      <w:proofErr w:type="spellEnd"/>
+      <w:proofErr w:type="gramEnd"/>
+      <w:r>
+        <w:rPr>
+          <w:rFonts w:ascii="Consolas" w:eastAsia="Times New Roman" w:hAnsi="Consolas" w:cs="Times New Roman"/>
+          <w:color w:val="9ABDF5"/>
+          <w:sz w:val="21"/>
+          <w:szCs w:val="21"/>
+          <w:lang w:eastAsia="es-ES"/>
+        </w:rPr>
+        <w:t>(</w:t>
+      </w:r>
+      <w:proofErr w:type="spellStart"/>
+      <w:r>
+        <w:rPr>
+          <w:rFonts w:ascii="Consolas" w:eastAsia="Times New Roman" w:hAnsi="Consolas" w:cs="Times New Roman"/>
+          <w:color w:val="C0CAF5"/>
+          <w:sz w:val="21"/>
+          <w:szCs w:val="21"/>
+          <w:lang w:eastAsia="es-ES"/>
+        </w:rPr>
+        <w:t>moviesApi</w:t>
+      </w:r>
+      <w:r>
+        <w:rPr>
+          <w:rFonts w:ascii="Consolas" w:eastAsia="Times New Roman" w:hAnsi="Consolas" w:cs="Times New Roman"/>
+          <w:color w:val="89DDFF"/>
+          <w:sz w:val="21"/>
+          <w:szCs w:val="21"/>
+          <w:lang w:eastAsia="es-ES"/>
+        </w:rPr>
+        <w:t>.</w:t>
+      </w:r>
+      <w:r>
+        <w:rPr>
+          <w:rFonts w:ascii="Consolas" w:eastAsia="Times New Roman" w:hAnsi="Consolas" w:cs="Times New Roman"/>
+          <w:color w:val="7DCFFF"/>
+          <w:sz w:val="21"/>
+          <w:szCs w:val="21"/>
+          <w:lang w:eastAsia="es-ES"/>
+        </w:rPr>
+        <w:t>middleware</w:t>
+      </w:r>
+      <w:proofErr w:type="spellEnd"/>
+      <w:r>
+        <w:rPr>
+          <w:rFonts w:ascii="Consolas" w:eastAsia="Times New Roman" w:hAnsi="Consolas" w:cs="Times New Roman"/>
+          <w:color w:val="9ABDF5"/>
+          <w:sz w:val="21"/>
+          <w:szCs w:val="21"/>
+          <w:lang w:eastAsia="es-ES"/>
+        </w:rPr>
+        <w:t>)</w:t>
+      </w:r>
+      <w:r>
+        <w:rPr>
+          <w:rFonts w:ascii="Consolas" w:eastAsia="Times New Roman" w:hAnsi="Consolas" w:cs="Times New Roman"/>
+          <w:color w:val="89DDFF"/>
+          <w:sz w:val="21"/>
+          <w:szCs w:val="21"/>
+          <w:lang w:eastAsia="es-ES"/>
+        </w:rPr>
+        <w:t>,</w:t>
+      </w:r>
+    </w:p>
+    <w:p>
+      <w:pPr>
+        <w:shd w:val="clear" w:color="auto" w:fill="1A1B26"/>
+        <w:spacing w:after="0" w:line="285" w:lineRule="atLeast"/>
+        <w:rPr>
+          <w:rFonts w:ascii="Consolas" w:eastAsia="Times New Roman" w:hAnsi="Consolas" w:cs="Times New Roman"/>
+          <w:color w:val="A9B1D6"/>
+          <w:sz w:val="21"/>
+          <w:szCs w:val="21"/>
+          <w:lang w:eastAsia="es-ES"/>
+        </w:rPr>
+      </w:pPr>
+      <w:r>
+        <w:rPr>
+          <w:rFonts w:ascii="Consolas" w:eastAsia="Times New Roman" w:hAnsi="Consolas" w:cs="Times New Roman"/>
+          <w:color w:val="9ABDF5"/>
+          <w:sz w:val="21"/>
+          <w:szCs w:val="21"/>
+          <w:lang w:eastAsia="es-ES"/>
+        </w:rPr>
+        <w:t>})</w:t>
+      </w:r>
+      <w:r>
+        <w:rPr>
+          <w:rFonts w:ascii="Consolas" w:eastAsia="Times New Roman" w:hAnsi="Consolas" w:cs="Times New Roman"/>
+          <w:color w:val="89DDFF"/>
+          <w:sz w:val="21"/>
+          <w:szCs w:val="21"/>
+          <w:lang w:eastAsia="es-ES"/>
+        </w:rPr>
+        <w:t>;</w:t>
+      </w:r>
+    </w:p>
+    <w:p>
+      <w:pPr>
+        <w:shd w:val="clear" w:color="auto" w:fill="1A1B26"/>
+        <w:spacing w:after="0" w:line="285" w:lineRule="atLeast"/>
+        <w:rPr>
+          <w:rFonts w:ascii="Consolas" w:eastAsia="Times New Roman" w:hAnsi="Consolas" w:cs="Times New Roman"/>
+          <w:color w:val="A9B1D6"/>
+          <w:sz w:val="21"/>
+          <w:szCs w:val="21"/>
+          <w:lang w:eastAsia="es-ES"/>
+        </w:rPr>
+      </w:pPr>
+      <w:r>
+        <w:rPr>
+          <w:rFonts w:ascii="Consolas" w:eastAsia="Times New Roman" w:hAnsi="Consolas" w:cs="Times New Roman"/>
+          <w:color w:val="A9B1D6"/>
+          <w:sz w:val="21"/>
+          <w:szCs w:val="21"/>
+          <w:lang w:eastAsia="es-ES"/>
+        </w:rPr>
+        <w:t> </w:t>
+      </w:r>
+    </w:p>
+    <w:p/>
+    <w:p/>
+    <w:p/>
+    <w:p/>
+    <w:p>
+      <w:r>
+        <w:lastRenderedPageBreak/>
+        <w:t>Por último, llamar a la acción en la vista</w:t>
+      </w:r>
+    </w:p>
+    <w:p>
+      <w:pPr>
+        <w:shd w:val="clear" w:color="auto" w:fill="1A1B26"/>
+        <w:spacing w:after="0" w:line="285" w:lineRule="atLeast"/>
+        <w:rPr>
+          <w:rFonts w:ascii="Consolas" w:eastAsia="Times New Roman" w:hAnsi="Consolas" w:cs="Times New Roman"/>
+          <w:color w:val="A9B1D6"/>
+          <w:sz w:val="21"/>
+          <w:szCs w:val="21"/>
+          <w:lang w:eastAsia="es-ES"/>
+        </w:rPr>
+      </w:pPr>
+      <w:proofErr w:type="spellStart"/>
+      <w:r>
+        <w:rPr>
+          <w:rFonts w:ascii="Consolas" w:eastAsia="Times New Roman" w:hAnsi="Consolas" w:cs="Times New Roman"/>
+          <w:color w:val="7DCFFF"/>
+          <w:sz w:val="21"/>
+          <w:szCs w:val="21"/>
+          <w:lang w:eastAsia="es-ES"/>
+        </w:rPr>
+        <w:t>import</w:t>
+      </w:r>
+      <w:proofErr w:type="spellEnd"/>
+      <w:r>
+        <w:rPr>
+          <w:rFonts w:ascii="Consolas" w:eastAsia="Times New Roman" w:hAnsi="Consolas" w:cs="Times New Roman"/>
+          <w:color w:val="A9B1D6"/>
+          <w:sz w:val="21"/>
+          <w:szCs w:val="21"/>
+          <w:lang w:eastAsia="es-ES"/>
+        </w:rPr>
+        <w:t xml:space="preserve"> </w:t>
+      </w:r>
+      <w:proofErr w:type="gramStart"/>
+      <w:r>
+        <w:rPr>
+          <w:rFonts w:ascii="Consolas" w:eastAsia="Times New Roman" w:hAnsi="Consolas" w:cs="Times New Roman"/>
+          <w:color w:val="9ABDF5"/>
+          <w:sz w:val="21"/>
+          <w:szCs w:val="21"/>
+          <w:lang w:eastAsia="es-ES"/>
+        </w:rPr>
+        <w:t xml:space="preserve">{ </w:t>
+      </w:r>
+      <w:proofErr w:type="spellStart"/>
+      <w:r>
+        <w:rPr>
+          <w:rFonts w:ascii="Consolas" w:eastAsia="Times New Roman" w:hAnsi="Consolas" w:cs="Times New Roman"/>
+          <w:color w:val="0DB9D7"/>
+          <w:sz w:val="21"/>
+          <w:szCs w:val="21"/>
+          <w:lang w:eastAsia="es-ES"/>
+        </w:rPr>
+        <w:t>useFetchMoviesQuery</w:t>
+      </w:r>
+      <w:proofErr w:type="spellEnd"/>
+      <w:proofErr w:type="gramEnd"/>
+      <w:r>
+        <w:rPr>
+          <w:rFonts w:ascii="Consolas" w:eastAsia="Times New Roman" w:hAnsi="Consolas" w:cs="Times New Roman"/>
+          <w:color w:val="9ABDF5"/>
+          <w:sz w:val="21"/>
+          <w:szCs w:val="21"/>
+          <w:lang w:eastAsia="es-ES"/>
+        </w:rPr>
+        <w:t xml:space="preserve"> }</w:t>
+      </w:r>
+      <w:r>
+        <w:rPr>
+          <w:rFonts w:ascii="Consolas" w:eastAsia="Times New Roman" w:hAnsi="Consolas" w:cs="Times New Roman"/>
+          <w:color w:val="A9B1D6"/>
+          <w:sz w:val="21"/>
+          <w:szCs w:val="21"/>
+          <w:lang w:eastAsia="es-ES"/>
+        </w:rPr>
+        <w:t xml:space="preserve"> </w:t>
+      </w:r>
+      <w:proofErr w:type="spellStart"/>
+      <w:r>
+        <w:rPr>
+          <w:rFonts w:ascii="Consolas" w:eastAsia="Times New Roman" w:hAnsi="Consolas" w:cs="Times New Roman"/>
+          <w:color w:val="7DCFFF"/>
+          <w:sz w:val="21"/>
+          <w:szCs w:val="21"/>
+          <w:lang w:eastAsia="es-ES"/>
+        </w:rPr>
+        <w:t>from</w:t>
+      </w:r>
+      <w:proofErr w:type="spellEnd"/>
+      <w:r>
+        <w:rPr>
+          <w:rFonts w:ascii="Consolas" w:eastAsia="Times New Roman" w:hAnsi="Consolas" w:cs="Times New Roman"/>
+          <w:color w:val="A9B1D6"/>
+          <w:sz w:val="21"/>
+          <w:szCs w:val="21"/>
+          <w:lang w:eastAsia="es-ES"/>
+        </w:rPr>
+        <w:t xml:space="preserve"> </w:t>
+      </w:r>
+      <w:r>
+        <w:rPr>
+          <w:rFonts w:ascii="Consolas" w:eastAsia="Times New Roman" w:hAnsi="Consolas" w:cs="Times New Roman"/>
+          <w:color w:val="89DDFF"/>
+          <w:sz w:val="21"/>
+          <w:szCs w:val="21"/>
+          <w:lang w:eastAsia="es-ES"/>
+        </w:rPr>
+        <w:t>'</w:t>
+      </w:r>
+      <w:r>
+        <w:rPr>
+          <w:rFonts w:ascii="Consolas" w:eastAsia="Times New Roman" w:hAnsi="Consolas" w:cs="Times New Roman"/>
+          <w:color w:val="9ECE6A"/>
+          <w:sz w:val="21"/>
+          <w:szCs w:val="21"/>
+          <w:lang w:eastAsia="es-ES"/>
+        </w:rPr>
+        <w:t>../../</w:t>
+      </w:r>
+      <w:proofErr w:type="spellStart"/>
+      <w:r>
+        <w:rPr>
+          <w:rFonts w:ascii="Consolas" w:eastAsia="Times New Roman" w:hAnsi="Consolas" w:cs="Times New Roman"/>
+          <w:color w:val="9ECE6A"/>
+          <w:sz w:val="21"/>
+          <w:szCs w:val="21"/>
+          <w:lang w:eastAsia="es-ES"/>
+        </w:rPr>
+        <w:t>redux</w:t>
+      </w:r>
+      <w:proofErr w:type="spellEnd"/>
+      <w:r>
+        <w:rPr>
+          <w:rFonts w:ascii="Consolas" w:eastAsia="Times New Roman" w:hAnsi="Consolas" w:cs="Times New Roman"/>
+          <w:color w:val="9ECE6A"/>
+          <w:sz w:val="21"/>
+          <w:szCs w:val="21"/>
+          <w:lang w:eastAsia="es-ES"/>
+        </w:rPr>
+        <w:t>/api/</w:t>
+      </w:r>
+      <w:proofErr w:type="spellStart"/>
+      <w:r>
+        <w:rPr>
+          <w:rFonts w:ascii="Consolas" w:eastAsia="Times New Roman" w:hAnsi="Consolas" w:cs="Times New Roman"/>
+          <w:color w:val="9ECE6A"/>
+          <w:sz w:val="21"/>
+          <w:szCs w:val="21"/>
+          <w:lang w:eastAsia="es-ES"/>
+        </w:rPr>
+        <w:t>movies</w:t>
+      </w:r>
+      <w:proofErr w:type="spellEnd"/>
+      <w:r>
+        <w:rPr>
+          <w:rFonts w:ascii="Consolas" w:eastAsia="Times New Roman" w:hAnsi="Consolas" w:cs="Times New Roman"/>
+          <w:color w:val="89DDFF"/>
+          <w:sz w:val="21"/>
+          <w:szCs w:val="21"/>
+          <w:lang w:eastAsia="es-ES"/>
+        </w:rPr>
+        <w:t>';</w:t>
+      </w:r>
+    </w:p>
+    <w:p>
+      <w:pPr>
+        <w:shd w:val="clear" w:color="auto" w:fill="1A1B26"/>
+        <w:spacing w:after="0" w:line="285" w:lineRule="atLeast"/>
+        <w:rPr>
+          <w:rFonts w:ascii="Consolas" w:eastAsia="Times New Roman" w:hAnsi="Consolas" w:cs="Times New Roman"/>
+          <w:color w:val="A9B1D6"/>
+          <w:sz w:val="21"/>
+          <w:szCs w:val="21"/>
+          <w:lang w:eastAsia="es-ES"/>
+        </w:rPr>
+      </w:pPr>
+    </w:p>
+    <w:p>
+      <w:pPr>
+        <w:shd w:val="clear" w:color="auto" w:fill="1A1B26"/>
+        <w:spacing w:after="0" w:line="285" w:lineRule="atLeast"/>
+        <w:rPr>
+          <w:rFonts w:ascii="Consolas" w:eastAsia="Times New Roman" w:hAnsi="Consolas" w:cs="Times New Roman"/>
+          <w:color w:val="A9B1D6"/>
+          <w:sz w:val="21"/>
+          <w:szCs w:val="21"/>
+          <w:lang w:eastAsia="es-ES"/>
+        </w:rPr>
+      </w:pPr>
+      <w:proofErr w:type="spellStart"/>
+      <w:r>
+        <w:rPr>
+          <w:rFonts w:ascii="Consolas" w:eastAsia="Times New Roman" w:hAnsi="Consolas" w:cs="Times New Roman"/>
+          <w:i/>
+          <w:iCs/>
+          <w:color w:val="9D7CD8"/>
+          <w:sz w:val="21"/>
+          <w:szCs w:val="21"/>
+          <w:lang w:eastAsia="es-ES"/>
+        </w:rPr>
+        <w:t>const</w:t>
+      </w:r>
+      <w:proofErr w:type="spellEnd"/>
+      <w:r>
+        <w:rPr>
+          <w:rFonts w:ascii="Consolas" w:eastAsia="Times New Roman" w:hAnsi="Consolas" w:cs="Times New Roman"/>
+          <w:color w:val="A9B1D6"/>
+          <w:sz w:val="21"/>
+          <w:szCs w:val="21"/>
+          <w:lang w:eastAsia="es-ES"/>
+        </w:rPr>
+        <w:t xml:space="preserve"> </w:t>
+      </w:r>
+      <w:proofErr w:type="spellStart"/>
+      <w:r>
+        <w:rPr>
+          <w:rFonts w:ascii="Consolas" w:eastAsia="Times New Roman" w:hAnsi="Consolas" w:cs="Times New Roman"/>
+          <w:color w:val="7AA2F7"/>
+          <w:sz w:val="21"/>
+          <w:szCs w:val="21"/>
+          <w:lang w:eastAsia="es-ES"/>
+        </w:rPr>
+        <w:t>Results</w:t>
+      </w:r>
+      <w:proofErr w:type="spellEnd"/>
+      <w:r>
+        <w:rPr>
+          <w:rFonts w:ascii="Consolas" w:eastAsia="Times New Roman" w:hAnsi="Consolas" w:cs="Times New Roman"/>
+          <w:color w:val="A9B1D6"/>
+          <w:sz w:val="21"/>
+          <w:szCs w:val="21"/>
+          <w:lang w:eastAsia="es-ES"/>
+        </w:rPr>
+        <w:t xml:space="preserve"> </w:t>
+      </w:r>
+      <w:r>
+        <w:rPr>
+          <w:rFonts w:ascii="Consolas" w:eastAsia="Times New Roman" w:hAnsi="Consolas" w:cs="Times New Roman"/>
+          <w:color w:val="89DDFF"/>
+          <w:sz w:val="21"/>
+          <w:szCs w:val="21"/>
+          <w:lang w:eastAsia="es-ES"/>
+        </w:rPr>
+        <w:t>=</w:t>
+      </w:r>
+      <w:r>
+        <w:rPr>
+          <w:rFonts w:ascii="Consolas" w:eastAsia="Times New Roman" w:hAnsi="Consolas" w:cs="Times New Roman"/>
+          <w:color w:val="A9B1D6"/>
+          <w:sz w:val="21"/>
+          <w:szCs w:val="21"/>
+          <w:lang w:eastAsia="es-ES"/>
+        </w:rPr>
+        <w:t xml:space="preserve"> </w:t>
+      </w:r>
+      <w:r>
+        <w:rPr>
+          <w:rFonts w:ascii="Consolas" w:eastAsia="Times New Roman" w:hAnsi="Consolas" w:cs="Times New Roman"/>
+          <w:color w:val="9ABDF5"/>
+          <w:sz w:val="21"/>
+          <w:szCs w:val="21"/>
+          <w:lang w:eastAsia="es-ES"/>
+        </w:rPr>
+        <w:t>()</w:t>
+      </w:r>
+      <w:r>
+        <w:rPr>
+          <w:rFonts w:ascii="Consolas" w:eastAsia="Times New Roman" w:hAnsi="Consolas" w:cs="Times New Roman"/>
+          <w:color w:val="A9B1D6"/>
+          <w:sz w:val="21"/>
+          <w:szCs w:val="21"/>
+          <w:lang w:eastAsia="es-ES"/>
+        </w:rPr>
+        <w:t xml:space="preserve"> </w:t>
+      </w:r>
+      <w:r>
+        <w:rPr>
+          <w:rFonts w:ascii="Consolas" w:eastAsia="Times New Roman" w:hAnsi="Consolas" w:cs="Times New Roman"/>
+          <w:color w:val="BB9AF7"/>
+          <w:sz w:val="21"/>
+          <w:szCs w:val="21"/>
+          <w:lang w:eastAsia="es-ES"/>
+        </w:rPr>
+        <w:t>=&gt;</w:t>
+      </w:r>
+      <w:r>
+        <w:rPr>
+          <w:rFonts w:ascii="Consolas" w:eastAsia="Times New Roman" w:hAnsi="Consolas" w:cs="Times New Roman"/>
+          <w:color w:val="A9B1D6"/>
+          <w:sz w:val="21"/>
+          <w:szCs w:val="21"/>
+          <w:lang w:eastAsia="es-ES"/>
+        </w:rPr>
+        <w:t xml:space="preserve"> </w:t>
+      </w:r>
+      <w:r>
+        <w:rPr>
+          <w:rFonts w:ascii="Consolas" w:eastAsia="Times New Roman" w:hAnsi="Consolas" w:cs="Times New Roman"/>
+          <w:color w:val="9ABDF5"/>
+          <w:sz w:val="21"/>
+          <w:szCs w:val="21"/>
+          <w:lang w:eastAsia="es-ES"/>
+        </w:rPr>
+        <w:t>{</w:t>
+      </w:r>
+    </w:p>
+    <w:p>
+      <w:pPr>
+        <w:shd w:val="clear" w:color="auto" w:fill="1A1B26"/>
+        <w:spacing w:after="0" w:line="285" w:lineRule="atLeast"/>
+        <w:rPr>
+          <w:rFonts w:ascii="Consolas" w:eastAsia="Times New Roman" w:hAnsi="Consolas" w:cs="Times New Roman"/>
+          <w:color w:val="A9B1D6"/>
+          <w:sz w:val="21"/>
+          <w:szCs w:val="21"/>
+          <w:lang w:eastAsia="es-ES"/>
+        </w:rPr>
+      </w:pPr>
+      <w:r>
+        <w:rPr>
+          <w:rFonts w:ascii="Consolas" w:eastAsia="Times New Roman" w:hAnsi="Consolas" w:cs="Times New Roman"/>
+          <w:color w:val="9ABDF5"/>
+          <w:sz w:val="21"/>
+          <w:szCs w:val="21"/>
+          <w:lang w:eastAsia="es-ES"/>
+        </w:rPr>
+        <w:t xml:space="preserve">    </w:t>
+      </w:r>
+      <w:proofErr w:type="spellStart"/>
+      <w:r>
+        <w:rPr>
+          <w:rFonts w:ascii="Consolas" w:eastAsia="Times New Roman" w:hAnsi="Consolas" w:cs="Times New Roman"/>
+          <w:i/>
+          <w:iCs/>
+          <w:color w:val="9D7CD8"/>
+          <w:sz w:val="21"/>
+          <w:szCs w:val="21"/>
+          <w:lang w:eastAsia="es-ES"/>
+        </w:rPr>
+        <w:t>const</w:t>
+      </w:r>
+      <w:proofErr w:type="spellEnd"/>
+      <w:r>
+        <w:rPr>
+          <w:rFonts w:ascii="Consolas" w:eastAsia="Times New Roman" w:hAnsi="Consolas" w:cs="Times New Roman"/>
+          <w:color w:val="9ABDF5"/>
+          <w:sz w:val="21"/>
+          <w:szCs w:val="21"/>
+          <w:lang w:eastAsia="es-ES"/>
+        </w:rPr>
+        <w:t xml:space="preserve"> </w:t>
+      </w:r>
+      <w:proofErr w:type="gramStart"/>
+      <w:r>
+        <w:rPr>
+          <w:rFonts w:ascii="Consolas" w:eastAsia="Times New Roman" w:hAnsi="Consolas" w:cs="Times New Roman"/>
+          <w:color w:val="89DDFF"/>
+          <w:sz w:val="21"/>
+          <w:szCs w:val="21"/>
+          <w:lang w:eastAsia="es-ES"/>
+        </w:rPr>
+        <w:t>{</w:t>
+      </w:r>
+      <w:r>
+        <w:rPr>
+          <w:rFonts w:ascii="Consolas" w:eastAsia="Times New Roman" w:hAnsi="Consolas" w:cs="Times New Roman"/>
+          <w:color w:val="9ABDF5"/>
+          <w:sz w:val="21"/>
+          <w:szCs w:val="21"/>
+          <w:lang w:eastAsia="es-ES"/>
+        </w:rPr>
+        <w:t xml:space="preserve"> </w:t>
+      </w:r>
+      <w:proofErr w:type="spellStart"/>
+      <w:r>
+        <w:rPr>
+          <w:rFonts w:ascii="Consolas" w:eastAsia="Times New Roman" w:hAnsi="Consolas" w:cs="Times New Roman"/>
+          <w:color w:val="BB9AF7"/>
+          <w:sz w:val="21"/>
+          <w:szCs w:val="21"/>
+          <w:lang w:eastAsia="es-ES"/>
+        </w:rPr>
+        <w:t>title</w:t>
+      </w:r>
+      <w:proofErr w:type="spellEnd"/>
+      <w:proofErr w:type="gramEnd"/>
+      <w:r>
+        <w:rPr>
+          <w:rFonts w:ascii="Consolas" w:eastAsia="Times New Roman" w:hAnsi="Consolas" w:cs="Times New Roman"/>
+          <w:color w:val="9ABDF5"/>
+          <w:sz w:val="21"/>
+          <w:szCs w:val="21"/>
+          <w:lang w:eastAsia="es-ES"/>
+        </w:rPr>
+        <w:t xml:space="preserve"> </w:t>
+      </w:r>
+      <w:r>
+        <w:rPr>
+          <w:rFonts w:ascii="Consolas" w:eastAsia="Times New Roman" w:hAnsi="Consolas" w:cs="Times New Roman"/>
+          <w:color w:val="89DDFF"/>
+          <w:sz w:val="21"/>
+          <w:szCs w:val="21"/>
+          <w:lang w:eastAsia="es-ES"/>
+        </w:rPr>
+        <w:t>}</w:t>
+      </w:r>
+      <w:r>
+        <w:rPr>
+          <w:rFonts w:ascii="Consolas" w:eastAsia="Times New Roman" w:hAnsi="Consolas" w:cs="Times New Roman"/>
+          <w:color w:val="9ABDF5"/>
+          <w:sz w:val="21"/>
+          <w:szCs w:val="21"/>
+          <w:lang w:eastAsia="es-ES"/>
+        </w:rPr>
+        <w:t xml:space="preserve"> </w:t>
+      </w:r>
+      <w:r>
+        <w:rPr>
+          <w:rFonts w:ascii="Consolas" w:eastAsia="Times New Roman" w:hAnsi="Consolas" w:cs="Times New Roman"/>
+          <w:color w:val="89DDFF"/>
+          <w:sz w:val="21"/>
+          <w:szCs w:val="21"/>
+          <w:lang w:eastAsia="es-ES"/>
+        </w:rPr>
+        <w:t>=</w:t>
+      </w:r>
+      <w:r>
+        <w:rPr>
+          <w:rFonts w:ascii="Consolas" w:eastAsia="Times New Roman" w:hAnsi="Consolas" w:cs="Times New Roman"/>
+          <w:color w:val="9ABDF5"/>
+          <w:sz w:val="21"/>
+          <w:szCs w:val="21"/>
+          <w:lang w:eastAsia="es-ES"/>
+        </w:rPr>
+        <w:t xml:space="preserve"> </w:t>
+      </w:r>
+      <w:proofErr w:type="spellStart"/>
+      <w:r>
+        <w:rPr>
+          <w:rFonts w:ascii="Consolas" w:eastAsia="Times New Roman" w:hAnsi="Consolas" w:cs="Times New Roman"/>
+          <w:color w:val="7AA2F7"/>
+          <w:sz w:val="21"/>
+          <w:szCs w:val="21"/>
+          <w:lang w:eastAsia="es-ES"/>
+        </w:rPr>
+        <w:t>useParams</w:t>
+      </w:r>
+      <w:proofErr w:type="spellEnd"/>
+      <w:r>
+        <w:rPr>
+          <w:rFonts w:ascii="Consolas" w:eastAsia="Times New Roman" w:hAnsi="Consolas" w:cs="Times New Roman"/>
+          <w:color w:val="9ABDF5"/>
+          <w:sz w:val="21"/>
+          <w:szCs w:val="21"/>
+          <w:lang w:eastAsia="es-ES"/>
+        </w:rPr>
+        <w:t>()</w:t>
+      </w:r>
+      <w:r>
+        <w:rPr>
+          <w:rFonts w:ascii="Consolas" w:eastAsia="Times New Roman" w:hAnsi="Consolas" w:cs="Times New Roman"/>
+          <w:color w:val="89DDFF"/>
+          <w:sz w:val="21"/>
+          <w:szCs w:val="21"/>
+          <w:lang w:eastAsia="es-ES"/>
+        </w:rPr>
+        <w:t>;</w:t>
+      </w:r>
+    </w:p>
+    <w:p>
+      <w:pPr>
+        <w:shd w:val="clear" w:color="auto" w:fill="1A1B26"/>
+        <w:spacing w:after="0" w:line="285" w:lineRule="atLeast"/>
+        <w:rPr>
+          <w:rFonts w:ascii="Consolas" w:eastAsia="Times New Roman" w:hAnsi="Consolas" w:cs="Times New Roman"/>
+          <w:color w:val="89DDFF"/>
+          <w:sz w:val="21"/>
+          <w:szCs w:val="21"/>
+          <w:lang w:eastAsia="es-ES"/>
+        </w:rPr>
+      </w:pPr>
+      <w:r>
+        <w:rPr>
+          <w:rFonts w:ascii="Consolas" w:eastAsia="Times New Roman" w:hAnsi="Consolas" w:cs="Times New Roman"/>
+          <w:color w:val="9ABDF5"/>
+          <w:sz w:val="21"/>
+          <w:szCs w:val="21"/>
+          <w:lang w:eastAsia="es-ES"/>
+        </w:rPr>
+        <w:t xml:space="preserve">    </w:t>
+      </w:r>
+      <w:proofErr w:type="spellStart"/>
+      <w:r>
+        <w:rPr>
+          <w:rFonts w:ascii="Consolas" w:eastAsia="Times New Roman" w:hAnsi="Consolas" w:cs="Times New Roman"/>
+          <w:i/>
+          <w:iCs/>
+          <w:color w:val="9D7CD8"/>
+          <w:sz w:val="21"/>
+          <w:szCs w:val="21"/>
+          <w:lang w:eastAsia="es-ES"/>
+        </w:rPr>
+        <w:t>const</w:t>
+      </w:r>
+      <w:proofErr w:type="spellEnd"/>
+      <w:r>
+        <w:rPr>
+          <w:rFonts w:ascii="Consolas" w:eastAsia="Times New Roman" w:hAnsi="Consolas" w:cs="Times New Roman"/>
+          <w:color w:val="9ABDF5"/>
+          <w:sz w:val="21"/>
+          <w:szCs w:val="21"/>
+          <w:lang w:eastAsia="es-ES"/>
+        </w:rPr>
+        <w:t xml:space="preserve"> </w:t>
+      </w:r>
+      <w:proofErr w:type="gramStart"/>
+      <w:r>
+        <w:rPr>
+          <w:rFonts w:ascii="Consolas" w:eastAsia="Times New Roman" w:hAnsi="Consolas" w:cs="Times New Roman"/>
+          <w:color w:val="89DDFF"/>
+          <w:sz w:val="21"/>
+          <w:szCs w:val="21"/>
+          <w:lang w:eastAsia="es-ES"/>
+        </w:rPr>
+        <w:t>{</w:t>
+      </w:r>
+      <w:r>
+        <w:rPr>
+          <w:rFonts w:ascii="Consolas" w:eastAsia="Times New Roman" w:hAnsi="Consolas" w:cs="Times New Roman"/>
+          <w:color w:val="9ABDF5"/>
+          <w:sz w:val="21"/>
+          <w:szCs w:val="21"/>
+          <w:lang w:eastAsia="es-ES"/>
+        </w:rPr>
+        <w:t xml:space="preserve"> </w:t>
+      </w:r>
+      <w:r>
+        <w:rPr>
+          <w:rFonts w:ascii="Consolas" w:eastAsia="Times New Roman" w:hAnsi="Consolas" w:cs="Times New Roman"/>
+          <w:color w:val="BB9AF7"/>
+          <w:sz w:val="21"/>
+          <w:szCs w:val="21"/>
+          <w:lang w:eastAsia="es-ES"/>
+        </w:rPr>
+        <w:t>data</w:t>
+      </w:r>
+      <w:proofErr w:type="gramEnd"/>
+      <w:r>
+        <w:rPr>
+          <w:rFonts w:ascii="Consolas" w:eastAsia="Times New Roman" w:hAnsi="Consolas" w:cs="Times New Roman"/>
+          <w:color w:val="89DDFF"/>
+          <w:sz w:val="21"/>
+          <w:szCs w:val="21"/>
+          <w:lang w:eastAsia="es-ES"/>
+        </w:rPr>
+        <w:t>,</w:t>
+      </w:r>
+      <w:r>
+        <w:rPr>
+          <w:rFonts w:ascii="Consolas" w:eastAsia="Times New Roman" w:hAnsi="Consolas" w:cs="Times New Roman"/>
+          <w:color w:val="9ABDF5"/>
+          <w:sz w:val="21"/>
+          <w:szCs w:val="21"/>
+          <w:lang w:eastAsia="es-ES"/>
+        </w:rPr>
+        <w:t xml:space="preserve"> </w:t>
+      </w:r>
+      <w:r>
+        <w:rPr>
+          <w:rFonts w:ascii="Consolas" w:eastAsia="Times New Roman" w:hAnsi="Consolas" w:cs="Times New Roman"/>
+          <w:color w:val="BB9AF7"/>
+          <w:sz w:val="21"/>
+          <w:szCs w:val="21"/>
+          <w:lang w:eastAsia="es-ES"/>
+        </w:rPr>
+        <w:t>error</w:t>
+      </w:r>
+      <w:r>
+        <w:rPr>
+          <w:rFonts w:ascii="Consolas" w:eastAsia="Times New Roman" w:hAnsi="Consolas" w:cs="Times New Roman"/>
+          <w:color w:val="89DDFF"/>
+          <w:sz w:val="21"/>
+          <w:szCs w:val="21"/>
+          <w:lang w:eastAsia="es-ES"/>
+        </w:rPr>
+        <w:t>,</w:t>
+      </w:r>
+      <w:r>
+        <w:rPr>
+          <w:rFonts w:ascii="Consolas" w:eastAsia="Times New Roman" w:hAnsi="Consolas" w:cs="Times New Roman"/>
+          <w:color w:val="9ABDF5"/>
+          <w:sz w:val="21"/>
+          <w:szCs w:val="21"/>
+          <w:lang w:eastAsia="es-ES"/>
+        </w:rPr>
+        <w:t xml:space="preserve"> </w:t>
+      </w:r>
+      <w:proofErr w:type="spellStart"/>
+      <w:r>
+        <w:rPr>
+          <w:rFonts w:ascii="Consolas" w:eastAsia="Times New Roman" w:hAnsi="Consolas" w:cs="Times New Roman"/>
+          <w:color w:val="BB9AF7"/>
+          <w:sz w:val="21"/>
+          <w:szCs w:val="21"/>
+          <w:lang w:eastAsia="es-ES"/>
+        </w:rPr>
+        <w:t>isLoading</w:t>
+      </w:r>
+      <w:proofErr w:type="spellEnd"/>
+      <w:r>
+        <w:rPr>
+          <w:rFonts w:ascii="Consolas" w:eastAsia="Times New Roman" w:hAnsi="Consolas" w:cs="Times New Roman"/>
+          <w:color w:val="9ABDF5"/>
+          <w:sz w:val="21"/>
+          <w:szCs w:val="21"/>
+          <w:lang w:eastAsia="es-ES"/>
+        </w:rPr>
+        <w:t xml:space="preserve"> </w:t>
+      </w:r>
+      <w:r>
+        <w:rPr>
+          <w:rFonts w:ascii="Consolas" w:eastAsia="Times New Roman" w:hAnsi="Consolas" w:cs="Times New Roman"/>
+          <w:color w:val="89DDFF"/>
+          <w:sz w:val="21"/>
+          <w:szCs w:val="21"/>
+          <w:lang w:eastAsia="es-ES"/>
+        </w:rPr>
+        <w:t>}</w:t>
+      </w:r>
+      <w:r>
+        <w:rPr>
+          <w:rFonts w:ascii="Consolas" w:eastAsia="Times New Roman" w:hAnsi="Consolas" w:cs="Times New Roman"/>
+          <w:color w:val="9ABDF5"/>
+          <w:sz w:val="21"/>
+          <w:szCs w:val="21"/>
+          <w:lang w:eastAsia="es-ES"/>
+        </w:rPr>
+        <w:t xml:space="preserve"> </w:t>
+      </w:r>
+      <w:r>
+        <w:rPr>
+          <w:rFonts w:ascii="Consolas" w:eastAsia="Times New Roman" w:hAnsi="Consolas" w:cs="Times New Roman"/>
+          <w:color w:val="89DDFF"/>
+          <w:sz w:val="21"/>
+          <w:szCs w:val="21"/>
+          <w:lang w:eastAsia="es-ES"/>
+        </w:rPr>
+        <w:t>=</w:t>
+      </w:r>
+      <w:r>
+        <w:rPr>
+          <w:rFonts w:ascii="Consolas" w:eastAsia="Times New Roman" w:hAnsi="Consolas" w:cs="Times New Roman"/>
+          <w:color w:val="9ABDF5"/>
+          <w:sz w:val="21"/>
+          <w:szCs w:val="21"/>
+          <w:lang w:eastAsia="es-ES"/>
+        </w:rPr>
+        <w:t xml:space="preserve"> </w:t>
+      </w:r>
+      <w:proofErr w:type="spellStart"/>
+      <w:r>
+        <w:rPr>
+          <w:rFonts w:ascii="Consolas" w:eastAsia="Times New Roman" w:hAnsi="Consolas" w:cs="Times New Roman"/>
+          <w:color w:val="7AA2F7"/>
+          <w:sz w:val="21"/>
+          <w:szCs w:val="21"/>
+          <w:lang w:eastAsia="es-ES"/>
+        </w:rPr>
+        <w:t>useFetchMoviesQuery</w:t>
+      </w:r>
+      <w:proofErr w:type="spellEnd"/>
+      <w:r>
+        <w:rPr>
+          <w:rFonts w:ascii="Consolas" w:eastAsia="Times New Roman" w:hAnsi="Consolas" w:cs="Times New Roman"/>
+          <w:color w:val="9ABDF5"/>
+          <w:sz w:val="21"/>
+          <w:szCs w:val="21"/>
+          <w:lang w:eastAsia="es-ES"/>
+        </w:rPr>
+        <w:t>(</w:t>
+      </w:r>
+      <w:proofErr w:type="spellStart"/>
+      <w:r>
+        <w:rPr>
+          <w:rFonts w:ascii="Consolas" w:eastAsia="Times New Roman" w:hAnsi="Consolas" w:cs="Times New Roman"/>
+          <w:color w:val="C0CAF5"/>
+          <w:sz w:val="21"/>
+          <w:szCs w:val="21"/>
+          <w:lang w:eastAsia="es-ES"/>
+        </w:rPr>
+        <w:t>title</w:t>
+      </w:r>
+      <w:proofErr w:type="spellEnd"/>
+      <w:r>
+        <w:rPr>
+          <w:rFonts w:ascii="Consolas" w:eastAsia="Times New Roman" w:hAnsi="Consolas" w:cs="Times New Roman"/>
+          <w:color w:val="9ABDF5"/>
+          <w:sz w:val="21"/>
+          <w:szCs w:val="21"/>
+          <w:lang w:eastAsia="es-ES"/>
+        </w:rPr>
+        <w:t>)</w:t>
+      </w:r>
+      <w:r>
+        <w:rPr>
+          <w:rFonts w:ascii="Consolas" w:eastAsia="Times New Roman" w:hAnsi="Consolas" w:cs="Times New Roman"/>
+          <w:color w:val="89DDFF"/>
+          <w:sz w:val="21"/>
+          <w:szCs w:val="21"/>
+          <w:lang w:eastAsia="es-ES"/>
+        </w:rPr>
+        <w:t>;</w:t>
+      </w:r>
+    </w:p>
+    <w:p>
+      <w:pPr>
+        <w:shd w:val="clear" w:color="auto" w:fill="1A1B26"/>
+        <w:spacing w:after="0" w:line="285" w:lineRule="atLeast"/>
+        <w:rPr>
+          <w:rFonts w:ascii="Consolas" w:eastAsia="Times New Roman" w:hAnsi="Consolas" w:cs="Times New Roman"/>
+          <w:color w:val="A9B1D6"/>
+          <w:sz w:val="21"/>
+          <w:szCs w:val="21"/>
+          <w:lang w:eastAsia="es-ES"/>
+        </w:rPr>
+      </w:pPr>
+      <w:r>
+        <w:rPr>
+          <w:rFonts w:ascii="Consolas" w:eastAsia="Times New Roman" w:hAnsi="Consolas" w:cs="Times New Roman"/>
+          <w:color w:val="89DDFF"/>
+          <w:sz w:val="21"/>
+          <w:szCs w:val="21"/>
+          <w:lang w:eastAsia="es-ES"/>
+        </w:rPr>
+        <w:t>}</w:t>
       </w:r>
       <w:bookmarkStart w:id="0" w:name="_GoBack"/>
       <w:bookmarkEnd w:id="0"/>
     </w:p>
+    <w:p/>
     <w:sectPr>
       <w:pgSz w:w="11906" w:h="16838"/>
       <w:pgMar w:top="1417" w:right="1701" w:bottom="1417" w:left="1701" w:header="708" w:footer="708" w:gutter="0"/>

--- a/React.docx
+++ b/React.docx
@@ -419,17 +419,20 @@
       </w:r>
     </w:p>
     <w:p/>
+    <w:p/>
+    <w:p/>
+    <w:p/>
     <w:p>
       <w:r>
         <w:rPr>
           <w:rStyle w:val="Ttulo2Car"/>
         </w:rPr>
+        <w:lastRenderedPageBreak/>
         <w:t>Babel</w:t>
       </w:r>
     </w:p>
     <w:p>
       <w:r>
-        <w:lastRenderedPageBreak/>
         <w:t xml:space="preserve">Es un compilador de JS. </w:t>
       </w:r>
       <w:proofErr w:type="spellStart"/>
@@ -38295,6 +38298,1754 @@
     </w:p>
     <w:p>
       <w:pPr>
+        <w:shd w:val="clear" w:color="auto" w:fill="1A1B26"/>
+        <w:spacing w:after="0" w:line="285" w:lineRule="atLeast"/>
+        <w:rPr>
+          <w:rFonts w:ascii="Consolas" w:eastAsia="Times New Roman" w:hAnsi="Consolas" w:cs="Times New Roman"/>
+          <w:color w:val="A9B1D6"/>
+          <w:sz w:val="21"/>
+          <w:szCs w:val="21"/>
+          <w:lang w:eastAsia="es-ES"/>
+        </w:rPr>
+      </w:pPr>
+      <w:proofErr w:type="spellStart"/>
+      <w:r>
+        <w:rPr>
+          <w:rFonts w:ascii="Consolas" w:eastAsia="Times New Roman" w:hAnsi="Consolas" w:cs="Times New Roman"/>
+          <w:color w:val="7DCFFF"/>
+          <w:sz w:val="21"/>
+          <w:szCs w:val="21"/>
+          <w:lang w:eastAsia="es-ES"/>
+        </w:rPr>
+        <w:t>export</w:t>
+      </w:r>
+      <w:proofErr w:type="spellEnd"/>
+      <w:r>
+        <w:rPr>
+          <w:rFonts w:ascii="Consolas" w:eastAsia="Times New Roman" w:hAnsi="Consolas" w:cs="Times New Roman"/>
+          <w:color w:val="A9B1D6"/>
+          <w:sz w:val="21"/>
+          <w:szCs w:val="21"/>
+          <w:lang w:eastAsia="es-ES"/>
+        </w:rPr>
+        <w:t xml:space="preserve"> </w:t>
+      </w:r>
+      <w:proofErr w:type="spellStart"/>
+      <w:r>
+        <w:rPr>
+          <w:rFonts w:ascii="Consolas" w:eastAsia="Times New Roman" w:hAnsi="Consolas" w:cs="Times New Roman"/>
+          <w:i/>
+          <w:iCs/>
+          <w:color w:val="9D7CD8"/>
+          <w:sz w:val="21"/>
+          <w:szCs w:val="21"/>
+          <w:lang w:eastAsia="es-ES"/>
+        </w:rPr>
+        <w:t>const</w:t>
+      </w:r>
+      <w:proofErr w:type="spellEnd"/>
+      <w:r>
+        <w:rPr>
+          <w:rFonts w:ascii="Consolas" w:eastAsia="Times New Roman" w:hAnsi="Consolas" w:cs="Times New Roman"/>
+          <w:color w:val="A9B1D6"/>
+          <w:sz w:val="21"/>
+          <w:szCs w:val="21"/>
+          <w:lang w:eastAsia="es-ES"/>
+        </w:rPr>
+        <w:t xml:space="preserve"> </w:t>
+      </w:r>
+      <w:proofErr w:type="spellStart"/>
+      <w:r>
+        <w:rPr>
+          <w:rFonts w:ascii="Consolas" w:eastAsia="Times New Roman" w:hAnsi="Consolas" w:cs="Times New Roman"/>
+          <w:color w:val="BB9AF7"/>
+          <w:sz w:val="21"/>
+          <w:szCs w:val="21"/>
+          <w:lang w:eastAsia="es-ES"/>
+        </w:rPr>
+        <w:t>startFetchMovieRatings</w:t>
+      </w:r>
+      <w:proofErr w:type="spellEnd"/>
+      <w:r>
+        <w:rPr>
+          <w:rFonts w:ascii="Consolas" w:eastAsia="Times New Roman" w:hAnsi="Consolas" w:cs="Times New Roman"/>
+          <w:color w:val="A9B1D6"/>
+          <w:sz w:val="21"/>
+          <w:szCs w:val="21"/>
+          <w:lang w:eastAsia="es-ES"/>
+        </w:rPr>
+        <w:t xml:space="preserve"> </w:t>
+      </w:r>
+      <w:r>
+        <w:rPr>
+          <w:rFonts w:ascii="Consolas" w:eastAsia="Times New Roman" w:hAnsi="Consolas" w:cs="Times New Roman"/>
+          <w:color w:val="89DDFF"/>
+          <w:sz w:val="21"/>
+          <w:szCs w:val="21"/>
+          <w:lang w:eastAsia="es-ES"/>
+        </w:rPr>
+        <w:t>=</w:t>
+      </w:r>
+      <w:r>
+        <w:rPr>
+          <w:rFonts w:ascii="Consolas" w:eastAsia="Times New Roman" w:hAnsi="Consolas" w:cs="Times New Roman"/>
+          <w:color w:val="A9B1D6"/>
+          <w:sz w:val="21"/>
+          <w:szCs w:val="21"/>
+          <w:lang w:eastAsia="es-ES"/>
+        </w:rPr>
+        <w:t xml:space="preserve"> </w:t>
+      </w:r>
+      <w:proofErr w:type="spellStart"/>
+      <w:r>
+        <w:rPr>
+          <w:rFonts w:ascii="Consolas" w:eastAsia="Times New Roman" w:hAnsi="Consolas" w:cs="Times New Roman"/>
+          <w:color w:val="7AA2F7"/>
+          <w:sz w:val="21"/>
+          <w:szCs w:val="21"/>
+          <w:lang w:eastAsia="es-ES"/>
+        </w:rPr>
+        <w:t>createAction</w:t>
+      </w:r>
+      <w:proofErr w:type="spellEnd"/>
+      <w:r>
+        <w:rPr>
+          <w:rFonts w:ascii="Consolas" w:eastAsia="Times New Roman" w:hAnsi="Consolas" w:cs="Times New Roman"/>
+          <w:color w:val="9ABDF5"/>
+          <w:sz w:val="21"/>
+          <w:szCs w:val="21"/>
+          <w:lang w:eastAsia="es-ES"/>
+        </w:rPr>
+        <w:t>(</w:t>
+      </w:r>
+      <w:r>
+        <w:rPr>
+          <w:rFonts w:ascii="Consolas" w:eastAsia="Times New Roman" w:hAnsi="Consolas" w:cs="Times New Roman"/>
+          <w:color w:val="89DDFF"/>
+          <w:sz w:val="21"/>
+          <w:szCs w:val="21"/>
+          <w:lang w:eastAsia="es-ES"/>
+        </w:rPr>
+        <w:t>'</w:t>
+      </w:r>
+      <w:r>
+        <w:rPr>
+          <w:rFonts w:ascii="Consolas" w:eastAsia="Times New Roman" w:hAnsi="Consolas" w:cs="Times New Roman"/>
+          <w:color w:val="9ECE6A"/>
+          <w:sz w:val="21"/>
+          <w:szCs w:val="21"/>
+          <w:lang w:eastAsia="es-ES"/>
+        </w:rPr>
+        <w:t>START_FETCH_MOVIE_RATINGS</w:t>
+      </w:r>
+      <w:r>
+        <w:rPr>
+          <w:rFonts w:ascii="Consolas" w:eastAsia="Times New Roman" w:hAnsi="Consolas" w:cs="Times New Roman"/>
+          <w:color w:val="89DDFF"/>
+          <w:sz w:val="21"/>
+          <w:szCs w:val="21"/>
+          <w:lang w:eastAsia="es-ES"/>
+        </w:rPr>
+        <w:t>'</w:t>
+      </w:r>
+      <w:r>
+        <w:rPr>
+          <w:rFonts w:ascii="Consolas" w:eastAsia="Times New Roman" w:hAnsi="Consolas" w:cs="Times New Roman"/>
+          <w:color w:val="9ABDF5"/>
+          <w:sz w:val="21"/>
+          <w:szCs w:val="21"/>
+          <w:lang w:eastAsia="es-ES"/>
+        </w:rPr>
+        <w:t>)</w:t>
+      </w:r>
+      <w:r>
+        <w:rPr>
+          <w:rFonts w:ascii="Consolas" w:eastAsia="Times New Roman" w:hAnsi="Consolas" w:cs="Times New Roman"/>
+          <w:color w:val="89DDFF"/>
+          <w:sz w:val="21"/>
+          <w:szCs w:val="21"/>
+          <w:lang w:eastAsia="es-ES"/>
+        </w:rPr>
+        <w:t>;</w:t>
+      </w:r>
+    </w:p>
+    <w:p>
+      <w:pPr>
+        <w:shd w:val="clear" w:color="auto" w:fill="1A1B26"/>
+        <w:spacing w:after="0" w:line="285" w:lineRule="atLeast"/>
+        <w:rPr>
+          <w:rFonts w:ascii="Consolas" w:eastAsia="Times New Roman" w:hAnsi="Consolas" w:cs="Times New Roman"/>
+          <w:color w:val="A9B1D6"/>
+          <w:sz w:val="21"/>
+          <w:szCs w:val="21"/>
+          <w:lang w:eastAsia="es-ES"/>
+        </w:rPr>
+      </w:pPr>
+      <w:proofErr w:type="spellStart"/>
+      <w:r>
+        <w:rPr>
+          <w:rFonts w:ascii="Consolas" w:eastAsia="Times New Roman" w:hAnsi="Consolas" w:cs="Times New Roman"/>
+          <w:color w:val="7DCFFF"/>
+          <w:sz w:val="21"/>
+          <w:szCs w:val="21"/>
+          <w:lang w:eastAsia="es-ES"/>
+        </w:rPr>
+        <w:t>export</w:t>
+      </w:r>
+      <w:proofErr w:type="spellEnd"/>
+      <w:r>
+        <w:rPr>
+          <w:rFonts w:ascii="Consolas" w:eastAsia="Times New Roman" w:hAnsi="Consolas" w:cs="Times New Roman"/>
+          <w:color w:val="A9B1D6"/>
+          <w:sz w:val="21"/>
+          <w:szCs w:val="21"/>
+          <w:lang w:eastAsia="es-ES"/>
+        </w:rPr>
+        <w:t xml:space="preserve"> </w:t>
+      </w:r>
+      <w:proofErr w:type="spellStart"/>
+      <w:r>
+        <w:rPr>
+          <w:rFonts w:ascii="Consolas" w:eastAsia="Times New Roman" w:hAnsi="Consolas" w:cs="Times New Roman"/>
+          <w:i/>
+          <w:iCs/>
+          <w:color w:val="9D7CD8"/>
+          <w:sz w:val="21"/>
+          <w:szCs w:val="21"/>
+          <w:lang w:eastAsia="es-ES"/>
+        </w:rPr>
+        <w:t>const</w:t>
+      </w:r>
+      <w:proofErr w:type="spellEnd"/>
+      <w:r>
+        <w:rPr>
+          <w:rFonts w:ascii="Consolas" w:eastAsia="Times New Roman" w:hAnsi="Consolas" w:cs="Times New Roman"/>
+          <w:color w:val="A9B1D6"/>
+          <w:sz w:val="21"/>
+          <w:szCs w:val="21"/>
+          <w:lang w:eastAsia="es-ES"/>
+        </w:rPr>
+        <w:t xml:space="preserve"> </w:t>
+      </w:r>
+      <w:proofErr w:type="spellStart"/>
+      <w:r>
+        <w:rPr>
+          <w:rFonts w:ascii="Consolas" w:eastAsia="Times New Roman" w:hAnsi="Consolas" w:cs="Times New Roman"/>
+          <w:color w:val="BB9AF7"/>
+          <w:sz w:val="21"/>
+          <w:szCs w:val="21"/>
+          <w:lang w:eastAsia="es-ES"/>
+        </w:rPr>
+        <w:t>successFetchMovieRatings</w:t>
+      </w:r>
+      <w:proofErr w:type="spellEnd"/>
+      <w:r>
+        <w:rPr>
+          <w:rFonts w:ascii="Consolas" w:eastAsia="Times New Roman" w:hAnsi="Consolas" w:cs="Times New Roman"/>
+          <w:color w:val="A9B1D6"/>
+          <w:sz w:val="21"/>
+          <w:szCs w:val="21"/>
+          <w:lang w:eastAsia="es-ES"/>
+        </w:rPr>
+        <w:t xml:space="preserve"> </w:t>
+      </w:r>
+      <w:r>
+        <w:rPr>
+          <w:rFonts w:ascii="Consolas" w:eastAsia="Times New Roman" w:hAnsi="Consolas" w:cs="Times New Roman"/>
+          <w:color w:val="89DDFF"/>
+          <w:sz w:val="21"/>
+          <w:szCs w:val="21"/>
+          <w:lang w:eastAsia="es-ES"/>
+        </w:rPr>
+        <w:t>=</w:t>
+      </w:r>
+      <w:r>
+        <w:rPr>
+          <w:rFonts w:ascii="Consolas" w:eastAsia="Times New Roman" w:hAnsi="Consolas" w:cs="Times New Roman"/>
+          <w:color w:val="A9B1D6"/>
+          <w:sz w:val="21"/>
+          <w:szCs w:val="21"/>
+          <w:lang w:eastAsia="es-ES"/>
+        </w:rPr>
+        <w:t xml:space="preserve"> </w:t>
+      </w:r>
+      <w:proofErr w:type="spellStart"/>
+      <w:r>
+        <w:rPr>
+          <w:rFonts w:ascii="Consolas" w:eastAsia="Times New Roman" w:hAnsi="Consolas" w:cs="Times New Roman"/>
+          <w:color w:val="7AA2F7"/>
+          <w:sz w:val="21"/>
+          <w:szCs w:val="21"/>
+          <w:lang w:eastAsia="es-ES"/>
+        </w:rPr>
+        <w:t>createAction</w:t>
+      </w:r>
+      <w:proofErr w:type="spellEnd"/>
+      <w:r>
+        <w:rPr>
+          <w:rFonts w:ascii="Consolas" w:eastAsia="Times New Roman" w:hAnsi="Consolas" w:cs="Times New Roman"/>
+          <w:color w:val="9ABDF5"/>
+          <w:sz w:val="21"/>
+          <w:szCs w:val="21"/>
+          <w:lang w:eastAsia="es-ES"/>
+        </w:rPr>
+        <w:t>(</w:t>
+      </w:r>
+      <w:r>
+        <w:rPr>
+          <w:rFonts w:ascii="Consolas" w:eastAsia="Times New Roman" w:hAnsi="Consolas" w:cs="Times New Roman"/>
+          <w:color w:val="89DDFF"/>
+          <w:sz w:val="21"/>
+          <w:szCs w:val="21"/>
+          <w:lang w:eastAsia="es-ES"/>
+        </w:rPr>
+        <w:t>'</w:t>
+      </w:r>
+      <w:r>
+        <w:rPr>
+          <w:rFonts w:ascii="Consolas" w:eastAsia="Times New Roman" w:hAnsi="Consolas" w:cs="Times New Roman"/>
+          <w:color w:val="9ECE6A"/>
+          <w:sz w:val="21"/>
+          <w:szCs w:val="21"/>
+          <w:lang w:eastAsia="es-ES"/>
+        </w:rPr>
+        <w:t>SUCCESS_FETCH_MOVIE_RATINGS</w:t>
+      </w:r>
+      <w:r>
+        <w:rPr>
+          <w:rFonts w:ascii="Consolas" w:eastAsia="Times New Roman" w:hAnsi="Consolas" w:cs="Times New Roman"/>
+          <w:color w:val="89DDFF"/>
+          <w:sz w:val="21"/>
+          <w:szCs w:val="21"/>
+          <w:lang w:eastAsia="es-ES"/>
+        </w:rPr>
+        <w:t>'</w:t>
+      </w:r>
+      <w:r>
+        <w:rPr>
+          <w:rFonts w:ascii="Consolas" w:eastAsia="Times New Roman" w:hAnsi="Consolas" w:cs="Times New Roman"/>
+          <w:color w:val="9ABDF5"/>
+          <w:sz w:val="21"/>
+          <w:szCs w:val="21"/>
+          <w:lang w:eastAsia="es-ES"/>
+        </w:rPr>
+        <w:t>)</w:t>
+      </w:r>
+      <w:r>
+        <w:rPr>
+          <w:rFonts w:ascii="Consolas" w:eastAsia="Times New Roman" w:hAnsi="Consolas" w:cs="Times New Roman"/>
+          <w:color w:val="89DDFF"/>
+          <w:sz w:val="21"/>
+          <w:szCs w:val="21"/>
+          <w:lang w:eastAsia="es-ES"/>
+        </w:rPr>
+        <w:t>;</w:t>
+      </w:r>
+    </w:p>
+    <w:p>
+      <w:pPr>
+        <w:shd w:val="clear" w:color="auto" w:fill="1A1B26"/>
+        <w:spacing w:after="0" w:line="285" w:lineRule="atLeast"/>
+        <w:rPr>
+          <w:rFonts w:ascii="Consolas" w:eastAsia="Times New Roman" w:hAnsi="Consolas" w:cs="Times New Roman"/>
+          <w:color w:val="A9B1D6"/>
+          <w:sz w:val="21"/>
+          <w:szCs w:val="21"/>
+          <w:lang w:eastAsia="es-ES"/>
+        </w:rPr>
+      </w:pPr>
+      <w:proofErr w:type="spellStart"/>
+      <w:r>
+        <w:rPr>
+          <w:rFonts w:ascii="Consolas" w:eastAsia="Times New Roman" w:hAnsi="Consolas" w:cs="Times New Roman"/>
+          <w:color w:val="7DCFFF"/>
+          <w:sz w:val="21"/>
+          <w:szCs w:val="21"/>
+          <w:lang w:eastAsia="es-ES"/>
+        </w:rPr>
+        <w:t>export</w:t>
+      </w:r>
+      <w:proofErr w:type="spellEnd"/>
+      <w:r>
+        <w:rPr>
+          <w:rFonts w:ascii="Consolas" w:eastAsia="Times New Roman" w:hAnsi="Consolas" w:cs="Times New Roman"/>
+          <w:color w:val="A9B1D6"/>
+          <w:sz w:val="21"/>
+          <w:szCs w:val="21"/>
+          <w:lang w:eastAsia="es-ES"/>
+        </w:rPr>
+        <w:t xml:space="preserve"> </w:t>
+      </w:r>
+      <w:proofErr w:type="spellStart"/>
+      <w:r>
+        <w:rPr>
+          <w:rFonts w:ascii="Consolas" w:eastAsia="Times New Roman" w:hAnsi="Consolas" w:cs="Times New Roman"/>
+          <w:i/>
+          <w:iCs/>
+          <w:color w:val="9D7CD8"/>
+          <w:sz w:val="21"/>
+          <w:szCs w:val="21"/>
+          <w:lang w:eastAsia="es-ES"/>
+        </w:rPr>
+        <w:t>const</w:t>
+      </w:r>
+      <w:proofErr w:type="spellEnd"/>
+      <w:r>
+        <w:rPr>
+          <w:rFonts w:ascii="Consolas" w:eastAsia="Times New Roman" w:hAnsi="Consolas" w:cs="Times New Roman"/>
+          <w:color w:val="A9B1D6"/>
+          <w:sz w:val="21"/>
+          <w:szCs w:val="21"/>
+          <w:lang w:eastAsia="es-ES"/>
+        </w:rPr>
+        <w:t xml:space="preserve"> </w:t>
+      </w:r>
+      <w:proofErr w:type="spellStart"/>
+      <w:r>
+        <w:rPr>
+          <w:rFonts w:ascii="Consolas" w:eastAsia="Times New Roman" w:hAnsi="Consolas" w:cs="Times New Roman"/>
+          <w:color w:val="BB9AF7"/>
+          <w:sz w:val="21"/>
+          <w:szCs w:val="21"/>
+          <w:lang w:eastAsia="es-ES"/>
+        </w:rPr>
+        <w:t>errorFetchMovieRatings</w:t>
+      </w:r>
+      <w:proofErr w:type="spellEnd"/>
+      <w:r>
+        <w:rPr>
+          <w:rFonts w:ascii="Consolas" w:eastAsia="Times New Roman" w:hAnsi="Consolas" w:cs="Times New Roman"/>
+          <w:color w:val="A9B1D6"/>
+          <w:sz w:val="21"/>
+          <w:szCs w:val="21"/>
+          <w:lang w:eastAsia="es-ES"/>
+        </w:rPr>
+        <w:t xml:space="preserve"> </w:t>
+      </w:r>
+      <w:r>
+        <w:rPr>
+          <w:rFonts w:ascii="Consolas" w:eastAsia="Times New Roman" w:hAnsi="Consolas" w:cs="Times New Roman"/>
+          <w:color w:val="89DDFF"/>
+          <w:sz w:val="21"/>
+          <w:szCs w:val="21"/>
+          <w:lang w:eastAsia="es-ES"/>
+        </w:rPr>
+        <w:t>=</w:t>
+      </w:r>
+      <w:r>
+        <w:rPr>
+          <w:rFonts w:ascii="Consolas" w:eastAsia="Times New Roman" w:hAnsi="Consolas" w:cs="Times New Roman"/>
+          <w:color w:val="A9B1D6"/>
+          <w:sz w:val="21"/>
+          <w:szCs w:val="21"/>
+          <w:lang w:eastAsia="es-ES"/>
+        </w:rPr>
+        <w:t xml:space="preserve"> </w:t>
+      </w:r>
+      <w:proofErr w:type="spellStart"/>
+      <w:r>
+        <w:rPr>
+          <w:rFonts w:ascii="Consolas" w:eastAsia="Times New Roman" w:hAnsi="Consolas" w:cs="Times New Roman"/>
+          <w:color w:val="7AA2F7"/>
+          <w:sz w:val="21"/>
+          <w:szCs w:val="21"/>
+          <w:lang w:eastAsia="es-ES"/>
+        </w:rPr>
+        <w:t>createAction</w:t>
+      </w:r>
+      <w:proofErr w:type="spellEnd"/>
+      <w:r>
+        <w:rPr>
+          <w:rFonts w:ascii="Consolas" w:eastAsia="Times New Roman" w:hAnsi="Consolas" w:cs="Times New Roman"/>
+          <w:color w:val="9ABDF5"/>
+          <w:sz w:val="21"/>
+          <w:szCs w:val="21"/>
+          <w:lang w:eastAsia="es-ES"/>
+        </w:rPr>
+        <w:t>(</w:t>
+      </w:r>
+      <w:r>
+        <w:rPr>
+          <w:rFonts w:ascii="Consolas" w:eastAsia="Times New Roman" w:hAnsi="Consolas" w:cs="Times New Roman"/>
+          <w:color w:val="89DDFF"/>
+          <w:sz w:val="21"/>
+          <w:szCs w:val="21"/>
+          <w:lang w:eastAsia="es-ES"/>
+        </w:rPr>
+        <w:t>'</w:t>
+      </w:r>
+      <w:r>
+        <w:rPr>
+          <w:rFonts w:ascii="Consolas" w:eastAsia="Times New Roman" w:hAnsi="Consolas" w:cs="Times New Roman"/>
+          <w:color w:val="9ECE6A"/>
+          <w:sz w:val="21"/>
+          <w:szCs w:val="21"/>
+          <w:lang w:eastAsia="es-ES"/>
+        </w:rPr>
+        <w:t>ERROR_FETCH_MOVIE_RATINGS</w:t>
+      </w:r>
+      <w:r>
+        <w:rPr>
+          <w:rFonts w:ascii="Consolas" w:eastAsia="Times New Roman" w:hAnsi="Consolas" w:cs="Times New Roman"/>
+          <w:color w:val="89DDFF"/>
+          <w:sz w:val="21"/>
+          <w:szCs w:val="21"/>
+          <w:lang w:eastAsia="es-ES"/>
+        </w:rPr>
+        <w:t>'</w:t>
+      </w:r>
+      <w:r>
+        <w:rPr>
+          <w:rFonts w:ascii="Consolas" w:eastAsia="Times New Roman" w:hAnsi="Consolas" w:cs="Times New Roman"/>
+          <w:color w:val="9ABDF5"/>
+          <w:sz w:val="21"/>
+          <w:szCs w:val="21"/>
+          <w:lang w:eastAsia="es-ES"/>
+        </w:rPr>
+        <w:t>)</w:t>
+      </w:r>
+      <w:r>
+        <w:rPr>
+          <w:rFonts w:ascii="Consolas" w:eastAsia="Times New Roman" w:hAnsi="Consolas" w:cs="Times New Roman"/>
+          <w:color w:val="89DDFF"/>
+          <w:sz w:val="21"/>
+          <w:szCs w:val="21"/>
+          <w:lang w:eastAsia="es-ES"/>
+        </w:rPr>
+        <w:t>;</w:t>
+      </w:r>
+    </w:p>
+    <w:p/>
+    <w:p>
+      <w:r>
+        <w:t>Para llamar a una acción (</w:t>
+      </w:r>
+      <w:proofErr w:type="spellStart"/>
+      <w:r>
+        <w:t>dispatch</w:t>
+      </w:r>
+      <w:proofErr w:type="spellEnd"/>
+      <w:r>
+        <w:t>) se hace lo siguiente:</w:t>
+      </w:r>
+    </w:p>
+    <w:p>
+      <w:pPr>
+        <w:shd w:val="clear" w:color="auto" w:fill="1A1B26"/>
+        <w:spacing w:after="0" w:line="285" w:lineRule="atLeast"/>
+        <w:rPr>
+          <w:rFonts w:ascii="Consolas" w:eastAsia="Times New Roman" w:hAnsi="Consolas" w:cs="Times New Roman"/>
+          <w:color w:val="A9B1D6"/>
+          <w:sz w:val="21"/>
+          <w:szCs w:val="21"/>
+          <w:lang w:eastAsia="es-ES"/>
+        </w:rPr>
+      </w:pPr>
+      <w:proofErr w:type="spellStart"/>
+      <w:r>
+        <w:rPr>
+          <w:rFonts w:ascii="Consolas" w:eastAsia="Times New Roman" w:hAnsi="Consolas" w:cs="Times New Roman"/>
+          <w:color w:val="7DCFFF"/>
+          <w:sz w:val="21"/>
+          <w:szCs w:val="21"/>
+          <w:lang w:eastAsia="es-ES"/>
+        </w:rPr>
+        <w:t>export</w:t>
+      </w:r>
+      <w:proofErr w:type="spellEnd"/>
+      <w:r>
+        <w:rPr>
+          <w:rFonts w:ascii="Consolas" w:eastAsia="Times New Roman" w:hAnsi="Consolas" w:cs="Times New Roman"/>
+          <w:color w:val="A9B1D6"/>
+          <w:sz w:val="21"/>
+          <w:szCs w:val="21"/>
+          <w:lang w:eastAsia="es-ES"/>
+        </w:rPr>
+        <w:t xml:space="preserve"> </w:t>
+      </w:r>
+      <w:proofErr w:type="spellStart"/>
+      <w:r>
+        <w:rPr>
+          <w:rFonts w:ascii="Consolas" w:eastAsia="Times New Roman" w:hAnsi="Consolas" w:cs="Times New Roman"/>
+          <w:i/>
+          <w:iCs/>
+          <w:color w:val="9D7CD8"/>
+          <w:sz w:val="21"/>
+          <w:szCs w:val="21"/>
+          <w:lang w:eastAsia="es-ES"/>
+        </w:rPr>
+        <w:t>const</w:t>
+      </w:r>
+      <w:proofErr w:type="spellEnd"/>
+      <w:r>
+        <w:rPr>
+          <w:rFonts w:ascii="Consolas" w:eastAsia="Times New Roman" w:hAnsi="Consolas" w:cs="Times New Roman"/>
+          <w:color w:val="A9B1D6"/>
+          <w:sz w:val="21"/>
+          <w:szCs w:val="21"/>
+          <w:lang w:eastAsia="es-ES"/>
+        </w:rPr>
+        <w:t xml:space="preserve"> </w:t>
+      </w:r>
+      <w:proofErr w:type="spellStart"/>
+      <w:r>
+        <w:rPr>
+          <w:rFonts w:ascii="Consolas" w:eastAsia="Times New Roman" w:hAnsi="Consolas" w:cs="Times New Roman"/>
+          <w:color w:val="7AA2F7"/>
+          <w:sz w:val="21"/>
+          <w:szCs w:val="21"/>
+          <w:lang w:eastAsia="es-ES"/>
+        </w:rPr>
+        <w:t>fetchMovieRatings</w:t>
+      </w:r>
+      <w:proofErr w:type="spellEnd"/>
+      <w:r>
+        <w:rPr>
+          <w:rFonts w:ascii="Consolas" w:eastAsia="Times New Roman" w:hAnsi="Consolas" w:cs="Times New Roman"/>
+          <w:color w:val="A9B1D6"/>
+          <w:sz w:val="21"/>
+          <w:szCs w:val="21"/>
+          <w:lang w:eastAsia="es-ES"/>
+        </w:rPr>
+        <w:t xml:space="preserve"> </w:t>
+      </w:r>
+      <w:r>
+        <w:rPr>
+          <w:rFonts w:ascii="Consolas" w:eastAsia="Times New Roman" w:hAnsi="Consolas" w:cs="Times New Roman"/>
+          <w:color w:val="89DDFF"/>
+          <w:sz w:val="21"/>
+          <w:szCs w:val="21"/>
+          <w:lang w:eastAsia="es-ES"/>
+        </w:rPr>
+        <w:t>=</w:t>
+      </w:r>
+      <w:r>
+        <w:rPr>
+          <w:rFonts w:ascii="Consolas" w:eastAsia="Times New Roman" w:hAnsi="Consolas" w:cs="Times New Roman"/>
+          <w:color w:val="A9B1D6"/>
+          <w:sz w:val="21"/>
+          <w:szCs w:val="21"/>
+          <w:lang w:eastAsia="es-ES"/>
+        </w:rPr>
+        <w:t xml:space="preserve"> </w:t>
+      </w:r>
+      <w:r>
+        <w:rPr>
+          <w:rFonts w:ascii="Consolas" w:eastAsia="Times New Roman" w:hAnsi="Consolas" w:cs="Times New Roman"/>
+          <w:color w:val="9ABDF5"/>
+          <w:sz w:val="21"/>
+          <w:szCs w:val="21"/>
+          <w:lang w:eastAsia="es-ES"/>
+        </w:rPr>
+        <w:t>(</w:t>
+      </w:r>
+      <w:r>
+        <w:rPr>
+          <w:rFonts w:ascii="Consolas" w:eastAsia="Times New Roman" w:hAnsi="Consolas" w:cs="Times New Roman"/>
+          <w:color w:val="E0AF68"/>
+          <w:sz w:val="21"/>
+          <w:szCs w:val="21"/>
+          <w:lang w:eastAsia="es-ES"/>
+        </w:rPr>
+        <w:t>id</w:t>
+      </w:r>
+      <w:r>
+        <w:rPr>
+          <w:rFonts w:ascii="Consolas" w:eastAsia="Times New Roman" w:hAnsi="Consolas" w:cs="Times New Roman"/>
+          <w:color w:val="9ABDF5"/>
+          <w:sz w:val="21"/>
+          <w:szCs w:val="21"/>
+          <w:lang w:eastAsia="es-ES"/>
+        </w:rPr>
+        <w:t>)</w:t>
+      </w:r>
+      <w:r>
+        <w:rPr>
+          <w:rFonts w:ascii="Consolas" w:eastAsia="Times New Roman" w:hAnsi="Consolas" w:cs="Times New Roman"/>
+          <w:color w:val="A9B1D6"/>
+          <w:sz w:val="21"/>
+          <w:szCs w:val="21"/>
+          <w:lang w:eastAsia="es-ES"/>
+        </w:rPr>
+        <w:t xml:space="preserve"> </w:t>
+      </w:r>
+      <w:r>
+        <w:rPr>
+          <w:rFonts w:ascii="Consolas" w:eastAsia="Times New Roman" w:hAnsi="Consolas" w:cs="Times New Roman"/>
+          <w:color w:val="BB9AF7"/>
+          <w:sz w:val="21"/>
+          <w:szCs w:val="21"/>
+          <w:lang w:eastAsia="es-ES"/>
+        </w:rPr>
+        <w:t>=&gt;</w:t>
+      </w:r>
+      <w:r>
+        <w:rPr>
+          <w:rFonts w:ascii="Consolas" w:eastAsia="Times New Roman" w:hAnsi="Consolas" w:cs="Times New Roman"/>
+          <w:color w:val="A9B1D6"/>
+          <w:sz w:val="21"/>
+          <w:szCs w:val="21"/>
+          <w:lang w:eastAsia="es-ES"/>
+        </w:rPr>
+        <w:t xml:space="preserve"> </w:t>
+      </w:r>
+      <w:proofErr w:type="spellStart"/>
+      <w:r>
+        <w:rPr>
+          <w:rFonts w:ascii="Consolas" w:eastAsia="Times New Roman" w:hAnsi="Consolas" w:cs="Times New Roman"/>
+          <w:i/>
+          <w:iCs/>
+          <w:color w:val="9D7CD8"/>
+          <w:sz w:val="21"/>
+          <w:szCs w:val="21"/>
+          <w:lang w:eastAsia="es-ES"/>
+        </w:rPr>
+        <w:t>async</w:t>
+      </w:r>
+      <w:proofErr w:type="spellEnd"/>
+      <w:r>
+        <w:rPr>
+          <w:rFonts w:ascii="Consolas" w:eastAsia="Times New Roman" w:hAnsi="Consolas" w:cs="Times New Roman"/>
+          <w:color w:val="A9B1D6"/>
+          <w:sz w:val="21"/>
+          <w:szCs w:val="21"/>
+          <w:lang w:eastAsia="es-ES"/>
+        </w:rPr>
+        <w:t xml:space="preserve"> </w:t>
+      </w:r>
+      <w:r>
+        <w:rPr>
+          <w:rFonts w:ascii="Consolas" w:eastAsia="Times New Roman" w:hAnsi="Consolas" w:cs="Times New Roman"/>
+          <w:color w:val="9ABDF5"/>
+          <w:sz w:val="21"/>
+          <w:szCs w:val="21"/>
+          <w:lang w:eastAsia="es-ES"/>
+        </w:rPr>
+        <w:t>(</w:t>
+      </w:r>
+      <w:proofErr w:type="spellStart"/>
+      <w:r>
+        <w:rPr>
+          <w:rFonts w:ascii="Consolas" w:eastAsia="Times New Roman" w:hAnsi="Consolas" w:cs="Times New Roman"/>
+          <w:color w:val="E0AF68"/>
+          <w:sz w:val="21"/>
+          <w:szCs w:val="21"/>
+          <w:lang w:eastAsia="es-ES"/>
+        </w:rPr>
+        <w:t>dispatch</w:t>
+      </w:r>
+      <w:proofErr w:type="spellEnd"/>
+      <w:r>
+        <w:rPr>
+          <w:rFonts w:ascii="Consolas" w:eastAsia="Times New Roman" w:hAnsi="Consolas" w:cs="Times New Roman"/>
+          <w:color w:val="9ABDF5"/>
+          <w:sz w:val="21"/>
+          <w:szCs w:val="21"/>
+          <w:lang w:eastAsia="es-ES"/>
+        </w:rPr>
+        <w:t>)</w:t>
+      </w:r>
+      <w:r>
+        <w:rPr>
+          <w:rFonts w:ascii="Consolas" w:eastAsia="Times New Roman" w:hAnsi="Consolas" w:cs="Times New Roman"/>
+          <w:color w:val="A9B1D6"/>
+          <w:sz w:val="21"/>
+          <w:szCs w:val="21"/>
+          <w:lang w:eastAsia="es-ES"/>
+        </w:rPr>
+        <w:t xml:space="preserve"> </w:t>
+      </w:r>
+      <w:r>
+        <w:rPr>
+          <w:rFonts w:ascii="Consolas" w:eastAsia="Times New Roman" w:hAnsi="Consolas" w:cs="Times New Roman"/>
+          <w:color w:val="BB9AF7"/>
+          <w:sz w:val="21"/>
+          <w:szCs w:val="21"/>
+          <w:lang w:eastAsia="es-ES"/>
+        </w:rPr>
+        <w:t>=&gt;</w:t>
+      </w:r>
+      <w:r>
+        <w:rPr>
+          <w:rFonts w:ascii="Consolas" w:eastAsia="Times New Roman" w:hAnsi="Consolas" w:cs="Times New Roman"/>
+          <w:color w:val="A9B1D6"/>
+          <w:sz w:val="21"/>
+          <w:szCs w:val="21"/>
+          <w:lang w:eastAsia="es-ES"/>
+        </w:rPr>
+        <w:t xml:space="preserve"> </w:t>
+      </w:r>
+      <w:r>
+        <w:rPr>
+          <w:rFonts w:ascii="Consolas" w:eastAsia="Times New Roman" w:hAnsi="Consolas" w:cs="Times New Roman"/>
+          <w:color w:val="9ABDF5"/>
+          <w:sz w:val="21"/>
+          <w:szCs w:val="21"/>
+          <w:lang w:eastAsia="es-ES"/>
+        </w:rPr>
+        <w:t>{</w:t>
+      </w:r>
+    </w:p>
+    <w:p>
+      <w:pPr>
+        <w:shd w:val="clear" w:color="auto" w:fill="1A1B26"/>
+        <w:spacing w:after="0" w:line="285" w:lineRule="atLeast"/>
+        <w:rPr>
+          <w:rFonts w:ascii="Consolas" w:eastAsia="Times New Roman" w:hAnsi="Consolas" w:cs="Times New Roman"/>
+          <w:color w:val="A9B1D6"/>
+          <w:sz w:val="21"/>
+          <w:szCs w:val="21"/>
+          <w:lang w:eastAsia="es-ES"/>
+        </w:rPr>
+      </w:pPr>
+      <w:r>
+        <w:rPr>
+          <w:rFonts w:ascii="Consolas" w:eastAsia="Times New Roman" w:hAnsi="Consolas" w:cs="Times New Roman"/>
+          <w:color w:val="9ABDF5"/>
+          <w:sz w:val="21"/>
+          <w:szCs w:val="21"/>
+          <w:lang w:eastAsia="es-ES"/>
+        </w:rPr>
+        <w:t xml:space="preserve">    </w:t>
+      </w:r>
+      <w:proofErr w:type="gramStart"/>
+      <w:r>
+        <w:rPr>
+          <w:rFonts w:ascii="Consolas" w:eastAsia="Times New Roman" w:hAnsi="Consolas" w:cs="Times New Roman"/>
+          <w:color w:val="BB9AF7"/>
+          <w:sz w:val="21"/>
+          <w:szCs w:val="21"/>
+          <w:lang w:eastAsia="es-ES"/>
+        </w:rPr>
+        <w:t>try</w:t>
+      </w:r>
+      <w:r>
+        <w:rPr>
+          <w:rFonts w:ascii="Consolas" w:eastAsia="Times New Roman" w:hAnsi="Consolas" w:cs="Times New Roman"/>
+          <w:color w:val="9ABDF5"/>
+          <w:sz w:val="21"/>
+          <w:szCs w:val="21"/>
+          <w:lang w:eastAsia="es-ES"/>
+        </w:rPr>
+        <w:t>{</w:t>
+      </w:r>
+      <w:proofErr w:type="gramEnd"/>
+    </w:p>
+    <w:p>
+      <w:pPr>
+        <w:shd w:val="clear" w:color="auto" w:fill="1A1B26"/>
+        <w:spacing w:after="0" w:line="285" w:lineRule="atLeast"/>
+        <w:rPr>
+          <w:rFonts w:ascii="Consolas" w:eastAsia="Times New Roman" w:hAnsi="Consolas" w:cs="Times New Roman"/>
+          <w:color w:val="A9B1D6"/>
+          <w:sz w:val="21"/>
+          <w:szCs w:val="21"/>
+          <w:lang w:eastAsia="es-ES"/>
+        </w:rPr>
+      </w:pPr>
+      <w:r>
+        <w:rPr>
+          <w:rFonts w:ascii="Consolas" w:eastAsia="Times New Roman" w:hAnsi="Consolas" w:cs="Times New Roman"/>
+          <w:color w:val="9ABDF5"/>
+          <w:sz w:val="21"/>
+          <w:szCs w:val="21"/>
+          <w:lang w:eastAsia="es-ES"/>
+        </w:rPr>
+        <w:t xml:space="preserve">        </w:t>
+      </w:r>
+      <w:proofErr w:type="spellStart"/>
+      <w:r>
+        <w:rPr>
+          <w:rFonts w:ascii="Consolas" w:eastAsia="Times New Roman" w:hAnsi="Consolas" w:cs="Times New Roman"/>
+          <w:color w:val="7AA2F7"/>
+          <w:sz w:val="21"/>
+          <w:szCs w:val="21"/>
+          <w:lang w:eastAsia="es-ES"/>
+        </w:rPr>
+        <w:t>dispatch</w:t>
+      </w:r>
+      <w:proofErr w:type="spellEnd"/>
+      <w:r>
+        <w:rPr>
+          <w:rFonts w:ascii="Consolas" w:eastAsia="Times New Roman" w:hAnsi="Consolas" w:cs="Times New Roman"/>
+          <w:color w:val="9ABDF5"/>
+          <w:sz w:val="21"/>
+          <w:szCs w:val="21"/>
+          <w:lang w:eastAsia="es-ES"/>
+        </w:rPr>
+        <w:t>(</w:t>
+      </w:r>
+      <w:proofErr w:type="spellStart"/>
+      <w:proofErr w:type="gramStart"/>
+      <w:r>
+        <w:rPr>
+          <w:rFonts w:ascii="Consolas" w:eastAsia="Times New Roman" w:hAnsi="Consolas" w:cs="Times New Roman"/>
+          <w:color w:val="7AA2F7"/>
+          <w:sz w:val="21"/>
+          <w:szCs w:val="21"/>
+          <w:lang w:eastAsia="es-ES"/>
+        </w:rPr>
+        <w:t>startFetchMovieRatings</w:t>
+      </w:r>
+      <w:proofErr w:type="spellEnd"/>
+      <w:r>
+        <w:rPr>
+          <w:rFonts w:ascii="Consolas" w:eastAsia="Times New Roman" w:hAnsi="Consolas" w:cs="Times New Roman"/>
+          <w:color w:val="9ABDF5"/>
+          <w:sz w:val="21"/>
+          <w:szCs w:val="21"/>
+          <w:lang w:eastAsia="es-ES"/>
+        </w:rPr>
+        <w:t>(</w:t>
+      </w:r>
+      <w:proofErr w:type="gramEnd"/>
+      <w:r>
+        <w:rPr>
+          <w:rFonts w:ascii="Consolas" w:eastAsia="Times New Roman" w:hAnsi="Consolas" w:cs="Times New Roman"/>
+          <w:color w:val="9ABDF5"/>
+          <w:sz w:val="21"/>
+          <w:szCs w:val="21"/>
+          <w:lang w:eastAsia="es-ES"/>
+        </w:rPr>
+        <w:t>))</w:t>
+      </w:r>
+      <w:r>
+        <w:rPr>
+          <w:rFonts w:ascii="Consolas" w:eastAsia="Times New Roman" w:hAnsi="Consolas" w:cs="Times New Roman"/>
+          <w:color w:val="89DDFF"/>
+          <w:sz w:val="21"/>
+          <w:szCs w:val="21"/>
+          <w:lang w:eastAsia="es-ES"/>
+        </w:rPr>
+        <w:t>;</w:t>
+      </w:r>
+    </w:p>
+    <w:p>
+      <w:pPr>
+        <w:shd w:val="clear" w:color="auto" w:fill="1A1B26"/>
+        <w:spacing w:after="0" w:line="285" w:lineRule="atLeast"/>
+        <w:rPr>
+          <w:rFonts w:ascii="Consolas" w:eastAsia="Times New Roman" w:hAnsi="Consolas" w:cs="Times New Roman"/>
+          <w:color w:val="A9B1D6"/>
+          <w:sz w:val="21"/>
+          <w:szCs w:val="21"/>
+          <w:lang w:eastAsia="es-ES"/>
+        </w:rPr>
+      </w:pPr>
+    </w:p>
+    <w:p>
+      <w:pPr>
+        <w:shd w:val="clear" w:color="auto" w:fill="1A1B26"/>
+        <w:spacing w:after="0" w:line="285" w:lineRule="atLeast"/>
+        <w:rPr>
+          <w:rFonts w:ascii="Consolas" w:eastAsia="Times New Roman" w:hAnsi="Consolas" w:cs="Times New Roman"/>
+          <w:color w:val="A9B1D6"/>
+          <w:sz w:val="21"/>
+          <w:szCs w:val="21"/>
+          <w:lang w:eastAsia="es-ES"/>
+        </w:rPr>
+      </w:pPr>
+      <w:r>
+        <w:rPr>
+          <w:rFonts w:ascii="Consolas" w:eastAsia="Times New Roman" w:hAnsi="Consolas" w:cs="Times New Roman"/>
+          <w:color w:val="9ABDF5"/>
+          <w:sz w:val="21"/>
+          <w:szCs w:val="21"/>
+          <w:lang w:eastAsia="es-ES"/>
+        </w:rPr>
+        <w:t xml:space="preserve">        </w:t>
+      </w:r>
+      <w:proofErr w:type="spellStart"/>
+      <w:r>
+        <w:rPr>
+          <w:rFonts w:ascii="Consolas" w:eastAsia="Times New Roman" w:hAnsi="Consolas" w:cs="Times New Roman"/>
+          <w:i/>
+          <w:iCs/>
+          <w:color w:val="9D7CD8"/>
+          <w:sz w:val="21"/>
+          <w:szCs w:val="21"/>
+          <w:lang w:eastAsia="es-ES"/>
+        </w:rPr>
+        <w:t>const</w:t>
+      </w:r>
+      <w:proofErr w:type="spellEnd"/>
+      <w:r>
+        <w:rPr>
+          <w:rFonts w:ascii="Consolas" w:eastAsia="Times New Roman" w:hAnsi="Consolas" w:cs="Times New Roman"/>
+          <w:color w:val="9ABDF5"/>
+          <w:sz w:val="21"/>
+          <w:szCs w:val="21"/>
+          <w:lang w:eastAsia="es-ES"/>
+        </w:rPr>
+        <w:t xml:space="preserve"> </w:t>
+      </w:r>
+      <w:r>
+        <w:rPr>
+          <w:rFonts w:ascii="Consolas" w:eastAsia="Times New Roman" w:hAnsi="Consolas" w:cs="Times New Roman"/>
+          <w:color w:val="BB9AF7"/>
+          <w:sz w:val="21"/>
+          <w:szCs w:val="21"/>
+          <w:lang w:eastAsia="es-ES"/>
+        </w:rPr>
+        <w:t>response</w:t>
+      </w:r>
+      <w:r>
+        <w:rPr>
+          <w:rFonts w:ascii="Consolas" w:eastAsia="Times New Roman" w:hAnsi="Consolas" w:cs="Times New Roman"/>
+          <w:color w:val="9ABDF5"/>
+          <w:sz w:val="21"/>
+          <w:szCs w:val="21"/>
+          <w:lang w:eastAsia="es-ES"/>
+        </w:rPr>
+        <w:t xml:space="preserve"> </w:t>
+      </w:r>
+      <w:r>
+        <w:rPr>
+          <w:rFonts w:ascii="Consolas" w:eastAsia="Times New Roman" w:hAnsi="Consolas" w:cs="Times New Roman"/>
+          <w:color w:val="89DDFF"/>
+          <w:sz w:val="21"/>
+          <w:szCs w:val="21"/>
+          <w:lang w:eastAsia="es-ES"/>
+        </w:rPr>
+        <w:t>=</w:t>
+      </w:r>
+      <w:r>
+        <w:rPr>
+          <w:rFonts w:ascii="Consolas" w:eastAsia="Times New Roman" w:hAnsi="Consolas" w:cs="Times New Roman"/>
+          <w:color w:val="9ABDF5"/>
+          <w:sz w:val="21"/>
+          <w:szCs w:val="21"/>
+          <w:lang w:eastAsia="es-ES"/>
+        </w:rPr>
+        <w:t xml:space="preserve"> </w:t>
+      </w:r>
+      <w:proofErr w:type="spellStart"/>
+      <w:r>
+        <w:rPr>
+          <w:rFonts w:ascii="Consolas" w:eastAsia="Times New Roman" w:hAnsi="Consolas" w:cs="Times New Roman"/>
+          <w:i/>
+          <w:iCs/>
+          <w:color w:val="BB9AF7"/>
+          <w:sz w:val="21"/>
+          <w:szCs w:val="21"/>
+          <w:lang w:eastAsia="es-ES"/>
+        </w:rPr>
+        <w:t>await</w:t>
+      </w:r>
+      <w:proofErr w:type="spellEnd"/>
+      <w:r>
+        <w:rPr>
+          <w:rFonts w:ascii="Consolas" w:eastAsia="Times New Roman" w:hAnsi="Consolas" w:cs="Times New Roman"/>
+          <w:color w:val="9ABDF5"/>
+          <w:sz w:val="21"/>
+          <w:szCs w:val="21"/>
+          <w:lang w:eastAsia="es-ES"/>
+        </w:rPr>
+        <w:t xml:space="preserve"> </w:t>
+      </w:r>
+      <w:proofErr w:type="spellStart"/>
+      <w:r>
+        <w:rPr>
+          <w:rFonts w:ascii="Consolas" w:eastAsia="Times New Roman" w:hAnsi="Consolas" w:cs="Times New Roman"/>
+          <w:color w:val="7AA2F7"/>
+          <w:sz w:val="21"/>
+          <w:szCs w:val="21"/>
+          <w:lang w:eastAsia="es-ES"/>
+        </w:rPr>
+        <w:t>fetch</w:t>
+      </w:r>
+      <w:proofErr w:type="spellEnd"/>
+      <w:r>
+        <w:rPr>
+          <w:rFonts w:ascii="Consolas" w:eastAsia="Times New Roman" w:hAnsi="Consolas" w:cs="Times New Roman"/>
+          <w:color w:val="9ABDF5"/>
+          <w:sz w:val="21"/>
+          <w:szCs w:val="21"/>
+          <w:lang w:eastAsia="es-ES"/>
+        </w:rPr>
+        <w:t>(</w:t>
+      </w:r>
+      <w:r>
+        <w:rPr>
+          <w:rFonts w:ascii="Consolas" w:eastAsia="Times New Roman" w:hAnsi="Consolas" w:cs="Times New Roman"/>
+          <w:color w:val="89DDFF"/>
+          <w:sz w:val="21"/>
+          <w:szCs w:val="21"/>
+          <w:lang w:eastAsia="es-ES"/>
+        </w:rPr>
+        <w:t>`</w:t>
+      </w:r>
+      <w:r>
+        <w:rPr>
+          <w:rFonts w:ascii="Consolas" w:eastAsia="Times New Roman" w:hAnsi="Consolas" w:cs="Times New Roman"/>
+          <w:color w:val="7DCFFF"/>
+          <w:sz w:val="21"/>
+          <w:szCs w:val="21"/>
+          <w:lang w:eastAsia="es-ES"/>
+        </w:rPr>
+        <w:t>${</w:t>
+      </w:r>
+      <w:r>
+        <w:rPr>
+          <w:rFonts w:ascii="Consolas" w:eastAsia="Times New Roman" w:hAnsi="Consolas" w:cs="Times New Roman"/>
+          <w:color w:val="FF9E64"/>
+          <w:sz w:val="21"/>
+          <w:szCs w:val="21"/>
+          <w:lang w:eastAsia="es-ES"/>
+        </w:rPr>
+        <w:t>BASE_</w:t>
+      </w:r>
+      <w:proofErr w:type="gramStart"/>
+      <w:r>
+        <w:rPr>
+          <w:rFonts w:ascii="Consolas" w:eastAsia="Times New Roman" w:hAnsi="Consolas" w:cs="Times New Roman"/>
+          <w:color w:val="FF9E64"/>
+          <w:sz w:val="21"/>
+          <w:szCs w:val="21"/>
+          <w:lang w:eastAsia="es-ES"/>
+        </w:rPr>
+        <w:t>URL</w:t>
+      </w:r>
+      <w:r>
+        <w:rPr>
+          <w:rFonts w:ascii="Consolas" w:eastAsia="Times New Roman" w:hAnsi="Consolas" w:cs="Times New Roman"/>
+          <w:color w:val="7DCFFF"/>
+          <w:sz w:val="21"/>
+          <w:szCs w:val="21"/>
+          <w:lang w:eastAsia="es-ES"/>
+        </w:rPr>
+        <w:t>}</w:t>
+      </w:r>
+      <w:r>
+        <w:rPr>
+          <w:rFonts w:ascii="Consolas" w:eastAsia="Times New Roman" w:hAnsi="Consolas" w:cs="Times New Roman"/>
+          <w:color w:val="9ECE6A"/>
+          <w:sz w:val="21"/>
+          <w:szCs w:val="21"/>
+          <w:lang w:eastAsia="es-ES"/>
+        </w:rPr>
+        <w:t>/</w:t>
+      </w:r>
+      <w:proofErr w:type="spellStart"/>
+      <w:proofErr w:type="gramEnd"/>
+      <w:r>
+        <w:rPr>
+          <w:rFonts w:ascii="Consolas" w:eastAsia="Times New Roman" w:hAnsi="Consolas" w:cs="Times New Roman"/>
+          <w:color w:val="9ECE6A"/>
+          <w:sz w:val="21"/>
+          <w:szCs w:val="21"/>
+          <w:lang w:eastAsia="es-ES"/>
+        </w:rPr>
+        <w:t>imdb_api</w:t>
+      </w:r>
+      <w:proofErr w:type="spellEnd"/>
+      <w:r>
+        <w:rPr>
+          <w:rFonts w:ascii="Consolas" w:eastAsia="Times New Roman" w:hAnsi="Consolas" w:cs="Times New Roman"/>
+          <w:color w:val="9ECE6A"/>
+          <w:sz w:val="21"/>
+          <w:szCs w:val="21"/>
+          <w:lang w:eastAsia="es-ES"/>
+        </w:rPr>
+        <w:t>/</w:t>
+      </w:r>
+      <w:proofErr w:type="spellStart"/>
+      <w:r>
+        <w:rPr>
+          <w:rFonts w:ascii="Consolas" w:eastAsia="Times New Roman" w:hAnsi="Consolas" w:cs="Times New Roman"/>
+          <w:color w:val="9ECE6A"/>
+          <w:sz w:val="21"/>
+          <w:szCs w:val="21"/>
+          <w:lang w:eastAsia="es-ES"/>
+        </w:rPr>
+        <w:t>movie?id</w:t>
+      </w:r>
+      <w:proofErr w:type="spellEnd"/>
+      <w:r>
+        <w:rPr>
+          <w:rFonts w:ascii="Consolas" w:eastAsia="Times New Roman" w:hAnsi="Consolas" w:cs="Times New Roman"/>
+          <w:color w:val="9ECE6A"/>
+          <w:sz w:val="21"/>
+          <w:szCs w:val="21"/>
+          <w:lang w:eastAsia="es-ES"/>
+        </w:rPr>
+        <w:t>=</w:t>
+      </w:r>
+      <w:r>
+        <w:rPr>
+          <w:rFonts w:ascii="Consolas" w:eastAsia="Times New Roman" w:hAnsi="Consolas" w:cs="Times New Roman"/>
+          <w:color w:val="7DCFFF"/>
+          <w:sz w:val="21"/>
+          <w:szCs w:val="21"/>
+          <w:lang w:eastAsia="es-ES"/>
+        </w:rPr>
+        <w:t>${</w:t>
+      </w:r>
+      <w:r>
+        <w:rPr>
+          <w:rFonts w:ascii="Consolas" w:eastAsia="Times New Roman" w:hAnsi="Consolas" w:cs="Times New Roman"/>
+          <w:color w:val="C0CAF5"/>
+          <w:sz w:val="21"/>
+          <w:szCs w:val="21"/>
+          <w:lang w:eastAsia="es-ES"/>
+        </w:rPr>
+        <w:t>id</w:t>
+      </w:r>
+      <w:r>
+        <w:rPr>
+          <w:rFonts w:ascii="Consolas" w:eastAsia="Times New Roman" w:hAnsi="Consolas" w:cs="Times New Roman"/>
+          <w:color w:val="7DCFFF"/>
+          <w:sz w:val="21"/>
+          <w:szCs w:val="21"/>
+          <w:lang w:eastAsia="es-ES"/>
+        </w:rPr>
+        <w:t>}</w:t>
+      </w:r>
+      <w:r>
+        <w:rPr>
+          <w:rFonts w:ascii="Consolas" w:eastAsia="Times New Roman" w:hAnsi="Consolas" w:cs="Times New Roman"/>
+          <w:color w:val="89DDFF"/>
+          <w:sz w:val="21"/>
+          <w:szCs w:val="21"/>
+          <w:lang w:eastAsia="es-ES"/>
+        </w:rPr>
+        <w:t>`,</w:t>
+      </w:r>
+      <w:r>
+        <w:rPr>
+          <w:rFonts w:ascii="Consolas" w:eastAsia="Times New Roman" w:hAnsi="Consolas" w:cs="Times New Roman"/>
+          <w:color w:val="9ABDF5"/>
+          <w:sz w:val="21"/>
+          <w:szCs w:val="21"/>
+          <w:lang w:eastAsia="es-ES"/>
+        </w:rPr>
+        <w:t xml:space="preserve"> {</w:t>
+      </w:r>
+      <w:proofErr w:type="spellStart"/>
+      <w:r>
+        <w:rPr>
+          <w:rFonts w:ascii="Consolas" w:eastAsia="Times New Roman" w:hAnsi="Consolas" w:cs="Times New Roman"/>
+          <w:color w:val="C0CAF5"/>
+          <w:sz w:val="21"/>
+          <w:szCs w:val="21"/>
+          <w:lang w:eastAsia="es-ES"/>
+        </w:rPr>
+        <w:t>headers</w:t>
+      </w:r>
+      <w:proofErr w:type="spellEnd"/>
+      <w:r>
+        <w:rPr>
+          <w:rFonts w:ascii="Consolas" w:eastAsia="Times New Roman" w:hAnsi="Consolas" w:cs="Times New Roman"/>
+          <w:color w:val="9ABDF5"/>
+          <w:sz w:val="21"/>
+          <w:szCs w:val="21"/>
+          <w:lang w:eastAsia="es-ES"/>
+        </w:rPr>
+        <w:t>})</w:t>
+      </w:r>
+      <w:r>
+        <w:rPr>
+          <w:rFonts w:ascii="Consolas" w:eastAsia="Times New Roman" w:hAnsi="Consolas" w:cs="Times New Roman"/>
+          <w:color w:val="89DDFF"/>
+          <w:sz w:val="21"/>
+          <w:szCs w:val="21"/>
+          <w:lang w:eastAsia="es-ES"/>
+        </w:rPr>
+        <w:t>;</w:t>
+      </w:r>
+    </w:p>
+    <w:p>
+      <w:pPr>
+        <w:shd w:val="clear" w:color="auto" w:fill="1A1B26"/>
+        <w:spacing w:after="0" w:line="285" w:lineRule="atLeast"/>
+        <w:rPr>
+          <w:rFonts w:ascii="Consolas" w:eastAsia="Times New Roman" w:hAnsi="Consolas" w:cs="Times New Roman"/>
+          <w:color w:val="A9B1D6"/>
+          <w:sz w:val="21"/>
+          <w:szCs w:val="21"/>
+          <w:lang w:eastAsia="es-ES"/>
+        </w:rPr>
+      </w:pPr>
+      <w:r>
+        <w:rPr>
+          <w:rFonts w:ascii="Consolas" w:eastAsia="Times New Roman" w:hAnsi="Consolas" w:cs="Times New Roman"/>
+          <w:color w:val="9ABDF5"/>
+          <w:sz w:val="21"/>
+          <w:szCs w:val="21"/>
+          <w:lang w:eastAsia="es-ES"/>
+        </w:rPr>
+        <w:t xml:space="preserve">        </w:t>
+      </w:r>
+      <w:proofErr w:type="spellStart"/>
+      <w:r>
+        <w:rPr>
+          <w:rFonts w:ascii="Consolas" w:eastAsia="Times New Roman" w:hAnsi="Consolas" w:cs="Times New Roman"/>
+          <w:i/>
+          <w:iCs/>
+          <w:color w:val="9D7CD8"/>
+          <w:sz w:val="21"/>
+          <w:szCs w:val="21"/>
+          <w:lang w:eastAsia="es-ES"/>
+        </w:rPr>
+        <w:t>const</w:t>
+      </w:r>
+      <w:proofErr w:type="spellEnd"/>
+      <w:r>
+        <w:rPr>
+          <w:rFonts w:ascii="Consolas" w:eastAsia="Times New Roman" w:hAnsi="Consolas" w:cs="Times New Roman"/>
+          <w:color w:val="9ABDF5"/>
+          <w:sz w:val="21"/>
+          <w:szCs w:val="21"/>
+          <w:lang w:eastAsia="es-ES"/>
+        </w:rPr>
+        <w:t xml:space="preserve"> </w:t>
+      </w:r>
+      <w:r>
+        <w:rPr>
+          <w:rFonts w:ascii="Consolas" w:eastAsia="Times New Roman" w:hAnsi="Consolas" w:cs="Times New Roman"/>
+          <w:color w:val="BB9AF7"/>
+          <w:sz w:val="21"/>
+          <w:szCs w:val="21"/>
+          <w:lang w:eastAsia="es-ES"/>
+        </w:rPr>
+        <w:t>data</w:t>
+      </w:r>
+      <w:r>
+        <w:rPr>
+          <w:rFonts w:ascii="Consolas" w:eastAsia="Times New Roman" w:hAnsi="Consolas" w:cs="Times New Roman"/>
+          <w:color w:val="9ABDF5"/>
+          <w:sz w:val="21"/>
+          <w:szCs w:val="21"/>
+          <w:lang w:eastAsia="es-ES"/>
+        </w:rPr>
+        <w:t xml:space="preserve"> </w:t>
+      </w:r>
+      <w:r>
+        <w:rPr>
+          <w:rFonts w:ascii="Consolas" w:eastAsia="Times New Roman" w:hAnsi="Consolas" w:cs="Times New Roman"/>
+          <w:color w:val="89DDFF"/>
+          <w:sz w:val="21"/>
+          <w:szCs w:val="21"/>
+          <w:lang w:eastAsia="es-ES"/>
+        </w:rPr>
+        <w:t>=</w:t>
+      </w:r>
+      <w:r>
+        <w:rPr>
+          <w:rFonts w:ascii="Consolas" w:eastAsia="Times New Roman" w:hAnsi="Consolas" w:cs="Times New Roman"/>
+          <w:color w:val="9ABDF5"/>
+          <w:sz w:val="21"/>
+          <w:szCs w:val="21"/>
+          <w:lang w:eastAsia="es-ES"/>
+        </w:rPr>
+        <w:t xml:space="preserve"> </w:t>
+      </w:r>
+      <w:proofErr w:type="spellStart"/>
+      <w:r>
+        <w:rPr>
+          <w:rFonts w:ascii="Consolas" w:eastAsia="Times New Roman" w:hAnsi="Consolas" w:cs="Times New Roman"/>
+          <w:i/>
+          <w:iCs/>
+          <w:color w:val="BB9AF7"/>
+          <w:sz w:val="21"/>
+          <w:szCs w:val="21"/>
+          <w:lang w:eastAsia="es-ES"/>
+        </w:rPr>
+        <w:t>await</w:t>
+      </w:r>
+      <w:proofErr w:type="spellEnd"/>
+      <w:r>
+        <w:rPr>
+          <w:rFonts w:ascii="Consolas" w:eastAsia="Times New Roman" w:hAnsi="Consolas" w:cs="Times New Roman"/>
+          <w:color w:val="9ABDF5"/>
+          <w:sz w:val="21"/>
+          <w:szCs w:val="21"/>
+          <w:lang w:eastAsia="es-ES"/>
+        </w:rPr>
+        <w:t xml:space="preserve"> </w:t>
+      </w:r>
+      <w:proofErr w:type="spellStart"/>
+      <w:proofErr w:type="gramStart"/>
+      <w:r>
+        <w:rPr>
+          <w:rFonts w:ascii="Consolas" w:eastAsia="Times New Roman" w:hAnsi="Consolas" w:cs="Times New Roman"/>
+          <w:color w:val="C0CAF5"/>
+          <w:sz w:val="21"/>
+          <w:szCs w:val="21"/>
+          <w:lang w:eastAsia="es-ES"/>
+        </w:rPr>
+        <w:t>response</w:t>
+      </w:r>
+      <w:r>
+        <w:rPr>
+          <w:rFonts w:ascii="Consolas" w:eastAsia="Times New Roman" w:hAnsi="Consolas" w:cs="Times New Roman"/>
+          <w:color w:val="89DDFF"/>
+          <w:sz w:val="21"/>
+          <w:szCs w:val="21"/>
+          <w:lang w:eastAsia="es-ES"/>
+        </w:rPr>
+        <w:t>.</w:t>
+      </w:r>
+      <w:r>
+        <w:rPr>
+          <w:rFonts w:ascii="Consolas" w:eastAsia="Times New Roman" w:hAnsi="Consolas" w:cs="Times New Roman"/>
+          <w:color w:val="7AA2F7"/>
+          <w:sz w:val="21"/>
+          <w:szCs w:val="21"/>
+          <w:lang w:eastAsia="es-ES"/>
+        </w:rPr>
+        <w:t>json</w:t>
+      </w:r>
+      <w:proofErr w:type="spellEnd"/>
+      <w:proofErr w:type="gramEnd"/>
+      <w:r>
+        <w:rPr>
+          <w:rFonts w:ascii="Consolas" w:eastAsia="Times New Roman" w:hAnsi="Consolas" w:cs="Times New Roman"/>
+          <w:color w:val="9ABDF5"/>
+          <w:sz w:val="21"/>
+          <w:szCs w:val="21"/>
+          <w:lang w:eastAsia="es-ES"/>
+        </w:rPr>
+        <w:t>()</w:t>
+      </w:r>
+      <w:r>
+        <w:rPr>
+          <w:rFonts w:ascii="Consolas" w:eastAsia="Times New Roman" w:hAnsi="Consolas" w:cs="Times New Roman"/>
+          <w:color w:val="89DDFF"/>
+          <w:sz w:val="21"/>
+          <w:szCs w:val="21"/>
+          <w:lang w:eastAsia="es-ES"/>
+        </w:rPr>
+        <w:t>;</w:t>
+      </w:r>
+    </w:p>
+    <w:p>
+      <w:pPr>
+        <w:shd w:val="clear" w:color="auto" w:fill="1A1B26"/>
+        <w:spacing w:after="0" w:line="285" w:lineRule="atLeast"/>
+        <w:rPr>
+          <w:rFonts w:ascii="Consolas" w:eastAsia="Times New Roman" w:hAnsi="Consolas" w:cs="Times New Roman"/>
+          <w:color w:val="A9B1D6"/>
+          <w:sz w:val="21"/>
+          <w:szCs w:val="21"/>
+          <w:lang w:eastAsia="es-ES"/>
+        </w:rPr>
+      </w:pPr>
+    </w:p>
+    <w:p>
+      <w:pPr>
+        <w:shd w:val="clear" w:color="auto" w:fill="1A1B26"/>
+        <w:spacing w:after="0" w:line="285" w:lineRule="atLeast"/>
+        <w:rPr>
+          <w:rFonts w:ascii="Consolas" w:eastAsia="Times New Roman" w:hAnsi="Consolas" w:cs="Times New Roman"/>
+          <w:color w:val="A9B1D6"/>
+          <w:sz w:val="21"/>
+          <w:szCs w:val="21"/>
+          <w:lang w:eastAsia="es-ES"/>
+        </w:rPr>
+      </w:pPr>
+      <w:r>
+        <w:rPr>
+          <w:rFonts w:ascii="Consolas" w:eastAsia="Times New Roman" w:hAnsi="Consolas" w:cs="Times New Roman"/>
+          <w:color w:val="9ABDF5"/>
+          <w:sz w:val="21"/>
+          <w:szCs w:val="21"/>
+          <w:lang w:eastAsia="es-ES"/>
+        </w:rPr>
+        <w:t xml:space="preserve">        </w:t>
+      </w:r>
+      <w:proofErr w:type="spellStart"/>
+      <w:r>
+        <w:rPr>
+          <w:rFonts w:ascii="Consolas" w:eastAsia="Times New Roman" w:hAnsi="Consolas" w:cs="Times New Roman"/>
+          <w:color w:val="7AA2F7"/>
+          <w:sz w:val="21"/>
+          <w:szCs w:val="21"/>
+          <w:lang w:eastAsia="es-ES"/>
+        </w:rPr>
+        <w:t>dispatch</w:t>
+      </w:r>
+      <w:proofErr w:type="spellEnd"/>
+      <w:r>
+        <w:rPr>
+          <w:rFonts w:ascii="Consolas" w:eastAsia="Times New Roman" w:hAnsi="Consolas" w:cs="Times New Roman"/>
+          <w:color w:val="9ABDF5"/>
+          <w:sz w:val="21"/>
+          <w:szCs w:val="21"/>
+          <w:lang w:eastAsia="es-ES"/>
+        </w:rPr>
+        <w:t>(</w:t>
+      </w:r>
+      <w:proofErr w:type="spellStart"/>
+      <w:r>
+        <w:rPr>
+          <w:rFonts w:ascii="Consolas" w:eastAsia="Times New Roman" w:hAnsi="Consolas" w:cs="Times New Roman"/>
+          <w:color w:val="7AA2F7"/>
+          <w:sz w:val="21"/>
+          <w:szCs w:val="21"/>
+          <w:lang w:eastAsia="es-ES"/>
+        </w:rPr>
+        <w:t>successFetchMovieRatings</w:t>
+      </w:r>
+      <w:proofErr w:type="spellEnd"/>
+      <w:r>
+        <w:rPr>
+          <w:rFonts w:ascii="Consolas" w:eastAsia="Times New Roman" w:hAnsi="Consolas" w:cs="Times New Roman"/>
+          <w:color w:val="9ABDF5"/>
+          <w:sz w:val="21"/>
+          <w:szCs w:val="21"/>
+          <w:lang w:eastAsia="es-ES"/>
+        </w:rPr>
+        <w:t>({</w:t>
+      </w:r>
+      <w:r>
+        <w:rPr>
+          <w:rFonts w:ascii="Consolas" w:eastAsia="Times New Roman" w:hAnsi="Consolas" w:cs="Times New Roman"/>
+          <w:color w:val="C0CAF5"/>
+          <w:sz w:val="21"/>
+          <w:szCs w:val="21"/>
+          <w:lang w:eastAsia="es-ES"/>
+        </w:rPr>
+        <w:t>data</w:t>
+      </w:r>
+      <w:r>
+        <w:rPr>
+          <w:rFonts w:ascii="Consolas" w:eastAsia="Times New Roman" w:hAnsi="Consolas" w:cs="Times New Roman"/>
+          <w:color w:val="9ABDF5"/>
+          <w:sz w:val="21"/>
+          <w:szCs w:val="21"/>
+          <w:lang w:eastAsia="es-ES"/>
+        </w:rPr>
+        <w:t>}))</w:t>
+      </w:r>
+      <w:r>
+        <w:rPr>
+          <w:rFonts w:ascii="Consolas" w:eastAsia="Times New Roman" w:hAnsi="Consolas" w:cs="Times New Roman"/>
+          <w:color w:val="89DDFF"/>
+          <w:sz w:val="21"/>
+          <w:szCs w:val="21"/>
+          <w:lang w:eastAsia="es-ES"/>
+        </w:rPr>
+        <w:t>;</w:t>
+      </w:r>
+    </w:p>
+    <w:p>
+      <w:pPr>
+        <w:shd w:val="clear" w:color="auto" w:fill="1A1B26"/>
+        <w:spacing w:after="0" w:line="285" w:lineRule="atLeast"/>
+        <w:rPr>
+          <w:rFonts w:ascii="Consolas" w:eastAsia="Times New Roman" w:hAnsi="Consolas" w:cs="Times New Roman"/>
+          <w:color w:val="A9B1D6"/>
+          <w:sz w:val="21"/>
+          <w:szCs w:val="21"/>
+          <w:lang w:eastAsia="es-ES"/>
+        </w:rPr>
+      </w:pPr>
+      <w:r>
+        <w:rPr>
+          <w:rFonts w:ascii="Consolas" w:eastAsia="Times New Roman" w:hAnsi="Consolas" w:cs="Times New Roman"/>
+          <w:color w:val="9ABDF5"/>
+          <w:sz w:val="21"/>
+          <w:szCs w:val="21"/>
+          <w:lang w:eastAsia="es-ES"/>
+        </w:rPr>
+        <w:t xml:space="preserve">    } </w:t>
+      </w:r>
+      <w:r>
+        <w:rPr>
+          <w:rFonts w:ascii="Consolas" w:eastAsia="Times New Roman" w:hAnsi="Consolas" w:cs="Times New Roman"/>
+          <w:color w:val="BB9AF7"/>
+          <w:sz w:val="21"/>
+          <w:szCs w:val="21"/>
+          <w:lang w:eastAsia="es-ES"/>
+        </w:rPr>
+        <w:t>catch</w:t>
+      </w:r>
+      <w:r>
+        <w:rPr>
+          <w:rFonts w:ascii="Consolas" w:eastAsia="Times New Roman" w:hAnsi="Consolas" w:cs="Times New Roman"/>
+          <w:color w:val="9ABDF5"/>
+          <w:sz w:val="21"/>
+          <w:szCs w:val="21"/>
+          <w:lang w:eastAsia="es-ES"/>
+        </w:rPr>
+        <w:t xml:space="preserve"> (</w:t>
+      </w:r>
+      <w:r>
+        <w:rPr>
+          <w:rFonts w:ascii="Consolas" w:eastAsia="Times New Roman" w:hAnsi="Consolas" w:cs="Times New Roman"/>
+          <w:color w:val="C0CAF5"/>
+          <w:sz w:val="21"/>
+          <w:szCs w:val="21"/>
+          <w:lang w:eastAsia="es-ES"/>
+        </w:rPr>
+        <w:t>error</w:t>
+      </w:r>
+      <w:proofErr w:type="gramStart"/>
+      <w:r>
+        <w:rPr>
+          <w:rFonts w:ascii="Consolas" w:eastAsia="Times New Roman" w:hAnsi="Consolas" w:cs="Times New Roman"/>
+          <w:color w:val="9ABDF5"/>
+          <w:sz w:val="21"/>
+          <w:szCs w:val="21"/>
+          <w:lang w:eastAsia="es-ES"/>
+        </w:rPr>
+        <w:t>){</w:t>
+      </w:r>
+      <w:proofErr w:type="gramEnd"/>
+    </w:p>
+    <w:p>
+      <w:pPr>
+        <w:shd w:val="clear" w:color="auto" w:fill="1A1B26"/>
+        <w:spacing w:after="0" w:line="285" w:lineRule="atLeast"/>
+        <w:rPr>
+          <w:rFonts w:ascii="Consolas" w:eastAsia="Times New Roman" w:hAnsi="Consolas" w:cs="Times New Roman"/>
+          <w:color w:val="A9B1D6"/>
+          <w:sz w:val="21"/>
+          <w:szCs w:val="21"/>
+          <w:lang w:eastAsia="es-ES"/>
+        </w:rPr>
+      </w:pPr>
+      <w:r>
+        <w:rPr>
+          <w:rFonts w:ascii="Consolas" w:eastAsia="Times New Roman" w:hAnsi="Consolas" w:cs="Times New Roman"/>
+          <w:color w:val="9ABDF5"/>
+          <w:sz w:val="21"/>
+          <w:szCs w:val="21"/>
+          <w:lang w:eastAsia="es-ES"/>
+        </w:rPr>
+        <w:t xml:space="preserve">        </w:t>
+      </w:r>
+      <w:proofErr w:type="spellStart"/>
+      <w:r>
+        <w:rPr>
+          <w:rFonts w:ascii="Consolas" w:eastAsia="Times New Roman" w:hAnsi="Consolas" w:cs="Times New Roman"/>
+          <w:color w:val="7AA2F7"/>
+          <w:sz w:val="21"/>
+          <w:szCs w:val="21"/>
+          <w:lang w:eastAsia="es-ES"/>
+        </w:rPr>
+        <w:t>dispatch</w:t>
+      </w:r>
+      <w:proofErr w:type="spellEnd"/>
+      <w:r>
+        <w:rPr>
+          <w:rFonts w:ascii="Consolas" w:eastAsia="Times New Roman" w:hAnsi="Consolas" w:cs="Times New Roman"/>
+          <w:color w:val="9ABDF5"/>
+          <w:sz w:val="21"/>
+          <w:szCs w:val="21"/>
+          <w:lang w:eastAsia="es-ES"/>
+        </w:rPr>
+        <w:t>(</w:t>
+      </w:r>
+      <w:proofErr w:type="spellStart"/>
+      <w:r>
+        <w:rPr>
+          <w:rFonts w:ascii="Consolas" w:eastAsia="Times New Roman" w:hAnsi="Consolas" w:cs="Times New Roman"/>
+          <w:color w:val="7AA2F7"/>
+          <w:sz w:val="21"/>
+          <w:szCs w:val="21"/>
+          <w:lang w:eastAsia="es-ES"/>
+        </w:rPr>
+        <w:t>errorFetchMovieRatings</w:t>
+      </w:r>
+      <w:proofErr w:type="spellEnd"/>
+      <w:r>
+        <w:rPr>
+          <w:rFonts w:ascii="Consolas" w:eastAsia="Times New Roman" w:hAnsi="Consolas" w:cs="Times New Roman"/>
+          <w:color w:val="9ABDF5"/>
+          <w:sz w:val="21"/>
+          <w:szCs w:val="21"/>
+          <w:lang w:eastAsia="es-ES"/>
+        </w:rPr>
+        <w:t>({</w:t>
+      </w:r>
+      <w:r>
+        <w:rPr>
+          <w:rFonts w:ascii="Consolas" w:eastAsia="Times New Roman" w:hAnsi="Consolas" w:cs="Times New Roman"/>
+          <w:color w:val="C0CAF5"/>
+          <w:sz w:val="21"/>
+          <w:szCs w:val="21"/>
+          <w:lang w:eastAsia="es-ES"/>
+        </w:rPr>
+        <w:t>error</w:t>
+      </w:r>
+      <w:r>
+        <w:rPr>
+          <w:rFonts w:ascii="Consolas" w:eastAsia="Times New Roman" w:hAnsi="Consolas" w:cs="Times New Roman"/>
+          <w:color w:val="9ABDF5"/>
+          <w:sz w:val="21"/>
+          <w:szCs w:val="21"/>
+          <w:lang w:eastAsia="es-ES"/>
+        </w:rPr>
+        <w:t>}))</w:t>
+      </w:r>
+    </w:p>
+    <w:p>
+      <w:pPr>
+        <w:shd w:val="clear" w:color="auto" w:fill="1A1B26"/>
+        <w:spacing w:after="0" w:line="285" w:lineRule="atLeast"/>
+        <w:rPr>
+          <w:rFonts w:ascii="Consolas" w:eastAsia="Times New Roman" w:hAnsi="Consolas" w:cs="Times New Roman"/>
+          <w:color w:val="A9B1D6"/>
+          <w:sz w:val="21"/>
+          <w:szCs w:val="21"/>
+          <w:lang w:eastAsia="es-ES"/>
+        </w:rPr>
+      </w:pPr>
+      <w:r>
+        <w:rPr>
+          <w:rFonts w:ascii="Consolas" w:eastAsia="Times New Roman" w:hAnsi="Consolas" w:cs="Times New Roman"/>
+          <w:color w:val="9ABDF5"/>
+          <w:sz w:val="21"/>
+          <w:szCs w:val="21"/>
+          <w:lang w:eastAsia="es-ES"/>
+        </w:rPr>
+        <w:t>    }</w:t>
+      </w:r>
+    </w:p>
+    <w:p>
+      <w:pPr>
+        <w:shd w:val="clear" w:color="auto" w:fill="1A1B26"/>
+        <w:spacing w:after="0" w:line="285" w:lineRule="atLeast"/>
+        <w:rPr>
+          <w:rFonts w:ascii="Consolas" w:eastAsia="Times New Roman" w:hAnsi="Consolas" w:cs="Times New Roman"/>
+          <w:color w:val="A9B1D6"/>
+          <w:sz w:val="21"/>
+          <w:szCs w:val="21"/>
+          <w:lang w:eastAsia="es-ES"/>
+        </w:rPr>
+      </w:pPr>
+      <w:r>
+        <w:rPr>
+          <w:rFonts w:ascii="Consolas" w:eastAsia="Times New Roman" w:hAnsi="Consolas" w:cs="Times New Roman"/>
+          <w:color w:val="9ABDF5"/>
+          <w:sz w:val="21"/>
+          <w:szCs w:val="21"/>
+          <w:lang w:eastAsia="es-ES"/>
+        </w:rPr>
+        <w:t>}</w:t>
+      </w:r>
+    </w:p>
+    <w:p>
+      <w:pPr>
+        <w:shd w:val="clear" w:color="auto" w:fill="1A1B26"/>
+        <w:spacing w:after="0" w:line="285" w:lineRule="atLeast"/>
+        <w:rPr>
+          <w:rFonts w:ascii="Consolas" w:eastAsia="Times New Roman" w:hAnsi="Consolas" w:cs="Times New Roman"/>
+          <w:color w:val="A9B1D6"/>
+          <w:sz w:val="21"/>
+          <w:szCs w:val="21"/>
+          <w:lang w:eastAsia="es-ES"/>
+        </w:rPr>
+      </w:pPr>
+    </w:p>
+    <w:p>
+      <w:bookmarkStart w:id="0" w:name="_GoBack"/>
+      <w:bookmarkEnd w:id="0"/>
+    </w:p>
+    <w:p>
+      <w:pPr>
         <w:pStyle w:val="Ttulo2"/>
       </w:pPr>
       <w:proofErr w:type="spellStart"/>
@@ -38461,6 +40212,7 @@
       </w:pPr>
       <w:proofErr w:type="spellStart"/>
       <w:r>
+        <w:lastRenderedPageBreak/>
         <w:t>useNavigate</w:t>
       </w:r>
       <w:proofErr w:type="spellEnd"/>
@@ -38574,7 +40326,6 @@
         <w:pStyle w:val="Ttulo2"/>
       </w:pPr>
       <w:r>
-        <w:lastRenderedPageBreak/>
         <w:t>Llamar API</w:t>
       </w:r>
     </w:p>
@@ -41188,6 +42939,7 @@
           <w:szCs w:val="21"/>
           <w:lang w:eastAsia="es-ES"/>
         </w:rPr>
+        <w:lastRenderedPageBreak/>
         <w:t xml:space="preserve">        </w:t>
       </w:r>
       <w:r>
@@ -42550,7 +44302,6 @@
     <w:p/>
     <w:p>
       <w:r>
-        <w:lastRenderedPageBreak/>
         <w:t>Por último, llamar a la acción en la vista</w:t>
       </w:r>
     </w:p>
@@ -43291,8 +45042,6 @@
         </w:rPr>
         <w:t>}</w:t>
       </w:r>
-      <w:bookmarkStart w:id="0" w:name="_GoBack"/>
-      <w:bookmarkEnd w:id="0"/>
     </w:p>
     <w:p/>
     <w:sectPr>

--- a/React.docx
+++ b/React.docx
@@ -40040,330 +40040,43 @@
         </w:rPr>
       </w:pPr>
     </w:p>
-    <w:p>
-      <w:bookmarkStart w:id="0" w:name="_GoBack"/>
-      <w:bookmarkEnd w:id="0"/>
-    </w:p>
-    <w:p>
-      <w:pPr>
-        <w:pStyle w:val="Ttulo2"/>
-      </w:pPr>
-      <w:proofErr w:type="spellStart"/>
-      <w:r>
-        <w:t>Reducers</w:t>
-      </w:r>
-      <w:proofErr w:type="spellEnd"/>
-    </w:p>
-    <w:p>
-      <w:r>
-        <w:t xml:space="preserve">Las acciones describen que algo pasó, pero no especifican cómo cambió el estado de la aplicación en respuesta. Esto es trabajo de los </w:t>
-      </w:r>
-      <w:proofErr w:type="spellStart"/>
-      <w:r>
-        <w:t>reducers</w:t>
-      </w:r>
-      <w:proofErr w:type="spellEnd"/>
-      <w:r>
-        <w:t>.</w:t>
-      </w:r>
-    </w:p>
-    <w:p>
-      <w:pPr>
-        <w:pStyle w:val="Ttulo2"/>
-      </w:pPr>
-      <w:r>
-        <w:t>Store</w:t>
-      </w:r>
-    </w:p>
-    <w:p>
-      <w:pPr>
-        <w:pStyle w:val="Prrafodelista"/>
-        <w:numPr>
-          <w:ilvl w:val="0"/>
-          <w:numId w:val="1"/>
-        </w:numPr>
-      </w:pPr>
-      <w:r>
-        <w:t>Contiene el estado de la aplicación</w:t>
-      </w:r>
-    </w:p>
-    <w:p>
-      <w:pPr>
-        <w:pStyle w:val="Prrafodelista"/>
-        <w:numPr>
-          <w:ilvl w:val="0"/>
-          <w:numId w:val="1"/>
-        </w:numPr>
-      </w:pPr>
-      <w:r>
-        <w:t xml:space="preserve">Permite el acceso al estado vía </w:t>
-      </w:r>
-      <w:proofErr w:type="spellStart"/>
-      <w:proofErr w:type="gramStart"/>
-      <w:r>
-        <w:t>getState</w:t>
-      </w:r>
-      <w:proofErr w:type="spellEnd"/>
-      <w:r>
-        <w:t>(</w:t>
-      </w:r>
-      <w:proofErr w:type="gramEnd"/>
-      <w:r>
-        <w:t>);</w:t>
-      </w:r>
-    </w:p>
-    <w:p>
-      <w:pPr>
-        <w:pStyle w:val="Prrafodelista"/>
-        <w:numPr>
-          <w:ilvl w:val="0"/>
-          <w:numId w:val="1"/>
-        </w:numPr>
-      </w:pPr>
-      <w:r>
-        <w:t xml:space="preserve">Permite que el estado sea actualizado </w:t>
-      </w:r>
-      <w:proofErr w:type="spellStart"/>
-      <w:r>
-        <w:t>via</w:t>
-      </w:r>
-      <w:proofErr w:type="spellEnd"/>
-      <w:r>
-        <w:t xml:space="preserve"> </w:t>
-      </w:r>
-      <w:proofErr w:type="spellStart"/>
-      <w:r>
-        <w:t>dispatch</w:t>
-      </w:r>
-      <w:proofErr w:type="spellEnd"/>
-      <w:r>
-        <w:t>(</w:t>
-      </w:r>
-      <w:proofErr w:type="spellStart"/>
-      <w:r>
-        <w:t>action</w:t>
-      </w:r>
-      <w:proofErr w:type="spellEnd"/>
-      <w:r>
-        <w:t>).</w:t>
-      </w:r>
-    </w:p>
-    <w:p>
-      <w:pPr>
-        <w:pStyle w:val="Prrafodelista"/>
-        <w:numPr>
-          <w:ilvl w:val="0"/>
-          <w:numId w:val="1"/>
-        </w:numPr>
-      </w:pPr>
-      <w:r>
-        <w:t xml:space="preserve">Registra los </w:t>
-      </w:r>
-      <w:proofErr w:type="spellStart"/>
-      <w:r>
-        <w:t>listeners</w:t>
-      </w:r>
-      <w:proofErr w:type="spellEnd"/>
-      <w:r>
-        <w:t xml:space="preserve"> vía subscribe(</w:t>
-      </w:r>
-      <w:proofErr w:type="spellStart"/>
-      <w:r>
-        <w:t>listener</w:t>
-      </w:r>
-      <w:proofErr w:type="spellEnd"/>
-      <w:r>
-        <w:t>);</w:t>
-      </w:r>
-    </w:p>
-    <w:p>
-      <w:pPr>
-        <w:pStyle w:val="Prrafodelista"/>
-        <w:numPr>
-          <w:ilvl w:val="0"/>
-          <w:numId w:val="1"/>
-        </w:numPr>
-      </w:pPr>
-      <w:r>
-        <w:t xml:space="preserve">Maneja la anulación del registro de los </w:t>
-      </w:r>
-      <w:proofErr w:type="spellStart"/>
-      <w:r>
-        <w:t>listeners</w:t>
-      </w:r>
-      <w:proofErr w:type="spellEnd"/>
-      <w:r>
-        <w:t xml:space="preserve"> vía el retorno de la función de subscribe (</w:t>
-      </w:r>
-      <w:proofErr w:type="spellStart"/>
-      <w:r>
-        <w:t>listener</w:t>
-      </w:r>
-      <w:proofErr w:type="spellEnd"/>
-      <w:r>
-        <w:t>).</w:t>
-      </w:r>
-    </w:p>
-    <w:p/>
-    <w:p/>
-    <w:p>
-      <w:pPr>
-        <w:pStyle w:val="Ttulo2"/>
-      </w:pPr>
-      <w:proofErr w:type="spellStart"/>
-      <w:r>
-        <w:lastRenderedPageBreak/>
-        <w:t>useNavigate</w:t>
-      </w:r>
-      <w:proofErr w:type="spellEnd"/>
-    </w:p>
-    <w:p>
-      <w:pPr>
-        <w:ind w:left="708" w:hanging="708"/>
-      </w:pPr>
-      <w:r>
-        <w:t xml:space="preserve">Es un </w:t>
-      </w:r>
-      <w:proofErr w:type="spellStart"/>
-      <w:r>
-        <w:t>hook</w:t>
-      </w:r>
-      <w:proofErr w:type="spellEnd"/>
-      <w:r>
-        <w:t xml:space="preserve"> que sirve para navegar dentro de los componentes siempre y cuando estén o sean descendientes de una ruta.</w:t>
-      </w:r>
-    </w:p>
-    <w:p>
-      <w:pPr>
-        <w:pStyle w:val="Ttulo2"/>
-      </w:pPr>
-      <w:r>
-        <w:t xml:space="preserve">RTX </w:t>
-      </w:r>
-      <w:proofErr w:type="spellStart"/>
-      <w:r>
-        <w:t>Query</w:t>
-      </w:r>
-      <w:proofErr w:type="spellEnd"/>
-    </w:p>
-    <w:p>
-      <w:r>
-        <w:t>Es una herramienta que sirve para buscar y cachear data. Está diseñada para simplificar casos comunes de carga de datos en una aplicación web, eliminando la necesidad de escribir manualmente la obtención y cacheo de datos por ti mismo.</w:t>
-      </w:r>
-    </w:p>
-    <w:p>
-      <w:r>
-        <w:t>Implementa otras utilidades como:</w:t>
-      </w:r>
-    </w:p>
-    <w:p>
-      <w:pPr>
-        <w:pStyle w:val="Prrafodelista"/>
-        <w:numPr>
-          <w:ilvl w:val="0"/>
-          <w:numId w:val="1"/>
-        </w:numPr>
-      </w:pPr>
-      <w:r>
-        <w:t xml:space="preserve">Localiza el estado de carga en orden para mostrar los </w:t>
-      </w:r>
-      <w:proofErr w:type="spellStart"/>
-      <w:r>
-        <w:t>spinners</w:t>
-      </w:r>
-      <w:proofErr w:type="spellEnd"/>
-      <w:r>
-        <w:t xml:space="preserve"> en la UI.</w:t>
-      </w:r>
-    </w:p>
-    <w:p>
-      <w:pPr>
-        <w:pStyle w:val="Prrafodelista"/>
-        <w:numPr>
-          <w:ilvl w:val="0"/>
-          <w:numId w:val="1"/>
-        </w:numPr>
-      </w:pPr>
-      <w:r>
-        <w:t>Evita llamadas duplicadas al API en caso de que sea la misma llamada.</w:t>
-      </w:r>
-    </w:p>
-    <w:p>
-      <w:pPr>
-        <w:pStyle w:val="Prrafodelista"/>
-        <w:numPr>
-          <w:ilvl w:val="0"/>
-          <w:numId w:val="1"/>
-        </w:numPr>
-      </w:pPr>
-      <w:r>
-        <w:t>Actualizaciones optimistas para hacer sentir la UI más rápida.</w:t>
-      </w:r>
-    </w:p>
-    <w:p>
-      <w:pPr>
-        <w:pStyle w:val="Prrafodelista"/>
-        <w:numPr>
-          <w:ilvl w:val="0"/>
-          <w:numId w:val="1"/>
-        </w:numPr>
-      </w:pPr>
-      <w:r>
-        <w:t>Manejo del ciclo de vida del cache mientras el usuario interactúa con la UI.</w:t>
-      </w:r>
-      <w:r>
-        <w:br/>
-      </w:r>
-    </w:p>
     <w:p/>
     <w:p/>
     <w:p/>
     <w:p/>
     <w:p/>
     <w:p/>
+    <w:p/>
+    <w:p/>
+    <w:p/>
+    <w:p/>
     <w:p>
       <w:pPr>
         <w:pStyle w:val="Ttulo2"/>
       </w:pPr>
-      <w:r>
-        <w:t>Llamar API</w:t>
-      </w:r>
-    </w:p>
-    <w:p>
-      <w:r>
-        <w:t xml:space="preserve">En la carpeta </w:t>
-      </w:r>
-      <w:proofErr w:type="spellStart"/>
-      <w:r>
-        <w:t>src</w:t>
-      </w:r>
-      <w:proofErr w:type="spellEnd"/>
-      <w:r>
-        <w:t>/</w:t>
-      </w:r>
-      <w:proofErr w:type="spellStart"/>
-      <w:r>
-        <w:t>redux</w:t>
-      </w:r>
-      <w:proofErr w:type="spellEnd"/>
-      <w:r>
-        <w:t xml:space="preserve">/api se crea un archivo que contendrá las </w:t>
-      </w:r>
-      <w:proofErr w:type="spellStart"/>
-      <w:r>
-        <w:t>APIs</w:t>
-      </w:r>
-      <w:proofErr w:type="spellEnd"/>
-      <w:r>
-        <w:t xml:space="preserve"> de un objeto, por </w:t>
-      </w:r>
-      <w:proofErr w:type="gramStart"/>
-      <w:r>
-        <w:t>ejemplo</w:t>
-      </w:r>
-      <w:proofErr w:type="gramEnd"/>
-      <w:r>
-        <w:t xml:space="preserve"> en este caso, movies.js:</w:t>
+      <w:proofErr w:type="spellStart"/>
+      <w:r>
+        <w:lastRenderedPageBreak/>
+        <w:t>Reducers</w:t>
+      </w:r>
+      <w:proofErr w:type="spellEnd"/>
+    </w:p>
+    <w:p>
+      <w:r>
+        <w:t xml:space="preserve">Las acciones describen que algo pasó, pero no especifican cómo cambió el estado de la aplicación en respuesta. Esto es trabajo de los </w:t>
+      </w:r>
+      <w:proofErr w:type="spellStart"/>
+      <w:r>
+        <w:t>reducers</w:t>
+      </w:r>
+      <w:proofErr w:type="spellEnd"/>
+      <w:r>
+        <w:t>.</w:t>
+      </w:r>
+    </w:p>
+    <w:p>
+      <w:r>
+        <w:t>Ejemplo:</w:t>
       </w:r>
     </w:p>
     <w:p>
@@ -40373,8 +40086,8 @@
         <w:rPr>
           <w:rFonts w:ascii="Consolas" w:eastAsia="Times New Roman" w:hAnsi="Consolas" w:cs="Times New Roman"/>
           <w:color w:val="A9B1D6"/>
-          <w:sz w:val="21"/>
-          <w:szCs w:val="21"/>
+          <w:sz w:val="15"/>
+          <w:szCs w:val="15"/>
           <w:lang w:eastAsia="es-ES"/>
         </w:rPr>
       </w:pPr>
@@ -40383,8 +40096,8 @@
         <w:rPr>
           <w:rFonts w:ascii="Consolas" w:eastAsia="Times New Roman" w:hAnsi="Consolas" w:cs="Times New Roman"/>
           <w:color w:val="7DCFFF"/>
-          <w:sz w:val="21"/>
-          <w:szCs w:val="21"/>
+          <w:sz w:val="15"/>
+          <w:szCs w:val="15"/>
           <w:lang w:eastAsia="es-ES"/>
         </w:rPr>
         <w:t>import</w:t>
@@ -40394,8 +40107,8 @@
         <w:rPr>
           <w:rFonts w:ascii="Consolas" w:eastAsia="Times New Roman" w:hAnsi="Consolas" w:cs="Times New Roman"/>
           <w:color w:val="A9B1D6"/>
-          <w:sz w:val="21"/>
-          <w:szCs w:val="21"/>
+          <w:sz w:val="15"/>
+          <w:szCs w:val="15"/>
           <w:lang w:eastAsia="es-ES"/>
         </w:rPr>
         <w:t xml:space="preserve"> </w:t>
@@ -40405,8 +40118,8 @@
         <w:rPr>
           <w:rFonts w:ascii="Consolas" w:eastAsia="Times New Roman" w:hAnsi="Consolas" w:cs="Times New Roman"/>
           <w:color w:val="9ABDF5"/>
-          <w:sz w:val="21"/>
-          <w:szCs w:val="21"/>
+          <w:sz w:val="15"/>
+          <w:szCs w:val="15"/>
           <w:lang w:eastAsia="es-ES"/>
         </w:rPr>
         <w:t xml:space="preserve">{ </w:t>
@@ -40416,11 +40129,11 @@
         <w:rPr>
           <w:rFonts w:ascii="Consolas" w:eastAsia="Times New Roman" w:hAnsi="Consolas" w:cs="Times New Roman"/>
           <w:color w:val="0DB9D7"/>
-          <w:sz w:val="21"/>
-          <w:szCs w:val="21"/>
-          <w:lang w:eastAsia="es-ES"/>
-        </w:rPr>
-        <w:t>createApi</w:t>
+          <w:sz w:val="15"/>
+          <w:szCs w:val="15"/>
+          <w:lang w:eastAsia="es-ES"/>
+        </w:rPr>
+        <w:t>errorFetchMovieRatings</w:t>
       </w:r>
       <w:proofErr w:type="spellEnd"/>
       <w:proofErr w:type="gramEnd"/>
@@ -40428,8 +40141,8 @@
         <w:rPr>
           <w:rFonts w:ascii="Consolas" w:eastAsia="Times New Roman" w:hAnsi="Consolas" w:cs="Times New Roman"/>
           <w:color w:val="89DDFF"/>
-          <w:sz w:val="21"/>
-          <w:szCs w:val="21"/>
+          <w:sz w:val="15"/>
+          <w:szCs w:val="15"/>
           <w:lang w:eastAsia="es-ES"/>
         </w:rPr>
         <w:t>,</w:t>
@@ -40438,8 +40151,8 @@
         <w:rPr>
           <w:rFonts w:ascii="Consolas" w:eastAsia="Times New Roman" w:hAnsi="Consolas" w:cs="Times New Roman"/>
           <w:color w:val="9ABDF5"/>
-          <w:sz w:val="21"/>
-          <w:szCs w:val="21"/>
+          <w:sz w:val="15"/>
+          <w:szCs w:val="15"/>
           <w:lang w:eastAsia="es-ES"/>
         </w:rPr>
         <w:t xml:space="preserve"> </w:t>
@@ -40449,19 +40162,51 @@
         <w:rPr>
           <w:rFonts w:ascii="Consolas" w:eastAsia="Times New Roman" w:hAnsi="Consolas" w:cs="Times New Roman"/>
           <w:color w:val="0DB9D7"/>
-          <w:sz w:val="21"/>
-          <w:szCs w:val="21"/>
-          <w:lang w:eastAsia="es-ES"/>
-        </w:rPr>
-        <w:t>fetchBaseQuery</w:t>
-      </w:r>
-      <w:proofErr w:type="spellEnd"/>
-      <w:r>
-        <w:rPr>
-          <w:rFonts w:ascii="Consolas" w:eastAsia="Times New Roman" w:hAnsi="Consolas" w:cs="Times New Roman"/>
-          <w:color w:val="9ABDF5"/>
-          <w:sz w:val="21"/>
-          <w:szCs w:val="21"/>
+          <w:sz w:val="15"/>
+          <w:szCs w:val="15"/>
+          <w:lang w:eastAsia="es-ES"/>
+        </w:rPr>
+        <w:t>startFetchMovieRatings</w:t>
+      </w:r>
+      <w:proofErr w:type="spellEnd"/>
+      <w:r>
+        <w:rPr>
+          <w:rFonts w:ascii="Consolas" w:eastAsia="Times New Roman" w:hAnsi="Consolas" w:cs="Times New Roman"/>
+          <w:color w:val="89DDFF"/>
+          <w:sz w:val="15"/>
+          <w:szCs w:val="15"/>
+          <w:lang w:eastAsia="es-ES"/>
+        </w:rPr>
+        <w:t>,</w:t>
+      </w:r>
+      <w:r>
+        <w:rPr>
+          <w:rFonts w:ascii="Consolas" w:eastAsia="Times New Roman" w:hAnsi="Consolas" w:cs="Times New Roman"/>
+          <w:color w:val="9ABDF5"/>
+          <w:sz w:val="15"/>
+          <w:szCs w:val="15"/>
+          <w:lang w:eastAsia="es-ES"/>
+        </w:rPr>
+        <w:t xml:space="preserve"> </w:t>
+      </w:r>
+      <w:proofErr w:type="spellStart"/>
+      <w:r>
+        <w:rPr>
+          <w:rFonts w:ascii="Consolas" w:eastAsia="Times New Roman" w:hAnsi="Consolas" w:cs="Times New Roman"/>
+          <w:color w:val="0DB9D7"/>
+          <w:sz w:val="15"/>
+          <w:szCs w:val="15"/>
+          <w:lang w:eastAsia="es-ES"/>
+        </w:rPr>
+        <w:t>successFetchMovieRatings</w:t>
+      </w:r>
+      <w:proofErr w:type="spellEnd"/>
+      <w:r>
+        <w:rPr>
+          <w:rFonts w:ascii="Consolas" w:eastAsia="Times New Roman" w:hAnsi="Consolas" w:cs="Times New Roman"/>
+          <w:color w:val="9ABDF5"/>
+          <w:sz w:val="15"/>
+          <w:szCs w:val="15"/>
           <w:lang w:eastAsia="es-ES"/>
         </w:rPr>
         <w:t xml:space="preserve"> }</w:t>
@@ -40470,8 +40215,8 @@
         <w:rPr>
           <w:rFonts w:ascii="Consolas" w:eastAsia="Times New Roman" w:hAnsi="Consolas" w:cs="Times New Roman"/>
           <w:color w:val="A9B1D6"/>
-          <w:sz w:val="21"/>
-          <w:szCs w:val="21"/>
+          <w:sz w:val="15"/>
+          <w:szCs w:val="15"/>
           <w:lang w:eastAsia="es-ES"/>
         </w:rPr>
         <w:t xml:space="preserve"> </w:t>
@@ -40481,8 +40226,8 @@
         <w:rPr>
           <w:rFonts w:ascii="Consolas" w:eastAsia="Times New Roman" w:hAnsi="Consolas" w:cs="Times New Roman"/>
           <w:color w:val="7DCFFF"/>
-          <w:sz w:val="21"/>
-          <w:szCs w:val="21"/>
+          <w:sz w:val="15"/>
+          <w:szCs w:val="15"/>
           <w:lang w:eastAsia="es-ES"/>
         </w:rPr>
         <w:t>from</w:t>
@@ -40492,50 +40237,50 @@
         <w:rPr>
           <w:rFonts w:ascii="Consolas" w:eastAsia="Times New Roman" w:hAnsi="Consolas" w:cs="Times New Roman"/>
           <w:color w:val="A9B1D6"/>
-          <w:sz w:val="21"/>
-          <w:szCs w:val="21"/>
-          <w:lang w:eastAsia="es-ES"/>
-        </w:rPr>
-        <w:t xml:space="preserve"> </w:t>
-      </w:r>
-      <w:r>
-        <w:rPr>
-          <w:rFonts w:ascii="Consolas" w:eastAsia="Times New Roman" w:hAnsi="Consolas" w:cs="Times New Roman"/>
-          <w:color w:val="89DDFF"/>
-          <w:sz w:val="21"/>
-          <w:szCs w:val="21"/>
-          <w:lang w:eastAsia="es-ES"/>
-        </w:rPr>
-        <w:t>'</w:t>
+          <w:sz w:val="15"/>
+          <w:szCs w:val="15"/>
+          <w:lang w:eastAsia="es-ES"/>
+        </w:rPr>
+        <w:t xml:space="preserve"> </w:t>
+      </w:r>
+      <w:r>
+        <w:rPr>
+          <w:rFonts w:ascii="Consolas" w:eastAsia="Times New Roman" w:hAnsi="Consolas" w:cs="Times New Roman"/>
+          <w:color w:val="89DDFF"/>
+          <w:sz w:val="15"/>
+          <w:szCs w:val="15"/>
+          <w:lang w:eastAsia="es-ES"/>
+        </w:rPr>
+        <w:t>"</w:t>
       </w:r>
       <w:r>
         <w:rPr>
           <w:rFonts w:ascii="Consolas" w:eastAsia="Times New Roman" w:hAnsi="Consolas" w:cs="Times New Roman"/>
           <w:color w:val="9ECE6A"/>
-          <w:sz w:val="21"/>
-          <w:szCs w:val="21"/>
-          <w:lang w:eastAsia="es-ES"/>
-        </w:rPr>
-        <w:t>@</w:t>
+          <w:sz w:val="15"/>
+          <w:szCs w:val="15"/>
+          <w:lang w:eastAsia="es-ES"/>
+        </w:rPr>
+        <w:t>../</w:t>
       </w:r>
       <w:proofErr w:type="spellStart"/>
       <w:r>
         <w:rPr>
           <w:rFonts w:ascii="Consolas" w:eastAsia="Times New Roman" w:hAnsi="Consolas" w:cs="Times New Roman"/>
           <w:color w:val="9ECE6A"/>
-          <w:sz w:val="21"/>
-          <w:szCs w:val="21"/>
-          <w:lang w:eastAsia="es-ES"/>
-        </w:rPr>
-        <w:t>reduxjs</w:t>
+          <w:sz w:val="15"/>
+          <w:szCs w:val="15"/>
+          <w:lang w:eastAsia="es-ES"/>
+        </w:rPr>
+        <w:t>actions</w:t>
       </w:r>
       <w:proofErr w:type="spellEnd"/>
       <w:r>
         <w:rPr>
           <w:rFonts w:ascii="Consolas" w:eastAsia="Times New Roman" w:hAnsi="Consolas" w:cs="Times New Roman"/>
           <w:color w:val="9ECE6A"/>
-          <w:sz w:val="21"/>
-          <w:szCs w:val="21"/>
+          <w:sz w:val="15"/>
+          <w:szCs w:val="15"/>
           <w:lang w:eastAsia="es-ES"/>
         </w:rPr>
         <w:t>/</w:t>
@@ -40545,66 +40290,22 @@
         <w:rPr>
           <w:rFonts w:ascii="Consolas" w:eastAsia="Times New Roman" w:hAnsi="Consolas" w:cs="Times New Roman"/>
           <w:color w:val="9ECE6A"/>
-          <w:sz w:val="21"/>
-          <w:szCs w:val="21"/>
-          <w:lang w:eastAsia="es-ES"/>
-        </w:rPr>
-        <w:t>toolkit</w:t>
-      </w:r>
-      <w:proofErr w:type="spellEnd"/>
-      <w:r>
-        <w:rPr>
-          <w:rFonts w:ascii="Consolas" w:eastAsia="Times New Roman" w:hAnsi="Consolas" w:cs="Times New Roman"/>
-          <w:color w:val="9ECE6A"/>
-          <w:sz w:val="21"/>
-          <w:szCs w:val="21"/>
-          <w:lang w:eastAsia="es-ES"/>
-        </w:rPr>
-        <w:t>/</w:t>
-      </w:r>
-      <w:proofErr w:type="spellStart"/>
-      <w:r>
-        <w:rPr>
-          <w:rFonts w:ascii="Consolas" w:eastAsia="Times New Roman" w:hAnsi="Consolas" w:cs="Times New Roman"/>
-          <w:color w:val="9ECE6A"/>
-          <w:sz w:val="21"/>
-          <w:szCs w:val="21"/>
-          <w:lang w:eastAsia="es-ES"/>
-        </w:rPr>
-        <w:t>query</w:t>
-      </w:r>
-      <w:proofErr w:type="spellEnd"/>
-      <w:r>
-        <w:rPr>
-          <w:rFonts w:ascii="Consolas" w:eastAsia="Times New Roman" w:hAnsi="Consolas" w:cs="Times New Roman"/>
-          <w:color w:val="9ECE6A"/>
-          <w:sz w:val="21"/>
-          <w:szCs w:val="21"/>
-          <w:lang w:eastAsia="es-ES"/>
-        </w:rPr>
-        <w:t>/</w:t>
-      </w:r>
-      <w:proofErr w:type="spellStart"/>
-      <w:r>
-        <w:rPr>
-          <w:rFonts w:ascii="Consolas" w:eastAsia="Times New Roman" w:hAnsi="Consolas" w:cs="Times New Roman"/>
-          <w:color w:val="9ECE6A"/>
-          <w:sz w:val="21"/>
-          <w:szCs w:val="21"/>
-          <w:lang w:eastAsia="es-ES"/>
-        </w:rPr>
-        <w:t>react</w:t>
-      </w:r>
-      <w:proofErr w:type="spellEnd"/>
-      <w:r>
-        <w:rPr>
-          <w:rFonts w:ascii="Consolas" w:eastAsia="Times New Roman" w:hAnsi="Consolas" w:cs="Times New Roman"/>
-          <w:color w:val="89DDFF"/>
-          <w:sz w:val="21"/>
-          <w:szCs w:val="21"/>
-          <w:lang w:eastAsia="es-ES"/>
-        </w:rPr>
-        <w:t>';</w:t>
+          <w:sz w:val="15"/>
+          <w:szCs w:val="15"/>
+          <w:lang w:eastAsia="es-ES"/>
+        </w:rPr>
+        <w:t>movies</w:t>
+      </w:r>
+      <w:proofErr w:type="spellEnd"/>
+      <w:r>
+        <w:rPr>
+          <w:rFonts w:ascii="Consolas" w:eastAsia="Times New Roman" w:hAnsi="Consolas" w:cs="Times New Roman"/>
+          <w:color w:val="89DDFF"/>
+          <w:sz w:val="15"/>
+          <w:szCs w:val="15"/>
+          <w:lang w:eastAsia="es-ES"/>
+        </w:rPr>
+        <w:t>";</w:t>
       </w:r>
     </w:p>
     <w:p>
@@ -40614,8 +40315,8 @@
         <w:rPr>
           <w:rFonts w:ascii="Consolas" w:eastAsia="Times New Roman" w:hAnsi="Consolas" w:cs="Times New Roman"/>
           <w:color w:val="A9B1D6"/>
-          <w:sz w:val="21"/>
-          <w:szCs w:val="21"/>
+          <w:sz w:val="15"/>
+          <w:szCs w:val="15"/>
           <w:lang w:eastAsia="es-ES"/>
         </w:rPr>
       </w:pPr>
@@ -40627,8 +40328,8 @@
         <w:rPr>
           <w:rFonts w:ascii="Consolas" w:eastAsia="Times New Roman" w:hAnsi="Consolas" w:cs="Times New Roman"/>
           <w:color w:val="A9B1D6"/>
-          <w:sz w:val="21"/>
-          <w:szCs w:val="21"/>
+          <w:sz w:val="15"/>
+          <w:szCs w:val="15"/>
           <w:lang w:eastAsia="es-ES"/>
         </w:rPr>
       </w:pPr>
@@ -40639,6 +40340,3344 @@
           <w:i/>
           <w:iCs/>
           <w:color w:val="9D7CD8"/>
+          <w:sz w:val="15"/>
+          <w:szCs w:val="15"/>
+          <w:lang w:eastAsia="es-ES"/>
+        </w:rPr>
+        <w:t>const</w:t>
+      </w:r>
+      <w:proofErr w:type="spellEnd"/>
+      <w:r>
+        <w:rPr>
+          <w:rFonts w:ascii="Consolas" w:eastAsia="Times New Roman" w:hAnsi="Consolas" w:cs="Times New Roman"/>
+          <w:color w:val="A9B1D6"/>
+          <w:sz w:val="15"/>
+          <w:szCs w:val="15"/>
+          <w:lang w:eastAsia="es-ES"/>
+        </w:rPr>
+        <w:t xml:space="preserve"> </w:t>
+      </w:r>
+      <w:proofErr w:type="spellStart"/>
+      <w:r>
+        <w:rPr>
+          <w:rFonts w:ascii="Consolas" w:eastAsia="Times New Roman" w:hAnsi="Consolas" w:cs="Times New Roman"/>
+          <w:color w:val="BB9AF7"/>
+          <w:sz w:val="15"/>
+          <w:szCs w:val="15"/>
+          <w:lang w:eastAsia="es-ES"/>
+        </w:rPr>
+        <w:t>initialState</w:t>
+      </w:r>
+      <w:proofErr w:type="spellEnd"/>
+      <w:r>
+        <w:rPr>
+          <w:rFonts w:ascii="Consolas" w:eastAsia="Times New Roman" w:hAnsi="Consolas" w:cs="Times New Roman"/>
+          <w:color w:val="A9B1D6"/>
+          <w:sz w:val="15"/>
+          <w:szCs w:val="15"/>
+          <w:lang w:eastAsia="es-ES"/>
+        </w:rPr>
+        <w:t xml:space="preserve"> </w:t>
+      </w:r>
+      <w:r>
+        <w:rPr>
+          <w:rFonts w:ascii="Consolas" w:eastAsia="Times New Roman" w:hAnsi="Consolas" w:cs="Times New Roman"/>
+          <w:color w:val="89DDFF"/>
+          <w:sz w:val="15"/>
+          <w:szCs w:val="15"/>
+          <w:lang w:eastAsia="es-ES"/>
+        </w:rPr>
+        <w:t>=</w:t>
+      </w:r>
+      <w:r>
+        <w:rPr>
+          <w:rFonts w:ascii="Consolas" w:eastAsia="Times New Roman" w:hAnsi="Consolas" w:cs="Times New Roman"/>
+          <w:color w:val="A9B1D6"/>
+          <w:sz w:val="15"/>
+          <w:szCs w:val="15"/>
+          <w:lang w:eastAsia="es-ES"/>
+        </w:rPr>
+        <w:t xml:space="preserve"> </w:t>
+      </w:r>
+      <w:r>
+        <w:rPr>
+          <w:rFonts w:ascii="Consolas" w:eastAsia="Times New Roman" w:hAnsi="Consolas" w:cs="Times New Roman"/>
+          <w:color w:val="9ABDF5"/>
+          <w:sz w:val="15"/>
+          <w:szCs w:val="15"/>
+          <w:lang w:eastAsia="es-ES"/>
+        </w:rPr>
+        <w:t>{</w:t>
+      </w:r>
+    </w:p>
+    <w:p>
+      <w:pPr>
+        <w:shd w:val="clear" w:color="auto" w:fill="1A1B26"/>
+        <w:spacing w:after="0" w:line="285" w:lineRule="atLeast"/>
+        <w:rPr>
+          <w:rFonts w:ascii="Consolas" w:eastAsia="Times New Roman" w:hAnsi="Consolas" w:cs="Times New Roman"/>
+          <w:color w:val="A9B1D6"/>
+          <w:sz w:val="15"/>
+          <w:szCs w:val="15"/>
+          <w:lang w:eastAsia="es-ES"/>
+        </w:rPr>
+      </w:pPr>
+      <w:r>
+        <w:rPr>
+          <w:rFonts w:ascii="Consolas" w:eastAsia="Times New Roman" w:hAnsi="Consolas" w:cs="Times New Roman"/>
+          <w:color w:val="A9B1D6"/>
+          <w:sz w:val="15"/>
+          <w:szCs w:val="15"/>
+          <w:lang w:eastAsia="es-ES"/>
+        </w:rPr>
+        <w:t xml:space="preserve">    </w:t>
+      </w:r>
+      <w:proofErr w:type="spellStart"/>
+      <w:r>
+        <w:rPr>
+          <w:rFonts w:ascii="Consolas" w:eastAsia="Times New Roman" w:hAnsi="Consolas" w:cs="Times New Roman"/>
+          <w:color w:val="73DACA"/>
+          <w:sz w:val="15"/>
+          <w:szCs w:val="15"/>
+          <w:lang w:eastAsia="es-ES"/>
+        </w:rPr>
+        <w:t>isFetching</w:t>
+      </w:r>
+      <w:proofErr w:type="spellEnd"/>
+      <w:r>
+        <w:rPr>
+          <w:rFonts w:ascii="Consolas" w:eastAsia="Times New Roman" w:hAnsi="Consolas" w:cs="Times New Roman"/>
+          <w:color w:val="89DDFF"/>
+          <w:sz w:val="15"/>
+          <w:szCs w:val="15"/>
+          <w:lang w:eastAsia="es-ES"/>
+        </w:rPr>
+        <w:t>:</w:t>
+      </w:r>
+      <w:r>
+        <w:rPr>
+          <w:rFonts w:ascii="Consolas" w:eastAsia="Times New Roman" w:hAnsi="Consolas" w:cs="Times New Roman"/>
+          <w:color w:val="A9B1D6"/>
+          <w:sz w:val="15"/>
+          <w:szCs w:val="15"/>
+          <w:lang w:eastAsia="es-ES"/>
+        </w:rPr>
+        <w:t xml:space="preserve"> </w:t>
+      </w:r>
+      <w:r>
+        <w:rPr>
+          <w:rFonts w:ascii="Consolas" w:eastAsia="Times New Roman" w:hAnsi="Consolas" w:cs="Times New Roman"/>
+          <w:color w:val="FF9E64"/>
+          <w:sz w:val="15"/>
+          <w:szCs w:val="15"/>
+          <w:lang w:eastAsia="es-ES"/>
+        </w:rPr>
+        <w:t>false</w:t>
+      </w:r>
+      <w:r>
+        <w:rPr>
+          <w:rFonts w:ascii="Consolas" w:eastAsia="Times New Roman" w:hAnsi="Consolas" w:cs="Times New Roman"/>
+          <w:color w:val="89DDFF"/>
+          <w:sz w:val="15"/>
+          <w:szCs w:val="15"/>
+          <w:lang w:eastAsia="es-ES"/>
+        </w:rPr>
+        <w:t>,</w:t>
+      </w:r>
+    </w:p>
+    <w:p>
+      <w:pPr>
+        <w:shd w:val="clear" w:color="auto" w:fill="1A1B26"/>
+        <w:spacing w:after="0" w:line="285" w:lineRule="atLeast"/>
+        <w:rPr>
+          <w:rFonts w:ascii="Consolas" w:eastAsia="Times New Roman" w:hAnsi="Consolas" w:cs="Times New Roman"/>
+          <w:color w:val="A9B1D6"/>
+          <w:sz w:val="15"/>
+          <w:szCs w:val="15"/>
+          <w:lang w:eastAsia="es-ES"/>
+        </w:rPr>
+      </w:pPr>
+      <w:r>
+        <w:rPr>
+          <w:rFonts w:ascii="Consolas" w:eastAsia="Times New Roman" w:hAnsi="Consolas" w:cs="Times New Roman"/>
+          <w:color w:val="A9B1D6"/>
+          <w:sz w:val="15"/>
+          <w:szCs w:val="15"/>
+          <w:lang w:eastAsia="es-ES"/>
+        </w:rPr>
+        <w:t xml:space="preserve">    </w:t>
+      </w:r>
+      <w:proofErr w:type="spellStart"/>
+      <w:r>
+        <w:rPr>
+          <w:rFonts w:ascii="Consolas" w:eastAsia="Times New Roman" w:hAnsi="Consolas" w:cs="Times New Roman"/>
+          <w:color w:val="73DACA"/>
+          <w:sz w:val="15"/>
+          <w:szCs w:val="15"/>
+          <w:lang w:eastAsia="es-ES"/>
+        </w:rPr>
+        <w:t>isLoading</w:t>
+      </w:r>
+      <w:proofErr w:type="spellEnd"/>
+      <w:r>
+        <w:rPr>
+          <w:rFonts w:ascii="Consolas" w:eastAsia="Times New Roman" w:hAnsi="Consolas" w:cs="Times New Roman"/>
+          <w:color w:val="89DDFF"/>
+          <w:sz w:val="15"/>
+          <w:szCs w:val="15"/>
+          <w:lang w:eastAsia="es-ES"/>
+        </w:rPr>
+        <w:t>:</w:t>
+      </w:r>
+      <w:r>
+        <w:rPr>
+          <w:rFonts w:ascii="Consolas" w:eastAsia="Times New Roman" w:hAnsi="Consolas" w:cs="Times New Roman"/>
+          <w:color w:val="A9B1D6"/>
+          <w:sz w:val="15"/>
+          <w:szCs w:val="15"/>
+          <w:lang w:eastAsia="es-ES"/>
+        </w:rPr>
+        <w:t xml:space="preserve"> </w:t>
+      </w:r>
+      <w:r>
+        <w:rPr>
+          <w:rFonts w:ascii="Consolas" w:eastAsia="Times New Roman" w:hAnsi="Consolas" w:cs="Times New Roman"/>
+          <w:color w:val="FF9E64"/>
+          <w:sz w:val="15"/>
+          <w:szCs w:val="15"/>
+          <w:lang w:eastAsia="es-ES"/>
+        </w:rPr>
+        <w:t>false</w:t>
+      </w:r>
+      <w:r>
+        <w:rPr>
+          <w:rFonts w:ascii="Consolas" w:eastAsia="Times New Roman" w:hAnsi="Consolas" w:cs="Times New Roman"/>
+          <w:color w:val="89DDFF"/>
+          <w:sz w:val="15"/>
+          <w:szCs w:val="15"/>
+          <w:lang w:eastAsia="es-ES"/>
+        </w:rPr>
+        <w:t>,</w:t>
+      </w:r>
+    </w:p>
+    <w:p>
+      <w:pPr>
+        <w:shd w:val="clear" w:color="auto" w:fill="1A1B26"/>
+        <w:spacing w:after="0" w:line="285" w:lineRule="atLeast"/>
+        <w:rPr>
+          <w:rFonts w:ascii="Consolas" w:eastAsia="Times New Roman" w:hAnsi="Consolas" w:cs="Times New Roman"/>
+          <w:color w:val="A9B1D6"/>
+          <w:sz w:val="15"/>
+          <w:szCs w:val="15"/>
+          <w:lang w:eastAsia="es-ES"/>
+        </w:rPr>
+      </w:pPr>
+      <w:r>
+        <w:rPr>
+          <w:rFonts w:ascii="Consolas" w:eastAsia="Times New Roman" w:hAnsi="Consolas" w:cs="Times New Roman"/>
+          <w:color w:val="A9B1D6"/>
+          <w:sz w:val="15"/>
+          <w:szCs w:val="15"/>
+          <w:lang w:eastAsia="es-ES"/>
+        </w:rPr>
+        <w:t xml:space="preserve">    </w:t>
+      </w:r>
+      <w:r>
+        <w:rPr>
+          <w:rFonts w:ascii="Consolas" w:eastAsia="Times New Roman" w:hAnsi="Consolas" w:cs="Times New Roman"/>
+          <w:color w:val="73DACA"/>
+          <w:sz w:val="15"/>
+          <w:szCs w:val="15"/>
+          <w:lang w:eastAsia="es-ES"/>
+        </w:rPr>
+        <w:t>error</w:t>
+      </w:r>
+      <w:r>
+        <w:rPr>
+          <w:rFonts w:ascii="Consolas" w:eastAsia="Times New Roman" w:hAnsi="Consolas" w:cs="Times New Roman"/>
+          <w:color w:val="89DDFF"/>
+          <w:sz w:val="15"/>
+          <w:szCs w:val="15"/>
+          <w:lang w:eastAsia="es-ES"/>
+        </w:rPr>
+        <w:t>:</w:t>
+      </w:r>
+      <w:r>
+        <w:rPr>
+          <w:rFonts w:ascii="Consolas" w:eastAsia="Times New Roman" w:hAnsi="Consolas" w:cs="Times New Roman"/>
+          <w:color w:val="A9B1D6"/>
+          <w:sz w:val="15"/>
+          <w:szCs w:val="15"/>
+          <w:lang w:eastAsia="es-ES"/>
+        </w:rPr>
+        <w:t xml:space="preserve"> </w:t>
+      </w:r>
+      <w:proofErr w:type="spellStart"/>
+      <w:r>
+        <w:rPr>
+          <w:rFonts w:ascii="Consolas" w:eastAsia="Times New Roman" w:hAnsi="Consolas" w:cs="Times New Roman"/>
+          <w:color w:val="FF9E64"/>
+          <w:sz w:val="15"/>
+          <w:szCs w:val="15"/>
+          <w:lang w:eastAsia="es-ES"/>
+        </w:rPr>
+        <w:t>null</w:t>
+      </w:r>
+      <w:proofErr w:type="spellEnd"/>
+      <w:r>
+        <w:rPr>
+          <w:rFonts w:ascii="Consolas" w:eastAsia="Times New Roman" w:hAnsi="Consolas" w:cs="Times New Roman"/>
+          <w:color w:val="89DDFF"/>
+          <w:sz w:val="15"/>
+          <w:szCs w:val="15"/>
+          <w:lang w:eastAsia="es-ES"/>
+        </w:rPr>
+        <w:t>,</w:t>
+      </w:r>
+    </w:p>
+    <w:p>
+      <w:pPr>
+        <w:shd w:val="clear" w:color="auto" w:fill="1A1B26"/>
+        <w:spacing w:after="0" w:line="285" w:lineRule="atLeast"/>
+        <w:rPr>
+          <w:rFonts w:ascii="Consolas" w:eastAsia="Times New Roman" w:hAnsi="Consolas" w:cs="Times New Roman"/>
+          <w:color w:val="A9B1D6"/>
+          <w:sz w:val="15"/>
+          <w:szCs w:val="15"/>
+          <w:lang w:eastAsia="es-ES"/>
+        </w:rPr>
+      </w:pPr>
+      <w:r>
+        <w:rPr>
+          <w:rFonts w:ascii="Consolas" w:eastAsia="Times New Roman" w:hAnsi="Consolas" w:cs="Times New Roman"/>
+          <w:color w:val="A9B1D6"/>
+          <w:sz w:val="15"/>
+          <w:szCs w:val="15"/>
+          <w:lang w:eastAsia="es-ES"/>
+        </w:rPr>
+        <w:t xml:space="preserve">    </w:t>
+      </w:r>
+      <w:proofErr w:type="spellStart"/>
+      <w:r>
+        <w:rPr>
+          <w:rFonts w:ascii="Consolas" w:eastAsia="Times New Roman" w:hAnsi="Consolas" w:cs="Times New Roman"/>
+          <w:color w:val="73DACA"/>
+          <w:sz w:val="15"/>
+          <w:szCs w:val="15"/>
+          <w:lang w:eastAsia="es-ES"/>
+        </w:rPr>
+        <w:t>success</w:t>
+      </w:r>
+      <w:proofErr w:type="spellEnd"/>
+      <w:r>
+        <w:rPr>
+          <w:rFonts w:ascii="Consolas" w:eastAsia="Times New Roman" w:hAnsi="Consolas" w:cs="Times New Roman"/>
+          <w:color w:val="89DDFF"/>
+          <w:sz w:val="15"/>
+          <w:szCs w:val="15"/>
+          <w:lang w:eastAsia="es-ES"/>
+        </w:rPr>
+        <w:t>:</w:t>
+      </w:r>
+      <w:r>
+        <w:rPr>
+          <w:rFonts w:ascii="Consolas" w:eastAsia="Times New Roman" w:hAnsi="Consolas" w:cs="Times New Roman"/>
+          <w:color w:val="A9B1D6"/>
+          <w:sz w:val="15"/>
+          <w:szCs w:val="15"/>
+          <w:lang w:eastAsia="es-ES"/>
+        </w:rPr>
+        <w:t xml:space="preserve"> </w:t>
+      </w:r>
+      <w:proofErr w:type="spellStart"/>
+      <w:r>
+        <w:rPr>
+          <w:rFonts w:ascii="Consolas" w:eastAsia="Times New Roman" w:hAnsi="Consolas" w:cs="Times New Roman"/>
+          <w:color w:val="FF9E64"/>
+          <w:sz w:val="15"/>
+          <w:szCs w:val="15"/>
+          <w:lang w:eastAsia="es-ES"/>
+        </w:rPr>
+        <w:t>null</w:t>
+      </w:r>
+      <w:proofErr w:type="spellEnd"/>
+      <w:r>
+        <w:rPr>
+          <w:rFonts w:ascii="Consolas" w:eastAsia="Times New Roman" w:hAnsi="Consolas" w:cs="Times New Roman"/>
+          <w:color w:val="89DDFF"/>
+          <w:sz w:val="15"/>
+          <w:szCs w:val="15"/>
+          <w:lang w:eastAsia="es-ES"/>
+        </w:rPr>
+        <w:t>,</w:t>
+      </w:r>
+    </w:p>
+    <w:p>
+      <w:pPr>
+        <w:shd w:val="clear" w:color="auto" w:fill="1A1B26"/>
+        <w:spacing w:after="0" w:line="285" w:lineRule="atLeast"/>
+        <w:rPr>
+          <w:rFonts w:ascii="Consolas" w:eastAsia="Times New Roman" w:hAnsi="Consolas" w:cs="Times New Roman"/>
+          <w:color w:val="A9B1D6"/>
+          <w:sz w:val="15"/>
+          <w:szCs w:val="15"/>
+          <w:lang w:eastAsia="es-ES"/>
+        </w:rPr>
+      </w:pPr>
+      <w:r>
+        <w:rPr>
+          <w:rFonts w:ascii="Consolas" w:eastAsia="Times New Roman" w:hAnsi="Consolas" w:cs="Times New Roman"/>
+          <w:color w:val="A9B1D6"/>
+          <w:sz w:val="15"/>
+          <w:szCs w:val="15"/>
+          <w:lang w:eastAsia="es-ES"/>
+        </w:rPr>
+        <w:t xml:space="preserve">    </w:t>
+      </w:r>
+      <w:r>
+        <w:rPr>
+          <w:rFonts w:ascii="Consolas" w:eastAsia="Times New Roman" w:hAnsi="Consolas" w:cs="Times New Roman"/>
+          <w:color w:val="73DACA"/>
+          <w:sz w:val="15"/>
+          <w:szCs w:val="15"/>
+          <w:lang w:eastAsia="es-ES"/>
+        </w:rPr>
+        <w:t>rating</w:t>
+      </w:r>
+      <w:r>
+        <w:rPr>
+          <w:rFonts w:ascii="Consolas" w:eastAsia="Times New Roman" w:hAnsi="Consolas" w:cs="Times New Roman"/>
+          <w:color w:val="89DDFF"/>
+          <w:sz w:val="15"/>
+          <w:szCs w:val="15"/>
+          <w:lang w:eastAsia="es-ES"/>
+        </w:rPr>
+        <w:t>:</w:t>
+      </w:r>
+      <w:r>
+        <w:rPr>
+          <w:rFonts w:ascii="Consolas" w:eastAsia="Times New Roman" w:hAnsi="Consolas" w:cs="Times New Roman"/>
+          <w:color w:val="A9B1D6"/>
+          <w:sz w:val="15"/>
+          <w:szCs w:val="15"/>
+          <w:lang w:eastAsia="es-ES"/>
+        </w:rPr>
+        <w:t xml:space="preserve"> </w:t>
+      </w:r>
+      <w:r>
+        <w:rPr>
+          <w:rFonts w:ascii="Consolas" w:eastAsia="Times New Roman" w:hAnsi="Consolas" w:cs="Times New Roman"/>
+          <w:color w:val="9ABDF5"/>
+          <w:sz w:val="15"/>
+          <w:szCs w:val="15"/>
+          <w:lang w:eastAsia="es-ES"/>
+        </w:rPr>
+        <w:t>{}</w:t>
+      </w:r>
+    </w:p>
+    <w:p>
+      <w:pPr>
+        <w:shd w:val="clear" w:color="auto" w:fill="1A1B26"/>
+        <w:spacing w:after="0" w:line="285" w:lineRule="atLeast"/>
+        <w:rPr>
+          <w:rFonts w:ascii="Consolas" w:eastAsia="Times New Roman" w:hAnsi="Consolas" w:cs="Times New Roman"/>
+          <w:color w:val="A9B1D6"/>
+          <w:sz w:val="15"/>
+          <w:szCs w:val="15"/>
+          <w:lang w:eastAsia="es-ES"/>
+        </w:rPr>
+      </w:pPr>
+      <w:r>
+        <w:rPr>
+          <w:rFonts w:ascii="Consolas" w:eastAsia="Times New Roman" w:hAnsi="Consolas" w:cs="Times New Roman"/>
+          <w:color w:val="9ABDF5"/>
+          <w:sz w:val="15"/>
+          <w:szCs w:val="15"/>
+          <w:lang w:eastAsia="es-ES"/>
+        </w:rPr>
+        <w:t>}</w:t>
+      </w:r>
+    </w:p>
+    <w:p>
+      <w:pPr>
+        <w:shd w:val="clear" w:color="auto" w:fill="1A1B26"/>
+        <w:spacing w:after="0" w:line="285" w:lineRule="atLeast"/>
+        <w:rPr>
+          <w:rFonts w:ascii="Consolas" w:eastAsia="Times New Roman" w:hAnsi="Consolas" w:cs="Times New Roman"/>
+          <w:color w:val="A9B1D6"/>
+          <w:sz w:val="15"/>
+          <w:szCs w:val="15"/>
+          <w:lang w:eastAsia="es-ES"/>
+        </w:rPr>
+      </w:pPr>
+      <w:proofErr w:type="spellStart"/>
+      <w:r>
+        <w:rPr>
+          <w:rFonts w:ascii="Consolas" w:eastAsia="Times New Roman" w:hAnsi="Consolas" w:cs="Times New Roman"/>
+          <w:i/>
+          <w:iCs/>
+          <w:color w:val="9D7CD8"/>
+          <w:sz w:val="15"/>
+          <w:szCs w:val="15"/>
+          <w:lang w:eastAsia="es-ES"/>
+        </w:rPr>
+        <w:t>const</w:t>
+      </w:r>
+      <w:proofErr w:type="spellEnd"/>
+      <w:r>
+        <w:rPr>
+          <w:rFonts w:ascii="Consolas" w:eastAsia="Times New Roman" w:hAnsi="Consolas" w:cs="Times New Roman"/>
+          <w:color w:val="A9B1D6"/>
+          <w:sz w:val="15"/>
+          <w:szCs w:val="15"/>
+          <w:lang w:eastAsia="es-ES"/>
+        </w:rPr>
+        <w:t xml:space="preserve"> </w:t>
+      </w:r>
+      <w:proofErr w:type="spellStart"/>
+      <w:r>
+        <w:rPr>
+          <w:rFonts w:ascii="Consolas" w:eastAsia="Times New Roman" w:hAnsi="Consolas" w:cs="Times New Roman"/>
+          <w:color w:val="7AA2F7"/>
+          <w:sz w:val="15"/>
+          <w:szCs w:val="15"/>
+          <w:lang w:eastAsia="es-ES"/>
+        </w:rPr>
+        <w:t>MoviesReducer</w:t>
+      </w:r>
+      <w:proofErr w:type="spellEnd"/>
+      <w:r>
+        <w:rPr>
+          <w:rFonts w:ascii="Consolas" w:eastAsia="Times New Roman" w:hAnsi="Consolas" w:cs="Times New Roman"/>
+          <w:color w:val="A9B1D6"/>
+          <w:sz w:val="15"/>
+          <w:szCs w:val="15"/>
+          <w:lang w:eastAsia="es-ES"/>
+        </w:rPr>
+        <w:t xml:space="preserve"> </w:t>
+      </w:r>
+      <w:r>
+        <w:rPr>
+          <w:rFonts w:ascii="Consolas" w:eastAsia="Times New Roman" w:hAnsi="Consolas" w:cs="Times New Roman"/>
+          <w:color w:val="89DDFF"/>
+          <w:sz w:val="15"/>
+          <w:szCs w:val="15"/>
+          <w:lang w:eastAsia="es-ES"/>
+        </w:rPr>
+        <w:t>=</w:t>
+      </w:r>
+      <w:r>
+        <w:rPr>
+          <w:rFonts w:ascii="Consolas" w:eastAsia="Times New Roman" w:hAnsi="Consolas" w:cs="Times New Roman"/>
+          <w:color w:val="A9B1D6"/>
+          <w:sz w:val="15"/>
+          <w:szCs w:val="15"/>
+          <w:lang w:eastAsia="es-ES"/>
+        </w:rPr>
+        <w:t xml:space="preserve"> </w:t>
+      </w:r>
+      <w:r>
+        <w:rPr>
+          <w:rFonts w:ascii="Consolas" w:eastAsia="Times New Roman" w:hAnsi="Consolas" w:cs="Times New Roman"/>
+          <w:color w:val="9ABDF5"/>
+          <w:sz w:val="15"/>
+          <w:szCs w:val="15"/>
+          <w:lang w:eastAsia="es-ES"/>
+        </w:rPr>
+        <w:t>(</w:t>
+      </w:r>
+      <w:proofErr w:type="spellStart"/>
+      <w:r>
+        <w:rPr>
+          <w:rFonts w:ascii="Consolas" w:eastAsia="Times New Roman" w:hAnsi="Consolas" w:cs="Times New Roman"/>
+          <w:color w:val="E0AF68"/>
+          <w:sz w:val="15"/>
+          <w:szCs w:val="15"/>
+          <w:lang w:eastAsia="es-ES"/>
+        </w:rPr>
+        <w:t>state</w:t>
+      </w:r>
+      <w:proofErr w:type="spellEnd"/>
+      <w:r>
+        <w:rPr>
+          <w:rFonts w:ascii="Consolas" w:eastAsia="Times New Roman" w:hAnsi="Consolas" w:cs="Times New Roman"/>
+          <w:color w:val="A9B1D6"/>
+          <w:sz w:val="15"/>
+          <w:szCs w:val="15"/>
+          <w:lang w:eastAsia="es-ES"/>
+        </w:rPr>
+        <w:t xml:space="preserve"> </w:t>
+      </w:r>
+      <w:r>
+        <w:rPr>
+          <w:rFonts w:ascii="Consolas" w:eastAsia="Times New Roman" w:hAnsi="Consolas" w:cs="Times New Roman"/>
+          <w:color w:val="89DDFF"/>
+          <w:sz w:val="15"/>
+          <w:szCs w:val="15"/>
+          <w:lang w:eastAsia="es-ES"/>
+        </w:rPr>
+        <w:t>=</w:t>
+      </w:r>
+      <w:r>
+        <w:rPr>
+          <w:rFonts w:ascii="Consolas" w:eastAsia="Times New Roman" w:hAnsi="Consolas" w:cs="Times New Roman"/>
+          <w:color w:val="A9B1D6"/>
+          <w:sz w:val="15"/>
+          <w:szCs w:val="15"/>
+          <w:lang w:eastAsia="es-ES"/>
+        </w:rPr>
+        <w:t xml:space="preserve"> </w:t>
+      </w:r>
+      <w:proofErr w:type="spellStart"/>
+      <w:r>
+        <w:rPr>
+          <w:rFonts w:ascii="Consolas" w:eastAsia="Times New Roman" w:hAnsi="Consolas" w:cs="Times New Roman"/>
+          <w:color w:val="C0CAF5"/>
+          <w:sz w:val="15"/>
+          <w:szCs w:val="15"/>
+          <w:lang w:eastAsia="es-ES"/>
+        </w:rPr>
+        <w:t>initialState</w:t>
+      </w:r>
+      <w:proofErr w:type="spellEnd"/>
+      <w:r>
+        <w:rPr>
+          <w:rFonts w:ascii="Consolas" w:eastAsia="Times New Roman" w:hAnsi="Consolas" w:cs="Times New Roman"/>
+          <w:color w:val="89DDFF"/>
+          <w:sz w:val="15"/>
+          <w:szCs w:val="15"/>
+          <w:lang w:eastAsia="es-ES"/>
+        </w:rPr>
+        <w:t>,</w:t>
+      </w:r>
+      <w:r>
+        <w:rPr>
+          <w:rFonts w:ascii="Consolas" w:eastAsia="Times New Roman" w:hAnsi="Consolas" w:cs="Times New Roman"/>
+          <w:color w:val="A9B1D6"/>
+          <w:sz w:val="15"/>
+          <w:szCs w:val="15"/>
+          <w:lang w:eastAsia="es-ES"/>
+        </w:rPr>
+        <w:t xml:space="preserve"> </w:t>
+      </w:r>
+      <w:proofErr w:type="spellStart"/>
+      <w:r>
+        <w:rPr>
+          <w:rFonts w:ascii="Consolas" w:eastAsia="Times New Roman" w:hAnsi="Consolas" w:cs="Times New Roman"/>
+          <w:color w:val="E0AF68"/>
+          <w:sz w:val="15"/>
+          <w:szCs w:val="15"/>
+          <w:lang w:eastAsia="es-ES"/>
+        </w:rPr>
+        <w:t>action</w:t>
+      </w:r>
+      <w:proofErr w:type="spellEnd"/>
+      <w:r>
+        <w:rPr>
+          <w:rFonts w:ascii="Consolas" w:eastAsia="Times New Roman" w:hAnsi="Consolas" w:cs="Times New Roman"/>
+          <w:color w:val="9ABDF5"/>
+          <w:sz w:val="15"/>
+          <w:szCs w:val="15"/>
+          <w:lang w:eastAsia="es-ES"/>
+        </w:rPr>
+        <w:t>)</w:t>
+      </w:r>
+      <w:r>
+        <w:rPr>
+          <w:rFonts w:ascii="Consolas" w:eastAsia="Times New Roman" w:hAnsi="Consolas" w:cs="Times New Roman"/>
+          <w:color w:val="A9B1D6"/>
+          <w:sz w:val="15"/>
+          <w:szCs w:val="15"/>
+          <w:lang w:eastAsia="es-ES"/>
+        </w:rPr>
+        <w:t xml:space="preserve"> </w:t>
+      </w:r>
+      <w:r>
+        <w:rPr>
+          <w:rFonts w:ascii="Consolas" w:eastAsia="Times New Roman" w:hAnsi="Consolas" w:cs="Times New Roman"/>
+          <w:color w:val="BB9AF7"/>
+          <w:sz w:val="15"/>
+          <w:szCs w:val="15"/>
+          <w:lang w:eastAsia="es-ES"/>
+        </w:rPr>
+        <w:t>=</w:t>
+      </w:r>
+      <w:proofErr w:type="gramStart"/>
+      <w:r>
+        <w:rPr>
+          <w:rFonts w:ascii="Consolas" w:eastAsia="Times New Roman" w:hAnsi="Consolas" w:cs="Times New Roman"/>
+          <w:color w:val="BB9AF7"/>
+          <w:sz w:val="15"/>
+          <w:szCs w:val="15"/>
+          <w:lang w:eastAsia="es-ES"/>
+        </w:rPr>
+        <w:t>&gt;</w:t>
+      </w:r>
+      <w:r>
+        <w:rPr>
+          <w:rFonts w:ascii="Consolas" w:eastAsia="Times New Roman" w:hAnsi="Consolas" w:cs="Times New Roman"/>
+          <w:color w:val="A9B1D6"/>
+          <w:sz w:val="15"/>
+          <w:szCs w:val="15"/>
+          <w:lang w:eastAsia="es-ES"/>
+        </w:rPr>
+        <w:t xml:space="preserve">  </w:t>
+      </w:r>
+      <w:r>
+        <w:rPr>
+          <w:rFonts w:ascii="Consolas" w:eastAsia="Times New Roman" w:hAnsi="Consolas" w:cs="Times New Roman"/>
+          <w:color w:val="9ABDF5"/>
+          <w:sz w:val="15"/>
+          <w:szCs w:val="15"/>
+          <w:lang w:eastAsia="es-ES"/>
+        </w:rPr>
+        <w:t>{</w:t>
+      </w:r>
+      <w:proofErr w:type="gramEnd"/>
+    </w:p>
+    <w:p>
+      <w:pPr>
+        <w:shd w:val="clear" w:color="auto" w:fill="1A1B26"/>
+        <w:spacing w:after="0" w:line="285" w:lineRule="atLeast"/>
+        <w:rPr>
+          <w:rFonts w:ascii="Consolas" w:eastAsia="Times New Roman" w:hAnsi="Consolas" w:cs="Times New Roman"/>
+          <w:color w:val="A9B1D6"/>
+          <w:sz w:val="15"/>
+          <w:szCs w:val="15"/>
+          <w:lang w:eastAsia="es-ES"/>
+        </w:rPr>
+      </w:pPr>
+      <w:r>
+        <w:rPr>
+          <w:rFonts w:ascii="Consolas" w:eastAsia="Times New Roman" w:hAnsi="Consolas" w:cs="Times New Roman"/>
+          <w:color w:val="9ABDF5"/>
+          <w:sz w:val="15"/>
+          <w:szCs w:val="15"/>
+          <w:lang w:eastAsia="es-ES"/>
+        </w:rPr>
+        <w:t xml:space="preserve">    </w:t>
+      </w:r>
+      <w:proofErr w:type="spellStart"/>
+      <w:r>
+        <w:rPr>
+          <w:rFonts w:ascii="Consolas" w:eastAsia="Times New Roman" w:hAnsi="Consolas" w:cs="Times New Roman"/>
+          <w:color w:val="BB9AF7"/>
+          <w:sz w:val="15"/>
+          <w:szCs w:val="15"/>
+          <w:lang w:eastAsia="es-ES"/>
+        </w:rPr>
+        <w:t>switch</w:t>
+      </w:r>
+      <w:proofErr w:type="spellEnd"/>
+      <w:r>
+        <w:rPr>
+          <w:rFonts w:ascii="Consolas" w:eastAsia="Times New Roman" w:hAnsi="Consolas" w:cs="Times New Roman"/>
+          <w:color w:val="9ABDF5"/>
+          <w:sz w:val="15"/>
+          <w:szCs w:val="15"/>
+          <w:lang w:eastAsia="es-ES"/>
+        </w:rPr>
+        <w:t>(</w:t>
+      </w:r>
+      <w:proofErr w:type="spellStart"/>
+      <w:proofErr w:type="gramStart"/>
+      <w:r>
+        <w:rPr>
+          <w:rFonts w:ascii="Consolas" w:eastAsia="Times New Roman" w:hAnsi="Consolas" w:cs="Times New Roman"/>
+          <w:color w:val="C0CAF5"/>
+          <w:sz w:val="15"/>
+          <w:szCs w:val="15"/>
+          <w:lang w:eastAsia="es-ES"/>
+        </w:rPr>
+        <w:t>action</w:t>
+      </w:r>
+      <w:r>
+        <w:rPr>
+          <w:rFonts w:ascii="Consolas" w:eastAsia="Times New Roman" w:hAnsi="Consolas" w:cs="Times New Roman"/>
+          <w:color w:val="89DDFF"/>
+          <w:sz w:val="15"/>
+          <w:szCs w:val="15"/>
+          <w:lang w:eastAsia="es-ES"/>
+        </w:rPr>
+        <w:t>.</w:t>
+      </w:r>
+      <w:r>
+        <w:rPr>
+          <w:rFonts w:ascii="Consolas" w:eastAsia="Times New Roman" w:hAnsi="Consolas" w:cs="Times New Roman"/>
+          <w:color w:val="7DCFFF"/>
+          <w:sz w:val="15"/>
+          <w:szCs w:val="15"/>
+          <w:lang w:eastAsia="es-ES"/>
+        </w:rPr>
+        <w:t>type</w:t>
+      </w:r>
+      <w:proofErr w:type="spellEnd"/>
+      <w:proofErr w:type="gramEnd"/>
+      <w:r>
+        <w:rPr>
+          <w:rFonts w:ascii="Consolas" w:eastAsia="Times New Roman" w:hAnsi="Consolas" w:cs="Times New Roman"/>
+          <w:color w:val="9ABDF5"/>
+          <w:sz w:val="15"/>
+          <w:szCs w:val="15"/>
+          <w:lang w:eastAsia="es-ES"/>
+        </w:rPr>
+        <w:t>) {</w:t>
+      </w:r>
+    </w:p>
+    <w:p>
+      <w:pPr>
+        <w:shd w:val="clear" w:color="auto" w:fill="1A1B26"/>
+        <w:spacing w:after="0" w:line="285" w:lineRule="atLeast"/>
+        <w:rPr>
+          <w:rFonts w:ascii="Consolas" w:eastAsia="Times New Roman" w:hAnsi="Consolas" w:cs="Times New Roman"/>
+          <w:color w:val="A9B1D6"/>
+          <w:sz w:val="15"/>
+          <w:szCs w:val="15"/>
+          <w:lang w:eastAsia="es-ES"/>
+        </w:rPr>
+      </w:pPr>
+      <w:r>
+        <w:rPr>
+          <w:rFonts w:ascii="Consolas" w:eastAsia="Times New Roman" w:hAnsi="Consolas" w:cs="Times New Roman"/>
+          <w:color w:val="9ABDF5"/>
+          <w:sz w:val="15"/>
+          <w:szCs w:val="15"/>
+          <w:lang w:eastAsia="es-ES"/>
+        </w:rPr>
+        <w:t xml:space="preserve">        </w:t>
+      </w:r>
+      <w:r>
+        <w:rPr>
+          <w:rFonts w:ascii="Consolas" w:eastAsia="Times New Roman" w:hAnsi="Consolas" w:cs="Times New Roman"/>
+          <w:color w:val="BB9AF7"/>
+          <w:sz w:val="15"/>
+          <w:szCs w:val="15"/>
+          <w:lang w:eastAsia="es-ES"/>
+        </w:rPr>
+        <w:t>case</w:t>
+      </w:r>
+      <w:r>
+        <w:rPr>
+          <w:rFonts w:ascii="Consolas" w:eastAsia="Times New Roman" w:hAnsi="Consolas" w:cs="Times New Roman"/>
+          <w:color w:val="9ABDF5"/>
+          <w:sz w:val="15"/>
+          <w:szCs w:val="15"/>
+          <w:lang w:eastAsia="es-ES"/>
+        </w:rPr>
+        <w:t xml:space="preserve"> </w:t>
+      </w:r>
+      <w:proofErr w:type="spellStart"/>
+      <w:r>
+        <w:rPr>
+          <w:rFonts w:ascii="Consolas" w:eastAsia="Times New Roman" w:hAnsi="Consolas" w:cs="Times New Roman"/>
+          <w:color w:val="C0CAF5"/>
+          <w:sz w:val="15"/>
+          <w:szCs w:val="15"/>
+          <w:lang w:eastAsia="es-ES"/>
+        </w:rPr>
+        <w:t>startFetchMovieRatings</w:t>
+      </w:r>
+      <w:r>
+        <w:rPr>
+          <w:rFonts w:ascii="Consolas" w:eastAsia="Times New Roman" w:hAnsi="Consolas" w:cs="Times New Roman"/>
+          <w:color w:val="89DDFF"/>
+          <w:sz w:val="15"/>
+          <w:szCs w:val="15"/>
+          <w:lang w:eastAsia="es-ES"/>
+        </w:rPr>
+        <w:t>.</w:t>
+      </w:r>
+      <w:r>
+        <w:rPr>
+          <w:rFonts w:ascii="Consolas" w:eastAsia="Times New Roman" w:hAnsi="Consolas" w:cs="Times New Roman"/>
+          <w:color w:val="7AA2F7"/>
+          <w:sz w:val="15"/>
+          <w:szCs w:val="15"/>
+          <w:lang w:eastAsia="es-ES"/>
+        </w:rPr>
+        <w:t>toString</w:t>
+      </w:r>
+      <w:proofErr w:type="spellEnd"/>
+      <w:r>
+        <w:rPr>
+          <w:rFonts w:ascii="Consolas" w:eastAsia="Times New Roman" w:hAnsi="Consolas" w:cs="Times New Roman"/>
+          <w:color w:val="9ABDF5"/>
+          <w:sz w:val="15"/>
+          <w:szCs w:val="15"/>
+          <w:lang w:eastAsia="es-ES"/>
+        </w:rPr>
+        <w:t>()</w:t>
+      </w:r>
+      <w:r>
+        <w:rPr>
+          <w:rFonts w:ascii="Consolas" w:eastAsia="Times New Roman" w:hAnsi="Consolas" w:cs="Times New Roman"/>
+          <w:color w:val="89DDFF"/>
+          <w:sz w:val="15"/>
+          <w:szCs w:val="15"/>
+          <w:lang w:eastAsia="es-ES"/>
+        </w:rPr>
+        <w:t>:</w:t>
+      </w:r>
+    </w:p>
+    <w:p>
+      <w:pPr>
+        <w:shd w:val="clear" w:color="auto" w:fill="1A1B26"/>
+        <w:spacing w:after="0" w:line="285" w:lineRule="atLeast"/>
+        <w:rPr>
+          <w:rFonts w:ascii="Consolas" w:eastAsia="Times New Roman" w:hAnsi="Consolas" w:cs="Times New Roman"/>
+          <w:color w:val="A9B1D6"/>
+          <w:sz w:val="15"/>
+          <w:szCs w:val="15"/>
+          <w:lang w:eastAsia="es-ES"/>
+        </w:rPr>
+      </w:pPr>
+      <w:r>
+        <w:rPr>
+          <w:rFonts w:ascii="Consolas" w:eastAsia="Times New Roman" w:hAnsi="Consolas" w:cs="Times New Roman"/>
+          <w:color w:val="9ABDF5"/>
+          <w:sz w:val="15"/>
+          <w:szCs w:val="15"/>
+          <w:lang w:eastAsia="es-ES"/>
+        </w:rPr>
+        <w:t xml:space="preserve">            </w:t>
+      </w:r>
+      <w:proofErr w:type="spellStart"/>
+      <w:r>
+        <w:rPr>
+          <w:rFonts w:ascii="Consolas" w:eastAsia="Times New Roman" w:hAnsi="Consolas" w:cs="Times New Roman"/>
+          <w:i/>
+          <w:iCs/>
+          <w:color w:val="BB9AF7"/>
+          <w:sz w:val="15"/>
+          <w:szCs w:val="15"/>
+          <w:lang w:eastAsia="es-ES"/>
+        </w:rPr>
+        <w:t>return</w:t>
+      </w:r>
+      <w:proofErr w:type="spellEnd"/>
+      <w:r>
+        <w:rPr>
+          <w:rFonts w:ascii="Consolas" w:eastAsia="Times New Roman" w:hAnsi="Consolas" w:cs="Times New Roman"/>
+          <w:color w:val="9ABDF5"/>
+          <w:sz w:val="15"/>
+          <w:szCs w:val="15"/>
+          <w:lang w:eastAsia="es-ES"/>
+        </w:rPr>
+        <w:t xml:space="preserve"> { </w:t>
+      </w:r>
+    </w:p>
+    <w:p>
+      <w:pPr>
+        <w:shd w:val="clear" w:color="auto" w:fill="1A1B26"/>
+        <w:spacing w:after="0" w:line="285" w:lineRule="atLeast"/>
+        <w:rPr>
+          <w:rFonts w:ascii="Consolas" w:eastAsia="Times New Roman" w:hAnsi="Consolas" w:cs="Times New Roman"/>
+          <w:color w:val="A9B1D6"/>
+          <w:sz w:val="15"/>
+          <w:szCs w:val="15"/>
+          <w:lang w:eastAsia="es-ES"/>
+        </w:rPr>
+      </w:pPr>
+      <w:r>
+        <w:rPr>
+          <w:rFonts w:ascii="Consolas" w:eastAsia="Times New Roman" w:hAnsi="Consolas" w:cs="Times New Roman"/>
+          <w:color w:val="9ABDF5"/>
+          <w:sz w:val="15"/>
+          <w:szCs w:val="15"/>
+          <w:lang w:eastAsia="es-ES"/>
+        </w:rPr>
+        <w:t xml:space="preserve">                </w:t>
+      </w:r>
+      <w:r>
+        <w:rPr>
+          <w:rFonts w:ascii="Consolas" w:eastAsia="Times New Roman" w:hAnsi="Consolas" w:cs="Times New Roman"/>
+          <w:b/>
+          <w:bCs/>
+          <w:color w:val="F7768E"/>
+          <w:sz w:val="15"/>
+          <w:szCs w:val="15"/>
+          <w:lang w:eastAsia="es-ES"/>
+        </w:rPr>
+        <w:t>...</w:t>
+      </w:r>
+      <w:proofErr w:type="spellStart"/>
+      <w:r>
+        <w:rPr>
+          <w:rFonts w:ascii="Consolas" w:eastAsia="Times New Roman" w:hAnsi="Consolas" w:cs="Times New Roman"/>
+          <w:color w:val="C0CAF5"/>
+          <w:sz w:val="15"/>
+          <w:szCs w:val="15"/>
+          <w:lang w:eastAsia="es-ES"/>
+        </w:rPr>
+        <w:t>state</w:t>
+      </w:r>
+      <w:proofErr w:type="spellEnd"/>
+      <w:r>
+        <w:rPr>
+          <w:rFonts w:ascii="Consolas" w:eastAsia="Times New Roman" w:hAnsi="Consolas" w:cs="Times New Roman"/>
+          <w:color w:val="89DDFF"/>
+          <w:sz w:val="15"/>
+          <w:szCs w:val="15"/>
+          <w:lang w:eastAsia="es-ES"/>
+        </w:rPr>
+        <w:t>,</w:t>
+      </w:r>
+    </w:p>
+    <w:p>
+      <w:pPr>
+        <w:shd w:val="clear" w:color="auto" w:fill="1A1B26"/>
+        <w:spacing w:after="0" w:line="285" w:lineRule="atLeast"/>
+        <w:rPr>
+          <w:rFonts w:ascii="Consolas" w:eastAsia="Times New Roman" w:hAnsi="Consolas" w:cs="Times New Roman"/>
+          <w:color w:val="A9B1D6"/>
+          <w:sz w:val="15"/>
+          <w:szCs w:val="15"/>
+          <w:lang w:eastAsia="es-ES"/>
+        </w:rPr>
+      </w:pPr>
+      <w:r>
+        <w:rPr>
+          <w:rFonts w:ascii="Consolas" w:eastAsia="Times New Roman" w:hAnsi="Consolas" w:cs="Times New Roman"/>
+          <w:color w:val="9ABDF5"/>
+          <w:sz w:val="15"/>
+          <w:szCs w:val="15"/>
+          <w:lang w:eastAsia="es-ES"/>
+        </w:rPr>
+        <w:t xml:space="preserve">                </w:t>
+      </w:r>
+      <w:proofErr w:type="spellStart"/>
+      <w:r>
+        <w:rPr>
+          <w:rFonts w:ascii="Consolas" w:eastAsia="Times New Roman" w:hAnsi="Consolas" w:cs="Times New Roman"/>
+          <w:color w:val="73DACA"/>
+          <w:sz w:val="15"/>
+          <w:szCs w:val="15"/>
+          <w:lang w:eastAsia="es-ES"/>
+        </w:rPr>
+        <w:t>isLoading</w:t>
+      </w:r>
+      <w:proofErr w:type="spellEnd"/>
+      <w:r>
+        <w:rPr>
+          <w:rFonts w:ascii="Consolas" w:eastAsia="Times New Roman" w:hAnsi="Consolas" w:cs="Times New Roman"/>
+          <w:color w:val="89DDFF"/>
+          <w:sz w:val="15"/>
+          <w:szCs w:val="15"/>
+          <w:lang w:eastAsia="es-ES"/>
+        </w:rPr>
+        <w:t>:</w:t>
+      </w:r>
+      <w:r>
+        <w:rPr>
+          <w:rFonts w:ascii="Consolas" w:eastAsia="Times New Roman" w:hAnsi="Consolas" w:cs="Times New Roman"/>
+          <w:color w:val="9ABDF5"/>
+          <w:sz w:val="15"/>
+          <w:szCs w:val="15"/>
+          <w:lang w:eastAsia="es-ES"/>
+        </w:rPr>
+        <w:t xml:space="preserve"> </w:t>
+      </w:r>
+      <w:r>
+        <w:rPr>
+          <w:rFonts w:ascii="Consolas" w:eastAsia="Times New Roman" w:hAnsi="Consolas" w:cs="Times New Roman"/>
+          <w:color w:val="FF9E64"/>
+          <w:sz w:val="15"/>
+          <w:szCs w:val="15"/>
+          <w:lang w:eastAsia="es-ES"/>
+        </w:rPr>
+        <w:t>true</w:t>
+      </w:r>
+      <w:r>
+        <w:rPr>
+          <w:rFonts w:ascii="Consolas" w:eastAsia="Times New Roman" w:hAnsi="Consolas" w:cs="Times New Roman"/>
+          <w:color w:val="89DDFF"/>
+          <w:sz w:val="15"/>
+          <w:szCs w:val="15"/>
+          <w:lang w:eastAsia="es-ES"/>
+        </w:rPr>
+        <w:t>,</w:t>
+      </w:r>
+    </w:p>
+    <w:p>
+      <w:pPr>
+        <w:shd w:val="clear" w:color="auto" w:fill="1A1B26"/>
+        <w:spacing w:after="0" w:line="285" w:lineRule="atLeast"/>
+        <w:rPr>
+          <w:rFonts w:ascii="Consolas" w:eastAsia="Times New Roman" w:hAnsi="Consolas" w:cs="Times New Roman"/>
+          <w:color w:val="A9B1D6"/>
+          <w:sz w:val="15"/>
+          <w:szCs w:val="15"/>
+          <w:lang w:eastAsia="es-ES"/>
+        </w:rPr>
+      </w:pPr>
+      <w:r>
+        <w:rPr>
+          <w:rFonts w:ascii="Consolas" w:eastAsia="Times New Roman" w:hAnsi="Consolas" w:cs="Times New Roman"/>
+          <w:color w:val="9ABDF5"/>
+          <w:sz w:val="15"/>
+          <w:szCs w:val="15"/>
+          <w:lang w:eastAsia="es-ES"/>
+        </w:rPr>
+        <w:t xml:space="preserve">                </w:t>
+      </w:r>
+      <w:proofErr w:type="spellStart"/>
+      <w:r>
+        <w:rPr>
+          <w:rFonts w:ascii="Consolas" w:eastAsia="Times New Roman" w:hAnsi="Consolas" w:cs="Times New Roman"/>
+          <w:color w:val="73DACA"/>
+          <w:sz w:val="15"/>
+          <w:szCs w:val="15"/>
+          <w:lang w:eastAsia="es-ES"/>
+        </w:rPr>
+        <w:t>isFetching</w:t>
+      </w:r>
+      <w:proofErr w:type="spellEnd"/>
+      <w:r>
+        <w:rPr>
+          <w:rFonts w:ascii="Consolas" w:eastAsia="Times New Roman" w:hAnsi="Consolas" w:cs="Times New Roman"/>
+          <w:color w:val="89DDFF"/>
+          <w:sz w:val="15"/>
+          <w:szCs w:val="15"/>
+          <w:lang w:eastAsia="es-ES"/>
+        </w:rPr>
+        <w:t>:</w:t>
+      </w:r>
+      <w:r>
+        <w:rPr>
+          <w:rFonts w:ascii="Consolas" w:eastAsia="Times New Roman" w:hAnsi="Consolas" w:cs="Times New Roman"/>
+          <w:color w:val="9ABDF5"/>
+          <w:sz w:val="15"/>
+          <w:szCs w:val="15"/>
+          <w:lang w:eastAsia="es-ES"/>
+        </w:rPr>
+        <w:t xml:space="preserve"> </w:t>
+      </w:r>
+      <w:r>
+        <w:rPr>
+          <w:rFonts w:ascii="Consolas" w:eastAsia="Times New Roman" w:hAnsi="Consolas" w:cs="Times New Roman"/>
+          <w:color w:val="FF9E64"/>
+          <w:sz w:val="15"/>
+          <w:szCs w:val="15"/>
+          <w:lang w:eastAsia="es-ES"/>
+        </w:rPr>
+        <w:t>true</w:t>
+      </w:r>
+      <w:r>
+        <w:rPr>
+          <w:rFonts w:ascii="Consolas" w:eastAsia="Times New Roman" w:hAnsi="Consolas" w:cs="Times New Roman"/>
+          <w:color w:val="89DDFF"/>
+          <w:sz w:val="15"/>
+          <w:szCs w:val="15"/>
+          <w:lang w:eastAsia="es-ES"/>
+        </w:rPr>
+        <w:t>,</w:t>
+      </w:r>
+    </w:p>
+    <w:p>
+      <w:pPr>
+        <w:shd w:val="clear" w:color="auto" w:fill="1A1B26"/>
+        <w:spacing w:after="0" w:line="285" w:lineRule="atLeast"/>
+        <w:rPr>
+          <w:rFonts w:ascii="Consolas" w:eastAsia="Times New Roman" w:hAnsi="Consolas" w:cs="Times New Roman"/>
+          <w:color w:val="A9B1D6"/>
+          <w:sz w:val="15"/>
+          <w:szCs w:val="15"/>
+          <w:lang w:eastAsia="es-ES"/>
+        </w:rPr>
+      </w:pPr>
+      <w:r>
+        <w:rPr>
+          <w:rFonts w:ascii="Consolas" w:eastAsia="Times New Roman" w:hAnsi="Consolas" w:cs="Times New Roman"/>
+          <w:color w:val="9ABDF5"/>
+          <w:sz w:val="15"/>
+          <w:szCs w:val="15"/>
+          <w:lang w:eastAsia="es-ES"/>
+        </w:rPr>
+        <w:t>            }</w:t>
+      </w:r>
+      <w:r>
+        <w:rPr>
+          <w:rFonts w:ascii="Consolas" w:eastAsia="Times New Roman" w:hAnsi="Consolas" w:cs="Times New Roman"/>
+          <w:color w:val="89DDFF"/>
+          <w:sz w:val="15"/>
+          <w:szCs w:val="15"/>
+          <w:lang w:eastAsia="es-ES"/>
+        </w:rPr>
+        <w:t>;</w:t>
+      </w:r>
+    </w:p>
+    <w:p>
+      <w:pPr>
+        <w:shd w:val="clear" w:color="auto" w:fill="1A1B26"/>
+        <w:spacing w:after="0" w:line="285" w:lineRule="atLeast"/>
+        <w:rPr>
+          <w:rFonts w:ascii="Consolas" w:eastAsia="Times New Roman" w:hAnsi="Consolas" w:cs="Times New Roman"/>
+          <w:color w:val="A9B1D6"/>
+          <w:sz w:val="15"/>
+          <w:szCs w:val="15"/>
+          <w:lang w:eastAsia="es-ES"/>
+        </w:rPr>
+      </w:pPr>
+      <w:r>
+        <w:rPr>
+          <w:rFonts w:ascii="Consolas" w:eastAsia="Times New Roman" w:hAnsi="Consolas" w:cs="Times New Roman"/>
+          <w:color w:val="9ABDF5"/>
+          <w:sz w:val="15"/>
+          <w:szCs w:val="15"/>
+          <w:lang w:eastAsia="es-ES"/>
+        </w:rPr>
+        <w:t xml:space="preserve">        </w:t>
+      </w:r>
+      <w:r>
+        <w:rPr>
+          <w:rFonts w:ascii="Consolas" w:eastAsia="Times New Roman" w:hAnsi="Consolas" w:cs="Times New Roman"/>
+          <w:color w:val="BB9AF7"/>
+          <w:sz w:val="15"/>
+          <w:szCs w:val="15"/>
+          <w:lang w:eastAsia="es-ES"/>
+        </w:rPr>
+        <w:t>break</w:t>
+      </w:r>
+      <w:r>
+        <w:rPr>
+          <w:rFonts w:ascii="Consolas" w:eastAsia="Times New Roman" w:hAnsi="Consolas" w:cs="Times New Roman"/>
+          <w:color w:val="89DDFF"/>
+          <w:sz w:val="15"/>
+          <w:szCs w:val="15"/>
+          <w:lang w:eastAsia="es-ES"/>
+        </w:rPr>
+        <w:t>;</w:t>
+      </w:r>
+    </w:p>
+    <w:p>
+      <w:pPr>
+        <w:shd w:val="clear" w:color="auto" w:fill="1A1B26"/>
+        <w:spacing w:after="0" w:line="285" w:lineRule="atLeast"/>
+        <w:rPr>
+          <w:rFonts w:ascii="Consolas" w:eastAsia="Times New Roman" w:hAnsi="Consolas" w:cs="Times New Roman"/>
+          <w:color w:val="A9B1D6"/>
+          <w:sz w:val="15"/>
+          <w:szCs w:val="15"/>
+          <w:lang w:eastAsia="es-ES"/>
+        </w:rPr>
+      </w:pPr>
+      <w:r>
+        <w:rPr>
+          <w:rFonts w:ascii="Consolas" w:eastAsia="Times New Roman" w:hAnsi="Consolas" w:cs="Times New Roman"/>
+          <w:color w:val="9ABDF5"/>
+          <w:sz w:val="15"/>
+          <w:szCs w:val="15"/>
+          <w:lang w:eastAsia="es-ES"/>
+        </w:rPr>
+        <w:t xml:space="preserve">        </w:t>
+      </w:r>
+      <w:r>
+        <w:rPr>
+          <w:rFonts w:ascii="Consolas" w:eastAsia="Times New Roman" w:hAnsi="Consolas" w:cs="Times New Roman"/>
+          <w:color w:val="BB9AF7"/>
+          <w:sz w:val="15"/>
+          <w:szCs w:val="15"/>
+          <w:lang w:eastAsia="es-ES"/>
+        </w:rPr>
+        <w:t>case</w:t>
+      </w:r>
+      <w:r>
+        <w:rPr>
+          <w:rFonts w:ascii="Consolas" w:eastAsia="Times New Roman" w:hAnsi="Consolas" w:cs="Times New Roman"/>
+          <w:color w:val="9ABDF5"/>
+          <w:sz w:val="15"/>
+          <w:szCs w:val="15"/>
+          <w:lang w:eastAsia="es-ES"/>
+        </w:rPr>
+        <w:t xml:space="preserve"> </w:t>
+      </w:r>
+      <w:proofErr w:type="spellStart"/>
+      <w:r>
+        <w:rPr>
+          <w:rFonts w:ascii="Consolas" w:eastAsia="Times New Roman" w:hAnsi="Consolas" w:cs="Times New Roman"/>
+          <w:color w:val="C0CAF5"/>
+          <w:sz w:val="15"/>
+          <w:szCs w:val="15"/>
+          <w:lang w:eastAsia="es-ES"/>
+        </w:rPr>
+        <w:t>successFetchMovieRatings</w:t>
+      </w:r>
+      <w:r>
+        <w:rPr>
+          <w:rFonts w:ascii="Consolas" w:eastAsia="Times New Roman" w:hAnsi="Consolas" w:cs="Times New Roman"/>
+          <w:color w:val="89DDFF"/>
+          <w:sz w:val="15"/>
+          <w:szCs w:val="15"/>
+          <w:lang w:eastAsia="es-ES"/>
+        </w:rPr>
+        <w:t>.</w:t>
+      </w:r>
+      <w:r>
+        <w:rPr>
+          <w:rFonts w:ascii="Consolas" w:eastAsia="Times New Roman" w:hAnsi="Consolas" w:cs="Times New Roman"/>
+          <w:color w:val="7AA2F7"/>
+          <w:sz w:val="15"/>
+          <w:szCs w:val="15"/>
+          <w:lang w:eastAsia="es-ES"/>
+        </w:rPr>
+        <w:t>toString</w:t>
+      </w:r>
+      <w:proofErr w:type="spellEnd"/>
+      <w:r>
+        <w:rPr>
+          <w:rFonts w:ascii="Consolas" w:eastAsia="Times New Roman" w:hAnsi="Consolas" w:cs="Times New Roman"/>
+          <w:color w:val="9ABDF5"/>
+          <w:sz w:val="15"/>
+          <w:szCs w:val="15"/>
+          <w:lang w:eastAsia="es-ES"/>
+        </w:rPr>
+        <w:t>()</w:t>
+      </w:r>
+      <w:r>
+        <w:rPr>
+          <w:rFonts w:ascii="Consolas" w:eastAsia="Times New Roman" w:hAnsi="Consolas" w:cs="Times New Roman"/>
+          <w:color w:val="89DDFF"/>
+          <w:sz w:val="15"/>
+          <w:szCs w:val="15"/>
+          <w:lang w:eastAsia="es-ES"/>
+        </w:rPr>
+        <w:t>:</w:t>
+      </w:r>
+    </w:p>
+    <w:p>
+      <w:pPr>
+        <w:shd w:val="clear" w:color="auto" w:fill="1A1B26"/>
+        <w:spacing w:after="0" w:line="285" w:lineRule="atLeast"/>
+        <w:rPr>
+          <w:rFonts w:ascii="Consolas" w:eastAsia="Times New Roman" w:hAnsi="Consolas" w:cs="Times New Roman"/>
+          <w:color w:val="A9B1D6"/>
+          <w:sz w:val="15"/>
+          <w:szCs w:val="15"/>
+          <w:lang w:eastAsia="es-ES"/>
+        </w:rPr>
+      </w:pPr>
+      <w:r>
+        <w:rPr>
+          <w:rFonts w:ascii="Consolas" w:eastAsia="Times New Roman" w:hAnsi="Consolas" w:cs="Times New Roman"/>
+          <w:color w:val="9ABDF5"/>
+          <w:sz w:val="15"/>
+          <w:szCs w:val="15"/>
+          <w:lang w:eastAsia="es-ES"/>
+        </w:rPr>
+        <w:t xml:space="preserve">            </w:t>
+      </w:r>
+      <w:proofErr w:type="spellStart"/>
+      <w:r>
+        <w:rPr>
+          <w:rFonts w:ascii="Consolas" w:eastAsia="Times New Roman" w:hAnsi="Consolas" w:cs="Times New Roman"/>
+          <w:i/>
+          <w:iCs/>
+          <w:color w:val="BB9AF7"/>
+          <w:sz w:val="15"/>
+          <w:szCs w:val="15"/>
+          <w:lang w:eastAsia="es-ES"/>
+        </w:rPr>
+        <w:t>return</w:t>
+      </w:r>
+      <w:proofErr w:type="spellEnd"/>
+      <w:r>
+        <w:rPr>
+          <w:rFonts w:ascii="Consolas" w:eastAsia="Times New Roman" w:hAnsi="Consolas" w:cs="Times New Roman"/>
+          <w:color w:val="9ABDF5"/>
+          <w:sz w:val="15"/>
+          <w:szCs w:val="15"/>
+          <w:lang w:eastAsia="es-ES"/>
+        </w:rPr>
+        <w:t xml:space="preserve"> {</w:t>
+      </w:r>
+    </w:p>
+    <w:p>
+      <w:pPr>
+        <w:shd w:val="clear" w:color="auto" w:fill="1A1B26"/>
+        <w:spacing w:after="0" w:line="285" w:lineRule="atLeast"/>
+        <w:rPr>
+          <w:rFonts w:ascii="Consolas" w:eastAsia="Times New Roman" w:hAnsi="Consolas" w:cs="Times New Roman"/>
+          <w:color w:val="A9B1D6"/>
+          <w:sz w:val="15"/>
+          <w:szCs w:val="15"/>
+          <w:lang w:eastAsia="es-ES"/>
+        </w:rPr>
+      </w:pPr>
+      <w:r>
+        <w:rPr>
+          <w:rFonts w:ascii="Consolas" w:eastAsia="Times New Roman" w:hAnsi="Consolas" w:cs="Times New Roman"/>
+          <w:color w:val="9ABDF5"/>
+          <w:sz w:val="15"/>
+          <w:szCs w:val="15"/>
+          <w:lang w:eastAsia="es-ES"/>
+        </w:rPr>
+        <w:t xml:space="preserve">                </w:t>
+      </w:r>
+      <w:r>
+        <w:rPr>
+          <w:rFonts w:ascii="Consolas" w:eastAsia="Times New Roman" w:hAnsi="Consolas" w:cs="Times New Roman"/>
+          <w:b/>
+          <w:bCs/>
+          <w:color w:val="F7768E"/>
+          <w:sz w:val="15"/>
+          <w:szCs w:val="15"/>
+          <w:lang w:eastAsia="es-ES"/>
+        </w:rPr>
+        <w:t>...</w:t>
+      </w:r>
+      <w:proofErr w:type="spellStart"/>
+      <w:r>
+        <w:rPr>
+          <w:rFonts w:ascii="Consolas" w:eastAsia="Times New Roman" w:hAnsi="Consolas" w:cs="Times New Roman"/>
+          <w:color w:val="C0CAF5"/>
+          <w:sz w:val="15"/>
+          <w:szCs w:val="15"/>
+          <w:lang w:eastAsia="es-ES"/>
+        </w:rPr>
+        <w:t>state</w:t>
+      </w:r>
+      <w:proofErr w:type="spellEnd"/>
+      <w:r>
+        <w:rPr>
+          <w:rFonts w:ascii="Consolas" w:eastAsia="Times New Roman" w:hAnsi="Consolas" w:cs="Times New Roman"/>
+          <w:color w:val="89DDFF"/>
+          <w:sz w:val="15"/>
+          <w:szCs w:val="15"/>
+          <w:lang w:eastAsia="es-ES"/>
+        </w:rPr>
+        <w:t>,</w:t>
+      </w:r>
+    </w:p>
+    <w:p>
+      <w:pPr>
+        <w:shd w:val="clear" w:color="auto" w:fill="1A1B26"/>
+        <w:spacing w:after="0" w:line="285" w:lineRule="atLeast"/>
+        <w:rPr>
+          <w:rFonts w:ascii="Consolas" w:eastAsia="Times New Roman" w:hAnsi="Consolas" w:cs="Times New Roman"/>
+          <w:color w:val="A9B1D6"/>
+          <w:sz w:val="15"/>
+          <w:szCs w:val="15"/>
+          <w:lang w:eastAsia="es-ES"/>
+        </w:rPr>
+      </w:pPr>
+      <w:r>
+        <w:rPr>
+          <w:rFonts w:ascii="Consolas" w:eastAsia="Times New Roman" w:hAnsi="Consolas" w:cs="Times New Roman"/>
+          <w:color w:val="9ABDF5"/>
+          <w:sz w:val="15"/>
+          <w:szCs w:val="15"/>
+          <w:lang w:eastAsia="es-ES"/>
+        </w:rPr>
+        <w:t xml:space="preserve">                </w:t>
+      </w:r>
+      <w:proofErr w:type="spellStart"/>
+      <w:r>
+        <w:rPr>
+          <w:rFonts w:ascii="Consolas" w:eastAsia="Times New Roman" w:hAnsi="Consolas" w:cs="Times New Roman"/>
+          <w:color w:val="73DACA"/>
+          <w:sz w:val="15"/>
+          <w:szCs w:val="15"/>
+          <w:lang w:eastAsia="es-ES"/>
+        </w:rPr>
+        <w:t>isLoading</w:t>
+      </w:r>
+      <w:proofErr w:type="spellEnd"/>
+      <w:r>
+        <w:rPr>
+          <w:rFonts w:ascii="Consolas" w:eastAsia="Times New Roman" w:hAnsi="Consolas" w:cs="Times New Roman"/>
+          <w:color w:val="89DDFF"/>
+          <w:sz w:val="15"/>
+          <w:szCs w:val="15"/>
+          <w:lang w:eastAsia="es-ES"/>
+        </w:rPr>
+        <w:t>:</w:t>
+      </w:r>
+      <w:r>
+        <w:rPr>
+          <w:rFonts w:ascii="Consolas" w:eastAsia="Times New Roman" w:hAnsi="Consolas" w:cs="Times New Roman"/>
+          <w:color w:val="9ABDF5"/>
+          <w:sz w:val="15"/>
+          <w:szCs w:val="15"/>
+          <w:lang w:eastAsia="es-ES"/>
+        </w:rPr>
+        <w:t xml:space="preserve"> </w:t>
+      </w:r>
+      <w:r>
+        <w:rPr>
+          <w:rFonts w:ascii="Consolas" w:eastAsia="Times New Roman" w:hAnsi="Consolas" w:cs="Times New Roman"/>
+          <w:color w:val="FF9E64"/>
+          <w:sz w:val="15"/>
+          <w:szCs w:val="15"/>
+          <w:lang w:eastAsia="es-ES"/>
+        </w:rPr>
+        <w:t>false</w:t>
+      </w:r>
+      <w:r>
+        <w:rPr>
+          <w:rFonts w:ascii="Consolas" w:eastAsia="Times New Roman" w:hAnsi="Consolas" w:cs="Times New Roman"/>
+          <w:color w:val="89DDFF"/>
+          <w:sz w:val="15"/>
+          <w:szCs w:val="15"/>
+          <w:lang w:eastAsia="es-ES"/>
+        </w:rPr>
+        <w:t>,</w:t>
+      </w:r>
+    </w:p>
+    <w:p>
+      <w:pPr>
+        <w:shd w:val="clear" w:color="auto" w:fill="1A1B26"/>
+        <w:spacing w:after="0" w:line="285" w:lineRule="atLeast"/>
+        <w:rPr>
+          <w:rFonts w:ascii="Consolas" w:eastAsia="Times New Roman" w:hAnsi="Consolas" w:cs="Times New Roman"/>
+          <w:color w:val="A9B1D6"/>
+          <w:sz w:val="15"/>
+          <w:szCs w:val="15"/>
+          <w:lang w:eastAsia="es-ES"/>
+        </w:rPr>
+      </w:pPr>
+      <w:r>
+        <w:rPr>
+          <w:rFonts w:ascii="Consolas" w:eastAsia="Times New Roman" w:hAnsi="Consolas" w:cs="Times New Roman"/>
+          <w:color w:val="9ABDF5"/>
+          <w:sz w:val="15"/>
+          <w:szCs w:val="15"/>
+          <w:lang w:eastAsia="es-ES"/>
+        </w:rPr>
+        <w:t xml:space="preserve">                </w:t>
+      </w:r>
+      <w:proofErr w:type="spellStart"/>
+      <w:r>
+        <w:rPr>
+          <w:rFonts w:ascii="Consolas" w:eastAsia="Times New Roman" w:hAnsi="Consolas" w:cs="Times New Roman"/>
+          <w:color w:val="73DACA"/>
+          <w:sz w:val="15"/>
+          <w:szCs w:val="15"/>
+          <w:lang w:eastAsia="es-ES"/>
+        </w:rPr>
+        <w:t>isFetching</w:t>
+      </w:r>
+      <w:proofErr w:type="spellEnd"/>
+      <w:r>
+        <w:rPr>
+          <w:rFonts w:ascii="Consolas" w:eastAsia="Times New Roman" w:hAnsi="Consolas" w:cs="Times New Roman"/>
+          <w:color w:val="89DDFF"/>
+          <w:sz w:val="15"/>
+          <w:szCs w:val="15"/>
+          <w:lang w:eastAsia="es-ES"/>
+        </w:rPr>
+        <w:t>:</w:t>
+      </w:r>
+      <w:r>
+        <w:rPr>
+          <w:rFonts w:ascii="Consolas" w:eastAsia="Times New Roman" w:hAnsi="Consolas" w:cs="Times New Roman"/>
+          <w:color w:val="9ABDF5"/>
+          <w:sz w:val="15"/>
+          <w:szCs w:val="15"/>
+          <w:lang w:eastAsia="es-ES"/>
+        </w:rPr>
+        <w:t xml:space="preserve"> </w:t>
+      </w:r>
+      <w:r>
+        <w:rPr>
+          <w:rFonts w:ascii="Consolas" w:eastAsia="Times New Roman" w:hAnsi="Consolas" w:cs="Times New Roman"/>
+          <w:color w:val="FF9E64"/>
+          <w:sz w:val="15"/>
+          <w:szCs w:val="15"/>
+          <w:lang w:eastAsia="es-ES"/>
+        </w:rPr>
+        <w:t>false</w:t>
+      </w:r>
+      <w:r>
+        <w:rPr>
+          <w:rFonts w:ascii="Consolas" w:eastAsia="Times New Roman" w:hAnsi="Consolas" w:cs="Times New Roman"/>
+          <w:color w:val="89DDFF"/>
+          <w:sz w:val="15"/>
+          <w:szCs w:val="15"/>
+          <w:lang w:eastAsia="es-ES"/>
+        </w:rPr>
+        <w:t>,</w:t>
+      </w:r>
+    </w:p>
+    <w:p>
+      <w:pPr>
+        <w:shd w:val="clear" w:color="auto" w:fill="1A1B26"/>
+        <w:spacing w:after="0" w:line="285" w:lineRule="atLeast"/>
+        <w:rPr>
+          <w:rFonts w:ascii="Consolas" w:eastAsia="Times New Roman" w:hAnsi="Consolas" w:cs="Times New Roman"/>
+          <w:color w:val="A9B1D6"/>
+          <w:sz w:val="15"/>
+          <w:szCs w:val="15"/>
+          <w:lang w:eastAsia="es-ES"/>
+        </w:rPr>
+      </w:pPr>
+      <w:r>
+        <w:rPr>
+          <w:rFonts w:ascii="Consolas" w:eastAsia="Times New Roman" w:hAnsi="Consolas" w:cs="Times New Roman"/>
+          <w:color w:val="9ABDF5"/>
+          <w:sz w:val="15"/>
+          <w:szCs w:val="15"/>
+          <w:lang w:eastAsia="es-ES"/>
+        </w:rPr>
+        <w:t xml:space="preserve">                </w:t>
+      </w:r>
+      <w:r>
+        <w:rPr>
+          <w:rFonts w:ascii="Consolas" w:eastAsia="Times New Roman" w:hAnsi="Consolas" w:cs="Times New Roman"/>
+          <w:color w:val="73DACA"/>
+          <w:sz w:val="15"/>
+          <w:szCs w:val="15"/>
+          <w:lang w:eastAsia="es-ES"/>
+        </w:rPr>
+        <w:t>ratings</w:t>
+      </w:r>
+      <w:r>
+        <w:rPr>
+          <w:rFonts w:ascii="Consolas" w:eastAsia="Times New Roman" w:hAnsi="Consolas" w:cs="Times New Roman"/>
+          <w:color w:val="89DDFF"/>
+          <w:sz w:val="15"/>
+          <w:szCs w:val="15"/>
+          <w:lang w:eastAsia="es-ES"/>
+        </w:rPr>
+        <w:t>:</w:t>
+      </w:r>
+      <w:r>
+        <w:rPr>
+          <w:rFonts w:ascii="Consolas" w:eastAsia="Times New Roman" w:hAnsi="Consolas" w:cs="Times New Roman"/>
+          <w:color w:val="9ABDF5"/>
+          <w:sz w:val="15"/>
+          <w:szCs w:val="15"/>
+          <w:lang w:eastAsia="es-ES"/>
+        </w:rPr>
+        <w:t xml:space="preserve"> </w:t>
+      </w:r>
+      <w:proofErr w:type="spellStart"/>
+      <w:proofErr w:type="gramStart"/>
+      <w:r>
+        <w:rPr>
+          <w:rFonts w:ascii="Consolas" w:eastAsia="Times New Roman" w:hAnsi="Consolas" w:cs="Times New Roman"/>
+          <w:color w:val="C0CAF5"/>
+          <w:sz w:val="15"/>
+          <w:szCs w:val="15"/>
+          <w:lang w:eastAsia="es-ES"/>
+        </w:rPr>
+        <w:t>action</w:t>
+      </w:r>
+      <w:r>
+        <w:rPr>
+          <w:rFonts w:ascii="Consolas" w:eastAsia="Times New Roman" w:hAnsi="Consolas" w:cs="Times New Roman"/>
+          <w:color w:val="89DDFF"/>
+          <w:sz w:val="15"/>
+          <w:szCs w:val="15"/>
+          <w:lang w:eastAsia="es-ES"/>
+        </w:rPr>
+        <w:t>.</w:t>
+      </w:r>
+      <w:r>
+        <w:rPr>
+          <w:rFonts w:ascii="Consolas" w:eastAsia="Times New Roman" w:hAnsi="Consolas" w:cs="Times New Roman"/>
+          <w:color w:val="C0CAF5"/>
+          <w:sz w:val="15"/>
+          <w:szCs w:val="15"/>
+          <w:lang w:eastAsia="es-ES"/>
+        </w:rPr>
+        <w:t>payload</w:t>
+      </w:r>
+      <w:proofErr w:type="gramEnd"/>
+      <w:r>
+        <w:rPr>
+          <w:rFonts w:ascii="Consolas" w:eastAsia="Times New Roman" w:hAnsi="Consolas" w:cs="Times New Roman"/>
+          <w:color w:val="89DDFF"/>
+          <w:sz w:val="15"/>
+          <w:szCs w:val="15"/>
+          <w:lang w:eastAsia="es-ES"/>
+        </w:rPr>
+        <w:t>.</w:t>
+      </w:r>
+      <w:r>
+        <w:rPr>
+          <w:rFonts w:ascii="Consolas" w:eastAsia="Times New Roman" w:hAnsi="Consolas" w:cs="Times New Roman"/>
+          <w:color w:val="7DCFFF"/>
+          <w:sz w:val="15"/>
+          <w:szCs w:val="15"/>
+          <w:lang w:eastAsia="es-ES"/>
+        </w:rPr>
+        <w:t>data</w:t>
+      </w:r>
+      <w:proofErr w:type="spellEnd"/>
+      <w:r>
+        <w:rPr>
+          <w:rFonts w:ascii="Consolas" w:eastAsia="Times New Roman" w:hAnsi="Consolas" w:cs="Times New Roman"/>
+          <w:color w:val="89DDFF"/>
+          <w:sz w:val="15"/>
+          <w:szCs w:val="15"/>
+          <w:lang w:eastAsia="es-ES"/>
+        </w:rPr>
+        <w:t>,</w:t>
+      </w:r>
+    </w:p>
+    <w:p>
+      <w:pPr>
+        <w:shd w:val="clear" w:color="auto" w:fill="1A1B26"/>
+        <w:spacing w:after="0" w:line="285" w:lineRule="atLeast"/>
+        <w:rPr>
+          <w:rFonts w:ascii="Consolas" w:eastAsia="Times New Roman" w:hAnsi="Consolas" w:cs="Times New Roman"/>
+          <w:color w:val="A9B1D6"/>
+          <w:sz w:val="15"/>
+          <w:szCs w:val="15"/>
+          <w:lang w:eastAsia="es-ES"/>
+        </w:rPr>
+      </w:pPr>
+      <w:r>
+        <w:rPr>
+          <w:rFonts w:ascii="Consolas" w:eastAsia="Times New Roman" w:hAnsi="Consolas" w:cs="Times New Roman"/>
+          <w:color w:val="9ABDF5"/>
+          <w:sz w:val="15"/>
+          <w:szCs w:val="15"/>
+          <w:lang w:eastAsia="es-ES"/>
+        </w:rPr>
+        <w:t xml:space="preserve">                </w:t>
+      </w:r>
+      <w:proofErr w:type="spellStart"/>
+      <w:r>
+        <w:rPr>
+          <w:rFonts w:ascii="Consolas" w:eastAsia="Times New Roman" w:hAnsi="Consolas" w:cs="Times New Roman"/>
+          <w:color w:val="73DACA"/>
+          <w:sz w:val="15"/>
+          <w:szCs w:val="15"/>
+          <w:lang w:eastAsia="es-ES"/>
+        </w:rPr>
+        <w:t>success</w:t>
+      </w:r>
+      <w:proofErr w:type="spellEnd"/>
+      <w:r>
+        <w:rPr>
+          <w:rFonts w:ascii="Consolas" w:eastAsia="Times New Roman" w:hAnsi="Consolas" w:cs="Times New Roman"/>
+          <w:color w:val="89DDFF"/>
+          <w:sz w:val="15"/>
+          <w:szCs w:val="15"/>
+          <w:lang w:eastAsia="es-ES"/>
+        </w:rPr>
+        <w:t>:</w:t>
+      </w:r>
+      <w:r>
+        <w:rPr>
+          <w:rFonts w:ascii="Consolas" w:eastAsia="Times New Roman" w:hAnsi="Consolas" w:cs="Times New Roman"/>
+          <w:color w:val="9ABDF5"/>
+          <w:sz w:val="15"/>
+          <w:szCs w:val="15"/>
+          <w:lang w:eastAsia="es-ES"/>
+        </w:rPr>
+        <w:t xml:space="preserve"> </w:t>
+      </w:r>
+      <w:r>
+        <w:rPr>
+          <w:rFonts w:ascii="Consolas" w:eastAsia="Times New Roman" w:hAnsi="Consolas" w:cs="Times New Roman"/>
+          <w:color w:val="FF9E64"/>
+          <w:sz w:val="15"/>
+          <w:szCs w:val="15"/>
+          <w:lang w:eastAsia="es-ES"/>
+        </w:rPr>
+        <w:t>true</w:t>
+      </w:r>
+      <w:r>
+        <w:rPr>
+          <w:rFonts w:ascii="Consolas" w:eastAsia="Times New Roman" w:hAnsi="Consolas" w:cs="Times New Roman"/>
+          <w:color w:val="89DDFF"/>
+          <w:sz w:val="15"/>
+          <w:szCs w:val="15"/>
+          <w:lang w:eastAsia="es-ES"/>
+        </w:rPr>
+        <w:t>,</w:t>
+      </w:r>
+    </w:p>
+    <w:p>
+      <w:pPr>
+        <w:shd w:val="clear" w:color="auto" w:fill="1A1B26"/>
+        <w:spacing w:after="0" w:line="285" w:lineRule="atLeast"/>
+        <w:rPr>
+          <w:rFonts w:ascii="Consolas" w:eastAsia="Times New Roman" w:hAnsi="Consolas" w:cs="Times New Roman"/>
+          <w:color w:val="A9B1D6"/>
+          <w:sz w:val="15"/>
+          <w:szCs w:val="15"/>
+          <w:lang w:eastAsia="es-ES"/>
+        </w:rPr>
+      </w:pPr>
+      <w:r>
+        <w:rPr>
+          <w:rFonts w:ascii="Consolas" w:eastAsia="Times New Roman" w:hAnsi="Consolas" w:cs="Times New Roman"/>
+          <w:color w:val="9ABDF5"/>
+          <w:sz w:val="15"/>
+          <w:szCs w:val="15"/>
+          <w:lang w:eastAsia="es-ES"/>
+        </w:rPr>
+        <w:t xml:space="preserve">                </w:t>
+      </w:r>
+      <w:r>
+        <w:rPr>
+          <w:rFonts w:ascii="Consolas" w:eastAsia="Times New Roman" w:hAnsi="Consolas" w:cs="Times New Roman"/>
+          <w:color w:val="73DACA"/>
+          <w:sz w:val="15"/>
+          <w:szCs w:val="15"/>
+          <w:lang w:eastAsia="es-ES"/>
+        </w:rPr>
+        <w:t>error</w:t>
+      </w:r>
+      <w:r>
+        <w:rPr>
+          <w:rFonts w:ascii="Consolas" w:eastAsia="Times New Roman" w:hAnsi="Consolas" w:cs="Times New Roman"/>
+          <w:color w:val="89DDFF"/>
+          <w:sz w:val="15"/>
+          <w:szCs w:val="15"/>
+          <w:lang w:eastAsia="es-ES"/>
+        </w:rPr>
+        <w:t>:</w:t>
+      </w:r>
+      <w:r>
+        <w:rPr>
+          <w:rFonts w:ascii="Consolas" w:eastAsia="Times New Roman" w:hAnsi="Consolas" w:cs="Times New Roman"/>
+          <w:color w:val="9ABDF5"/>
+          <w:sz w:val="15"/>
+          <w:szCs w:val="15"/>
+          <w:lang w:eastAsia="es-ES"/>
+        </w:rPr>
+        <w:t xml:space="preserve"> </w:t>
+      </w:r>
+      <w:proofErr w:type="spellStart"/>
+      <w:r>
+        <w:rPr>
+          <w:rFonts w:ascii="Consolas" w:eastAsia="Times New Roman" w:hAnsi="Consolas" w:cs="Times New Roman"/>
+          <w:color w:val="FF9E64"/>
+          <w:sz w:val="15"/>
+          <w:szCs w:val="15"/>
+          <w:lang w:eastAsia="es-ES"/>
+        </w:rPr>
+        <w:t>null</w:t>
+      </w:r>
+      <w:proofErr w:type="spellEnd"/>
+      <w:r>
+        <w:rPr>
+          <w:rFonts w:ascii="Consolas" w:eastAsia="Times New Roman" w:hAnsi="Consolas" w:cs="Times New Roman"/>
+          <w:color w:val="89DDFF"/>
+          <w:sz w:val="15"/>
+          <w:szCs w:val="15"/>
+          <w:lang w:eastAsia="es-ES"/>
+        </w:rPr>
+        <w:t>,</w:t>
+      </w:r>
+    </w:p>
+    <w:p>
+      <w:pPr>
+        <w:shd w:val="clear" w:color="auto" w:fill="1A1B26"/>
+        <w:spacing w:after="0" w:line="285" w:lineRule="atLeast"/>
+        <w:rPr>
+          <w:rFonts w:ascii="Consolas" w:eastAsia="Times New Roman" w:hAnsi="Consolas" w:cs="Times New Roman"/>
+          <w:color w:val="A9B1D6"/>
+          <w:sz w:val="15"/>
+          <w:szCs w:val="15"/>
+          <w:lang w:eastAsia="es-ES"/>
+        </w:rPr>
+      </w:pPr>
+      <w:r>
+        <w:rPr>
+          <w:rFonts w:ascii="Consolas" w:eastAsia="Times New Roman" w:hAnsi="Consolas" w:cs="Times New Roman"/>
+          <w:color w:val="9ABDF5"/>
+          <w:sz w:val="15"/>
+          <w:szCs w:val="15"/>
+          <w:lang w:eastAsia="es-ES"/>
+        </w:rPr>
+        <w:t>            }</w:t>
+      </w:r>
+      <w:r>
+        <w:rPr>
+          <w:rFonts w:ascii="Consolas" w:eastAsia="Times New Roman" w:hAnsi="Consolas" w:cs="Times New Roman"/>
+          <w:color w:val="89DDFF"/>
+          <w:sz w:val="15"/>
+          <w:szCs w:val="15"/>
+          <w:lang w:eastAsia="es-ES"/>
+        </w:rPr>
+        <w:t>;</w:t>
+      </w:r>
+    </w:p>
+    <w:p>
+      <w:pPr>
+        <w:shd w:val="clear" w:color="auto" w:fill="1A1B26"/>
+        <w:spacing w:after="0" w:line="285" w:lineRule="atLeast"/>
+        <w:rPr>
+          <w:rFonts w:ascii="Consolas" w:eastAsia="Times New Roman" w:hAnsi="Consolas" w:cs="Times New Roman"/>
+          <w:color w:val="A9B1D6"/>
+          <w:sz w:val="15"/>
+          <w:szCs w:val="15"/>
+          <w:lang w:eastAsia="es-ES"/>
+        </w:rPr>
+      </w:pPr>
+      <w:r>
+        <w:rPr>
+          <w:rFonts w:ascii="Consolas" w:eastAsia="Times New Roman" w:hAnsi="Consolas" w:cs="Times New Roman"/>
+          <w:color w:val="9ABDF5"/>
+          <w:sz w:val="15"/>
+          <w:szCs w:val="15"/>
+          <w:lang w:eastAsia="es-ES"/>
+        </w:rPr>
+        <w:t xml:space="preserve">        </w:t>
+      </w:r>
+      <w:r>
+        <w:rPr>
+          <w:rFonts w:ascii="Consolas" w:eastAsia="Times New Roman" w:hAnsi="Consolas" w:cs="Times New Roman"/>
+          <w:color w:val="BB9AF7"/>
+          <w:sz w:val="15"/>
+          <w:szCs w:val="15"/>
+          <w:lang w:eastAsia="es-ES"/>
+        </w:rPr>
+        <w:t>case</w:t>
+      </w:r>
+      <w:r>
+        <w:rPr>
+          <w:rFonts w:ascii="Consolas" w:eastAsia="Times New Roman" w:hAnsi="Consolas" w:cs="Times New Roman"/>
+          <w:color w:val="9ABDF5"/>
+          <w:sz w:val="15"/>
+          <w:szCs w:val="15"/>
+          <w:lang w:eastAsia="es-ES"/>
+        </w:rPr>
+        <w:t xml:space="preserve"> </w:t>
+      </w:r>
+      <w:proofErr w:type="spellStart"/>
+      <w:r>
+        <w:rPr>
+          <w:rFonts w:ascii="Consolas" w:eastAsia="Times New Roman" w:hAnsi="Consolas" w:cs="Times New Roman"/>
+          <w:color w:val="C0CAF5"/>
+          <w:sz w:val="15"/>
+          <w:szCs w:val="15"/>
+          <w:lang w:eastAsia="es-ES"/>
+        </w:rPr>
+        <w:t>errorFetchMovieRatings</w:t>
+      </w:r>
+      <w:r>
+        <w:rPr>
+          <w:rFonts w:ascii="Consolas" w:eastAsia="Times New Roman" w:hAnsi="Consolas" w:cs="Times New Roman"/>
+          <w:color w:val="89DDFF"/>
+          <w:sz w:val="15"/>
+          <w:szCs w:val="15"/>
+          <w:lang w:eastAsia="es-ES"/>
+        </w:rPr>
+        <w:t>.</w:t>
+      </w:r>
+      <w:r>
+        <w:rPr>
+          <w:rFonts w:ascii="Consolas" w:eastAsia="Times New Roman" w:hAnsi="Consolas" w:cs="Times New Roman"/>
+          <w:color w:val="7AA2F7"/>
+          <w:sz w:val="15"/>
+          <w:szCs w:val="15"/>
+          <w:lang w:eastAsia="es-ES"/>
+        </w:rPr>
+        <w:t>toString</w:t>
+      </w:r>
+      <w:proofErr w:type="spellEnd"/>
+      <w:r>
+        <w:rPr>
+          <w:rFonts w:ascii="Consolas" w:eastAsia="Times New Roman" w:hAnsi="Consolas" w:cs="Times New Roman"/>
+          <w:color w:val="9ABDF5"/>
+          <w:sz w:val="15"/>
+          <w:szCs w:val="15"/>
+          <w:lang w:eastAsia="es-ES"/>
+        </w:rPr>
+        <w:t>()</w:t>
+      </w:r>
+      <w:r>
+        <w:rPr>
+          <w:rFonts w:ascii="Consolas" w:eastAsia="Times New Roman" w:hAnsi="Consolas" w:cs="Times New Roman"/>
+          <w:color w:val="89DDFF"/>
+          <w:sz w:val="15"/>
+          <w:szCs w:val="15"/>
+          <w:lang w:eastAsia="es-ES"/>
+        </w:rPr>
+        <w:t>:</w:t>
+      </w:r>
+    </w:p>
+    <w:p>
+      <w:pPr>
+        <w:shd w:val="clear" w:color="auto" w:fill="1A1B26"/>
+        <w:spacing w:after="0" w:line="285" w:lineRule="atLeast"/>
+        <w:rPr>
+          <w:rFonts w:ascii="Consolas" w:eastAsia="Times New Roman" w:hAnsi="Consolas" w:cs="Times New Roman"/>
+          <w:color w:val="A9B1D6"/>
+          <w:sz w:val="15"/>
+          <w:szCs w:val="15"/>
+          <w:lang w:eastAsia="es-ES"/>
+        </w:rPr>
+      </w:pPr>
+      <w:r>
+        <w:rPr>
+          <w:rFonts w:ascii="Consolas" w:eastAsia="Times New Roman" w:hAnsi="Consolas" w:cs="Times New Roman"/>
+          <w:color w:val="9ABDF5"/>
+          <w:sz w:val="15"/>
+          <w:szCs w:val="15"/>
+          <w:lang w:eastAsia="es-ES"/>
+        </w:rPr>
+        <w:t xml:space="preserve">            </w:t>
+      </w:r>
+      <w:proofErr w:type="spellStart"/>
+      <w:r>
+        <w:rPr>
+          <w:rFonts w:ascii="Consolas" w:eastAsia="Times New Roman" w:hAnsi="Consolas" w:cs="Times New Roman"/>
+          <w:i/>
+          <w:iCs/>
+          <w:color w:val="BB9AF7"/>
+          <w:sz w:val="15"/>
+          <w:szCs w:val="15"/>
+          <w:lang w:eastAsia="es-ES"/>
+        </w:rPr>
+        <w:t>return</w:t>
+      </w:r>
+      <w:proofErr w:type="spellEnd"/>
+      <w:r>
+        <w:rPr>
+          <w:rFonts w:ascii="Consolas" w:eastAsia="Times New Roman" w:hAnsi="Consolas" w:cs="Times New Roman"/>
+          <w:color w:val="9ABDF5"/>
+          <w:sz w:val="15"/>
+          <w:szCs w:val="15"/>
+          <w:lang w:eastAsia="es-ES"/>
+        </w:rPr>
+        <w:t xml:space="preserve"> {</w:t>
+      </w:r>
+    </w:p>
+    <w:p>
+      <w:pPr>
+        <w:shd w:val="clear" w:color="auto" w:fill="1A1B26"/>
+        <w:spacing w:after="0" w:line="285" w:lineRule="atLeast"/>
+        <w:rPr>
+          <w:rFonts w:ascii="Consolas" w:eastAsia="Times New Roman" w:hAnsi="Consolas" w:cs="Times New Roman"/>
+          <w:color w:val="A9B1D6"/>
+          <w:sz w:val="15"/>
+          <w:szCs w:val="15"/>
+          <w:lang w:eastAsia="es-ES"/>
+        </w:rPr>
+      </w:pPr>
+      <w:r>
+        <w:rPr>
+          <w:rFonts w:ascii="Consolas" w:eastAsia="Times New Roman" w:hAnsi="Consolas" w:cs="Times New Roman"/>
+          <w:color w:val="9ABDF5"/>
+          <w:sz w:val="15"/>
+          <w:szCs w:val="15"/>
+          <w:lang w:eastAsia="es-ES"/>
+        </w:rPr>
+        <w:t xml:space="preserve">                </w:t>
+      </w:r>
+      <w:r>
+        <w:rPr>
+          <w:rFonts w:ascii="Consolas" w:eastAsia="Times New Roman" w:hAnsi="Consolas" w:cs="Times New Roman"/>
+          <w:b/>
+          <w:bCs/>
+          <w:color w:val="F7768E"/>
+          <w:sz w:val="15"/>
+          <w:szCs w:val="15"/>
+          <w:lang w:eastAsia="es-ES"/>
+        </w:rPr>
+        <w:t>...</w:t>
+      </w:r>
+      <w:proofErr w:type="spellStart"/>
+      <w:r>
+        <w:rPr>
+          <w:rFonts w:ascii="Consolas" w:eastAsia="Times New Roman" w:hAnsi="Consolas" w:cs="Times New Roman"/>
+          <w:color w:val="C0CAF5"/>
+          <w:sz w:val="15"/>
+          <w:szCs w:val="15"/>
+          <w:lang w:eastAsia="es-ES"/>
+        </w:rPr>
+        <w:t>state</w:t>
+      </w:r>
+      <w:proofErr w:type="spellEnd"/>
+      <w:r>
+        <w:rPr>
+          <w:rFonts w:ascii="Consolas" w:eastAsia="Times New Roman" w:hAnsi="Consolas" w:cs="Times New Roman"/>
+          <w:color w:val="89DDFF"/>
+          <w:sz w:val="15"/>
+          <w:szCs w:val="15"/>
+          <w:lang w:eastAsia="es-ES"/>
+        </w:rPr>
+        <w:t>,</w:t>
+      </w:r>
+    </w:p>
+    <w:p>
+      <w:pPr>
+        <w:shd w:val="clear" w:color="auto" w:fill="1A1B26"/>
+        <w:spacing w:after="0" w:line="285" w:lineRule="atLeast"/>
+        <w:rPr>
+          <w:rFonts w:ascii="Consolas" w:eastAsia="Times New Roman" w:hAnsi="Consolas" w:cs="Times New Roman"/>
+          <w:color w:val="A9B1D6"/>
+          <w:sz w:val="15"/>
+          <w:szCs w:val="15"/>
+          <w:lang w:eastAsia="es-ES"/>
+        </w:rPr>
+      </w:pPr>
+      <w:r>
+        <w:rPr>
+          <w:rFonts w:ascii="Consolas" w:eastAsia="Times New Roman" w:hAnsi="Consolas" w:cs="Times New Roman"/>
+          <w:color w:val="9ABDF5"/>
+          <w:sz w:val="15"/>
+          <w:szCs w:val="15"/>
+          <w:lang w:eastAsia="es-ES"/>
+        </w:rPr>
+        <w:t xml:space="preserve">                </w:t>
+      </w:r>
+      <w:proofErr w:type="spellStart"/>
+      <w:r>
+        <w:rPr>
+          <w:rFonts w:ascii="Consolas" w:eastAsia="Times New Roman" w:hAnsi="Consolas" w:cs="Times New Roman"/>
+          <w:color w:val="73DACA"/>
+          <w:sz w:val="15"/>
+          <w:szCs w:val="15"/>
+          <w:lang w:eastAsia="es-ES"/>
+        </w:rPr>
+        <w:t>isLoading</w:t>
+      </w:r>
+      <w:proofErr w:type="spellEnd"/>
+      <w:r>
+        <w:rPr>
+          <w:rFonts w:ascii="Consolas" w:eastAsia="Times New Roman" w:hAnsi="Consolas" w:cs="Times New Roman"/>
+          <w:color w:val="89DDFF"/>
+          <w:sz w:val="15"/>
+          <w:szCs w:val="15"/>
+          <w:lang w:eastAsia="es-ES"/>
+        </w:rPr>
+        <w:t>:</w:t>
+      </w:r>
+      <w:r>
+        <w:rPr>
+          <w:rFonts w:ascii="Consolas" w:eastAsia="Times New Roman" w:hAnsi="Consolas" w:cs="Times New Roman"/>
+          <w:color w:val="9ABDF5"/>
+          <w:sz w:val="15"/>
+          <w:szCs w:val="15"/>
+          <w:lang w:eastAsia="es-ES"/>
+        </w:rPr>
+        <w:t xml:space="preserve"> </w:t>
+      </w:r>
+      <w:r>
+        <w:rPr>
+          <w:rFonts w:ascii="Consolas" w:eastAsia="Times New Roman" w:hAnsi="Consolas" w:cs="Times New Roman"/>
+          <w:color w:val="FF9E64"/>
+          <w:sz w:val="15"/>
+          <w:szCs w:val="15"/>
+          <w:lang w:eastAsia="es-ES"/>
+        </w:rPr>
+        <w:t>false</w:t>
+      </w:r>
+      <w:r>
+        <w:rPr>
+          <w:rFonts w:ascii="Consolas" w:eastAsia="Times New Roman" w:hAnsi="Consolas" w:cs="Times New Roman"/>
+          <w:color w:val="89DDFF"/>
+          <w:sz w:val="15"/>
+          <w:szCs w:val="15"/>
+          <w:lang w:eastAsia="es-ES"/>
+        </w:rPr>
+        <w:t>,</w:t>
+      </w:r>
+    </w:p>
+    <w:p>
+      <w:pPr>
+        <w:shd w:val="clear" w:color="auto" w:fill="1A1B26"/>
+        <w:spacing w:after="0" w:line="285" w:lineRule="atLeast"/>
+        <w:rPr>
+          <w:rFonts w:ascii="Consolas" w:eastAsia="Times New Roman" w:hAnsi="Consolas" w:cs="Times New Roman"/>
+          <w:color w:val="A9B1D6"/>
+          <w:sz w:val="15"/>
+          <w:szCs w:val="15"/>
+          <w:lang w:eastAsia="es-ES"/>
+        </w:rPr>
+      </w:pPr>
+      <w:r>
+        <w:rPr>
+          <w:rFonts w:ascii="Consolas" w:eastAsia="Times New Roman" w:hAnsi="Consolas" w:cs="Times New Roman"/>
+          <w:color w:val="9ABDF5"/>
+          <w:sz w:val="15"/>
+          <w:szCs w:val="15"/>
+          <w:lang w:eastAsia="es-ES"/>
+        </w:rPr>
+        <w:t xml:space="preserve">                </w:t>
+      </w:r>
+      <w:proofErr w:type="spellStart"/>
+      <w:r>
+        <w:rPr>
+          <w:rFonts w:ascii="Consolas" w:eastAsia="Times New Roman" w:hAnsi="Consolas" w:cs="Times New Roman"/>
+          <w:color w:val="73DACA"/>
+          <w:sz w:val="15"/>
+          <w:szCs w:val="15"/>
+          <w:lang w:eastAsia="es-ES"/>
+        </w:rPr>
+        <w:t>isFetching</w:t>
+      </w:r>
+      <w:proofErr w:type="spellEnd"/>
+      <w:r>
+        <w:rPr>
+          <w:rFonts w:ascii="Consolas" w:eastAsia="Times New Roman" w:hAnsi="Consolas" w:cs="Times New Roman"/>
+          <w:color w:val="89DDFF"/>
+          <w:sz w:val="15"/>
+          <w:szCs w:val="15"/>
+          <w:lang w:eastAsia="es-ES"/>
+        </w:rPr>
+        <w:t>:</w:t>
+      </w:r>
+      <w:r>
+        <w:rPr>
+          <w:rFonts w:ascii="Consolas" w:eastAsia="Times New Roman" w:hAnsi="Consolas" w:cs="Times New Roman"/>
+          <w:color w:val="9ABDF5"/>
+          <w:sz w:val="15"/>
+          <w:szCs w:val="15"/>
+          <w:lang w:eastAsia="es-ES"/>
+        </w:rPr>
+        <w:t xml:space="preserve"> </w:t>
+      </w:r>
+      <w:r>
+        <w:rPr>
+          <w:rFonts w:ascii="Consolas" w:eastAsia="Times New Roman" w:hAnsi="Consolas" w:cs="Times New Roman"/>
+          <w:color w:val="FF9E64"/>
+          <w:sz w:val="15"/>
+          <w:szCs w:val="15"/>
+          <w:lang w:eastAsia="es-ES"/>
+        </w:rPr>
+        <w:t>false</w:t>
+      </w:r>
+      <w:r>
+        <w:rPr>
+          <w:rFonts w:ascii="Consolas" w:eastAsia="Times New Roman" w:hAnsi="Consolas" w:cs="Times New Roman"/>
+          <w:color w:val="89DDFF"/>
+          <w:sz w:val="15"/>
+          <w:szCs w:val="15"/>
+          <w:lang w:eastAsia="es-ES"/>
+        </w:rPr>
+        <w:t>,</w:t>
+      </w:r>
+    </w:p>
+    <w:p>
+      <w:pPr>
+        <w:shd w:val="clear" w:color="auto" w:fill="1A1B26"/>
+        <w:spacing w:after="0" w:line="285" w:lineRule="atLeast"/>
+        <w:rPr>
+          <w:rFonts w:ascii="Consolas" w:eastAsia="Times New Roman" w:hAnsi="Consolas" w:cs="Times New Roman"/>
+          <w:color w:val="A9B1D6"/>
+          <w:sz w:val="15"/>
+          <w:szCs w:val="15"/>
+          <w:lang w:eastAsia="es-ES"/>
+        </w:rPr>
+      </w:pPr>
+      <w:r>
+        <w:rPr>
+          <w:rFonts w:ascii="Consolas" w:eastAsia="Times New Roman" w:hAnsi="Consolas" w:cs="Times New Roman"/>
+          <w:color w:val="9ABDF5"/>
+          <w:sz w:val="15"/>
+          <w:szCs w:val="15"/>
+          <w:lang w:eastAsia="es-ES"/>
+        </w:rPr>
+        <w:t xml:space="preserve">                </w:t>
+      </w:r>
+      <w:r>
+        <w:rPr>
+          <w:rFonts w:ascii="Consolas" w:eastAsia="Times New Roman" w:hAnsi="Consolas" w:cs="Times New Roman"/>
+          <w:color w:val="73DACA"/>
+          <w:sz w:val="15"/>
+          <w:szCs w:val="15"/>
+          <w:lang w:eastAsia="es-ES"/>
+        </w:rPr>
+        <w:t>ratings</w:t>
+      </w:r>
+      <w:r>
+        <w:rPr>
+          <w:rFonts w:ascii="Consolas" w:eastAsia="Times New Roman" w:hAnsi="Consolas" w:cs="Times New Roman"/>
+          <w:color w:val="89DDFF"/>
+          <w:sz w:val="15"/>
+          <w:szCs w:val="15"/>
+          <w:lang w:eastAsia="es-ES"/>
+        </w:rPr>
+        <w:t>:</w:t>
+      </w:r>
+      <w:r>
+        <w:rPr>
+          <w:rFonts w:ascii="Consolas" w:eastAsia="Times New Roman" w:hAnsi="Consolas" w:cs="Times New Roman"/>
+          <w:color w:val="9ABDF5"/>
+          <w:sz w:val="15"/>
+          <w:szCs w:val="15"/>
+          <w:lang w:eastAsia="es-ES"/>
+        </w:rPr>
+        <w:t xml:space="preserve"> {}</w:t>
+      </w:r>
+      <w:r>
+        <w:rPr>
+          <w:rFonts w:ascii="Consolas" w:eastAsia="Times New Roman" w:hAnsi="Consolas" w:cs="Times New Roman"/>
+          <w:color w:val="89DDFF"/>
+          <w:sz w:val="15"/>
+          <w:szCs w:val="15"/>
+          <w:lang w:eastAsia="es-ES"/>
+        </w:rPr>
+        <w:t>,</w:t>
+      </w:r>
+    </w:p>
+    <w:p>
+      <w:pPr>
+        <w:shd w:val="clear" w:color="auto" w:fill="1A1B26"/>
+        <w:spacing w:after="0" w:line="285" w:lineRule="atLeast"/>
+        <w:rPr>
+          <w:rFonts w:ascii="Consolas" w:eastAsia="Times New Roman" w:hAnsi="Consolas" w:cs="Times New Roman"/>
+          <w:color w:val="A9B1D6"/>
+          <w:sz w:val="15"/>
+          <w:szCs w:val="15"/>
+          <w:lang w:eastAsia="es-ES"/>
+        </w:rPr>
+      </w:pPr>
+      <w:r>
+        <w:rPr>
+          <w:rFonts w:ascii="Consolas" w:eastAsia="Times New Roman" w:hAnsi="Consolas" w:cs="Times New Roman"/>
+          <w:color w:val="9ABDF5"/>
+          <w:sz w:val="15"/>
+          <w:szCs w:val="15"/>
+          <w:lang w:eastAsia="es-ES"/>
+        </w:rPr>
+        <w:t xml:space="preserve">                </w:t>
+      </w:r>
+      <w:proofErr w:type="spellStart"/>
+      <w:r>
+        <w:rPr>
+          <w:rFonts w:ascii="Consolas" w:eastAsia="Times New Roman" w:hAnsi="Consolas" w:cs="Times New Roman"/>
+          <w:color w:val="73DACA"/>
+          <w:sz w:val="15"/>
+          <w:szCs w:val="15"/>
+          <w:lang w:eastAsia="es-ES"/>
+        </w:rPr>
+        <w:t>success</w:t>
+      </w:r>
+      <w:proofErr w:type="spellEnd"/>
+      <w:r>
+        <w:rPr>
+          <w:rFonts w:ascii="Consolas" w:eastAsia="Times New Roman" w:hAnsi="Consolas" w:cs="Times New Roman"/>
+          <w:color w:val="89DDFF"/>
+          <w:sz w:val="15"/>
+          <w:szCs w:val="15"/>
+          <w:lang w:eastAsia="es-ES"/>
+        </w:rPr>
+        <w:t>:</w:t>
+      </w:r>
+      <w:r>
+        <w:rPr>
+          <w:rFonts w:ascii="Consolas" w:eastAsia="Times New Roman" w:hAnsi="Consolas" w:cs="Times New Roman"/>
+          <w:color w:val="9ABDF5"/>
+          <w:sz w:val="15"/>
+          <w:szCs w:val="15"/>
+          <w:lang w:eastAsia="es-ES"/>
+        </w:rPr>
+        <w:t xml:space="preserve"> </w:t>
+      </w:r>
+      <w:r>
+        <w:rPr>
+          <w:rFonts w:ascii="Consolas" w:eastAsia="Times New Roman" w:hAnsi="Consolas" w:cs="Times New Roman"/>
+          <w:color w:val="FF9E64"/>
+          <w:sz w:val="15"/>
+          <w:szCs w:val="15"/>
+          <w:lang w:eastAsia="es-ES"/>
+        </w:rPr>
+        <w:t>false</w:t>
+      </w:r>
+      <w:r>
+        <w:rPr>
+          <w:rFonts w:ascii="Consolas" w:eastAsia="Times New Roman" w:hAnsi="Consolas" w:cs="Times New Roman"/>
+          <w:color w:val="89DDFF"/>
+          <w:sz w:val="15"/>
+          <w:szCs w:val="15"/>
+          <w:lang w:eastAsia="es-ES"/>
+        </w:rPr>
+        <w:t>,</w:t>
+      </w:r>
+    </w:p>
+    <w:p>
+      <w:pPr>
+        <w:shd w:val="clear" w:color="auto" w:fill="1A1B26"/>
+        <w:spacing w:after="0" w:line="285" w:lineRule="atLeast"/>
+        <w:rPr>
+          <w:rFonts w:ascii="Consolas" w:eastAsia="Times New Roman" w:hAnsi="Consolas" w:cs="Times New Roman"/>
+          <w:color w:val="A9B1D6"/>
+          <w:sz w:val="15"/>
+          <w:szCs w:val="15"/>
+          <w:lang w:eastAsia="es-ES"/>
+        </w:rPr>
+      </w:pPr>
+      <w:r>
+        <w:rPr>
+          <w:rFonts w:ascii="Consolas" w:eastAsia="Times New Roman" w:hAnsi="Consolas" w:cs="Times New Roman"/>
+          <w:color w:val="9ABDF5"/>
+          <w:sz w:val="15"/>
+          <w:szCs w:val="15"/>
+          <w:lang w:eastAsia="es-ES"/>
+        </w:rPr>
+        <w:t xml:space="preserve">                </w:t>
+      </w:r>
+      <w:r>
+        <w:rPr>
+          <w:rFonts w:ascii="Consolas" w:eastAsia="Times New Roman" w:hAnsi="Consolas" w:cs="Times New Roman"/>
+          <w:color w:val="73DACA"/>
+          <w:sz w:val="15"/>
+          <w:szCs w:val="15"/>
+          <w:lang w:eastAsia="es-ES"/>
+        </w:rPr>
+        <w:t>error</w:t>
+      </w:r>
+      <w:r>
+        <w:rPr>
+          <w:rFonts w:ascii="Consolas" w:eastAsia="Times New Roman" w:hAnsi="Consolas" w:cs="Times New Roman"/>
+          <w:color w:val="89DDFF"/>
+          <w:sz w:val="15"/>
+          <w:szCs w:val="15"/>
+          <w:lang w:eastAsia="es-ES"/>
+        </w:rPr>
+        <w:t>:</w:t>
+      </w:r>
+      <w:r>
+        <w:rPr>
+          <w:rFonts w:ascii="Consolas" w:eastAsia="Times New Roman" w:hAnsi="Consolas" w:cs="Times New Roman"/>
+          <w:color w:val="9ABDF5"/>
+          <w:sz w:val="15"/>
+          <w:szCs w:val="15"/>
+          <w:lang w:eastAsia="es-ES"/>
+        </w:rPr>
+        <w:t xml:space="preserve"> </w:t>
+      </w:r>
+      <w:proofErr w:type="spellStart"/>
+      <w:proofErr w:type="gramStart"/>
+      <w:r>
+        <w:rPr>
+          <w:rFonts w:ascii="Consolas" w:eastAsia="Times New Roman" w:hAnsi="Consolas" w:cs="Times New Roman"/>
+          <w:color w:val="C0CAF5"/>
+          <w:sz w:val="15"/>
+          <w:szCs w:val="15"/>
+          <w:lang w:eastAsia="es-ES"/>
+        </w:rPr>
+        <w:t>action</w:t>
+      </w:r>
+      <w:r>
+        <w:rPr>
+          <w:rFonts w:ascii="Consolas" w:eastAsia="Times New Roman" w:hAnsi="Consolas" w:cs="Times New Roman"/>
+          <w:color w:val="89DDFF"/>
+          <w:sz w:val="15"/>
+          <w:szCs w:val="15"/>
+          <w:lang w:eastAsia="es-ES"/>
+        </w:rPr>
+        <w:t>.</w:t>
+      </w:r>
+      <w:r>
+        <w:rPr>
+          <w:rFonts w:ascii="Consolas" w:eastAsia="Times New Roman" w:hAnsi="Consolas" w:cs="Times New Roman"/>
+          <w:color w:val="C0CAF5"/>
+          <w:sz w:val="15"/>
+          <w:szCs w:val="15"/>
+          <w:lang w:eastAsia="es-ES"/>
+        </w:rPr>
+        <w:t>payload</w:t>
+      </w:r>
+      <w:proofErr w:type="gramEnd"/>
+      <w:r>
+        <w:rPr>
+          <w:rFonts w:ascii="Consolas" w:eastAsia="Times New Roman" w:hAnsi="Consolas" w:cs="Times New Roman"/>
+          <w:color w:val="89DDFF"/>
+          <w:sz w:val="15"/>
+          <w:szCs w:val="15"/>
+          <w:lang w:eastAsia="es-ES"/>
+        </w:rPr>
+        <w:t>.</w:t>
+      </w:r>
+      <w:r>
+        <w:rPr>
+          <w:rFonts w:ascii="Consolas" w:eastAsia="Times New Roman" w:hAnsi="Consolas" w:cs="Times New Roman"/>
+          <w:color w:val="7DCFFF"/>
+          <w:sz w:val="15"/>
+          <w:szCs w:val="15"/>
+          <w:lang w:eastAsia="es-ES"/>
+        </w:rPr>
+        <w:t>error</w:t>
+      </w:r>
+      <w:proofErr w:type="spellEnd"/>
+    </w:p>
+    <w:p>
+      <w:pPr>
+        <w:shd w:val="clear" w:color="auto" w:fill="1A1B26"/>
+        <w:spacing w:after="0" w:line="285" w:lineRule="atLeast"/>
+        <w:rPr>
+          <w:rFonts w:ascii="Consolas" w:eastAsia="Times New Roman" w:hAnsi="Consolas" w:cs="Times New Roman"/>
+          <w:color w:val="A9B1D6"/>
+          <w:sz w:val="15"/>
+          <w:szCs w:val="15"/>
+          <w:lang w:eastAsia="es-ES"/>
+        </w:rPr>
+      </w:pPr>
+      <w:r>
+        <w:rPr>
+          <w:rFonts w:ascii="Consolas" w:eastAsia="Times New Roman" w:hAnsi="Consolas" w:cs="Times New Roman"/>
+          <w:color w:val="9ABDF5"/>
+          <w:sz w:val="15"/>
+          <w:szCs w:val="15"/>
+          <w:lang w:eastAsia="es-ES"/>
+        </w:rPr>
+        <w:t>            }</w:t>
+      </w:r>
+      <w:r>
+        <w:rPr>
+          <w:rFonts w:ascii="Consolas" w:eastAsia="Times New Roman" w:hAnsi="Consolas" w:cs="Times New Roman"/>
+          <w:color w:val="89DDFF"/>
+          <w:sz w:val="15"/>
+          <w:szCs w:val="15"/>
+          <w:lang w:eastAsia="es-ES"/>
+        </w:rPr>
+        <w:t>;</w:t>
+      </w:r>
+    </w:p>
+    <w:p>
+      <w:pPr>
+        <w:shd w:val="clear" w:color="auto" w:fill="1A1B26"/>
+        <w:spacing w:after="0" w:line="285" w:lineRule="atLeast"/>
+        <w:rPr>
+          <w:rFonts w:ascii="Consolas" w:eastAsia="Times New Roman" w:hAnsi="Consolas" w:cs="Times New Roman"/>
+          <w:color w:val="A9B1D6"/>
+          <w:sz w:val="15"/>
+          <w:szCs w:val="15"/>
+          <w:lang w:eastAsia="es-ES"/>
+        </w:rPr>
+      </w:pPr>
+      <w:r>
+        <w:rPr>
+          <w:rFonts w:ascii="Consolas" w:eastAsia="Times New Roman" w:hAnsi="Consolas" w:cs="Times New Roman"/>
+          <w:color w:val="9ABDF5"/>
+          <w:sz w:val="15"/>
+          <w:szCs w:val="15"/>
+          <w:lang w:eastAsia="es-ES"/>
+        </w:rPr>
+        <w:t xml:space="preserve">        </w:t>
+      </w:r>
+      <w:r>
+        <w:rPr>
+          <w:rFonts w:ascii="Consolas" w:eastAsia="Times New Roman" w:hAnsi="Consolas" w:cs="Times New Roman"/>
+          <w:color w:val="BB9AF7"/>
+          <w:sz w:val="15"/>
+          <w:szCs w:val="15"/>
+          <w:lang w:eastAsia="es-ES"/>
+        </w:rPr>
+        <w:t>break</w:t>
+      </w:r>
+      <w:r>
+        <w:rPr>
+          <w:rFonts w:ascii="Consolas" w:eastAsia="Times New Roman" w:hAnsi="Consolas" w:cs="Times New Roman"/>
+          <w:color w:val="89DDFF"/>
+          <w:sz w:val="15"/>
+          <w:szCs w:val="15"/>
+          <w:lang w:eastAsia="es-ES"/>
+        </w:rPr>
+        <w:t>;</w:t>
+      </w:r>
+    </w:p>
+    <w:p>
+      <w:pPr>
+        <w:shd w:val="clear" w:color="auto" w:fill="1A1B26"/>
+        <w:spacing w:after="0" w:line="285" w:lineRule="atLeast"/>
+        <w:rPr>
+          <w:rFonts w:ascii="Consolas" w:eastAsia="Times New Roman" w:hAnsi="Consolas" w:cs="Times New Roman"/>
+          <w:color w:val="A9B1D6"/>
+          <w:sz w:val="15"/>
+          <w:szCs w:val="15"/>
+          <w:lang w:eastAsia="es-ES"/>
+        </w:rPr>
+      </w:pPr>
+      <w:r>
+        <w:rPr>
+          <w:rFonts w:ascii="Consolas" w:eastAsia="Times New Roman" w:hAnsi="Consolas" w:cs="Times New Roman"/>
+          <w:color w:val="9ABDF5"/>
+          <w:sz w:val="15"/>
+          <w:szCs w:val="15"/>
+          <w:lang w:eastAsia="es-ES"/>
+        </w:rPr>
+        <w:t xml:space="preserve">        </w:t>
+      </w:r>
+      <w:r>
+        <w:rPr>
+          <w:rFonts w:ascii="Consolas" w:eastAsia="Times New Roman" w:hAnsi="Consolas" w:cs="Times New Roman"/>
+          <w:color w:val="BB9AF7"/>
+          <w:sz w:val="15"/>
+          <w:szCs w:val="15"/>
+          <w:lang w:eastAsia="es-ES"/>
+        </w:rPr>
+        <w:t>default</w:t>
+      </w:r>
+      <w:r>
+        <w:rPr>
+          <w:rFonts w:ascii="Consolas" w:eastAsia="Times New Roman" w:hAnsi="Consolas" w:cs="Times New Roman"/>
+          <w:color w:val="89DDFF"/>
+          <w:sz w:val="15"/>
+          <w:szCs w:val="15"/>
+          <w:lang w:eastAsia="es-ES"/>
+        </w:rPr>
+        <w:t>:</w:t>
+      </w:r>
+    </w:p>
+    <w:p>
+      <w:pPr>
+        <w:shd w:val="clear" w:color="auto" w:fill="1A1B26"/>
+        <w:spacing w:after="0" w:line="285" w:lineRule="atLeast"/>
+        <w:rPr>
+          <w:rFonts w:ascii="Consolas" w:eastAsia="Times New Roman" w:hAnsi="Consolas" w:cs="Times New Roman"/>
+          <w:color w:val="A9B1D6"/>
+          <w:sz w:val="15"/>
+          <w:szCs w:val="15"/>
+          <w:lang w:eastAsia="es-ES"/>
+        </w:rPr>
+      </w:pPr>
+      <w:r>
+        <w:rPr>
+          <w:rFonts w:ascii="Consolas" w:eastAsia="Times New Roman" w:hAnsi="Consolas" w:cs="Times New Roman"/>
+          <w:color w:val="9ABDF5"/>
+          <w:sz w:val="15"/>
+          <w:szCs w:val="15"/>
+          <w:lang w:eastAsia="es-ES"/>
+        </w:rPr>
+        <w:t xml:space="preserve">            </w:t>
+      </w:r>
+      <w:proofErr w:type="spellStart"/>
+      <w:r>
+        <w:rPr>
+          <w:rFonts w:ascii="Consolas" w:eastAsia="Times New Roman" w:hAnsi="Consolas" w:cs="Times New Roman"/>
+          <w:i/>
+          <w:iCs/>
+          <w:color w:val="BB9AF7"/>
+          <w:sz w:val="15"/>
+          <w:szCs w:val="15"/>
+          <w:lang w:eastAsia="es-ES"/>
+        </w:rPr>
+        <w:t>return</w:t>
+      </w:r>
+      <w:proofErr w:type="spellEnd"/>
+      <w:r>
+        <w:rPr>
+          <w:rFonts w:ascii="Consolas" w:eastAsia="Times New Roman" w:hAnsi="Consolas" w:cs="Times New Roman"/>
+          <w:color w:val="9ABDF5"/>
+          <w:sz w:val="15"/>
+          <w:szCs w:val="15"/>
+          <w:lang w:eastAsia="es-ES"/>
+        </w:rPr>
+        <w:t xml:space="preserve"> </w:t>
+      </w:r>
+      <w:proofErr w:type="spellStart"/>
+      <w:r>
+        <w:rPr>
+          <w:rFonts w:ascii="Consolas" w:eastAsia="Times New Roman" w:hAnsi="Consolas" w:cs="Times New Roman"/>
+          <w:color w:val="C0CAF5"/>
+          <w:sz w:val="15"/>
+          <w:szCs w:val="15"/>
+          <w:lang w:eastAsia="es-ES"/>
+        </w:rPr>
+        <w:t>state</w:t>
+      </w:r>
+      <w:proofErr w:type="spellEnd"/>
+      <w:r>
+        <w:rPr>
+          <w:rFonts w:ascii="Consolas" w:eastAsia="Times New Roman" w:hAnsi="Consolas" w:cs="Times New Roman"/>
+          <w:color w:val="89DDFF"/>
+          <w:sz w:val="15"/>
+          <w:szCs w:val="15"/>
+          <w:lang w:eastAsia="es-ES"/>
+        </w:rPr>
+        <w:t>;</w:t>
+      </w:r>
+    </w:p>
+    <w:p>
+      <w:pPr>
+        <w:shd w:val="clear" w:color="auto" w:fill="1A1B26"/>
+        <w:spacing w:after="0" w:line="285" w:lineRule="atLeast"/>
+        <w:rPr>
+          <w:rFonts w:ascii="Consolas" w:eastAsia="Times New Roman" w:hAnsi="Consolas" w:cs="Times New Roman"/>
+          <w:color w:val="A9B1D6"/>
+          <w:sz w:val="15"/>
+          <w:szCs w:val="15"/>
+          <w:lang w:eastAsia="es-ES"/>
+        </w:rPr>
+      </w:pPr>
+      <w:r>
+        <w:rPr>
+          <w:rFonts w:ascii="Consolas" w:eastAsia="Times New Roman" w:hAnsi="Consolas" w:cs="Times New Roman"/>
+          <w:color w:val="9ABDF5"/>
+          <w:sz w:val="15"/>
+          <w:szCs w:val="15"/>
+          <w:lang w:eastAsia="es-ES"/>
+        </w:rPr>
+        <w:t>    }</w:t>
+      </w:r>
+    </w:p>
+    <w:p>
+      <w:pPr>
+        <w:shd w:val="clear" w:color="auto" w:fill="1A1B26"/>
+        <w:spacing w:after="0" w:line="285" w:lineRule="atLeast"/>
+        <w:rPr>
+          <w:rFonts w:ascii="Consolas" w:eastAsia="Times New Roman" w:hAnsi="Consolas" w:cs="Times New Roman"/>
+          <w:color w:val="A9B1D6"/>
+          <w:sz w:val="15"/>
+          <w:szCs w:val="15"/>
+          <w:lang w:eastAsia="es-ES"/>
+        </w:rPr>
+      </w:pPr>
+      <w:r>
+        <w:rPr>
+          <w:rFonts w:ascii="Consolas" w:eastAsia="Times New Roman" w:hAnsi="Consolas" w:cs="Times New Roman"/>
+          <w:color w:val="9ABDF5"/>
+          <w:sz w:val="15"/>
+          <w:szCs w:val="15"/>
+          <w:lang w:eastAsia="es-ES"/>
+        </w:rPr>
+        <w:t>}</w:t>
+      </w:r>
+    </w:p>
+    <w:p>
+      <w:pPr>
+        <w:shd w:val="clear" w:color="auto" w:fill="1A1B26"/>
+        <w:spacing w:after="0" w:line="285" w:lineRule="atLeast"/>
+        <w:rPr>
+          <w:rFonts w:ascii="Consolas" w:eastAsia="Times New Roman" w:hAnsi="Consolas" w:cs="Times New Roman"/>
+          <w:color w:val="A9B1D6"/>
+          <w:sz w:val="15"/>
+          <w:szCs w:val="15"/>
+          <w:lang w:eastAsia="es-ES"/>
+        </w:rPr>
+      </w:pPr>
+      <w:proofErr w:type="spellStart"/>
+      <w:r>
+        <w:rPr>
+          <w:rFonts w:ascii="Consolas" w:eastAsia="Times New Roman" w:hAnsi="Consolas" w:cs="Times New Roman"/>
+          <w:color w:val="7DCFFF"/>
+          <w:sz w:val="15"/>
+          <w:szCs w:val="15"/>
+          <w:lang w:eastAsia="es-ES"/>
+        </w:rPr>
+        <w:t>export</w:t>
+      </w:r>
+      <w:proofErr w:type="spellEnd"/>
+      <w:r>
+        <w:rPr>
+          <w:rFonts w:ascii="Consolas" w:eastAsia="Times New Roman" w:hAnsi="Consolas" w:cs="Times New Roman"/>
+          <w:color w:val="A9B1D6"/>
+          <w:sz w:val="15"/>
+          <w:szCs w:val="15"/>
+          <w:lang w:eastAsia="es-ES"/>
+        </w:rPr>
+        <w:t xml:space="preserve"> </w:t>
+      </w:r>
+      <w:r>
+        <w:rPr>
+          <w:rFonts w:ascii="Consolas" w:eastAsia="Times New Roman" w:hAnsi="Consolas" w:cs="Times New Roman"/>
+          <w:color w:val="7DCFFF"/>
+          <w:sz w:val="15"/>
+          <w:szCs w:val="15"/>
+          <w:lang w:eastAsia="es-ES"/>
+        </w:rPr>
+        <w:t>default</w:t>
+      </w:r>
+      <w:r>
+        <w:rPr>
+          <w:rFonts w:ascii="Consolas" w:eastAsia="Times New Roman" w:hAnsi="Consolas" w:cs="Times New Roman"/>
+          <w:color w:val="A9B1D6"/>
+          <w:sz w:val="15"/>
+          <w:szCs w:val="15"/>
+          <w:lang w:eastAsia="es-ES"/>
+        </w:rPr>
+        <w:t xml:space="preserve"> </w:t>
+      </w:r>
+      <w:proofErr w:type="spellStart"/>
+      <w:r>
+        <w:rPr>
+          <w:rFonts w:ascii="Consolas" w:eastAsia="Times New Roman" w:hAnsi="Consolas" w:cs="Times New Roman"/>
+          <w:color w:val="C0CAF5"/>
+          <w:sz w:val="15"/>
+          <w:szCs w:val="15"/>
+          <w:lang w:eastAsia="es-ES"/>
+        </w:rPr>
+        <w:t>MoviesReducer</w:t>
+      </w:r>
+      <w:proofErr w:type="spellEnd"/>
+      <w:r>
+        <w:rPr>
+          <w:rFonts w:ascii="Consolas" w:eastAsia="Times New Roman" w:hAnsi="Consolas" w:cs="Times New Roman"/>
+          <w:color w:val="89DDFF"/>
+          <w:sz w:val="15"/>
+          <w:szCs w:val="15"/>
+          <w:lang w:eastAsia="es-ES"/>
+        </w:rPr>
+        <w:t>;</w:t>
+      </w:r>
+    </w:p>
+    <w:p>
+      <w:bookmarkStart w:id="0" w:name="_GoBack"/>
+      <w:bookmarkEnd w:id="0"/>
+    </w:p>
+    <w:p>
+      <w:pPr>
+        <w:pStyle w:val="Ttulo2"/>
+      </w:pPr>
+      <w:r>
+        <w:t>Store</w:t>
+      </w:r>
+    </w:p>
+    <w:p>
+      <w:pPr>
+        <w:pStyle w:val="Prrafodelista"/>
+        <w:numPr>
+          <w:ilvl w:val="0"/>
+          <w:numId w:val="1"/>
+        </w:numPr>
+      </w:pPr>
+      <w:r>
+        <w:t>Contiene el estado de la aplicación</w:t>
+      </w:r>
+    </w:p>
+    <w:p>
+      <w:pPr>
+        <w:pStyle w:val="Prrafodelista"/>
+        <w:numPr>
+          <w:ilvl w:val="0"/>
+          <w:numId w:val="1"/>
+        </w:numPr>
+      </w:pPr>
+      <w:r>
+        <w:t xml:space="preserve">Permite el acceso al estado vía </w:t>
+      </w:r>
+      <w:proofErr w:type="spellStart"/>
+      <w:proofErr w:type="gramStart"/>
+      <w:r>
+        <w:t>getState</w:t>
+      </w:r>
+      <w:proofErr w:type="spellEnd"/>
+      <w:r>
+        <w:t>(</w:t>
+      </w:r>
+      <w:proofErr w:type="gramEnd"/>
+      <w:r>
+        <w:t>);</w:t>
+      </w:r>
+    </w:p>
+    <w:p>
+      <w:pPr>
+        <w:pStyle w:val="Prrafodelista"/>
+        <w:numPr>
+          <w:ilvl w:val="0"/>
+          <w:numId w:val="1"/>
+        </w:numPr>
+      </w:pPr>
+      <w:r>
+        <w:t xml:space="preserve">Permite que el estado sea actualizado </w:t>
+      </w:r>
+      <w:proofErr w:type="spellStart"/>
+      <w:r>
+        <w:t>via</w:t>
+      </w:r>
+      <w:proofErr w:type="spellEnd"/>
+      <w:r>
+        <w:t xml:space="preserve"> </w:t>
+      </w:r>
+      <w:proofErr w:type="spellStart"/>
+      <w:r>
+        <w:t>dispatch</w:t>
+      </w:r>
+      <w:proofErr w:type="spellEnd"/>
+      <w:r>
+        <w:t>(</w:t>
+      </w:r>
+      <w:proofErr w:type="spellStart"/>
+      <w:r>
+        <w:t>action</w:t>
+      </w:r>
+      <w:proofErr w:type="spellEnd"/>
+      <w:r>
+        <w:t>).</w:t>
+      </w:r>
+    </w:p>
+    <w:p>
+      <w:pPr>
+        <w:pStyle w:val="Prrafodelista"/>
+        <w:numPr>
+          <w:ilvl w:val="0"/>
+          <w:numId w:val="1"/>
+        </w:numPr>
+      </w:pPr>
+      <w:r>
+        <w:t xml:space="preserve">Registra los </w:t>
+      </w:r>
+      <w:proofErr w:type="spellStart"/>
+      <w:r>
+        <w:t>listeners</w:t>
+      </w:r>
+      <w:proofErr w:type="spellEnd"/>
+      <w:r>
+        <w:t xml:space="preserve"> vía subscribe(</w:t>
+      </w:r>
+      <w:proofErr w:type="spellStart"/>
+      <w:r>
+        <w:t>listener</w:t>
+      </w:r>
+      <w:proofErr w:type="spellEnd"/>
+      <w:r>
+        <w:t>);</w:t>
+      </w:r>
+    </w:p>
+    <w:p>
+      <w:pPr>
+        <w:pStyle w:val="Prrafodelista"/>
+        <w:numPr>
+          <w:ilvl w:val="0"/>
+          <w:numId w:val="1"/>
+        </w:numPr>
+      </w:pPr>
+      <w:r>
+        <w:t xml:space="preserve">Maneja la anulación del registro de los </w:t>
+      </w:r>
+      <w:proofErr w:type="spellStart"/>
+      <w:r>
+        <w:t>listeners</w:t>
+      </w:r>
+      <w:proofErr w:type="spellEnd"/>
+      <w:r>
+        <w:t xml:space="preserve"> vía el retorno de la función de subscribe (</w:t>
+      </w:r>
+      <w:proofErr w:type="spellStart"/>
+      <w:r>
+        <w:t>listener</w:t>
+      </w:r>
+      <w:proofErr w:type="spellEnd"/>
+      <w:r>
+        <w:t>).</w:t>
+      </w:r>
+    </w:p>
+    <w:p/>
+    <w:p/>
+    <w:p>
+      <w:pPr>
+        <w:pStyle w:val="Ttulo2"/>
+      </w:pPr>
+      <w:proofErr w:type="spellStart"/>
+      <w:r>
+        <w:t>useNavigate</w:t>
+      </w:r>
+      <w:proofErr w:type="spellEnd"/>
+    </w:p>
+    <w:p>
+      <w:pPr>
+        <w:ind w:left="708" w:hanging="708"/>
+      </w:pPr>
+      <w:r>
+        <w:t xml:space="preserve">Es un </w:t>
+      </w:r>
+      <w:proofErr w:type="spellStart"/>
+      <w:r>
+        <w:t>hook</w:t>
+      </w:r>
+      <w:proofErr w:type="spellEnd"/>
+      <w:r>
+        <w:t xml:space="preserve"> que sirve para navegar dentro de los componentes siempre y cuando estén o sean descendientes de una ruta.</w:t>
+      </w:r>
+    </w:p>
+    <w:p>
+      <w:pPr>
+        <w:pStyle w:val="Ttulo2"/>
+      </w:pPr>
+      <w:r>
+        <w:t xml:space="preserve">RTX </w:t>
+      </w:r>
+      <w:proofErr w:type="spellStart"/>
+      <w:r>
+        <w:t>Query</w:t>
+      </w:r>
+      <w:proofErr w:type="spellEnd"/>
+    </w:p>
+    <w:p>
+      <w:r>
+        <w:t>Es una herramienta que sirve para buscar y cachear data. Está diseñada para simplificar casos comunes de carga de datos en una aplicación web, eliminando la necesidad de escribir manualmente la obtención y cacheo de datos por ti mismo.</w:t>
+      </w:r>
+    </w:p>
+    <w:p>
+      <w:r>
+        <w:t>Implementa otras utilidades como:</w:t>
+      </w:r>
+    </w:p>
+    <w:p>
+      <w:pPr>
+        <w:pStyle w:val="Prrafodelista"/>
+        <w:numPr>
+          <w:ilvl w:val="0"/>
+          <w:numId w:val="1"/>
+        </w:numPr>
+      </w:pPr>
+      <w:r>
+        <w:t xml:space="preserve">Localiza el estado de carga en orden para mostrar los </w:t>
+      </w:r>
+      <w:proofErr w:type="spellStart"/>
+      <w:r>
+        <w:t>spinners</w:t>
+      </w:r>
+      <w:proofErr w:type="spellEnd"/>
+      <w:r>
+        <w:t xml:space="preserve"> en la UI.</w:t>
+      </w:r>
+    </w:p>
+    <w:p>
+      <w:pPr>
+        <w:pStyle w:val="Prrafodelista"/>
+        <w:numPr>
+          <w:ilvl w:val="0"/>
+          <w:numId w:val="1"/>
+        </w:numPr>
+      </w:pPr>
+      <w:r>
+        <w:t>Evita llamadas duplicadas al API en caso de que sea la misma llamada.</w:t>
+      </w:r>
+    </w:p>
+    <w:p>
+      <w:pPr>
+        <w:pStyle w:val="Prrafodelista"/>
+        <w:numPr>
+          <w:ilvl w:val="0"/>
+          <w:numId w:val="1"/>
+        </w:numPr>
+      </w:pPr>
+      <w:r>
+        <w:t>Actualizaciones optimistas para hacer sentir la UI más rápida.</w:t>
+      </w:r>
+    </w:p>
+    <w:p>
+      <w:pPr>
+        <w:pStyle w:val="Prrafodelista"/>
+        <w:numPr>
+          <w:ilvl w:val="0"/>
+          <w:numId w:val="1"/>
+        </w:numPr>
+      </w:pPr>
+      <w:r>
+        <w:t>Manejo del ciclo de vida del cache mientras el usuario interactúa con la UI.</w:t>
+      </w:r>
+      <w:r>
+        <w:br/>
+      </w:r>
+    </w:p>
+    <w:p/>
+    <w:p/>
+    <w:p/>
+    <w:p/>
+    <w:p/>
+    <w:p/>
+    <w:p>
+      <w:pPr>
+        <w:pStyle w:val="Ttulo2"/>
+      </w:pPr>
+      <w:r>
+        <w:t>Llamar API</w:t>
+      </w:r>
+    </w:p>
+    <w:p>
+      <w:r>
+        <w:t xml:space="preserve">En la carpeta </w:t>
+      </w:r>
+      <w:proofErr w:type="spellStart"/>
+      <w:r>
+        <w:t>src</w:t>
+      </w:r>
+      <w:proofErr w:type="spellEnd"/>
+      <w:r>
+        <w:t>/</w:t>
+      </w:r>
+      <w:proofErr w:type="spellStart"/>
+      <w:r>
+        <w:t>redux</w:t>
+      </w:r>
+      <w:proofErr w:type="spellEnd"/>
+      <w:r>
+        <w:t xml:space="preserve">/api se crea un archivo que contendrá las </w:t>
+      </w:r>
+      <w:proofErr w:type="spellStart"/>
+      <w:r>
+        <w:t>APIs</w:t>
+      </w:r>
+      <w:proofErr w:type="spellEnd"/>
+      <w:r>
+        <w:t xml:space="preserve"> de un objeto, por </w:t>
+      </w:r>
+      <w:proofErr w:type="gramStart"/>
+      <w:r>
+        <w:t>ejemplo</w:t>
+      </w:r>
+      <w:proofErr w:type="gramEnd"/>
+      <w:r>
+        <w:t xml:space="preserve"> en este caso, movies.js:</w:t>
+      </w:r>
+    </w:p>
+    <w:p>
+      <w:pPr>
+        <w:shd w:val="clear" w:color="auto" w:fill="1A1B26"/>
+        <w:spacing w:after="0" w:line="285" w:lineRule="atLeast"/>
+        <w:rPr>
+          <w:rFonts w:ascii="Consolas" w:eastAsia="Times New Roman" w:hAnsi="Consolas" w:cs="Times New Roman"/>
+          <w:color w:val="A9B1D6"/>
+          <w:sz w:val="21"/>
+          <w:szCs w:val="21"/>
+          <w:lang w:eastAsia="es-ES"/>
+        </w:rPr>
+      </w:pPr>
+      <w:proofErr w:type="spellStart"/>
+      <w:r>
+        <w:rPr>
+          <w:rFonts w:ascii="Consolas" w:eastAsia="Times New Roman" w:hAnsi="Consolas" w:cs="Times New Roman"/>
+          <w:color w:val="7DCFFF"/>
+          <w:sz w:val="21"/>
+          <w:szCs w:val="21"/>
+          <w:lang w:eastAsia="es-ES"/>
+        </w:rPr>
+        <w:t>import</w:t>
+      </w:r>
+      <w:proofErr w:type="spellEnd"/>
+      <w:r>
+        <w:rPr>
+          <w:rFonts w:ascii="Consolas" w:eastAsia="Times New Roman" w:hAnsi="Consolas" w:cs="Times New Roman"/>
+          <w:color w:val="A9B1D6"/>
+          <w:sz w:val="21"/>
+          <w:szCs w:val="21"/>
+          <w:lang w:eastAsia="es-ES"/>
+        </w:rPr>
+        <w:t xml:space="preserve"> </w:t>
+      </w:r>
+      <w:proofErr w:type="gramStart"/>
+      <w:r>
+        <w:rPr>
+          <w:rFonts w:ascii="Consolas" w:eastAsia="Times New Roman" w:hAnsi="Consolas" w:cs="Times New Roman"/>
+          <w:color w:val="9ABDF5"/>
+          <w:sz w:val="21"/>
+          <w:szCs w:val="21"/>
+          <w:lang w:eastAsia="es-ES"/>
+        </w:rPr>
+        <w:t xml:space="preserve">{ </w:t>
+      </w:r>
+      <w:proofErr w:type="spellStart"/>
+      <w:r>
+        <w:rPr>
+          <w:rFonts w:ascii="Consolas" w:eastAsia="Times New Roman" w:hAnsi="Consolas" w:cs="Times New Roman"/>
+          <w:color w:val="0DB9D7"/>
+          <w:sz w:val="21"/>
+          <w:szCs w:val="21"/>
+          <w:lang w:eastAsia="es-ES"/>
+        </w:rPr>
+        <w:t>createApi</w:t>
+      </w:r>
+      <w:proofErr w:type="spellEnd"/>
+      <w:proofErr w:type="gramEnd"/>
+      <w:r>
+        <w:rPr>
+          <w:rFonts w:ascii="Consolas" w:eastAsia="Times New Roman" w:hAnsi="Consolas" w:cs="Times New Roman"/>
+          <w:color w:val="89DDFF"/>
+          <w:sz w:val="21"/>
+          <w:szCs w:val="21"/>
+          <w:lang w:eastAsia="es-ES"/>
+        </w:rPr>
+        <w:t>,</w:t>
+      </w:r>
+      <w:r>
+        <w:rPr>
+          <w:rFonts w:ascii="Consolas" w:eastAsia="Times New Roman" w:hAnsi="Consolas" w:cs="Times New Roman"/>
+          <w:color w:val="9ABDF5"/>
+          <w:sz w:val="21"/>
+          <w:szCs w:val="21"/>
+          <w:lang w:eastAsia="es-ES"/>
+        </w:rPr>
+        <w:t xml:space="preserve"> </w:t>
+      </w:r>
+      <w:proofErr w:type="spellStart"/>
+      <w:r>
+        <w:rPr>
+          <w:rFonts w:ascii="Consolas" w:eastAsia="Times New Roman" w:hAnsi="Consolas" w:cs="Times New Roman"/>
+          <w:color w:val="0DB9D7"/>
+          <w:sz w:val="21"/>
+          <w:szCs w:val="21"/>
+          <w:lang w:eastAsia="es-ES"/>
+        </w:rPr>
+        <w:t>fetchBaseQuery</w:t>
+      </w:r>
+      <w:proofErr w:type="spellEnd"/>
+      <w:r>
+        <w:rPr>
+          <w:rFonts w:ascii="Consolas" w:eastAsia="Times New Roman" w:hAnsi="Consolas" w:cs="Times New Roman"/>
+          <w:color w:val="9ABDF5"/>
+          <w:sz w:val="21"/>
+          <w:szCs w:val="21"/>
+          <w:lang w:eastAsia="es-ES"/>
+        </w:rPr>
+        <w:t xml:space="preserve"> }</w:t>
+      </w:r>
+      <w:r>
+        <w:rPr>
+          <w:rFonts w:ascii="Consolas" w:eastAsia="Times New Roman" w:hAnsi="Consolas" w:cs="Times New Roman"/>
+          <w:color w:val="A9B1D6"/>
+          <w:sz w:val="21"/>
+          <w:szCs w:val="21"/>
+          <w:lang w:eastAsia="es-ES"/>
+        </w:rPr>
+        <w:t xml:space="preserve"> </w:t>
+      </w:r>
+      <w:proofErr w:type="spellStart"/>
+      <w:r>
+        <w:rPr>
+          <w:rFonts w:ascii="Consolas" w:eastAsia="Times New Roman" w:hAnsi="Consolas" w:cs="Times New Roman"/>
+          <w:color w:val="7DCFFF"/>
+          <w:sz w:val="21"/>
+          <w:szCs w:val="21"/>
+          <w:lang w:eastAsia="es-ES"/>
+        </w:rPr>
+        <w:t>from</w:t>
+      </w:r>
+      <w:proofErr w:type="spellEnd"/>
+      <w:r>
+        <w:rPr>
+          <w:rFonts w:ascii="Consolas" w:eastAsia="Times New Roman" w:hAnsi="Consolas" w:cs="Times New Roman"/>
+          <w:color w:val="A9B1D6"/>
+          <w:sz w:val="21"/>
+          <w:szCs w:val="21"/>
+          <w:lang w:eastAsia="es-ES"/>
+        </w:rPr>
+        <w:t xml:space="preserve"> </w:t>
+      </w:r>
+      <w:r>
+        <w:rPr>
+          <w:rFonts w:ascii="Consolas" w:eastAsia="Times New Roman" w:hAnsi="Consolas" w:cs="Times New Roman"/>
+          <w:color w:val="89DDFF"/>
+          <w:sz w:val="21"/>
+          <w:szCs w:val="21"/>
+          <w:lang w:eastAsia="es-ES"/>
+        </w:rPr>
+        <w:t>'</w:t>
+      </w:r>
+      <w:r>
+        <w:rPr>
+          <w:rFonts w:ascii="Consolas" w:eastAsia="Times New Roman" w:hAnsi="Consolas" w:cs="Times New Roman"/>
+          <w:color w:val="9ECE6A"/>
+          <w:sz w:val="21"/>
+          <w:szCs w:val="21"/>
+          <w:lang w:eastAsia="es-ES"/>
+        </w:rPr>
+        <w:t>@</w:t>
+      </w:r>
+      <w:proofErr w:type="spellStart"/>
+      <w:r>
+        <w:rPr>
+          <w:rFonts w:ascii="Consolas" w:eastAsia="Times New Roman" w:hAnsi="Consolas" w:cs="Times New Roman"/>
+          <w:color w:val="9ECE6A"/>
+          <w:sz w:val="21"/>
+          <w:szCs w:val="21"/>
+          <w:lang w:eastAsia="es-ES"/>
+        </w:rPr>
+        <w:t>reduxjs</w:t>
+      </w:r>
+      <w:proofErr w:type="spellEnd"/>
+      <w:r>
+        <w:rPr>
+          <w:rFonts w:ascii="Consolas" w:eastAsia="Times New Roman" w:hAnsi="Consolas" w:cs="Times New Roman"/>
+          <w:color w:val="9ECE6A"/>
+          <w:sz w:val="21"/>
+          <w:szCs w:val="21"/>
+          <w:lang w:eastAsia="es-ES"/>
+        </w:rPr>
+        <w:t>/</w:t>
+      </w:r>
+      <w:proofErr w:type="spellStart"/>
+      <w:r>
+        <w:rPr>
+          <w:rFonts w:ascii="Consolas" w:eastAsia="Times New Roman" w:hAnsi="Consolas" w:cs="Times New Roman"/>
+          <w:color w:val="9ECE6A"/>
+          <w:sz w:val="21"/>
+          <w:szCs w:val="21"/>
+          <w:lang w:eastAsia="es-ES"/>
+        </w:rPr>
+        <w:t>toolkit</w:t>
+      </w:r>
+      <w:proofErr w:type="spellEnd"/>
+      <w:r>
+        <w:rPr>
+          <w:rFonts w:ascii="Consolas" w:eastAsia="Times New Roman" w:hAnsi="Consolas" w:cs="Times New Roman"/>
+          <w:color w:val="9ECE6A"/>
+          <w:sz w:val="21"/>
+          <w:szCs w:val="21"/>
+          <w:lang w:eastAsia="es-ES"/>
+        </w:rPr>
+        <w:t>/</w:t>
+      </w:r>
+      <w:proofErr w:type="spellStart"/>
+      <w:r>
+        <w:rPr>
+          <w:rFonts w:ascii="Consolas" w:eastAsia="Times New Roman" w:hAnsi="Consolas" w:cs="Times New Roman"/>
+          <w:color w:val="9ECE6A"/>
+          <w:sz w:val="21"/>
+          <w:szCs w:val="21"/>
+          <w:lang w:eastAsia="es-ES"/>
+        </w:rPr>
+        <w:t>query</w:t>
+      </w:r>
+      <w:proofErr w:type="spellEnd"/>
+      <w:r>
+        <w:rPr>
+          <w:rFonts w:ascii="Consolas" w:eastAsia="Times New Roman" w:hAnsi="Consolas" w:cs="Times New Roman"/>
+          <w:color w:val="9ECE6A"/>
+          <w:sz w:val="21"/>
+          <w:szCs w:val="21"/>
+          <w:lang w:eastAsia="es-ES"/>
+        </w:rPr>
+        <w:t>/</w:t>
+      </w:r>
+      <w:proofErr w:type="spellStart"/>
+      <w:r>
+        <w:rPr>
+          <w:rFonts w:ascii="Consolas" w:eastAsia="Times New Roman" w:hAnsi="Consolas" w:cs="Times New Roman"/>
+          <w:color w:val="9ECE6A"/>
+          <w:sz w:val="21"/>
+          <w:szCs w:val="21"/>
+          <w:lang w:eastAsia="es-ES"/>
+        </w:rPr>
+        <w:t>react</w:t>
+      </w:r>
+      <w:proofErr w:type="spellEnd"/>
+      <w:r>
+        <w:rPr>
+          <w:rFonts w:ascii="Consolas" w:eastAsia="Times New Roman" w:hAnsi="Consolas" w:cs="Times New Roman"/>
+          <w:color w:val="89DDFF"/>
+          <w:sz w:val="21"/>
+          <w:szCs w:val="21"/>
+          <w:lang w:eastAsia="es-ES"/>
+        </w:rPr>
+        <w:t>';</w:t>
+      </w:r>
+    </w:p>
+    <w:p>
+      <w:pPr>
+        <w:shd w:val="clear" w:color="auto" w:fill="1A1B26"/>
+        <w:spacing w:after="0" w:line="285" w:lineRule="atLeast"/>
+        <w:rPr>
+          <w:rFonts w:ascii="Consolas" w:eastAsia="Times New Roman" w:hAnsi="Consolas" w:cs="Times New Roman"/>
+          <w:color w:val="A9B1D6"/>
+          <w:sz w:val="21"/>
+          <w:szCs w:val="21"/>
+          <w:lang w:eastAsia="es-ES"/>
+        </w:rPr>
+      </w:pPr>
+    </w:p>
+    <w:p>
+      <w:pPr>
+        <w:shd w:val="clear" w:color="auto" w:fill="1A1B26"/>
+        <w:spacing w:after="0" w:line="285" w:lineRule="atLeast"/>
+        <w:rPr>
+          <w:rFonts w:ascii="Consolas" w:eastAsia="Times New Roman" w:hAnsi="Consolas" w:cs="Times New Roman"/>
+          <w:color w:val="A9B1D6"/>
+          <w:sz w:val="21"/>
+          <w:szCs w:val="21"/>
+          <w:lang w:eastAsia="es-ES"/>
+        </w:rPr>
+      </w:pPr>
+      <w:proofErr w:type="spellStart"/>
+      <w:r>
+        <w:rPr>
+          <w:rFonts w:ascii="Consolas" w:eastAsia="Times New Roman" w:hAnsi="Consolas" w:cs="Times New Roman"/>
+          <w:i/>
+          <w:iCs/>
+          <w:color w:val="9D7CD8"/>
           <w:sz w:val="21"/>
           <w:szCs w:val="21"/>
           <w:lang w:eastAsia="es-ES"/>
@@ -42939,7 +45978,6 @@
           <w:szCs w:val="21"/>
           <w:lang w:eastAsia="es-ES"/>
         </w:rPr>
-        <w:lastRenderedPageBreak/>
         <w:t xml:space="preserve">        </w:t>
       </w:r>
       <w:r>
